--- a/src/Documentation/TalkBox User Manual.docx
+++ b/src/Documentation/TalkBox User Manual.docx
@@ -2,6 +2,4674 @@
 <file path=word/document.xml><?xml version="1.0" encoding="utf-8"?>
 <w:document xmlns:wpc="http://schemas.microsoft.com/office/word/2010/wordprocessingCanvas" xmlns:cx="http://schemas.microsoft.com/office/drawing/2014/chartex" xmlns:cx1="http://schemas.microsoft.com/office/drawing/2015/9/8/chartex" xmlns:cx2="http://schemas.microsoft.com/office/drawing/2015/10/21/chartex" xmlns:cx3="http://schemas.microsoft.com/office/drawing/2016/5/9/chartex" xmlns:cx4="http://schemas.microsoft.com/office/drawing/2016/5/10/chartex" xmlns:cx5="http://schemas.microsoft.com/office/drawing/2016/5/11/chartex" xmlns:cx6="http://schemas.microsoft.com/office/drawing/2016/5/12/chartex" xmlns:cx7="http://schemas.microsoft.com/office/drawing/2016/5/13/chartex" xmlns:cx8="http://schemas.microsoft.com/office/drawing/2016/5/14/chartex" xmlns:mc="http://schemas.openxmlformats.org/markup-compatibility/2006" xmlns:aink="http://schemas.microsoft.com/office/drawing/2016/ink" xmlns:am3d="http://schemas.microsoft.com/office/drawing/2017/model3d" xmlns:o="urn:schemas-microsoft-com:office:office" xmlns:r="http://schemas.openxmlformats.org/officeDocument/2006/relationships" xmlns:m="http://schemas.openxmlformats.org/officeDocument/2006/math" xmlns:v="urn:schemas-microsoft-com:vml" xmlns:wp14="http://schemas.microsoft.com/office/word/2010/wordprocessingDrawing" xmlns:wp="http://schemas.openxmlformats.org/drawingml/2006/wordprocessingDrawing" xmlns:w10="urn:schemas-microsoft-com:office:word" xmlns:w="http://schemas.openxmlformats.org/wordprocessingml/2006/main" xmlns:w14="http://schemas.microsoft.com/office/word/2010/wordml" xmlns:w15="http://schemas.microsoft.com/office/word/2012/wordml" xmlns:w16cid="http://schemas.microsoft.com/office/word/2016/wordml/cid" xmlns:w16se="http://schemas.microsoft.com/office/word/2015/wordml/symex" xmlns:wpg="http://schemas.microsoft.com/office/word/2010/wordprocessingGroup" xmlns:wpi="http://schemas.microsoft.com/office/word/2010/wordprocessingInk" xmlns:wne="http://schemas.microsoft.com/office/word/2006/wordml" xmlns:wps="http://schemas.microsoft.com/office/word/2010/wordprocessingShape" mc:Ignorable="w14 w15 w16se w16cid wp14">
   <w:body>
+    <w:p>
+      <w:pPr>
+        <w:pStyle w:val="Title"/>
+      </w:pPr>
+      <w:r>
+        <w:rPr>
+          <w:noProof/>
+        </w:rPr>
+        <mc:AlternateContent>
+          <mc:Choice Requires="wps">
+            <w:drawing>
+              <wp:inline distT="0" distB="0" distL="0" distR="0" wp14:anchorId="06B6E6FE" wp14:editId="31C85C9D">
+                <wp:extent cx="4232910" cy="1210310"/>
+                <wp:effectExtent l="0" t="0" r="0" b="0"/>
+                <wp:docPr id="7" name="Text Box 7"/>
+                <wp:cNvGraphicFramePr>
+                  <a:graphicFrameLocks xmlns:a="http://schemas.openxmlformats.org/drawingml/2006/main"/>
+                </wp:cNvGraphicFramePr>
+                <a:graphic xmlns:a="http://schemas.openxmlformats.org/drawingml/2006/main">
+                  <a:graphicData uri="http://schemas.microsoft.com/office/word/2010/wordprocessingShape">
+                    <wps:wsp>
+                      <wps:cNvSpPr txBox="1">
+                        <a:spLocks noChangeArrowheads="1"/>
+                      </wps:cNvSpPr>
+                      <wps:spPr bwMode="auto">
+                        <a:xfrm>
+                          <a:off x="0" y="0"/>
+                          <a:ext cx="4232910" cy="1210310"/>
+                        </a:xfrm>
+                        <a:prstGeom prst="rect">
+                          <a:avLst/>
+                        </a:prstGeom>
+                        <a:noFill/>
+                        <a:ln>
+                          <a:noFill/>
+                        </a:ln>
+                        <a:extLst>
+                          <a:ext uri="{909E8E84-426E-40DD-AFC4-6F175D3DCCD1}">
+                            <a14:hiddenFill xmlns:a14="http://schemas.microsoft.com/office/drawing/2010/main">
+                              <a:solidFill>
+                                <a:srgbClr val="FFFFFF"/>
+                              </a:solidFill>
+                            </a14:hiddenFill>
+                          </a:ext>
+                          <a:ext uri="{91240B29-F687-4F45-9708-019B960494DF}">
+                            <a14:hiddenLine xmlns:a14="http://schemas.microsoft.com/office/drawing/2010/main" w="6350">
+                              <a:solidFill>
+                                <a:srgbClr val="000000"/>
+                              </a:solidFill>
+                              <a:miter lim="800000"/>
+                              <a:headEnd/>
+                              <a:tailEnd/>
+                            </a14:hiddenLine>
+                          </a:ext>
+                        </a:extLst>
+                      </wps:spPr>
+                      <wps:txbx>
+                        <w:txbxContent>
+                          <w:p>
+                            <w:pPr>
+                              <w:pStyle w:val="Title"/>
+                            </w:pPr>
+                            <w:r>
+                              <w:t xml:space="preserve">TALKBOX </w:t>
+                            </w:r>
+                          </w:p>
+                          <w:p>
+                            <w:pPr>
+                              <w:pStyle w:val="Title"/>
+                            </w:pPr>
+                            <w:r>
+                              <w:t xml:space="preserve">USER MANUAL </w:t>
+                            </w:r>
+                          </w:p>
+                          <w:p>
+                            <w:pPr>
+                              <w:pStyle w:val="Title"/>
+                            </w:pPr>
+                          </w:p>
+                        </w:txbxContent>
+                      </wps:txbx>
+                      <wps:bodyPr rot="0" vert="horz" wrap="square" lIns="91440" tIns="45720" rIns="91440" bIns="45720" anchor="t" anchorCtr="0" upright="1">
+                        <a:noAutofit/>
+                      </wps:bodyPr>
+                    </wps:wsp>
+                  </a:graphicData>
+                </a:graphic>
+              </wp:inline>
+            </w:drawing>
+          </mc:Choice>
+          <mc:Fallback>
+            <w:pict>
+              <v:shapetype w14:anchorId="06B6E6FE" id="_x0000_t202" coordsize="21600,21600" o:spt="202" path="m,l,21600r21600,l21600,xe">
+                <v:stroke joinstyle="miter"/>
+                <v:path gradientshapeok="t" o:connecttype="rect"/>
+              </v:shapetype>
+              <v:shape id="Text Box 7" o:spid="_x0000_s1026" type="#_x0000_t202" style="width:333.3pt;height:95.3pt;visibility:visible;mso-wrap-style:square;mso-left-percent:-10001;mso-top-percent:-10001;mso-position-horizontal:absolute;mso-position-horizontal-relative:char;mso-position-vertical:absolute;mso-position-vertical-relative:line;mso-left-percent:-10001;mso-top-percent:-10001;v-text-anchor:top" o:gfxdata="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" filled="f" stroked="f" strokeweight=".5pt">
+                <v:textbox>
+                  <w:txbxContent>
+                    <w:p>
+                      <w:pPr>
+                        <w:pStyle w:val="Title"/>
+                      </w:pPr>
+                      <w:r>
+                        <w:t xml:space="preserve">TALKBOX </w:t>
+                      </w:r>
+                    </w:p>
+                    <w:p>
+                      <w:pPr>
+                        <w:pStyle w:val="Title"/>
+                      </w:pPr>
+                      <w:r>
+                        <w:t xml:space="preserve">USER MANUAL </w:t>
+                      </w:r>
+                    </w:p>
+                    <w:p>
+                      <w:pPr>
+                        <w:pStyle w:val="Title"/>
+                      </w:pPr>
+                    </w:p>
+                  </w:txbxContent>
+                </v:textbox>
+                <w10:anchorlock/>
+              </v:shape>
+            </w:pict>
+          </mc:Fallback>
+        </mc:AlternateContent>
+      </w:r>
+    </w:p>
+    <w:p>
+      <w:pPr>
+        <w:pStyle w:val="Title"/>
+      </w:pPr>
+      <w:r>
+        <w:rPr>
+          <w:noProof/>
+        </w:rPr>
+        <w:drawing>
+          <wp:inline distT="0" distB="0" distL="0" distR="0" wp14:anchorId="23F04161" wp14:editId="5308F5BD">
+            <wp:extent cx="3630930" cy="3387090"/>
+            <wp:effectExtent l="0" t="0" r="7620" b="3810"/>
+            <wp:docPr id="16" name="Picture 16"/>
+            <wp:cNvGraphicFramePr>
+              <a:graphicFrameLocks xmlns:a="http://schemas.openxmlformats.org/drawingml/2006/main" noChangeAspect="1"/>
+            </wp:cNvGraphicFramePr>
+            <a:graphic xmlns:a="http://schemas.openxmlformats.org/drawingml/2006/main">
+              <a:graphicData uri="http://schemas.openxmlformats.org/drawingml/2006/picture">
+                <pic:pic xmlns:pic="http://schemas.openxmlformats.org/drawingml/2006/picture">
+                  <pic:nvPicPr>
+                    <pic:cNvPr id="9" name="pic.jpg"/>
+                    <pic:cNvPicPr/>
+                  </pic:nvPicPr>
+                  <pic:blipFill>
+                    <a:blip r:embed="rId8">
+                      <a:extLst>
+                        <a:ext uri="{28A0092B-C50C-407E-A947-70E740481C1C}">
+                          <a14:useLocalDpi xmlns:a14="http://schemas.microsoft.com/office/drawing/2010/main" val="0"/>
+                        </a:ext>
+                      </a:extLst>
+                    </a:blip>
+                    <a:stretch>
+                      <a:fillRect/>
+                    </a:stretch>
+                  </pic:blipFill>
+                  <pic:spPr>
+                    <a:xfrm>
+                      <a:off x="0" y="0"/>
+                      <a:ext cx="3640527" cy="3396043"/>
+                    </a:xfrm>
+                    <a:prstGeom prst="rect">
+                      <a:avLst/>
+                    </a:prstGeom>
+                  </pic:spPr>
+                </pic:pic>
+              </a:graphicData>
+            </a:graphic>
+          </wp:inline>
+        </w:drawing>
+      </w:r>
+    </w:p>
+    <w:p>
+      <w:pPr>
+        <w:spacing w:after="200"/>
+      </w:pPr>
+    </w:p>
+    <w:p>
+      <w:pPr>
+        <w:rPr>
+          <w:b w:val="0"/>
+        </w:rPr>
+      </w:pPr>
+    </w:p>
+    <w:p>
+      <w:pPr>
+        <w:rPr>
+          <w:b w:val="0"/>
+        </w:rPr>
+      </w:pPr>
+    </w:p>
+    <w:p>
+      <w:pPr>
+        <w:rPr>
+          <w:b w:val="0"/>
+        </w:rPr>
+      </w:pPr>
+    </w:p>
+    <w:p>
+      <w:pPr>
+        <w:rPr>
+          <w:b w:val="0"/>
+        </w:rPr>
+      </w:pPr>
+    </w:p>
+    <w:p>
+      <w:pPr>
+        <w:rPr>
+          <w:b w:val="0"/>
+        </w:rPr>
+      </w:pPr>
+    </w:p>
+    <w:p>
+      <w:pPr>
+        <w:rPr>
+          <w:b w:val="0"/>
+        </w:rPr>
+      </w:pPr>
+    </w:p>
+    <w:p>
+      <w:pPr>
+        <w:rPr>
+          <w:b w:val="0"/>
+        </w:rPr>
+      </w:pPr>
+    </w:p>
+    <w:p>
+      <w:pPr>
+        <w:spacing w:after="200"/>
+        <w:rPr>
+          <w:sz w:val="40"/>
+          <w:szCs w:val="40"/>
+          <w:u w:val="single"/>
+        </w:rPr>
+      </w:pPr>
+    </w:p>
+    <w:p>
+      <w:pPr>
+        <w:spacing w:after="200"/>
+        <w:rPr>
+          <w:sz w:val="40"/>
+          <w:szCs w:val="40"/>
+          <w:u w:val="single"/>
+        </w:rPr>
+      </w:pPr>
+    </w:p>
+    <w:p>
+      <w:pPr>
+        <w:spacing w:after="200"/>
+        <w:rPr>
+          <w:sz w:val="40"/>
+          <w:szCs w:val="40"/>
+          <w:u w:val="single"/>
+        </w:rPr>
+      </w:pPr>
+    </w:p>
+    <w:p>
+      <w:pPr>
+        <w:spacing w:after="200"/>
+        <w:rPr>
+          <w:sz w:val="40"/>
+          <w:szCs w:val="40"/>
+          <w:u w:val="single"/>
+        </w:rPr>
+      </w:pPr>
+    </w:p>
+    <w:p>
+      <w:pPr>
+        <w:spacing w:after="200"/>
+        <w:rPr>
+          <w:sz w:val="40"/>
+          <w:szCs w:val="40"/>
+          <w:u w:val="single"/>
+        </w:rPr>
+      </w:pPr>
+      <w:r>
+        <w:rPr>
+          <w:sz w:val="40"/>
+          <w:szCs w:val="40"/>
+          <w:u w:val="single"/>
+        </w:rPr>
+        <w:t xml:space="preserve">TABLE OF CONTENTS </w:t>
+      </w:r>
+    </w:p>
+    <w:p>
+      <w:pPr>
+        <w:pStyle w:val="ListParagraph"/>
+        <w:numPr>
+          <w:ilvl w:val="0"/>
+          <w:numId w:val="1"/>
+        </w:numPr>
+        <w:spacing w:after="200" w:line="276" w:lineRule="auto"/>
+      </w:pPr>
+      <w:r>
+        <w:t>Introduction …………………………………………………………………………………………………………… 3</w:t>
+      </w:r>
+    </w:p>
+    <w:p>
+      <w:pPr>
+        <w:pStyle w:val="ListParagraph"/>
+        <w:numPr>
+          <w:ilvl w:val="0"/>
+          <w:numId w:val="1"/>
+        </w:numPr>
+        <w:spacing w:after="200" w:line="276" w:lineRule="auto"/>
+      </w:pPr>
+      <w:r>
+        <w:t>Functionality ………………………………………………………………………………………………………</w:t>
+      </w:r>
+      <w:proofErr w:type="gramStart"/>
+      <w:r>
+        <w:t>…..</w:t>
+      </w:r>
+      <w:proofErr w:type="gramEnd"/>
+      <w:r>
+        <w:t xml:space="preserve"> 3</w:t>
+      </w:r>
+    </w:p>
+    <w:p>
+      <w:pPr>
+        <w:pStyle w:val="ListParagraph"/>
+        <w:numPr>
+          <w:ilvl w:val="0"/>
+          <w:numId w:val="1"/>
+        </w:numPr>
+        <w:spacing w:after="200" w:line="276" w:lineRule="auto"/>
+      </w:pPr>
+      <w:r>
+        <w:t>System Requirement ……………………………………………………………………………………………… 3</w:t>
+      </w:r>
+    </w:p>
+    <w:p>
+      <w:pPr>
+        <w:pStyle w:val="ListParagraph"/>
+        <w:numPr>
+          <w:ilvl w:val="0"/>
+          <w:numId w:val="1"/>
+        </w:numPr>
+        <w:spacing w:after="200" w:line="276" w:lineRule="auto"/>
+      </w:pPr>
+      <w:r>
+        <w:t>How to get started ………………………………………………………………………………………………… 4</w:t>
+      </w:r>
+    </w:p>
+    <w:p>
+      <w:pPr>
+        <w:pStyle w:val="ListParagraph"/>
+        <w:numPr>
+          <w:ilvl w:val="1"/>
+          <w:numId w:val="1"/>
+        </w:numPr>
+        <w:spacing w:after="200" w:line="276" w:lineRule="auto"/>
+      </w:pPr>
+      <w:r>
+        <w:t>Download as JAR..………………………………………………………………………………………  4</w:t>
+      </w:r>
+    </w:p>
+    <w:p>
+      <w:pPr>
+        <w:pStyle w:val="ListParagraph"/>
+        <w:numPr>
+          <w:ilvl w:val="1"/>
+          <w:numId w:val="1"/>
+        </w:numPr>
+        <w:spacing w:after="200" w:line="276" w:lineRule="auto"/>
+      </w:pPr>
+      <w:r>
+        <w:t xml:space="preserve">Open in an IDE…………………………………………………………………………………………….. 4 </w:t>
+      </w:r>
+    </w:p>
+    <w:p>
+      <w:pPr>
+        <w:pStyle w:val="ListParagraph"/>
+        <w:numPr>
+          <w:ilvl w:val="0"/>
+          <w:numId w:val="1"/>
+        </w:numPr>
+        <w:spacing w:after="200" w:line="276" w:lineRule="auto"/>
+      </w:pPr>
+      <w:r>
+        <w:t>Configuration App ………………………………………………………………………………………………</w:t>
+      </w:r>
+      <w:proofErr w:type="gramStart"/>
+      <w:r>
+        <w:t>…..</w:t>
+      </w:r>
+      <w:proofErr w:type="gramEnd"/>
+      <w:r>
+        <w:t xml:space="preserve">  4</w:t>
+      </w:r>
+    </w:p>
+    <w:p>
+      <w:pPr>
+        <w:pStyle w:val="ListParagraph"/>
+        <w:numPr>
+          <w:ilvl w:val="1"/>
+          <w:numId w:val="1"/>
+        </w:numPr>
+        <w:spacing w:after="200" w:line="276" w:lineRule="auto"/>
+      </w:pPr>
+      <w:r>
+        <w:t>Create a Button………………………………………………………………………………………….. 5</w:t>
+      </w:r>
+    </w:p>
+    <w:p>
+      <w:pPr>
+        <w:pStyle w:val="ListParagraph"/>
+        <w:numPr>
+          <w:ilvl w:val="1"/>
+          <w:numId w:val="1"/>
+        </w:numPr>
+        <w:spacing w:after="200" w:line="276" w:lineRule="auto"/>
+      </w:pPr>
+      <w:r>
+        <w:t>Make a Profile …………………………………………………………………………………………</w:t>
+      </w:r>
+      <w:proofErr w:type="gramStart"/>
+      <w:r>
+        <w:t>…..</w:t>
+      </w:r>
+      <w:proofErr w:type="gramEnd"/>
+      <w:r>
+        <w:t>5</w:t>
+      </w:r>
+    </w:p>
+    <w:p>
+      <w:pPr>
+        <w:pStyle w:val="ListParagraph"/>
+        <w:numPr>
+          <w:ilvl w:val="1"/>
+          <w:numId w:val="1"/>
+        </w:numPr>
+        <w:spacing w:after="200" w:line="276" w:lineRule="auto"/>
+      </w:pPr>
+      <w:r>
+        <w:t>Record Audio……………………………………………………………………………………………</w:t>
+      </w:r>
+      <w:proofErr w:type="gramStart"/>
+      <w:r>
+        <w:t>…..</w:t>
+      </w:r>
+      <w:proofErr w:type="gramEnd"/>
+      <w:r>
+        <w:t>6</w:t>
+      </w:r>
+    </w:p>
+    <w:p>
+      <w:pPr>
+        <w:pStyle w:val="ListParagraph"/>
+        <w:numPr>
+          <w:ilvl w:val="1"/>
+          <w:numId w:val="1"/>
+        </w:numPr>
+        <w:spacing w:after="200" w:line="276" w:lineRule="auto"/>
+      </w:pPr>
+      <w:r>
+        <w:t>Add Recordings to Button …………………………………………………………………………….6</w:t>
+      </w:r>
+    </w:p>
+    <w:p>
+      <w:pPr>
+        <w:pStyle w:val="ListParagraph"/>
+        <w:numPr>
+          <w:ilvl w:val="1"/>
+          <w:numId w:val="1"/>
+        </w:numPr>
+        <w:spacing w:after="200" w:line="276" w:lineRule="auto"/>
+      </w:pPr>
+      <w:r>
+        <w:t>Import Audio File ………………………………………………………………………………………….7</w:t>
+      </w:r>
+    </w:p>
+    <w:p>
+      <w:pPr>
+        <w:pStyle w:val="ListParagraph"/>
+        <w:numPr>
+          <w:ilvl w:val="1"/>
+          <w:numId w:val="1"/>
+        </w:numPr>
+        <w:spacing w:after="200" w:line="276" w:lineRule="auto"/>
+      </w:pPr>
+      <w:r>
+        <w:t>Launch your Profile……………………………………………………………………………………</w:t>
+      </w:r>
+      <w:proofErr w:type="gramStart"/>
+      <w:r>
+        <w:t>…..</w:t>
+      </w:r>
+      <w:proofErr w:type="gramEnd"/>
+      <w:r>
+        <w:t>7</w:t>
+      </w:r>
+    </w:p>
+    <w:p>
+      <w:pPr>
+        <w:pStyle w:val="ListParagraph"/>
+        <w:numPr>
+          <w:ilvl w:val="1"/>
+          <w:numId w:val="1"/>
+        </w:numPr>
+        <w:spacing w:after="200" w:line="276" w:lineRule="auto"/>
+      </w:pPr>
+      <w:r>
+        <w:t>Load Profile…………………………………………………………………………………………………..8</w:t>
+      </w:r>
+    </w:p>
+    <w:p>
+      <w:pPr>
+        <w:pStyle w:val="ListParagraph"/>
+        <w:numPr>
+          <w:ilvl w:val="0"/>
+          <w:numId w:val="1"/>
+        </w:numPr>
+        <w:spacing w:after="200" w:line="276" w:lineRule="auto"/>
+      </w:pPr>
+      <w:r>
+        <w:t>Simulator App ……………….……………………………………………………………………………………</w:t>
+      </w:r>
+      <w:proofErr w:type="gramStart"/>
+      <w:r>
+        <w:t>…..</w:t>
+      </w:r>
+      <w:proofErr w:type="gramEnd"/>
+      <w:r>
+        <w:t xml:space="preserve">  8</w:t>
+      </w:r>
+    </w:p>
+    <w:p>
+      <w:pPr>
+        <w:pStyle w:val="ListParagraph"/>
+        <w:numPr>
+          <w:ilvl w:val="1"/>
+          <w:numId w:val="1"/>
+        </w:numPr>
+        <w:spacing w:after="200" w:line="276" w:lineRule="auto"/>
+      </w:pPr>
+      <w:r>
+        <w:rPr>
+          <w:bCs/>
+        </w:rPr>
+        <w:t>Use</w:t>
+      </w:r>
+      <w:r>
+        <w:t xml:space="preserve"> </w:t>
+      </w:r>
+      <w:r>
+        <w:rPr>
+          <w:bCs/>
+        </w:rPr>
+        <w:t xml:space="preserve">the buttons and hear audio …………………………………………………………………  </w:t>
+      </w:r>
+      <w:r>
+        <w:rPr>
+          <w:bCs/>
+        </w:rPr>
+        <w:t>9</w:t>
+      </w:r>
+    </w:p>
+    <w:p>
+      <w:pPr>
+        <w:pStyle w:val="ListParagraph"/>
+        <w:numPr>
+          <w:ilvl w:val="0"/>
+          <w:numId w:val="1"/>
+        </w:numPr>
+        <w:spacing w:after="200" w:line="276" w:lineRule="auto"/>
+      </w:pPr>
+      <w:r>
+        <w:rPr>
+          <w:bCs/>
+        </w:rPr>
+        <w:t>Help</w:t>
+      </w:r>
+    </w:p>
+    <w:p>
+      <w:pPr>
+        <w:pStyle w:val="ListParagraph"/>
+        <w:numPr>
+          <w:ilvl w:val="1"/>
+          <w:numId w:val="1"/>
+        </w:numPr>
+        <w:spacing w:after="200" w:line="276" w:lineRule="auto"/>
+      </w:pPr>
+      <w:r>
+        <w:t>Help with JAR…………………………………………………………………………………………</w:t>
+      </w:r>
+      <w:proofErr w:type="gramStart"/>
+      <w:r>
+        <w:t>…..</w:t>
+      </w:r>
+      <w:proofErr w:type="gramEnd"/>
+      <w:r>
+        <w:t>9</w:t>
+      </w:r>
+    </w:p>
+    <w:p>
+      <w:pPr>
+        <w:pStyle w:val="ListParagraph"/>
+        <w:numPr>
+          <w:ilvl w:val="1"/>
+          <w:numId w:val="1"/>
+        </w:numPr>
+        <w:spacing w:after="200" w:line="276" w:lineRule="auto"/>
+      </w:pPr>
+      <w:r>
+        <w:t>Help with IDE………………………………………………………………………………………………</w:t>
+      </w:r>
+      <w:r>
+        <w:t>10</w:t>
+      </w:r>
+    </w:p>
+    <w:p>
+      <w:pPr>
+        <w:rPr>
+          <w:b w:val="0"/>
+        </w:rPr>
+      </w:pPr>
+    </w:p>
+    <w:p>
+      <w:pPr>
+        <w:rPr>
+          <w:b w:val="0"/>
+        </w:rPr>
+      </w:pPr>
+    </w:p>
+    <w:p>
+      <w:pPr>
+        <w:rPr>
+          <w:b w:val="0"/>
+        </w:rPr>
+      </w:pPr>
+    </w:p>
+    <w:p>
+      <w:pPr>
+        <w:rPr>
+          <w:b w:val="0"/>
+        </w:rPr>
+      </w:pPr>
+    </w:p>
+    <w:p>
+      <w:pPr>
+        <w:rPr>
+          <w:b w:val="0"/>
+        </w:rPr>
+      </w:pPr>
+    </w:p>
+    <w:p>
+      <w:pPr>
+        <w:rPr>
+          <w:b w:val="0"/>
+        </w:rPr>
+      </w:pPr>
+    </w:p>
+    <w:p>
+      <w:pPr>
+        <w:rPr>
+          <w:b w:val="0"/>
+        </w:rPr>
+      </w:pPr>
+    </w:p>
+    <w:p>
+      <w:pPr>
+        <w:rPr>
+          <w:b w:val="0"/>
+        </w:rPr>
+      </w:pPr>
+    </w:p>
+    <w:p>
+      <w:pPr>
+        <w:rPr>
+          <w:b w:val="0"/>
+        </w:rPr>
+      </w:pPr>
+    </w:p>
+    <w:p>
+      <w:pPr>
+        <w:rPr>
+          <w:b w:val="0"/>
+        </w:rPr>
+      </w:pPr>
+    </w:p>
+    <w:p>
+      <w:pPr>
+        <w:rPr>
+          <w:b w:val="0"/>
+        </w:rPr>
+      </w:pPr>
+    </w:p>
+    <w:p>
+      <w:pPr>
+        <w:rPr>
+          <w:b w:val="0"/>
+        </w:rPr>
+      </w:pPr>
+    </w:p>
+    <w:p>
+      <w:pPr>
+        <w:rPr>
+          <w:b w:val="0"/>
+        </w:rPr>
+      </w:pPr>
+    </w:p>
+    <w:p>
+      <w:pPr>
+        <w:rPr>
+          <w:b w:val="0"/>
+        </w:rPr>
+      </w:pPr>
+    </w:p>
+    <w:p>
+      <w:pPr>
+        <w:rPr>
+          <w:b w:val="0"/>
+        </w:rPr>
+      </w:pPr>
+    </w:p>
+    <w:p>
+      <w:pPr>
+        <w:rPr>
+          <w:b w:val="0"/>
+        </w:rPr>
+      </w:pPr>
+    </w:p>
+    <w:p>
+      <w:pPr>
+        <w:rPr>
+          <w:b w:val="0"/>
+        </w:rPr>
+      </w:pPr>
+    </w:p>
+    <w:p>
+      <w:pPr>
+        <w:pStyle w:val="ListParagraph"/>
+        <w:numPr>
+          <w:ilvl w:val="0"/>
+          <w:numId w:val="2"/>
+        </w:numPr>
+        <w:rPr>
+          <w:rFonts w:asciiTheme="majorHAnsi" w:hAnsiTheme="majorHAnsi" w:cstheme="majorHAnsi"/>
+          <w:b/>
+          <w:sz w:val="28"/>
+          <w:szCs w:val="28"/>
+        </w:rPr>
+      </w:pPr>
+      <w:r>
+        <w:rPr>
+          <w:rFonts w:asciiTheme="majorHAnsi" w:hAnsiTheme="majorHAnsi" w:cstheme="majorHAnsi"/>
+          <w:b/>
+          <w:sz w:val="28"/>
+          <w:szCs w:val="28"/>
+        </w:rPr>
+        <w:t xml:space="preserve">Introduction </w:t>
+      </w:r>
+    </w:p>
+    <w:p>
+      <w:pPr>
+        <w:pStyle w:val="ListParagraph"/>
+        <w:ind w:left="420"/>
+        <w:rPr>
+          <w:rFonts w:asciiTheme="majorHAnsi" w:hAnsiTheme="majorHAnsi" w:cstheme="majorHAnsi"/>
+          <w:bCs/>
+          <w:sz w:val="24"/>
+          <w:szCs w:val="24"/>
+        </w:rPr>
+      </w:pPr>
+      <w:r>
+        <w:rPr>
+          <w:rFonts w:asciiTheme="majorHAnsi" w:hAnsiTheme="majorHAnsi" w:cstheme="majorHAnsi"/>
+          <w:bCs/>
+          <w:sz w:val="24"/>
+          <w:szCs w:val="24"/>
+        </w:rPr>
+        <w:t xml:space="preserve">The purpose of this application is to virtually stimulate a </w:t>
+      </w:r>
+      <w:proofErr w:type="spellStart"/>
+      <w:r>
+        <w:rPr>
+          <w:rFonts w:asciiTheme="majorHAnsi" w:hAnsiTheme="majorHAnsi" w:cstheme="majorHAnsi"/>
+          <w:bCs/>
+          <w:sz w:val="24"/>
+          <w:szCs w:val="24"/>
+        </w:rPr>
+        <w:t>TalkBox</w:t>
+      </w:r>
+      <w:proofErr w:type="spellEnd"/>
+      <w:r>
+        <w:rPr>
+          <w:rFonts w:asciiTheme="majorHAnsi" w:hAnsiTheme="majorHAnsi" w:cstheme="majorHAnsi"/>
+          <w:bCs/>
+          <w:sz w:val="24"/>
+          <w:szCs w:val="24"/>
+        </w:rPr>
+        <w:t xml:space="preserve"> that will later be simulated on Raspberry Pie. The software in general will aid in communication for the users, who currently struggle with it due to the medical reasons. The overall layout is interactive and easy to use. </w:t>
+      </w:r>
+    </w:p>
+    <w:p>
+      <w:pPr>
+        <w:pStyle w:val="ListParagraph"/>
+        <w:ind w:left="420"/>
+        <w:rPr>
+          <w:rFonts w:asciiTheme="majorHAnsi" w:hAnsiTheme="majorHAnsi" w:cstheme="majorHAnsi"/>
+          <w:bCs/>
+          <w:sz w:val="24"/>
+          <w:szCs w:val="24"/>
+        </w:rPr>
+      </w:pPr>
+    </w:p>
+    <w:p>
+      <w:pPr>
+        <w:pStyle w:val="ListParagraph"/>
+        <w:ind w:left="420"/>
+        <w:rPr>
+          <w:rFonts w:asciiTheme="majorHAnsi" w:hAnsiTheme="majorHAnsi" w:cstheme="majorHAnsi"/>
+          <w:bCs/>
+          <w:sz w:val="24"/>
+          <w:szCs w:val="24"/>
+        </w:rPr>
+      </w:pPr>
+      <w:r>
+        <w:rPr>
+          <w:rFonts w:asciiTheme="majorHAnsi" w:hAnsiTheme="majorHAnsi" w:cstheme="majorHAnsi"/>
+          <w:bCs/>
+          <w:sz w:val="24"/>
+          <w:szCs w:val="24"/>
+        </w:rPr>
+        <w:t>The software consists of two applications:</w:t>
+      </w:r>
+    </w:p>
+    <w:p>
+      <w:pPr>
+        <w:pStyle w:val="ListParagraph"/>
+        <w:numPr>
+          <w:ilvl w:val="0"/>
+          <w:numId w:val="3"/>
+        </w:numPr>
+        <w:rPr>
+          <w:rFonts w:asciiTheme="majorHAnsi" w:hAnsiTheme="majorHAnsi" w:cstheme="majorHAnsi"/>
+          <w:bCs/>
+          <w:sz w:val="24"/>
+          <w:szCs w:val="24"/>
+        </w:rPr>
+      </w:pPr>
+      <w:proofErr w:type="spellStart"/>
+      <w:r>
+        <w:rPr>
+          <w:rFonts w:asciiTheme="majorHAnsi" w:hAnsiTheme="majorHAnsi" w:cstheme="majorHAnsi"/>
+          <w:bCs/>
+          <w:sz w:val="24"/>
+          <w:szCs w:val="24"/>
+        </w:rPr>
+        <w:t>TalkBox</w:t>
+      </w:r>
+      <w:proofErr w:type="spellEnd"/>
+      <w:r>
+        <w:rPr>
+          <w:rFonts w:asciiTheme="majorHAnsi" w:hAnsiTheme="majorHAnsi" w:cstheme="majorHAnsi"/>
+          <w:bCs/>
+          <w:sz w:val="24"/>
+          <w:szCs w:val="24"/>
+        </w:rPr>
+        <w:t xml:space="preserve"> Simulator</w:t>
+      </w:r>
+    </w:p>
+    <w:p>
+      <w:pPr>
+        <w:pStyle w:val="ListParagraph"/>
+        <w:numPr>
+          <w:ilvl w:val="0"/>
+          <w:numId w:val="3"/>
+        </w:numPr>
+        <w:rPr>
+          <w:rFonts w:asciiTheme="majorHAnsi" w:hAnsiTheme="majorHAnsi" w:cstheme="majorHAnsi"/>
+          <w:bCs/>
+          <w:sz w:val="24"/>
+          <w:szCs w:val="24"/>
+        </w:rPr>
+      </w:pPr>
+      <w:proofErr w:type="spellStart"/>
+      <w:r>
+        <w:rPr>
+          <w:rFonts w:asciiTheme="majorHAnsi" w:hAnsiTheme="majorHAnsi" w:cstheme="majorHAnsi"/>
+          <w:bCs/>
+          <w:sz w:val="24"/>
+          <w:szCs w:val="24"/>
+        </w:rPr>
+        <w:t>TalkBox</w:t>
+      </w:r>
+      <w:proofErr w:type="spellEnd"/>
+      <w:r>
+        <w:rPr>
+          <w:rFonts w:asciiTheme="majorHAnsi" w:hAnsiTheme="majorHAnsi" w:cstheme="majorHAnsi"/>
+          <w:bCs/>
+          <w:sz w:val="24"/>
+          <w:szCs w:val="24"/>
+        </w:rPr>
+        <w:t xml:space="preserve"> Configuration </w:t>
+      </w:r>
+    </w:p>
+    <w:p>
+      <w:pPr>
+        <w:ind w:left="420"/>
+        <w:rPr>
+          <w:rFonts w:asciiTheme="majorHAnsi" w:hAnsiTheme="majorHAnsi" w:cstheme="majorHAnsi"/>
+          <w:bCs/>
+          <w:sz w:val="24"/>
+          <w:szCs w:val="24"/>
+        </w:rPr>
+      </w:pPr>
+      <w:r>
+        <w:rPr>
+          <w:rFonts w:asciiTheme="majorHAnsi" w:hAnsiTheme="majorHAnsi" w:cstheme="majorHAnsi"/>
+          <w:bCs/>
+          <w:sz w:val="24"/>
+          <w:szCs w:val="24"/>
+        </w:rPr>
+        <w:t xml:space="preserve">The configuration will provide the users with a GUI App environment and show different functionalities available. </w:t>
+      </w:r>
+    </w:p>
+    <w:p>
+      <w:pPr>
+        <w:ind w:left="420"/>
+        <w:rPr>
+          <w:rFonts w:asciiTheme="majorHAnsi" w:hAnsiTheme="majorHAnsi" w:cstheme="majorHAnsi"/>
+          <w:bCs/>
+          <w:sz w:val="24"/>
+          <w:szCs w:val="24"/>
+        </w:rPr>
+      </w:pPr>
+      <w:r>
+        <w:rPr>
+          <w:rFonts w:asciiTheme="majorHAnsi" w:hAnsiTheme="majorHAnsi" w:cstheme="majorHAnsi"/>
+          <w:bCs/>
+          <w:sz w:val="24"/>
+          <w:szCs w:val="24"/>
+        </w:rPr>
+        <w:t xml:space="preserve">The Simulator will provide the users with buttons (that they will have a freedom to create) that can be used to aid communication. </w:t>
+      </w:r>
+    </w:p>
+    <w:p>
+      <w:pPr>
+        <w:pStyle w:val="ListParagraph"/>
+        <w:numPr>
+          <w:ilvl w:val="1"/>
+          <w:numId w:val="3"/>
+        </w:numPr>
+        <w:rPr>
+          <w:rFonts w:asciiTheme="majorHAnsi" w:hAnsiTheme="majorHAnsi" w:cstheme="majorHAnsi"/>
+          <w:b/>
+          <w:sz w:val="28"/>
+          <w:szCs w:val="28"/>
+        </w:rPr>
+      </w:pPr>
+      <w:r>
+        <w:rPr>
+          <w:rFonts w:asciiTheme="majorHAnsi" w:hAnsiTheme="majorHAnsi" w:cstheme="majorHAnsi"/>
+          <w:b/>
+          <w:sz w:val="28"/>
+          <w:szCs w:val="28"/>
+        </w:rPr>
+        <w:t xml:space="preserve">Functionality </w:t>
+      </w:r>
+    </w:p>
+    <w:p>
+      <w:pPr>
+        <w:pStyle w:val="ListParagraph"/>
+        <w:ind w:left="840"/>
+        <w:rPr>
+          <w:rFonts w:asciiTheme="majorHAnsi" w:hAnsiTheme="majorHAnsi" w:cstheme="majorHAnsi"/>
+          <w:bCs/>
+          <w:sz w:val="24"/>
+          <w:szCs w:val="24"/>
+        </w:rPr>
+      </w:pPr>
+      <w:r>
+        <w:rPr>
+          <w:rFonts w:asciiTheme="majorHAnsi" w:hAnsiTheme="majorHAnsi" w:cstheme="majorHAnsi"/>
+          <w:bCs/>
+          <w:sz w:val="24"/>
+          <w:szCs w:val="24"/>
+        </w:rPr>
+        <w:t>The software provides the user with much more functionalities than a usual Sound Generating Device (SGD). Some of them are as follows:</w:t>
+      </w:r>
+    </w:p>
+    <w:p>
+      <w:pPr>
+        <w:pStyle w:val="ListParagraph"/>
+        <w:ind w:left="840"/>
+        <w:rPr>
+          <w:rFonts w:asciiTheme="majorHAnsi" w:hAnsiTheme="majorHAnsi" w:cstheme="majorHAnsi"/>
+          <w:bCs/>
+          <w:sz w:val="24"/>
+          <w:szCs w:val="24"/>
+        </w:rPr>
+      </w:pPr>
+    </w:p>
+    <w:p>
+      <w:pPr>
+        <w:pStyle w:val="ListParagraph"/>
+        <w:numPr>
+          <w:ilvl w:val="0"/>
+          <w:numId w:val="4"/>
+        </w:numPr>
+        <w:rPr>
+          <w:rFonts w:asciiTheme="majorHAnsi" w:hAnsiTheme="majorHAnsi" w:cstheme="majorHAnsi"/>
+          <w:bCs/>
+          <w:sz w:val="24"/>
+          <w:szCs w:val="24"/>
+        </w:rPr>
+      </w:pPr>
+      <w:r>
+        <w:rPr>
+          <w:rFonts w:asciiTheme="majorHAnsi" w:hAnsiTheme="majorHAnsi" w:cstheme="majorHAnsi"/>
+          <w:bCs/>
+          <w:sz w:val="24"/>
+          <w:szCs w:val="24"/>
+        </w:rPr>
+        <w:t xml:space="preserve">Choosing the number of buttons for your screen </w:t>
+      </w:r>
+    </w:p>
+    <w:p>
+      <w:pPr>
+        <w:pStyle w:val="ListParagraph"/>
+        <w:numPr>
+          <w:ilvl w:val="0"/>
+          <w:numId w:val="4"/>
+        </w:numPr>
+        <w:rPr>
+          <w:rFonts w:asciiTheme="majorHAnsi" w:hAnsiTheme="majorHAnsi" w:cstheme="majorHAnsi"/>
+          <w:bCs/>
+          <w:sz w:val="24"/>
+          <w:szCs w:val="24"/>
+        </w:rPr>
+      </w:pPr>
+      <w:r>
+        <w:rPr>
+          <w:rFonts w:asciiTheme="majorHAnsi" w:hAnsiTheme="majorHAnsi" w:cstheme="majorHAnsi"/>
+          <w:bCs/>
+          <w:sz w:val="24"/>
+          <w:szCs w:val="24"/>
+        </w:rPr>
+        <w:t xml:space="preserve">Making a profile </w:t>
+      </w:r>
+    </w:p>
+    <w:p>
+      <w:pPr>
+        <w:pStyle w:val="ListParagraph"/>
+        <w:numPr>
+          <w:ilvl w:val="0"/>
+          <w:numId w:val="4"/>
+        </w:numPr>
+        <w:rPr>
+          <w:rFonts w:asciiTheme="majorHAnsi" w:hAnsiTheme="majorHAnsi" w:cstheme="majorHAnsi"/>
+          <w:bCs/>
+          <w:sz w:val="24"/>
+          <w:szCs w:val="24"/>
+        </w:rPr>
+      </w:pPr>
+      <w:r>
+        <w:rPr>
+          <w:rFonts w:asciiTheme="majorHAnsi" w:hAnsiTheme="majorHAnsi" w:cstheme="majorHAnsi"/>
+          <w:bCs/>
+          <w:sz w:val="24"/>
+          <w:szCs w:val="24"/>
+        </w:rPr>
+        <w:t xml:space="preserve">Using Pre-recordings </w:t>
+      </w:r>
+    </w:p>
+    <w:p>
+      <w:pPr>
+        <w:pStyle w:val="ListParagraph"/>
+        <w:numPr>
+          <w:ilvl w:val="0"/>
+          <w:numId w:val="4"/>
+        </w:numPr>
+        <w:rPr>
+          <w:rFonts w:asciiTheme="majorHAnsi" w:hAnsiTheme="majorHAnsi" w:cstheme="majorHAnsi"/>
+          <w:bCs/>
+          <w:sz w:val="24"/>
+          <w:szCs w:val="24"/>
+        </w:rPr>
+      </w:pPr>
+      <w:r>
+        <w:rPr>
+          <w:rFonts w:asciiTheme="majorHAnsi" w:hAnsiTheme="majorHAnsi" w:cstheme="majorHAnsi"/>
+          <w:bCs/>
+          <w:sz w:val="24"/>
+          <w:szCs w:val="24"/>
+        </w:rPr>
+        <w:t>Record your personal audio/sound</w:t>
+      </w:r>
+    </w:p>
+    <w:p>
+      <w:pPr>
+        <w:pStyle w:val="ListParagraph"/>
+        <w:numPr>
+          <w:ilvl w:val="0"/>
+          <w:numId w:val="4"/>
+        </w:numPr>
+        <w:rPr>
+          <w:rFonts w:asciiTheme="majorHAnsi" w:hAnsiTheme="majorHAnsi" w:cstheme="majorHAnsi"/>
+          <w:bCs/>
+          <w:sz w:val="24"/>
+          <w:szCs w:val="24"/>
+        </w:rPr>
+      </w:pPr>
+      <w:r>
+        <w:rPr>
+          <w:rFonts w:asciiTheme="majorHAnsi" w:hAnsiTheme="majorHAnsi" w:cstheme="majorHAnsi"/>
+          <w:bCs/>
+          <w:sz w:val="24"/>
+          <w:szCs w:val="24"/>
+        </w:rPr>
+        <w:t>Adding recordings to the buttons</w:t>
+      </w:r>
+    </w:p>
+    <w:p>
+      <w:pPr>
+        <w:pStyle w:val="ListParagraph"/>
+        <w:numPr>
+          <w:ilvl w:val="0"/>
+          <w:numId w:val="4"/>
+        </w:numPr>
+        <w:rPr>
+          <w:rFonts w:asciiTheme="majorHAnsi" w:hAnsiTheme="majorHAnsi" w:cstheme="majorHAnsi"/>
+          <w:bCs/>
+          <w:sz w:val="24"/>
+          <w:szCs w:val="24"/>
+        </w:rPr>
+      </w:pPr>
+      <w:r>
+        <w:rPr>
+          <w:rFonts w:asciiTheme="majorHAnsi" w:hAnsiTheme="majorHAnsi" w:cstheme="majorHAnsi"/>
+          <w:bCs/>
+          <w:sz w:val="24"/>
+          <w:szCs w:val="24"/>
+        </w:rPr>
+        <w:t xml:space="preserve">Adding buttons to your profile </w:t>
+      </w:r>
+    </w:p>
+    <w:p>
+      <w:pPr>
+        <w:pStyle w:val="ListParagraph"/>
+        <w:numPr>
+          <w:ilvl w:val="0"/>
+          <w:numId w:val="4"/>
+        </w:numPr>
+        <w:rPr>
+          <w:rFonts w:asciiTheme="majorHAnsi" w:hAnsiTheme="majorHAnsi" w:cstheme="majorHAnsi"/>
+          <w:bCs/>
+          <w:sz w:val="24"/>
+          <w:szCs w:val="24"/>
+        </w:rPr>
+      </w:pPr>
+      <w:r>
+        <w:rPr>
+          <w:rFonts w:asciiTheme="majorHAnsi" w:hAnsiTheme="majorHAnsi" w:cstheme="majorHAnsi"/>
+          <w:bCs/>
+          <w:sz w:val="24"/>
+          <w:szCs w:val="24"/>
+        </w:rPr>
+        <w:t>Launching your profile, with named buttons</w:t>
+      </w:r>
+    </w:p>
+    <w:p>
+      <w:pPr>
+        <w:ind w:left="426"/>
+        <w:rPr>
+          <w:rFonts w:asciiTheme="majorHAnsi" w:hAnsiTheme="majorHAnsi" w:cstheme="majorHAnsi"/>
+          <w:b w:val="0"/>
+          <w:szCs w:val="28"/>
+        </w:rPr>
+      </w:pPr>
+      <w:r>
+        <w:rPr>
+          <w:rFonts w:asciiTheme="majorHAnsi" w:hAnsiTheme="majorHAnsi" w:cstheme="majorHAnsi"/>
+          <w:szCs w:val="28"/>
+        </w:rPr>
+        <w:t>3.0 System Requirement</w:t>
+      </w:r>
+    </w:p>
+    <w:p>
+      <w:pPr>
+        <w:ind w:left="1418" w:hanging="1418"/>
+        <w:rPr>
+          <w:rFonts w:asciiTheme="majorHAnsi" w:hAnsiTheme="majorHAnsi" w:cstheme="majorHAnsi"/>
+          <w:bCs/>
+          <w:sz w:val="24"/>
+          <w:szCs w:val="24"/>
+        </w:rPr>
+      </w:pPr>
+      <w:r>
+        <w:rPr>
+          <w:rFonts w:asciiTheme="majorHAnsi" w:hAnsiTheme="majorHAnsi" w:cstheme="majorHAnsi"/>
+        </w:rPr>
+        <w:tab/>
+      </w:r>
+      <w:r>
+        <w:rPr>
+          <w:rFonts w:asciiTheme="majorHAnsi" w:hAnsiTheme="majorHAnsi" w:cstheme="majorHAnsi"/>
+          <w:sz w:val="24"/>
+          <w:szCs w:val="24"/>
+        </w:rPr>
+        <w:tab/>
+      </w:r>
+      <w:r>
+        <w:rPr>
+          <w:rFonts w:asciiTheme="majorHAnsi" w:hAnsiTheme="majorHAnsi" w:cstheme="majorHAnsi"/>
+          <w:bCs/>
+          <w:sz w:val="24"/>
+          <w:szCs w:val="24"/>
+        </w:rPr>
+        <w:t xml:space="preserve">This software will operate on a desktop/laptop device. It will require a supporting Operating System (OS). Moreover, it will also require JRE 8 and higher versions. The basic use of the software will not require an internet </w:t>
+      </w:r>
+      <w:proofErr w:type="gramStart"/>
+      <w:r>
+        <w:rPr>
+          <w:rFonts w:asciiTheme="majorHAnsi" w:hAnsiTheme="majorHAnsi" w:cstheme="majorHAnsi"/>
+          <w:bCs/>
+          <w:sz w:val="24"/>
+          <w:szCs w:val="24"/>
+        </w:rPr>
+        <w:t>connection, but</w:t>
+      </w:r>
+      <w:proofErr w:type="gramEnd"/>
+      <w:r>
+        <w:rPr>
+          <w:rFonts w:asciiTheme="majorHAnsi" w:hAnsiTheme="majorHAnsi" w:cstheme="majorHAnsi"/>
+          <w:bCs/>
+          <w:sz w:val="24"/>
+          <w:szCs w:val="24"/>
+        </w:rPr>
+        <w:t xml:space="preserve"> accessing documentation might require a stable internet connection. </w:t>
+      </w:r>
+    </w:p>
+    <w:p>
+      <w:pPr>
+        <w:ind w:left="1418" w:hanging="1418"/>
+        <w:rPr>
+          <w:rFonts w:asciiTheme="majorHAnsi" w:hAnsiTheme="majorHAnsi" w:cstheme="majorHAnsi"/>
+          <w:bCs/>
+          <w:sz w:val="24"/>
+          <w:szCs w:val="24"/>
+        </w:rPr>
+      </w:pPr>
+      <w:r>
+        <w:rPr>
+          <w:rFonts w:asciiTheme="majorHAnsi" w:hAnsiTheme="majorHAnsi" w:cstheme="majorHAnsi"/>
+          <w:bCs/>
+          <w:sz w:val="24"/>
+          <w:szCs w:val="24"/>
+        </w:rPr>
+        <w:tab/>
+        <w:t xml:space="preserve">The hardware required will be a microphone to allow personal recordings. Also as this software is computer based and there is no hardware buttons the user will need a mouse to interact with the system. </w:t>
+      </w:r>
+    </w:p>
+    <w:p>
+      <w:pPr>
+        <w:ind w:left="1418" w:hanging="1418"/>
+        <w:rPr>
+          <w:rFonts w:asciiTheme="majorHAnsi" w:hAnsiTheme="majorHAnsi" w:cstheme="majorHAnsi"/>
+          <w:b w:val="0"/>
+          <w:szCs w:val="28"/>
+        </w:rPr>
+      </w:pPr>
+    </w:p>
+    <w:p>
+      <w:pPr>
+        <w:ind w:left="1418" w:hanging="1418"/>
+        <w:rPr>
+          <w:rFonts w:asciiTheme="majorHAnsi" w:hAnsiTheme="majorHAnsi" w:cstheme="majorHAnsi"/>
+          <w:b w:val="0"/>
+          <w:szCs w:val="28"/>
+        </w:rPr>
+      </w:pPr>
+      <w:r>
+        <w:rPr>
+          <w:rFonts w:asciiTheme="majorHAnsi" w:hAnsiTheme="majorHAnsi" w:cstheme="majorHAnsi"/>
+          <w:szCs w:val="28"/>
+        </w:rPr>
+        <w:t>4.0 How to get started:</w:t>
+      </w:r>
+    </w:p>
+    <w:p>
+      <w:pPr>
+        <w:ind w:left="1418" w:hanging="1418"/>
+        <w:rPr>
+          <w:rFonts w:asciiTheme="majorHAnsi" w:hAnsiTheme="majorHAnsi" w:cstheme="majorHAnsi"/>
+          <w:b w:val="0"/>
+          <w:szCs w:val="28"/>
+        </w:rPr>
+      </w:pPr>
+      <w:r>
+        <w:rPr>
+          <w:rFonts w:asciiTheme="majorHAnsi" w:hAnsiTheme="majorHAnsi" w:cstheme="majorHAnsi"/>
+          <w:szCs w:val="28"/>
+        </w:rPr>
+        <w:t>*Preferred but optional steps</w:t>
+      </w:r>
+    </w:p>
+    <w:p>
+      <w:pPr>
+        <w:ind w:left="1418" w:hanging="1418"/>
+        <w:rPr>
+          <w:rFonts w:asciiTheme="majorHAnsi" w:hAnsiTheme="majorHAnsi" w:cstheme="majorHAnsi"/>
+          <w:b w:val="0"/>
+          <w:szCs w:val="28"/>
+        </w:rPr>
+      </w:pPr>
+      <w:r>
+        <w:rPr>
+          <w:rFonts w:asciiTheme="majorHAnsi" w:hAnsiTheme="majorHAnsi" w:cstheme="majorHAnsi"/>
+          <w:szCs w:val="28"/>
+        </w:rPr>
+        <w:t>4.1 Download as a JAR</w:t>
+      </w:r>
+    </w:p>
+    <w:p>
+      <w:pPr>
+        <w:ind w:left="1418" w:hanging="1418"/>
+        <w:rPr>
+          <w:rFonts w:asciiTheme="majorHAnsi" w:hAnsiTheme="majorHAnsi" w:cstheme="majorHAnsi"/>
+          <w:sz w:val="24"/>
+          <w:szCs w:val="24"/>
+        </w:rPr>
+      </w:pPr>
+      <w:r>
+        <w:rPr>
+          <w:rFonts w:asciiTheme="majorHAnsi" w:hAnsiTheme="majorHAnsi" w:cstheme="majorHAnsi"/>
+          <w:sz w:val="24"/>
+          <w:szCs w:val="24"/>
+        </w:rPr>
+        <w:t>1. Create a directory to hold the JAR files</w:t>
+      </w:r>
+    </w:p>
+    <w:p>
+      <w:pPr>
+        <w:spacing w:line="240" w:lineRule="auto"/>
+        <w:ind w:left="1418" w:hanging="1418"/>
+        <w:rPr>
+          <w:rFonts w:asciiTheme="majorHAnsi" w:hAnsiTheme="majorHAnsi" w:cstheme="majorHAnsi"/>
+          <w:bCs/>
+          <w:sz w:val="24"/>
+          <w:szCs w:val="24"/>
+        </w:rPr>
+      </w:pPr>
+      <w:r>
+        <w:rPr>
+          <w:rFonts w:asciiTheme="majorHAnsi" w:hAnsiTheme="majorHAnsi" w:cstheme="majorHAnsi"/>
+          <w:bCs/>
+          <w:sz w:val="24"/>
+          <w:szCs w:val="24"/>
+        </w:rPr>
+        <w:t xml:space="preserve">2. Go to https://github.com/neharikapurieng/TalkBox </w:t>
+      </w:r>
+    </w:p>
+    <w:p>
+      <w:pPr>
+        <w:spacing w:line="240" w:lineRule="auto"/>
+        <w:ind w:left="1418" w:hanging="1418"/>
+        <w:rPr>
+          <w:rFonts w:asciiTheme="majorHAnsi" w:hAnsiTheme="majorHAnsi" w:cstheme="majorHAnsi"/>
+          <w:bCs/>
+          <w:sz w:val="24"/>
+          <w:szCs w:val="24"/>
+        </w:rPr>
+      </w:pPr>
+      <w:r>
+        <w:rPr>
+          <w:rFonts w:asciiTheme="majorHAnsi" w:hAnsiTheme="majorHAnsi" w:cstheme="majorHAnsi"/>
+          <w:bCs/>
+          <w:sz w:val="24"/>
+          <w:szCs w:val="24"/>
+        </w:rPr>
+        <w:t xml:space="preserve">3. Click, download the JAR </w:t>
+      </w:r>
+    </w:p>
+    <w:p>
+      <w:pPr>
+        <w:spacing w:line="240" w:lineRule="auto"/>
+        <w:ind w:left="1418" w:hanging="1418"/>
+        <w:rPr>
+          <w:rFonts w:asciiTheme="majorHAnsi" w:hAnsiTheme="majorHAnsi" w:cstheme="majorHAnsi"/>
+          <w:bCs/>
+          <w:sz w:val="24"/>
+          <w:szCs w:val="24"/>
+        </w:rPr>
+      </w:pPr>
+      <w:r>
+        <w:rPr>
+          <w:rFonts w:asciiTheme="majorHAnsi" w:hAnsiTheme="majorHAnsi" w:cstheme="majorHAnsi"/>
+          <w:bCs/>
+          <w:sz w:val="24"/>
+          <w:szCs w:val="24"/>
+        </w:rPr>
+        <w:t xml:space="preserve">4. Save jar to the directory made </w:t>
+      </w:r>
+    </w:p>
+    <w:p>
+      <w:pPr>
+        <w:spacing w:line="240" w:lineRule="auto"/>
+        <w:ind w:left="1418" w:hanging="1418"/>
+        <w:rPr>
+          <w:rFonts w:asciiTheme="majorHAnsi" w:hAnsiTheme="majorHAnsi" w:cstheme="majorHAnsi"/>
+          <w:bCs/>
+          <w:sz w:val="24"/>
+          <w:szCs w:val="24"/>
+        </w:rPr>
+      </w:pPr>
+      <w:r>
+        <w:rPr>
+          <w:rFonts w:asciiTheme="majorHAnsi" w:hAnsiTheme="majorHAnsi" w:cstheme="majorHAnsi"/>
+          <w:bCs/>
+          <w:sz w:val="24"/>
+          <w:szCs w:val="24"/>
+        </w:rPr>
+        <w:t xml:space="preserve">4. Go to saved location and extract </w:t>
+      </w:r>
+      <w:proofErr w:type="spellStart"/>
+      <w:r>
+        <w:rPr>
+          <w:rFonts w:asciiTheme="majorHAnsi" w:hAnsiTheme="majorHAnsi" w:cstheme="majorHAnsi"/>
+          <w:bCs/>
+          <w:sz w:val="24"/>
+          <w:szCs w:val="24"/>
+        </w:rPr>
+        <w:t>TalkBoxConfigurator</w:t>
+      </w:r>
+      <w:proofErr w:type="spellEnd"/>
+      <w:r>
+        <w:rPr>
+          <w:rFonts w:asciiTheme="majorHAnsi" w:hAnsiTheme="majorHAnsi" w:cstheme="majorHAnsi"/>
+          <w:bCs/>
+          <w:sz w:val="24"/>
+          <w:szCs w:val="24"/>
+        </w:rPr>
+        <w:t xml:space="preserve">.(It should extract to new folder called </w:t>
+      </w:r>
+      <w:proofErr w:type="spellStart"/>
+      <w:r>
+        <w:rPr>
+          <w:rFonts w:asciiTheme="majorHAnsi" w:hAnsiTheme="majorHAnsi" w:cstheme="majorHAnsi"/>
+          <w:bCs/>
+          <w:sz w:val="24"/>
+          <w:szCs w:val="24"/>
+        </w:rPr>
+        <w:t>TalkBoxConfigurator</w:t>
+      </w:r>
+      <w:proofErr w:type="spellEnd"/>
+      <w:r>
+        <w:rPr>
+          <w:rFonts w:asciiTheme="majorHAnsi" w:hAnsiTheme="majorHAnsi" w:cstheme="majorHAnsi"/>
+          <w:bCs/>
+          <w:sz w:val="24"/>
+          <w:szCs w:val="24"/>
+        </w:rPr>
+        <w:t>).</w:t>
+      </w:r>
+    </w:p>
+    <w:p>
+      <w:pPr>
+        <w:spacing w:line="240" w:lineRule="auto"/>
+        <w:ind w:left="1418" w:hanging="1418"/>
+        <w:rPr>
+          <w:rFonts w:asciiTheme="majorHAnsi" w:hAnsiTheme="majorHAnsi" w:cstheme="majorHAnsi"/>
+          <w:b w:val="0"/>
+          <w:bCs/>
+          <w:szCs w:val="28"/>
+        </w:rPr>
+      </w:pPr>
+      <w:r>
+        <w:rPr>
+          <w:rFonts w:asciiTheme="majorHAnsi" w:hAnsiTheme="majorHAnsi" w:cstheme="majorHAnsi"/>
+          <w:bCs/>
+          <w:szCs w:val="28"/>
+        </w:rPr>
+        <w:t>Method 1. Double Click</w:t>
+      </w:r>
+    </w:p>
+    <w:p>
+      <w:pPr>
+        <w:spacing w:line="240" w:lineRule="auto"/>
+        <w:ind w:left="1418" w:hanging="1418"/>
+        <w:rPr>
+          <w:rFonts w:asciiTheme="majorHAnsi" w:hAnsiTheme="majorHAnsi" w:cstheme="majorHAnsi"/>
+          <w:bCs/>
+          <w:sz w:val="24"/>
+          <w:szCs w:val="24"/>
+        </w:rPr>
+      </w:pPr>
+      <w:r>
+        <w:rPr>
+          <w:rFonts w:asciiTheme="majorHAnsi" w:hAnsiTheme="majorHAnsi" w:cstheme="majorHAnsi"/>
+          <w:bCs/>
+          <w:sz w:val="24"/>
+          <w:szCs w:val="24"/>
+        </w:rPr>
+        <w:t xml:space="preserve">5. Double Click the </w:t>
+      </w:r>
+      <w:proofErr w:type="spellStart"/>
+      <w:r>
+        <w:rPr>
+          <w:rFonts w:asciiTheme="majorHAnsi" w:hAnsiTheme="majorHAnsi" w:cstheme="majorHAnsi"/>
+          <w:bCs/>
+          <w:sz w:val="24"/>
+          <w:szCs w:val="24"/>
+        </w:rPr>
+        <w:t>TalkBoxConfigurator</w:t>
+      </w:r>
+      <w:proofErr w:type="spellEnd"/>
+      <w:r>
+        <w:rPr>
+          <w:rFonts w:asciiTheme="majorHAnsi" w:hAnsiTheme="majorHAnsi" w:cstheme="majorHAnsi"/>
+          <w:bCs/>
+          <w:sz w:val="24"/>
+          <w:szCs w:val="24"/>
+        </w:rPr>
+        <w:t xml:space="preserve"> JAR file to run </w:t>
+      </w:r>
+    </w:p>
+    <w:p>
+      <w:pPr>
+        <w:spacing w:line="240" w:lineRule="auto"/>
+        <w:ind w:left="1418" w:hanging="1418"/>
+        <w:rPr>
+          <w:rFonts w:asciiTheme="majorHAnsi" w:hAnsiTheme="majorHAnsi" w:cstheme="majorHAnsi"/>
+          <w:bCs/>
+          <w:sz w:val="24"/>
+          <w:szCs w:val="24"/>
+        </w:rPr>
+      </w:pPr>
+      <w:r>
+        <w:rPr>
+          <w:rFonts w:asciiTheme="majorHAnsi" w:hAnsiTheme="majorHAnsi" w:cstheme="majorHAnsi"/>
+          <w:bCs/>
+          <w:sz w:val="24"/>
+          <w:szCs w:val="24"/>
+        </w:rPr>
+        <w:t>6. After the preferred configuration is made, click launch</w:t>
+      </w:r>
+    </w:p>
+    <w:p>
+      <w:pPr>
+        <w:spacing w:line="240" w:lineRule="auto"/>
+        <w:ind w:left="1418" w:hanging="1418"/>
+        <w:rPr>
+          <w:rFonts w:asciiTheme="majorHAnsi" w:hAnsiTheme="majorHAnsi" w:cstheme="majorHAnsi"/>
+          <w:bCs/>
+          <w:sz w:val="24"/>
+          <w:szCs w:val="24"/>
+        </w:rPr>
+      </w:pPr>
+      <w:r>
+        <w:rPr>
+          <w:rFonts w:asciiTheme="majorHAnsi" w:hAnsiTheme="majorHAnsi" w:cstheme="majorHAnsi"/>
+          <w:bCs/>
+          <w:sz w:val="24"/>
+          <w:szCs w:val="24"/>
+        </w:rPr>
+        <w:t>7. Simulator app will launch</w:t>
+      </w:r>
+    </w:p>
+    <w:p>
+      <w:pPr>
+        <w:spacing w:line="240" w:lineRule="auto"/>
+        <w:ind w:left="1418" w:hanging="1418"/>
+        <w:rPr>
+          <w:rFonts w:asciiTheme="majorHAnsi" w:hAnsiTheme="majorHAnsi" w:cstheme="majorHAnsi"/>
+          <w:bCs/>
+          <w:sz w:val="24"/>
+          <w:szCs w:val="24"/>
+        </w:rPr>
+      </w:pPr>
+      <w:r>
+        <w:rPr>
+          <w:rFonts w:asciiTheme="majorHAnsi" w:hAnsiTheme="majorHAnsi" w:cstheme="majorHAnsi"/>
+          <w:bCs/>
+          <w:sz w:val="24"/>
+          <w:szCs w:val="24"/>
+        </w:rPr>
+        <w:t>8. Double click the</w:t>
+      </w:r>
+      <w:r>
+        <w:rPr>
+          <w:rFonts w:asciiTheme="majorHAnsi" w:hAnsiTheme="majorHAnsi" w:cstheme="majorHAnsi"/>
+          <w:bCs/>
+          <w:sz w:val="24"/>
+          <w:szCs w:val="24"/>
+        </w:rPr>
+        <w:t xml:space="preserve"> </w:t>
+      </w:r>
+      <w:proofErr w:type="spellStart"/>
+      <w:r>
+        <w:rPr>
+          <w:rFonts w:asciiTheme="majorHAnsi" w:hAnsiTheme="majorHAnsi" w:cstheme="majorHAnsi"/>
+          <w:bCs/>
+          <w:sz w:val="24"/>
+          <w:szCs w:val="24"/>
+        </w:rPr>
+        <w:t>TalkBoxSim</w:t>
+      </w:r>
+      <w:proofErr w:type="spellEnd"/>
+      <w:r>
+        <w:rPr>
+          <w:rFonts w:asciiTheme="majorHAnsi" w:hAnsiTheme="majorHAnsi" w:cstheme="majorHAnsi"/>
+          <w:bCs/>
+          <w:sz w:val="24"/>
+          <w:szCs w:val="24"/>
+        </w:rPr>
+        <w:t xml:space="preserve"> to launch simulator at any time</w:t>
+      </w:r>
+    </w:p>
+    <w:p>
+      <w:pPr>
+        <w:spacing w:line="240" w:lineRule="auto"/>
+        <w:ind w:left="1418" w:hanging="1418"/>
+        <w:rPr>
+          <w:rFonts w:asciiTheme="majorHAnsi" w:hAnsiTheme="majorHAnsi" w:cstheme="majorHAnsi"/>
+          <w:b w:val="0"/>
+          <w:bCs/>
+          <w:szCs w:val="28"/>
+        </w:rPr>
+      </w:pPr>
+      <w:r>
+        <w:rPr>
+          <w:rFonts w:asciiTheme="majorHAnsi" w:hAnsiTheme="majorHAnsi" w:cstheme="majorHAnsi"/>
+          <w:bCs/>
+          <w:szCs w:val="28"/>
+        </w:rPr>
+        <w:t xml:space="preserve">If unable to open, refer to Method 2 or refer to </w:t>
+      </w:r>
+      <w:r>
+        <w:rPr>
+          <w:rFonts w:asciiTheme="majorHAnsi" w:hAnsiTheme="majorHAnsi" w:cstheme="majorHAnsi"/>
+          <w:bCs/>
+          <w:szCs w:val="28"/>
+        </w:rPr>
+        <w:t xml:space="preserve">section 7 </w:t>
+      </w:r>
+      <w:r>
+        <w:rPr>
+          <w:rFonts w:asciiTheme="majorHAnsi" w:hAnsiTheme="majorHAnsi" w:cstheme="majorHAnsi"/>
+          <w:bCs/>
+          <w:szCs w:val="28"/>
+        </w:rPr>
+        <w:t>for help</w:t>
+      </w:r>
+    </w:p>
+    <w:p>
+      <w:pPr>
+        <w:spacing w:line="240" w:lineRule="auto"/>
+        <w:ind w:left="1418" w:hanging="1418"/>
+        <w:rPr>
+          <w:rFonts w:asciiTheme="majorHAnsi" w:hAnsiTheme="majorHAnsi" w:cstheme="majorHAnsi"/>
+          <w:b w:val="0"/>
+          <w:bCs/>
+          <w:szCs w:val="28"/>
+        </w:rPr>
+      </w:pPr>
+      <w:r>
+        <w:rPr>
+          <w:rFonts w:asciiTheme="majorHAnsi" w:hAnsiTheme="majorHAnsi" w:cstheme="majorHAnsi"/>
+          <w:bCs/>
+          <w:szCs w:val="28"/>
+        </w:rPr>
+        <w:t>Method 2. Run using commands</w:t>
+      </w:r>
+    </w:p>
+    <w:p>
+      <w:pPr>
+        <w:spacing w:line="240" w:lineRule="auto"/>
+        <w:ind w:left="1418" w:hanging="1418"/>
+        <w:rPr>
+          <w:rFonts w:asciiTheme="majorHAnsi" w:hAnsiTheme="majorHAnsi" w:cstheme="majorHAnsi"/>
+          <w:bCs/>
+          <w:sz w:val="24"/>
+          <w:szCs w:val="24"/>
+        </w:rPr>
+      </w:pPr>
+      <w:r>
+        <w:rPr>
+          <w:rFonts w:asciiTheme="majorHAnsi" w:hAnsiTheme="majorHAnsi" w:cstheme="majorHAnsi"/>
+          <w:bCs/>
+          <w:sz w:val="24"/>
+          <w:szCs w:val="24"/>
+        </w:rPr>
+        <w:t>5. Open command Prompt or Terminal depending on operating system</w:t>
+      </w:r>
+    </w:p>
+    <w:p>
+      <w:pPr>
+        <w:spacing w:line="240" w:lineRule="auto"/>
+        <w:ind w:left="1418" w:hanging="1418"/>
+        <w:rPr>
+          <w:rFonts w:asciiTheme="majorHAnsi" w:hAnsiTheme="majorHAnsi" w:cstheme="majorHAnsi"/>
+          <w:bCs/>
+          <w:sz w:val="24"/>
+          <w:szCs w:val="24"/>
+        </w:rPr>
+      </w:pPr>
+      <w:r>
+        <w:rPr>
+          <w:rFonts w:asciiTheme="majorHAnsi" w:hAnsiTheme="majorHAnsi" w:cstheme="majorHAnsi"/>
+          <w:bCs/>
+          <w:sz w:val="24"/>
+          <w:szCs w:val="24"/>
+        </w:rPr>
+        <w:t>6. Navigate to the directory holding the jar files</w:t>
+      </w:r>
+    </w:p>
+    <w:p>
+      <w:pPr>
+        <w:spacing w:line="240" w:lineRule="auto"/>
+        <w:ind w:left="1418" w:hanging="1418"/>
+        <w:rPr>
+          <w:rFonts w:asciiTheme="majorHAnsi" w:hAnsiTheme="majorHAnsi" w:cstheme="majorHAnsi"/>
+          <w:bCs/>
+          <w:sz w:val="24"/>
+          <w:szCs w:val="24"/>
+        </w:rPr>
+      </w:pPr>
+      <w:r>
+        <w:rPr>
+          <w:rFonts w:asciiTheme="majorHAnsi" w:hAnsiTheme="majorHAnsi" w:cstheme="majorHAnsi"/>
+          <w:bCs/>
+          <w:sz w:val="24"/>
+          <w:szCs w:val="24"/>
+        </w:rPr>
+        <w:t>7. Type java -jar TalkBoxConfiguration.jar to run</w:t>
+      </w:r>
+    </w:p>
+    <w:p>
+      <w:pPr>
+        <w:spacing w:line="240" w:lineRule="auto"/>
+        <w:ind w:left="1418" w:hanging="1418"/>
+        <w:rPr>
+          <w:rFonts w:asciiTheme="majorHAnsi" w:hAnsiTheme="majorHAnsi" w:cstheme="majorHAnsi"/>
+          <w:bCs/>
+          <w:sz w:val="24"/>
+          <w:szCs w:val="24"/>
+        </w:rPr>
+      </w:pPr>
+      <w:r>
+        <w:rPr>
+          <w:rFonts w:asciiTheme="majorHAnsi" w:hAnsiTheme="majorHAnsi" w:cstheme="majorHAnsi"/>
+          <w:bCs/>
+          <w:sz w:val="24"/>
+          <w:szCs w:val="24"/>
+        </w:rPr>
+        <w:t>8. After configuration is made click launch</w:t>
+      </w:r>
+    </w:p>
+    <w:p>
+      <w:pPr>
+        <w:spacing w:line="240" w:lineRule="auto"/>
+        <w:ind w:left="1418" w:hanging="1418"/>
+        <w:rPr>
+          <w:rFonts w:asciiTheme="majorHAnsi" w:hAnsiTheme="majorHAnsi" w:cstheme="majorHAnsi"/>
+          <w:bCs/>
+          <w:sz w:val="24"/>
+          <w:szCs w:val="24"/>
+        </w:rPr>
+      </w:pPr>
+      <w:r>
+        <w:rPr>
+          <w:rFonts w:asciiTheme="majorHAnsi" w:hAnsiTheme="majorHAnsi" w:cstheme="majorHAnsi"/>
+          <w:bCs/>
+          <w:sz w:val="24"/>
+          <w:szCs w:val="24"/>
+        </w:rPr>
+        <w:t>9. Simulator will launch</w:t>
+      </w:r>
+    </w:p>
+    <w:p>
+      <w:pPr>
+        <w:spacing w:line="240" w:lineRule="auto"/>
+        <w:ind w:left="1418" w:hanging="1418"/>
+        <w:rPr>
+          <w:rFonts w:asciiTheme="majorHAnsi" w:hAnsiTheme="majorHAnsi" w:cstheme="majorHAnsi"/>
+          <w:bCs/>
+          <w:sz w:val="24"/>
+          <w:szCs w:val="24"/>
+        </w:rPr>
+      </w:pPr>
+      <w:r>
+        <w:rPr>
+          <w:rFonts w:asciiTheme="majorHAnsi" w:hAnsiTheme="majorHAnsi" w:cstheme="majorHAnsi"/>
+          <w:bCs/>
+          <w:sz w:val="24"/>
+          <w:szCs w:val="24"/>
+        </w:rPr>
+        <w:t>8.Type java -jar TalkBoxSim.jar to run</w:t>
+      </w:r>
+      <w:r>
+        <w:rPr>
+          <w:rFonts w:asciiTheme="majorHAnsi" w:hAnsiTheme="majorHAnsi" w:cstheme="majorHAnsi"/>
+          <w:bCs/>
+          <w:sz w:val="24"/>
+          <w:szCs w:val="24"/>
+        </w:rPr>
+        <w:t xml:space="preserve"> at any time</w:t>
+      </w:r>
+    </w:p>
+    <w:p>
+      <w:pPr>
+        <w:spacing w:line="240" w:lineRule="auto"/>
+        <w:ind w:left="1418" w:hanging="1418"/>
+        <w:rPr>
+          <w:rFonts w:asciiTheme="majorHAnsi" w:hAnsiTheme="majorHAnsi" w:cstheme="majorHAnsi"/>
+          <w:b w:val="0"/>
+          <w:bCs/>
+          <w:szCs w:val="28"/>
+        </w:rPr>
+      </w:pPr>
+      <w:r>
+        <w:rPr>
+          <w:rFonts w:asciiTheme="majorHAnsi" w:hAnsiTheme="majorHAnsi" w:cstheme="majorHAnsi"/>
+          <w:bCs/>
+          <w:szCs w:val="28"/>
+        </w:rPr>
+        <w:t>If unable to run, refer to section 7</w:t>
+      </w:r>
+    </w:p>
+    <w:p>
+      <w:pPr>
+        <w:ind w:left="1418" w:hanging="1418"/>
+        <w:rPr>
+          <w:rFonts w:asciiTheme="majorHAnsi" w:hAnsiTheme="majorHAnsi" w:cstheme="majorHAnsi"/>
+          <w:b w:val="0"/>
+          <w:szCs w:val="28"/>
+        </w:rPr>
+      </w:pPr>
+      <w:r>
+        <w:rPr>
+          <w:rFonts w:asciiTheme="majorHAnsi" w:hAnsiTheme="majorHAnsi" w:cstheme="majorHAnsi"/>
+          <w:szCs w:val="28"/>
+        </w:rPr>
+        <w:t>4.2 Open in an IDE</w:t>
+      </w:r>
+    </w:p>
+    <w:p>
+      <w:pPr>
+        <w:spacing w:line="240" w:lineRule="auto"/>
+        <w:ind w:left="1418" w:hanging="1418"/>
+        <w:rPr>
+          <w:rFonts w:asciiTheme="majorHAnsi" w:hAnsiTheme="majorHAnsi" w:cstheme="majorHAnsi"/>
+          <w:bCs/>
+          <w:sz w:val="24"/>
+          <w:szCs w:val="24"/>
+        </w:rPr>
+      </w:pPr>
+      <w:r>
+        <w:rPr>
+          <w:rFonts w:asciiTheme="majorHAnsi" w:hAnsiTheme="majorHAnsi" w:cstheme="majorHAnsi"/>
+          <w:bCs/>
+          <w:sz w:val="24"/>
+          <w:szCs w:val="24"/>
+        </w:rPr>
+        <w:t xml:space="preserve">1. Go to https://github.com/neharikapurieng/TalkBox </w:t>
+      </w:r>
+    </w:p>
+    <w:p>
+      <w:pPr>
+        <w:spacing w:line="240" w:lineRule="auto"/>
+        <w:ind w:left="1418" w:hanging="1418"/>
+        <w:rPr>
+          <w:rFonts w:asciiTheme="majorHAnsi" w:hAnsiTheme="majorHAnsi" w:cstheme="majorHAnsi"/>
+          <w:bCs/>
+          <w:sz w:val="24"/>
+          <w:szCs w:val="24"/>
+        </w:rPr>
+      </w:pPr>
+      <w:r>
+        <w:rPr>
+          <w:rFonts w:asciiTheme="majorHAnsi" w:hAnsiTheme="majorHAnsi" w:cstheme="majorHAnsi"/>
+          <w:bCs/>
+          <w:sz w:val="24"/>
+          <w:szCs w:val="24"/>
+        </w:rPr>
+        <w:t>2. Click, download the project.</w:t>
+      </w:r>
+    </w:p>
+    <w:p>
+      <w:pPr>
+        <w:spacing w:line="240" w:lineRule="auto"/>
+        <w:ind w:left="1418" w:hanging="1418"/>
+        <w:rPr>
+          <w:rFonts w:asciiTheme="majorHAnsi" w:hAnsiTheme="majorHAnsi" w:cstheme="majorHAnsi"/>
+          <w:bCs/>
+          <w:sz w:val="24"/>
+          <w:szCs w:val="24"/>
+        </w:rPr>
+      </w:pPr>
+      <w:r>
+        <w:rPr>
+          <w:rFonts w:asciiTheme="majorHAnsi" w:hAnsiTheme="majorHAnsi" w:cstheme="majorHAnsi"/>
+          <w:bCs/>
+          <w:sz w:val="24"/>
+          <w:szCs w:val="24"/>
+        </w:rPr>
+        <w:t>3. Open an IDE of your choice, and open this project on it.</w:t>
+      </w:r>
+    </w:p>
+    <w:p>
+      <w:pPr>
+        <w:spacing w:line="240" w:lineRule="auto"/>
+        <w:ind w:left="1418" w:hanging="1418"/>
+        <w:rPr>
+          <w:rFonts w:asciiTheme="majorHAnsi" w:hAnsiTheme="majorHAnsi" w:cstheme="majorHAnsi"/>
+          <w:bCs/>
+          <w:sz w:val="24"/>
+          <w:szCs w:val="24"/>
+        </w:rPr>
+      </w:pPr>
+      <w:r>
+        <w:rPr>
+          <w:rFonts w:asciiTheme="majorHAnsi" w:hAnsiTheme="majorHAnsi" w:cstheme="majorHAnsi"/>
+          <w:bCs/>
+          <w:sz w:val="24"/>
+          <w:szCs w:val="24"/>
+        </w:rPr>
+        <w:t xml:space="preserve">4. Run the project. </w:t>
+      </w:r>
+    </w:p>
+    <w:p>
+      <w:pPr>
+        <w:spacing w:line="240" w:lineRule="auto"/>
+        <w:ind w:left="1418" w:hanging="1418"/>
+        <w:rPr>
+          <w:rFonts w:asciiTheme="majorHAnsi" w:hAnsiTheme="majorHAnsi" w:cstheme="majorHAnsi"/>
+          <w:b w:val="0"/>
+          <w:bCs/>
+          <w:szCs w:val="28"/>
+        </w:rPr>
+      </w:pPr>
+      <w:r>
+        <w:rPr>
+          <w:rFonts w:asciiTheme="majorHAnsi" w:hAnsiTheme="majorHAnsi" w:cstheme="majorHAnsi"/>
+          <w:bCs/>
+          <w:szCs w:val="28"/>
+        </w:rPr>
+        <w:t>If unable to run, refer to section 7</w:t>
+      </w:r>
+    </w:p>
+    <w:p>
+      <w:pPr>
+        <w:spacing w:line="240" w:lineRule="auto"/>
+        <w:ind w:left="1418" w:hanging="1418"/>
+        <w:rPr>
+          <w:rFonts w:asciiTheme="majorHAnsi" w:hAnsiTheme="majorHAnsi" w:cstheme="majorHAnsi"/>
+          <w:b w:val="0"/>
+          <w:bCs/>
+          <w:szCs w:val="28"/>
+        </w:rPr>
+      </w:pPr>
+    </w:p>
+    <w:p>
+      <w:pPr>
+        <w:spacing w:line="240" w:lineRule="auto"/>
+        <w:ind w:left="1418" w:hanging="1418"/>
+        <w:rPr>
+          <w:rFonts w:asciiTheme="majorHAnsi" w:hAnsiTheme="majorHAnsi" w:cstheme="majorHAnsi"/>
+          <w:b w:val="0"/>
+          <w:bCs/>
+          <w:szCs w:val="28"/>
+        </w:rPr>
+      </w:pPr>
+      <w:r>
+        <w:rPr>
+          <w:rFonts w:asciiTheme="majorHAnsi" w:hAnsiTheme="majorHAnsi" w:cstheme="majorHAnsi"/>
+          <w:bCs/>
+          <w:szCs w:val="28"/>
+        </w:rPr>
+        <w:t>For Visual Representation visit section 7</w:t>
+      </w:r>
+    </w:p>
+    <w:p>
+      <w:pPr>
+        <w:rPr>
+          <w:rFonts w:asciiTheme="majorHAnsi" w:hAnsiTheme="majorHAnsi" w:cstheme="majorHAnsi"/>
+          <w:b w:val="0"/>
+          <w:szCs w:val="28"/>
+        </w:rPr>
+      </w:pPr>
+      <w:r>
+        <w:rPr>
+          <w:rFonts w:asciiTheme="majorHAnsi" w:hAnsiTheme="majorHAnsi" w:cstheme="majorHAnsi"/>
+          <w:szCs w:val="28"/>
+        </w:rPr>
+        <w:t xml:space="preserve">5.0 Configuration App </w:t>
+      </w:r>
+    </w:p>
+    <w:p>
+      <w:pPr>
+        <w:rPr>
+          <w:rFonts w:asciiTheme="majorHAnsi" w:hAnsiTheme="majorHAnsi" w:cstheme="majorHAnsi"/>
+          <w:bCs/>
+          <w:szCs w:val="28"/>
+        </w:rPr>
+      </w:pPr>
+      <w:r>
+        <w:rPr>
+          <w:rFonts w:asciiTheme="majorHAnsi" w:hAnsiTheme="majorHAnsi" w:cstheme="majorHAnsi"/>
+          <w:bCs/>
+          <w:szCs w:val="28"/>
+        </w:rPr>
+        <w:t xml:space="preserve">1. </w:t>
+      </w:r>
+      <w:r>
+        <w:rPr>
+          <w:rFonts w:asciiTheme="majorHAnsi" w:hAnsiTheme="majorHAnsi" w:cstheme="majorHAnsi"/>
+          <w:bCs/>
+          <w:sz w:val="24"/>
+          <w:szCs w:val="24"/>
+        </w:rPr>
+        <w:t>When you run the application. The configuration app will display</w:t>
+      </w:r>
+      <w:r>
+        <w:rPr>
+          <w:rFonts w:asciiTheme="majorHAnsi" w:hAnsiTheme="majorHAnsi" w:cstheme="majorHAnsi"/>
+          <w:bCs/>
+          <w:szCs w:val="28"/>
+        </w:rPr>
+        <w:t xml:space="preserve">. </w:t>
+      </w:r>
+    </w:p>
+    <w:p>
+      <w:pPr>
+        <w:rPr>
+          <w:rFonts w:asciiTheme="majorHAnsi" w:hAnsiTheme="majorHAnsi" w:cstheme="majorHAnsi"/>
+          <w:bCs/>
+          <w:szCs w:val="28"/>
+        </w:rPr>
+      </w:pPr>
+    </w:p>
+    <w:p>
+      <w:pPr>
+        <w:rPr>
+          <w:rFonts w:asciiTheme="majorHAnsi" w:hAnsiTheme="majorHAnsi" w:cstheme="majorHAnsi"/>
+          <w:bCs/>
+          <w:szCs w:val="28"/>
+        </w:rPr>
+      </w:pPr>
+    </w:p>
+    <w:p>
+      <w:pPr>
+        <w:rPr>
+          <w:rFonts w:asciiTheme="majorHAnsi" w:hAnsiTheme="majorHAnsi" w:cstheme="majorHAnsi"/>
+          <w:bCs/>
+          <w:szCs w:val="28"/>
+        </w:rPr>
+      </w:pPr>
+      <w:r>
+        <w:rPr>
+          <w:noProof/>
+        </w:rPr>
+        <w:drawing>
+          <wp:inline distT="0" distB="0" distL="0" distR="0" wp14:anchorId="6CB9B6CA" wp14:editId="2BA64803">
+            <wp:extent cx="5943600" cy="3138170"/>
+            <wp:effectExtent l="0" t="0" r="0" b="0"/>
+            <wp:docPr id="1" name="Picture 1"/>
+            <wp:cNvGraphicFramePr>
+              <a:graphicFrameLocks xmlns:a="http://schemas.openxmlformats.org/drawingml/2006/main" noChangeAspect="1"/>
+            </wp:cNvGraphicFramePr>
+            <a:graphic xmlns:a="http://schemas.openxmlformats.org/drawingml/2006/main">
+              <a:graphicData uri="http://schemas.openxmlformats.org/drawingml/2006/picture">
+                <pic:pic xmlns:pic="http://schemas.openxmlformats.org/drawingml/2006/picture">
+                  <pic:nvPicPr>
+                    <pic:cNvPr id="0" name="Picture 4"/>
+                    <pic:cNvPicPr>
+                      <a:picLocks noChangeAspect="1" noChangeArrowheads="1"/>
+                    </pic:cNvPicPr>
+                  </pic:nvPicPr>
+                  <pic:blipFill>
+                    <a:blip r:embed="rId9">
+                      <a:extLst>
+                        <a:ext uri="{28A0092B-C50C-407E-A947-70E740481C1C}">
+                          <a14:useLocalDpi xmlns:a14="http://schemas.microsoft.com/office/drawing/2010/main" val="0"/>
+                        </a:ext>
+                      </a:extLst>
+                    </a:blip>
+                    <a:srcRect/>
+                    <a:stretch>
+                      <a:fillRect/>
+                    </a:stretch>
+                  </pic:blipFill>
+                  <pic:spPr bwMode="auto">
+                    <a:xfrm>
+                      <a:off x="0" y="0"/>
+                      <a:ext cx="5943600" cy="3138170"/>
+                    </a:xfrm>
+                    <a:prstGeom prst="rect">
+                      <a:avLst/>
+                    </a:prstGeom>
+                    <a:noFill/>
+                    <a:ln>
+                      <a:noFill/>
+                    </a:ln>
+                  </pic:spPr>
+                </pic:pic>
+              </a:graphicData>
+            </a:graphic>
+          </wp:inline>
+        </w:drawing>
+      </w:r>
+    </w:p>
+    <w:p>
+      <w:pPr>
+        <w:rPr>
+          <w:rFonts w:asciiTheme="majorHAnsi" w:hAnsiTheme="majorHAnsi" w:cstheme="majorHAnsi"/>
+          <w:b w:val="0"/>
+          <w:szCs w:val="28"/>
+        </w:rPr>
+      </w:pPr>
+    </w:p>
+    <w:p>
+      <w:pPr>
+        <w:rPr>
+          <w:rFonts w:asciiTheme="majorHAnsi" w:hAnsiTheme="majorHAnsi" w:cstheme="majorHAnsi"/>
+          <w:b w:val="0"/>
+          <w:szCs w:val="28"/>
+        </w:rPr>
+      </w:pPr>
+      <w:r>
+        <w:rPr>
+          <w:rFonts w:asciiTheme="majorHAnsi" w:hAnsiTheme="majorHAnsi" w:cstheme="majorHAnsi"/>
+          <w:szCs w:val="28"/>
+        </w:rPr>
+        <w:t xml:space="preserve">5.1 Create a button </w:t>
+      </w:r>
+    </w:p>
+    <w:p>
+      <w:pPr>
+        <w:rPr>
+          <w:rFonts w:asciiTheme="majorHAnsi" w:hAnsiTheme="majorHAnsi" w:cstheme="majorHAnsi"/>
+          <w:bCs/>
+          <w:sz w:val="24"/>
+          <w:szCs w:val="24"/>
+        </w:rPr>
+      </w:pPr>
+      <w:r>
+        <w:rPr>
+          <w:rFonts w:asciiTheme="majorHAnsi" w:hAnsiTheme="majorHAnsi" w:cstheme="majorHAnsi"/>
+          <w:bCs/>
+          <w:sz w:val="24"/>
+          <w:szCs w:val="24"/>
+        </w:rPr>
+        <w:t xml:space="preserve">1. On the </w:t>
+      </w:r>
+      <w:proofErr w:type="spellStart"/>
+      <w:r>
+        <w:rPr>
+          <w:rFonts w:asciiTheme="majorHAnsi" w:hAnsiTheme="majorHAnsi" w:cstheme="majorHAnsi"/>
+          <w:bCs/>
+          <w:sz w:val="24"/>
+          <w:szCs w:val="24"/>
+        </w:rPr>
+        <w:t>Talkbox</w:t>
+      </w:r>
+      <w:proofErr w:type="spellEnd"/>
+      <w:r>
+        <w:rPr>
+          <w:rFonts w:asciiTheme="majorHAnsi" w:hAnsiTheme="majorHAnsi" w:cstheme="majorHAnsi"/>
+          <w:bCs/>
+          <w:sz w:val="24"/>
+          <w:szCs w:val="24"/>
+        </w:rPr>
+        <w:t xml:space="preserve"> version 2.0 the user simply must </w:t>
+      </w:r>
+      <w:r>
+        <w:rPr>
+          <w:rFonts w:asciiTheme="majorHAnsi" w:hAnsiTheme="majorHAnsi" w:cstheme="majorHAnsi"/>
+          <w:bCs/>
+          <w:sz w:val="24"/>
+          <w:szCs w:val="24"/>
+        </w:rPr>
+        <w:t>click</w:t>
+      </w:r>
+      <w:r>
+        <w:rPr>
+          <w:rFonts w:asciiTheme="majorHAnsi" w:hAnsiTheme="majorHAnsi" w:cstheme="majorHAnsi"/>
+          <w:bCs/>
+          <w:sz w:val="24"/>
+          <w:szCs w:val="24"/>
+        </w:rPr>
+        <w:t>s</w:t>
+      </w:r>
+      <w:r>
+        <w:rPr>
+          <w:rFonts w:asciiTheme="majorHAnsi" w:hAnsiTheme="majorHAnsi" w:cstheme="majorHAnsi"/>
+          <w:bCs/>
+          <w:sz w:val="24"/>
+          <w:szCs w:val="24"/>
+        </w:rPr>
+        <w:t xml:space="preserve"> the</w:t>
+      </w:r>
+      <w:r>
+        <w:rPr>
+          <w:rFonts w:asciiTheme="majorHAnsi" w:hAnsiTheme="majorHAnsi" w:cstheme="majorHAnsi"/>
+          <w:bCs/>
+          <w:sz w:val="24"/>
+          <w:szCs w:val="24"/>
+        </w:rPr>
+        <w:t xml:space="preserve"> desired Audio Files on the </w:t>
+      </w:r>
+      <w:r>
+        <w:rPr>
+          <w:rFonts w:asciiTheme="majorHAnsi" w:hAnsiTheme="majorHAnsi" w:cstheme="majorHAnsi"/>
+          <w:bCs/>
+          <w:sz w:val="24"/>
+          <w:szCs w:val="24"/>
+        </w:rPr>
+        <w:t>Audio</w:t>
+      </w:r>
+      <w:r>
+        <w:rPr>
+          <w:rFonts w:asciiTheme="majorHAnsi" w:hAnsiTheme="majorHAnsi" w:cstheme="majorHAnsi"/>
+          <w:bCs/>
+          <w:sz w:val="24"/>
+          <w:szCs w:val="24"/>
+        </w:rPr>
+        <w:t xml:space="preserve"> Panel on the bottom right side. Then automatically an audio button will be created at the </w:t>
+      </w:r>
+      <w:proofErr w:type="spellStart"/>
+      <w:r>
+        <w:rPr>
+          <w:rFonts w:asciiTheme="majorHAnsi" w:hAnsiTheme="majorHAnsi" w:cstheme="majorHAnsi"/>
+          <w:bCs/>
+          <w:sz w:val="24"/>
+          <w:szCs w:val="24"/>
+        </w:rPr>
+        <w:t>centre</w:t>
+      </w:r>
+      <w:proofErr w:type="spellEnd"/>
+      <w:r>
+        <w:rPr>
+          <w:rFonts w:asciiTheme="majorHAnsi" w:hAnsiTheme="majorHAnsi" w:cstheme="majorHAnsi"/>
+          <w:bCs/>
+          <w:sz w:val="24"/>
+          <w:szCs w:val="24"/>
+        </w:rPr>
+        <w:t xml:space="preserve"> of the application on the Button Panel. Here the user simply clicks on the button with the audio name and the desired audio will play. </w:t>
+      </w:r>
+    </w:p>
+    <w:p>
+      <w:pPr>
+        <w:rPr>
+          <w:rFonts w:asciiTheme="majorHAnsi" w:hAnsiTheme="majorHAnsi" w:cstheme="majorHAnsi"/>
+          <w:bCs/>
+          <w:sz w:val="24"/>
+          <w:szCs w:val="24"/>
+          <w:lang w:bidi="hi-IN"/>
+        </w:rPr>
+      </w:pPr>
+    </w:p>
+    <w:p>
+      <w:pPr>
+        <w:rPr>
+          <w:rFonts w:asciiTheme="majorHAnsi" w:hAnsiTheme="majorHAnsi" w:cstheme="majorHAnsi"/>
+          <w:bCs/>
+          <w:szCs w:val="28"/>
+          <w:lang w:bidi="hi-IN"/>
+        </w:rPr>
+      </w:pPr>
+      <w:r>
+        <w:rPr>
+          <w:noProof/>
+        </w:rPr>
+        <w:drawing>
+          <wp:inline distT="0" distB="0" distL="0" distR="0" wp14:anchorId="252572D5" wp14:editId="28B323C1">
+            <wp:extent cx="5943600" cy="3093085"/>
+            <wp:effectExtent l="0" t="0" r="0" b="0"/>
+            <wp:docPr id="6" name="Picture 6"/>
+            <wp:cNvGraphicFramePr>
+              <a:graphicFrameLocks xmlns:a="http://schemas.openxmlformats.org/drawingml/2006/main" noChangeAspect="1"/>
+            </wp:cNvGraphicFramePr>
+            <a:graphic xmlns:a="http://schemas.openxmlformats.org/drawingml/2006/main">
+              <a:graphicData uri="http://schemas.openxmlformats.org/drawingml/2006/picture">
+                <pic:pic xmlns:pic="http://schemas.openxmlformats.org/drawingml/2006/picture">
+                  <pic:nvPicPr>
+                    <pic:cNvPr id="0" name="Picture 10"/>
+                    <pic:cNvPicPr>
+                      <a:picLocks noChangeAspect="1" noChangeArrowheads="1"/>
+                    </pic:cNvPicPr>
+                  </pic:nvPicPr>
+                  <pic:blipFill>
+                    <a:blip r:embed="rId10">
+                      <a:extLst>
+                        <a:ext uri="{28A0092B-C50C-407E-A947-70E740481C1C}">
+                          <a14:useLocalDpi xmlns:a14="http://schemas.microsoft.com/office/drawing/2010/main" val="0"/>
+                        </a:ext>
+                      </a:extLst>
+                    </a:blip>
+                    <a:srcRect/>
+                    <a:stretch>
+                      <a:fillRect/>
+                    </a:stretch>
+                  </pic:blipFill>
+                  <pic:spPr bwMode="auto">
+                    <a:xfrm>
+                      <a:off x="0" y="0"/>
+                      <a:ext cx="5943600" cy="3093085"/>
+                    </a:xfrm>
+                    <a:prstGeom prst="rect">
+                      <a:avLst/>
+                    </a:prstGeom>
+                    <a:noFill/>
+                    <a:ln>
+                      <a:noFill/>
+                    </a:ln>
+                  </pic:spPr>
+                </pic:pic>
+              </a:graphicData>
+            </a:graphic>
+          </wp:inline>
+        </w:drawing>
+      </w:r>
+    </w:p>
+    <w:p>
+      <w:pPr>
+        <w:rPr>
+          <w:rFonts w:asciiTheme="majorHAnsi" w:hAnsiTheme="majorHAnsi" w:cstheme="majorHAnsi"/>
+          <w:b w:val="0"/>
+          <w:szCs w:val="28"/>
+          <w:lang w:bidi="hi-IN"/>
+        </w:rPr>
+      </w:pPr>
+      <w:r>
+        <w:rPr>
+          <w:rFonts w:asciiTheme="majorHAnsi" w:hAnsiTheme="majorHAnsi" w:cstheme="majorHAnsi"/>
+          <w:szCs w:val="28"/>
+          <w:lang w:bidi="hi-IN"/>
+        </w:rPr>
+        <w:t>5.2 Make a profile</w:t>
+      </w:r>
+    </w:p>
+    <w:p>
+      <w:pPr>
+        <w:rPr>
+          <w:rFonts w:asciiTheme="majorHAnsi" w:hAnsiTheme="majorHAnsi" w:cstheme="majorHAnsi"/>
+          <w:bCs/>
+          <w:sz w:val="24"/>
+          <w:szCs w:val="24"/>
+          <w:lang w:bidi="hi-IN"/>
+        </w:rPr>
+      </w:pPr>
+      <w:r>
+        <w:rPr>
+          <w:rFonts w:asciiTheme="majorHAnsi" w:hAnsiTheme="majorHAnsi" w:cstheme="majorHAnsi"/>
+          <w:bCs/>
+          <w:sz w:val="24"/>
+          <w:szCs w:val="24"/>
+          <w:lang w:bidi="hi-IN"/>
+        </w:rPr>
+        <w:t xml:space="preserve">Before clicking on a button, the </w:t>
+      </w:r>
+      <w:proofErr w:type="gramStart"/>
+      <w:r>
+        <w:rPr>
+          <w:rFonts w:asciiTheme="majorHAnsi" w:hAnsiTheme="majorHAnsi" w:cstheme="majorHAnsi"/>
+          <w:bCs/>
+          <w:sz w:val="24"/>
+          <w:szCs w:val="24"/>
+          <w:lang w:bidi="hi-IN"/>
+        </w:rPr>
+        <w:t xml:space="preserve">client </w:t>
+      </w:r>
+      <w:r>
+        <w:rPr>
+          <w:rFonts w:asciiTheme="majorHAnsi" w:hAnsiTheme="majorHAnsi" w:cstheme="majorHAnsi"/>
+          <w:bCs/>
+          <w:sz w:val="24"/>
+          <w:szCs w:val="24"/>
+          <w:lang w:bidi="hi-IN"/>
+        </w:rPr>
+        <w:t xml:space="preserve"> need</w:t>
+      </w:r>
+      <w:r>
+        <w:rPr>
+          <w:rFonts w:asciiTheme="majorHAnsi" w:hAnsiTheme="majorHAnsi" w:cstheme="majorHAnsi"/>
+          <w:bCs/>
+          <w:sz w:val="24"/>
+          <w:szCs w:val="24"/>
+          <w:lang w:bidi="hi-IN"/>
+        </w:rPr>
+        <w:t>s</w:t>
+      </w:r>
+      <w:proofErr w:type="gramEnd"/>
+      <w:r>
+        <w:rPr>
+          <w:rFonts w:asciiTheme="majorHAnsi" w:hAnsiTheme="majorHAnsi" w:cstheme="majorHAnsi"/>
+          <w:bCs/>
+          <w:sz w:val="24"/>
+          <w:szCs w:val="24"/>
+          <w:lang w:bidi="hi-IN"/>
+        </w:rPr>
+        <w:t xml:space="preserve"> to make a profile. To do s</w:t>
+      </w:r>
+      <w:r>
+        <w:rPr>
+          <w:rFonts w:asciiTheme="majorHAnsi" w:hAnsiTheme="majorHAnsi" w:cstheme="majorHAnsi"/>
+          <w:bCs/>
+          <w:sz w:val="24"/>
+          <w:szCs w:val="24"/>
+          <w:lang w:bidi="hi-IN"/>
+        </w:rPr>
+        <w:t>o</w:t>
+      </w:r>
+      <w:r>
+        <w:rPr>
+          <w:rFonts w:asciiTheme="majorHAnsi" w:hAnsiTheme="majorHAnsi" w:cstheme="majorHAnsi"/>
+          <w:bCs/>
+          <w:sz w:val="24"/>
+          <w:szCs w:val="24"/>
+          <w:lang w:bidi="hi-IN"/>
+        </w:rPr>
+        <w:t>, follow these steps.</w:t>
+      </w:r>
+    </w:p>
+    <w:p>
+      <w:pPr>
+        <w:pStyle w:val="ListParagraph"/>
+        <w:numPr>
+          <w:ilvl w:val="0"/>
+          <w:numId w:val="5"/>
+        </w:numPr>
+        <w:rPr>
+          <w:rFonts w:asciiTheme="majorHAnsi" w:hAnsiTheme="majorHAnsi" w:cstheme="majorHAnsi"/>
+          <w:b/>
+          <w:sz w:val="24"/>
+          <w:szCs w:val="24"/>
+          <w:lang w:val="en-US" w:bidi="hi-IN"/>
+        </w:rPr>
+      </w:pPr>
+      <w:r>
+        <w:rPr>
+          <w:rFonts w:asciiTheme="majorHAnsi" w:hAnsiTheme="majorHAnsi" w:cstheme="majorHAnsi"/>
+          <w:bCs/>
+          <w:sz w:val="24"/>
+          <w:szCs w:val="24"/>
+          <w:lang w:val="en-US" w:bidi="hi-IN"/>
+        </w:rPr>
+        <w:t>On the</w:t>
+      </w:r>
+      <w:r>
+        <w:rPr>
+          <w:rFonts w:asciiTheme="majorHAnsi" w:hAnsiTheme="majorHAnsi" w:cstheme="majorHAnsi"/>
+          <w:bCs/>
+          <w:sz w:val="24"/>
+          <w:szCs w:val="24"/>
+          <w:lang w:val="en-US" w:bidi="hi-IN"/>
+        </w:rPr>
+        <w:t xml:space="preserve"> </w:t>
+      </w:r>
+      <w:proofErr w:type="spellStart"/>
+      <w:r>
+        <w:rPr>
+          <w:rFonts w:asciiTheme="majorHAnsi" w:hAnsiTheme="majorHAnsi" w:cstheme="majorHAnsi"/>
+          <w:bCs/>
+          <w:sz w:val="24"/>
+          <w:szCs w:val="24"/>
+          <w:lang w:val="en-US" w:bidi="hi-IN"/>
+        </w:rPr>
+        <w:t>textfield</w:t>
+      </w:r>
+      <w:proofErr w:type="spellEnd"/>
+      <w:r>
+        <w:rPr>
+          <w:rFonts w:asciiTheme="majorHAnsi" w:hAnsiTheme="majorHAnsi" w:cstheme="majorHAnsi"/>
+          <w:bCs/>
+          <w:sz w:val="24"/>
+          <w:szCs w:val="24"/>
+          <w:lang w:val="en-US" w:bidi="hi-IN"/>
+        </w:rPr>
+        <w:t xml:space="preserve"> below the Profile Panel</w:t>
+      </w:r>
+      <w:r>
+        <w:rPr>
+          <w:rFonts w:asciiTheme="majorHAnsi" w:hAnsiTheme="majorHAnsi" w:cstheme="majorHAnsi"/>
+          <w:bCs/>
+          <w:sz w:val="24"/>
+          <w:szCs w:val="24"/>
+          <w:lang w:val="en-US" w:bidi="hi-IN"/>
+        </w:rPr>
+        <w:t xml:space="preserve">, you will see a profile. Go to the box that </w:t>
+      </w:r>
+      <w:proofErr w:type="gramStart"/>
+      <w:r>
+        <w:rPr>
+          <w:rFonts w:asciiTheme="majorHAnsi" w:hAnsiTheme="majorHAnsi" w:cstheme="majorHAnsi"/>
+          <w:bCs/>
+          <w:sz w:val="24"/>
+          <w:szCs w:val="24"/>
+          <w:lang w:val="en-US" w:bidi="hi-IN"/>
+        </w:rPr>
+        <w:t>says</w:t>
+      </w:r>
+      <w:proofErr w:type="gramEnd"/>
+      <w:r>
+        <w:rPr>
+          <w:rFonts w:asciiTheme="majorHAnsi" w:hAnsiTheme="majorHAnsi" w:cstheme="majorHAnsi"/>
+          <w:bCs/>
+          <w:sz w:val="24"/>
+          <w:szCs w:val="24"/>
+          <w:lang w:val="en-US" w:bidi="hi-IN"/>
+        </w:rPr>
+        <w:t xml:space="preserve"> “Enter Profile Name”, in their write a profile name and pres</w:t>
+      </w:r>
+      <w:r>
+        <w:rPr>
+          <w:rFonts w:asciiTheme="majorHAnsi" w:hAnsiTheme="majorHAnsi" w:cstheme="majorHAnsi"/>
+          <w:bCs/>
+          <w:sz w:val="24"/>
+          <w:szCs w:val="24"/>
+          <w:lang w:val="en-US" w:bidi="hi-IN"/>
+        </w:rPr>
+        <w:t xml:space="preserve">s </w:t>
+      </w:r>
+      <w:r>
+        <w:rPr>
+          <w:rFonts w:asciiTheme="majorHAnsi" w:hAnsiTheme="majorHAnsi" w:cstheme="majorHAnsi"/>
+          <w:bCs/>
+          <w:sz w:val="24"/>
+          <w:szCs w:val="24"/>
+          <w:lang w:val="en-US" w:bidi="hi-IN"/>
+        </w:rPr>
+        <w:t xml:space="preserve">enter. </w:t>
+      </w:r>
+    </w:p>
+    <w:p>
+      <w:pPr>
+        <w:rPr>
+          <w:rFonts w:asciiTheme="majorHAnsi" w:hAnsiTheme="majorHAnsi" w:cstheme="majorHAnsi"/>
+          <w:b w:val="0"/>
+          <w:sz w:val="24"/>
+          <w:szCs w:val="24"/>
+          <w:lang w:bidi="hi-IN"/>
+        </w:rPr>
+      </w:pPr>
+      <w:r>
+        <w:rPr>
+          <w:noProof/>
+        </w:rPr>
+        <w:drawing>
+          <wp:inline distT="0" distB="0" distL="0" distR="0" wp14:anchorId="7B6F7CCD" wp14:editId="7F13AE91">
+            <wp:extent cx="3571875" cy="3543300"/>
+            <wp:effectExtent l="0" t="0" r="0" b="0"/>
+            <wp:docPr id="5" name="Picture 5"/>
+            <wp:cNvGraphicFramePr>
+              <a:graphicFrameLocks xmlns:a="http://schemas.openxmlformats.org/drawingml/2006/main" noChangeAspect="1"/>
+            </wp:cNvGraphicFramePr>
+            <a:graphic xmlns:a="http://schemas.openxmlformats.org/drawingml/2006/main">
+              <a:graphicData uri="http://schemas.openxmlformats.org/drawingml/2006/picture">
+                <pic:pic xmlns:pic="http://schemas.openxmlformats.org/drawingml/2006/picture">
+                  <pic:nvPicPr>
+                    <pic:cNvPr id="0" name="Picture 8"/>
+                    <pic:cNvPicPr>
+                      <a:picLocks noChangeAspect="1" noChangeArrowheads="1"/>
+                    </pic:cNvPicPr>
+                  </pic:nvPicPr>
+                  <pic:blipFill>
+                    <a:blip r:embed="rId11">
+                      <a:extLst>
+                        <a:ext uri="{28A0092B-C50C-407E-A947-70E740481C1C}">
+                          <a14:useLocalDpi xmlns:a14="http://schemas.microsoft.com/office/drawing/2010/main" val="0"/>
+                        </a:ext>
+                      </a:extLst>
+                    </a:blip>
+                    <a:srcRect/>
+                    <a:stretch>
+                      <a:fillRect/>
+                    </a:stretch>
+                  </pic:blipFill>
+                  <pic:spPr bwMode="auto">
+                    <a:xfrm>
+                      <a:off x="0" y="0"/>
+                      <a:ext cx="3571875" cy="3543300"/>
+                    </a:xfrm>
+                    <a:prstGeom prst="rect">
+                      <a:avLst/>
+                    </a:prstGeom>
+                    <a:noFill/>
+                    <a:ln>
+                      <a:noFill/>
+                    </a:ln>
+                  </pic:spPr>
+                </pic:pic>
+              </a:graphicData>
+            </a:graphic>
+          </wp:inline>
+        </w:drawing>
+      </w:r>
+    </w:p>
+    <w:p>
+      <w:pPr>
+        <w:rPr>
+          <w:rFonts w:asciiTheme="majorHAnsi" w:hAnsiTheme="majorHAnsi" w:cstheme="majorHAnsi"/>
+          <w:b w:val="0"/>
+          <w:sz w:val="24"/>
+          <w:szCs w:val="24"/>
+          <w:lang w:bidi="hi-IN"/>
+        </w:rPr>
+      </w:pPr>
+    </w:p>
+    <w:p>
+      <w:pPr>
+        <w:rPr>
+          <w:rFonts w:asciiTheme="majorHAnsi" w:hAnsiTheme="majorHAnsi" w:cstheme="majorHAnsi"/>
+          <w:b w:val="0"/>
+          <w:sz w:val="24"/>
+          <w:szCs w:val="24"/>
+          <w:lang w:bidi="hi-IN"/>
+        </w:rPr>
+      </w:pPr>
+      <w:r>
+        <w:rPr>
+          <w:noProof/>
+        </w:rPr>
+        <w:drawing>
+          <wp:inline distT="0" distB="0" distL="0" distR="0" wp14:anchorId="311CF8AC" wp14:editId="3F7CAC09">
+            <wp:extent cx="5867400" cy="3153410"/>
+            <wp:effectExtent l="0" t="0" r="0" b="0"/>
+            <wp:docPr id="8" name="Picture 8"/>
+            <wp:cNvGraphicFramePr>
+              <a:graphicFrameLocks xmlns:a="http://schemas.openxmlformats.org/drawingml/2006/main" noChangeAspect="1"/>
+            </wp:cNvGraphicFramePr>
+            <a:graphic xmlns:a="http://schemas.openxmlformats.org/drawingml/2006/main">
+              <a:graphicData uri="http://schemas.openxmlformats.org/drawingml/2006/picture">
+                <pic:pic xmlns:pic="http://schemas.openxmlformats.org/drawingml/2006/picture">
+                  <pic:nvPicPr>
+                    <pic:cNvPr id="0" name="Picture 12"/>
+                    <pic:cNvPicPr>
+                      <a:picLocks noChangeAspect="1" noChangeArrowheads="1"/>
+                    </pic:cNvPicPr>
+                  </pic:nvPicPr>
+                  <pic:blipFill>
+                    <a:blip r:embed="rId12">
+                      <a:extLst>
+                        <a:ext uri="{28A0092B-C50C-407E-A947-70E740481C1C}">
+                          <a14:useLocalDpi xmlns:a14="http://schemas.microsoft.com/office/drawing/2010/main" val="0"/>
+                        </a:ext>
+                      </a:extLst>
+                    </a:blip>
+                    <a:srcRect/>
+                    <a:stretch>
+                      <a:fillRect/>
+                    </a:stretch>
+                  </pic:blipFill>
+                  <pic:spPr bwMode="auto">
+                    <a:xfrm>
+                      <a:off x="0" y="0"/>
+                      <a:ext cx="5867400" cy="3153410"/>
+                    </a:xfrm>
+                    <a:prstGeom prst="rect">
+                      <a:avLst/>
+                    </a:prstGeom>
+                    <a:noFill/>
+                    <a:ln>
+                      <a:noFill/>
+                    </a:ln>
+                  </pic:spPr>
+                </pic:pic>
+              </a:graphicData>
+            </a:graphic>
+          </wp:inline>
+        </w:drawing>
+      </w:r>
+    </w:p>
+    <w:p>
+      <w:pPr>
+        <w:rPr>
+          <w:rFonts w:asciiTheme="majorHAnsi" w:hAnsiTheme="majorHAnsi" w:cstheme="majorHAnsi"/>
+          <w:b w:val="0"/>
+          <w:sz w:val="24"/>
+          <w:szCs w:val="24"/>
+          <w:lang w:bidi="hi-IN"/>
+        </w:rPr>
+      </w:pPr>
+    </w:p>
+    <w:p>
+      <w:pPr>
+        <w:rPr>
+          <w:rFonts w:asciiTheme="majorHAnsi" w:hAnsiTheme="majorHAnsi" w:cstheme="majorHAnsi"/>
+          <w:sz w:val="24"/>
+          <w:szCs w:val="24"/>
+          <w:lang w:bidi="hi-IN"/>
+        </w:rPr>
+      </w:pPr>
+      <w:r>
+        <w:rPr>
+          <w:rFonts w:asciiTheme="majorHAnsi" w:hAnsiTheme="majorHAnsi" w:cstheme="majorHAnsi"/>
+          <w:sz w:val="24"/>
+          <w:szCs w:val="24"/>
+          <w:lang w:bidi="hi-IN"/>
+        </w:rPr>
+        <w:t>As the buttons are clicked the Audio Panel displays all of the audio, it simultaneously displays the chosen audio on the desired audio set on the Profile Panel in this case the above illustration displays an audio set titled Profile and two buttons are in the set.</w:t>
+      </w:r>
+    </w:p>
+    <w:p>
+      <w:pPr>
+        <w:rPr>
+          <w:rFonts w:asciiTheme="majorHAnsi" w:hAnsiTheme="majorHAnsi" w:cstheme="majorHAnsi"/>
+          <w:b w:val="0"/>
+          <w:szCs w:val="28"/>
+          <w:lang w:bidi="hi-IN"/>
+        </w:rPr>
+      </w:pPr>
+    </w:p>
+    <w:p>
+      <w:pPr>
+        <w:rPr>
+          <w:rFonts w:asciiTheme="majorHAnsi" w:hAnsiTheme="majorHAnsi" w:cstheme="majorHAnsi"/>
+          <w:b w:val="0"/>
+          <w:szCs w:val="28"/>
+          <w:lang w:bidi="hi-IN"/>
+        </w:rPr>
+      </w:pPr>
+    </w:p>
+    <w:p>
+      <w:pPr>
+        <w:rPr>
+          <w:rFonts w:asciiTheme="majorHAnsi" w:hAnsiTheme="majorHAnsi" w:cstheme="majorHAnsi"/>
+          <w:b w:val="0"/>
+          <w:szCs w:val="28"/>
+          <w:lang w:bidi="hi-IN"/>
+        </w:rPr>
+      </w:pPr>
+    </w:p>
+    <w:p>
+      <w:pPr>
+        <w:rPr>
+          <w:rFonts w:asciiTheme="majorHAnsi" w:hAnsiTheme="majorHAnsi" w:cstheme="majorHAnsi"/>
+          <w:b w:val="0"/>
+          <w:szCs w:val="28"/>
+          <w:lang w:bidi="hi-IN"/>
+        </w:rPr>
+      </w:pPr>
+      <w:proofErr w:type="gramStart"/>
+      <w:r>
+        <w:rPr>
+          <w:rFonts w:asciiTheme="majorHAnsi" w:hAnsiTheme="majorHAnsi" w:cstheme="majorHAnsi"/>
+          <w:szCs w:val="28"/>
+          <w:lang w:bidi="hi-IN"/>
+        </w:rPr>
+        <w:t>5.3  Record</w:t>
+      </w:r>
+      <w:proofErr w:type="gramEnd"/>
+      <w:r>
+        <w:rPr>
+          <w:rFonts w:asciiTheme="majorHAnsi" w:hAnsiTheme="majorHAnsi" w:cstheme="majorHAnsi"/>
+          <w:szCs w:val="28"/>
+          <w:lang w:bidi="hi-IN"/>
+        </w:rPr>
+        <w:t xml:space="preserve"> Audio</w:t>
+      </w:r>
+    </w:p>
+    <w:p>
+      <w:pPr>
+        <w:rPr>
+          <w:rFonts w:asciiTheme="majorHAnsi" w:hAnsiTheme="majorHAnsi" w:cstheme="majorHAnsi"/>
+          <w:bCs/>
+          <w:sz w:val="24"/>
+          <w:szCs w:val="24"/>
+          <w:lang w:bidi="hi-IN"/>
+        </w:rPr>
+      </w:pPr>
+      <w:r>
+        <w:rPr>
+          <w:rFonts w:asciiTheme="majorHAnsi" w:hAnsiTheme="majorHAnsi" w:cstheme="majorHAnsi"/>
+          <w:bCs/>
+          <w:sz w:val="24"/>
+          <w:szCs w:val="24"/>
+          <w:lang w:bidi="hi-IN"/>
+        </w:rPr>
+        <w:t xml:space="preserve">On the right bottom corner, you will see a list of pre-recorded audios. In order to record your own audio, follow the following steps and you will see your audio in the list. </w:t>
+      </w:r>
+    </w:p>
+    <w:p>
+      <w:pPr>
+        <w:pStyle w:val="ListParagraph"/>
+        <w:numPr>
+          <w:ilvl w:val="0"/>
+          <w:numId w:val="6"/>
+        </w:numPr>
+        <w:rPr>
+          <w:rFonts w:asciiTheme="majorHAnsi" w:hAnsiTheme="majorHAnsi" w:cstheme="majorHAnsi"/>
+          <w:bCs/>
+          <w:sz w:val="24"/>
+          <w:szCs w:val="24"/>
+          <w:lang w:bidi="hi-IN"/>
+        </w:rPr>
+      </w:pPr>
+      <w:r>
+        <w:rPr>
+          <w:rFonts w:asciiTheme="majorHAnsi" w:hAnsiTheme="majorHAnsi" w:cstheme="majorHAnsi"/>
+          <w:bCs/>
+          <w:sz w:val="24"/>
+          <w:szCs w:val="24"/>
+          <w:lang w:bidi="hi-IN"/>
+        </w:rPr>
+        <w:t xml:space="preserve">Write a name of the audio, in the box that says “Enter Filename”. By clicking on the box and entering the name. </w:t>
+      </w:r>
+    </w:p>
+    <w:p>
+      <w:pPr>
+        <w:pStyle w:val="ListParagraph"/>
+        <w:numPr>
+          <w:ilvl w:val="0"/>
+          <w:numId w:val="6"/>
+        </w:numPr>
+        <w:rPr>
+          <w:rFonts w:asciiTheme="majorHAnsi" w:hAnsiTheme="majorHAnsi" w:cstheme="majorHAnsi"/>
+          <w:bCs/>
+          <w:sz w:val="24"/>
+          <w:szCs w:val="24"/>
+          <w:lang w:bidi="hi-IN"/>
+        </w:rPr>
+      </w:pPr>
+      <w:r>
+        <w:rPr>
+          <w:rFonts w:asciiTheme="majorHAnsi" w:hAnsiTheme="majorHAnsi" w:cstheme="majorHAnsi"/>
+          <w:bCs/>
+          <w:sz w:val="24"/>
+          <w:szCs w:val="24"/>
+          <w:lang w:bidi="hi-IN"/>
+        </w:rPr>
+        <w:t xml:space="preserve">Press Record, and say what you want to, then press stop. </w:t>
+      </w:r>
+    </w:p>
+    <w:p>
+      <w:pPr>
+        <w:ind w:left="360"/>
+        <w:rPr>
+          <w:rFonts w:asciiTheme="majorHAnsi" w:hAnsiTheme="majorHAnsi" w:cstheme="majorHAnsi"/>
+          <w:bCs/>
+          <w:sz w:val="24"/>
+          <w:szCs w:val="24"/>
+          <w:lang w:bidi="hi-IN"/>
+        </w:rPr>
+      </w:pPr>
+      <w:r>
+        <w:rPr>
+          <w:rFonts w:asciiTheme="majorHAnsi" w:hAnsiTheme="majorHAnsi" w:cstheme="majorHAnsi"/>
+          <w:bCs/>
+          <w:sz w:val="24"/>
+          <w:szCs w:val="24"/>
+          <w:lang w:bidi="hi-IN"/>
+        </w:rPr>
+        <w:t xml:space="preserve">Your audio will be now on the list. </w:t>
+      </w:r>
+    </w:p>
+    <w:p>
+      <w:pPr>
+        <w:pStyle w:val="ListParagraph"/>
+        <w:rPr>
+          <w:rFonts w:asciiTheme="majorHAnsi" w:hAnsiTheme="majorHAnsi" w:cstheme="majorHAnsi"/>
+          <w:bCs/>
+          <w:sz w:val="24"/>
+          <w:szCs w:val="24"/>
+          <w:lang w:bidi="hi-IN"/>
+        </w:rPr>
+      </w:pPr>
+    </w:p>
+    <w:p>
+      <w:pPr>
+        <w:pStyle w:val="ListParagraph"/>
+        <w:rPr>
+          <w:rFonts w:asciiTheme="majorHAnsi" w:hAnsiTheme="majorHAnsi" w:cstheme="majorHAnsi"/>
+          <w:bCs/>
+          <w:sz w:val="24"/>
+          <w:szCs w:val="24"/>
+          <w:lang w:bidi="hi-IN"/>
+        </w:rPr>
+      </w:pPr>
+    </w:p>
+    <w:p>
+      <w:pPr>
+        <w:rPr>
+          <w:rFonts w:asciiTheme="majorHAnsi" w:hAnsiTheme="majorHAnsi" w:cstheme="majorHAnsi"/>
+          <w:b w:val="0"/>
+          <w:bCs/>
+          <w:szCs w:val="28"/>
+          <w:lang w:bidi="hi-IN"/>
+        </w:rPr>
+      </w:pPr>
+      <w:r>
+        <w:rPr>
+          <w:rFonts w:asciiTheme="majorHAnsi" w:hAnsiTheme="majorHAnsi" w:cstheme="majorHAnsi"/>
+          <w:bCs/>
+          <w:szCs w:val="28"/>
+          <w:lang w:bidi="hi-IN"/>
+        </w:rPr>
+        <w:t>5.5 Import Audio Files</w:t>
+      </w:r>
+    </w:p>
+    <w:p>
+      <w:pPr>
+        <w:rPr>
+          <w:rFonts w:asciiTheme="majorHAnsi" w:hAnsiTheme="majorHAnsi" w:cstheme="majorHAnsi"/>
+          <w:bCs/>
+          <w:sz w:val="24"/>
+          <w:szCs w:val="24"/>
+          <w:lang w:bidi="hi-IN"/>
+        </w:rPr>
+      </w:pPr>
+      <w:r>
+        <w:rPr>
+          <w:rFonts w:asciiTheme="majorHAnsi" w:hAnsiTheme="majorHAnsi" w:cstheme="majorHAnsi"/>
+          <w:bCs/>
+          <w:sz w:val="24"/>
+          <w:szCs w:val="24"/>
+          <w:lang w:bidi="hi-IN"/>
+        </w:rPr>
+        <w:t xml:space="preserve">If you have wav files in your personal computer, you can import them into the </w:t>
+      </w:r>
+      <w:proofErr w:type="spellStart"/>
+      <w:r>
+        <w:rPr>
+          <w:rFonts w:asciiTheme="majorHAnsi" w:hAnsiTheme="majorHAnsi" w:cstheme="majorHAnsi"/>
+          <w:bCs/>
+          <w:sz w:val="24"/>
+          <w:szCs w:val="24"/>
+          <w:lang w:bidi="hi-IN"/>
+        </w:rPr>
+        <w:t>TalkBoxConfigurat</w:t>
+      </w:r>
+      <w:r>
+        <w:rPr>
+          <w:rFonts w:asciiTheme="majorHAnsi" w:hAnsiTheme="majorHAnsi" w:cstheme="majorHAnsi"/>
+          <w:bCs/>
+          <w:sz w:val="24"/>
+          <w:szCs w:val="24"/>
+          <w:lang w:bidi="hi-IN"/>
+        </w:rPr>
+        <w:t>or</w:t>
+      </w:r>
+      <w:proofErr w:type="spellEnd"/>
+      <w:r>
+        <w:rPr>
+          <w:rFonts w:asciiTheme="majorHAnsi" w:hAnsiTheme="majorHAnsi" w:cstheme="majorHAnsi"/>
+          <w:bCs/>
+          <w:sz w:val="24"/>
+          <w:szCs w:val="24"/>
+          <w:lang w:bidi="hi-IN"/>
+        </w:rPr>
+        <w:t xml:space="preserve"> to use them. </w:t>
+      </w:r>
+    </w:p>
+    <w:p>
+      <w:pPr>
+        <w:pStyle w:val="ListParagraph"/>
+        <w:numPr>
+          <w:ilvl w:val="0"/>
+          <w:numId w:val="7"/>
+        </w:numPr>
+        <w:rPr>
+          <w:rFonts w:asciiTheme="majorHAnsi" w:hAnsiTheme="majorHAnsi" w:cstheme="majorHAnsi"/>
+          <w:bCs/>
+          <w:sz w:val="24"/>
+          <w:szCs w:val="24"/>
+          <w:lang w:bidi="hi-IN"/>
+        </w:rPr>
+      </w:pPr>
+      <w:r>
+        <w:rPr>
+          <w:rFonts w:asciiTheme="majorHAnsi" w:hAnsiTheme="majorHAnsi" w:cstheme="majorHAnsi"/>
+          <w:bCs/>
+          <w:sz w:val="24"/>
+          <w:szCs w:val="24"/>
+          <w:lang w:bidi="hi-IN"/>
+        </w:rPr>
+        <w:t>Click File</w:t>
+      </w:r>
+    </w:p>
+    <w:p>
+      <w:pPr>
+        <w:pStyle w:val="ListParagraph"/>
+        <w:numPr>
+          <w:ilvl w:val="0"/>
+          <w:numId w:val="7"/>
+        </w:numPr>
+        <w:rPr>
+          <w:rFonts w:asciiTheme="majorHAnsi" w:hAnsiTheme="majorHAnsi" w:cstheme="majorHAnsi"/>
+          <w:bCs/>
+          <w:sz w:val="24"/>
+          <w:szCs w:val="24"/>
+          <w:lang w:bidi="hi-IN"/>
+        </w:rPr>
+      </w:pPr>
+      <w:r>
+        <w:rPr>
+          <w:rFonts w:asciiTheme="majorHAnsi" w:hAnsiTheme="majorHAnsi" w:cstheme="majorHAnsi"/>
+          <w:bCs/>
+          <w:sz w:val="24"/>
+          <w:szCs w:val="24"/>
+          <w:lang w:bidi="hi-IN"/>
+        </w:rPr>
+        <w:t>Click Import Audio</w:t>
+      </w:r>
+    </w:p>
+    <w:p>
+      <w:pPr>
+        <w:pStyle w:val="ListParagraph"/>
+        <w:numPr>
+          <w:ilvl w:val="0"/>
+          <w:numId w:val="7"/>
+        </w:numPr>
+        <w:rPr>
+          <w:rFonts w:asciiTheme="majorHAnsi" w:hAnsiTheme="majorHAnsi" w:cstheme="majorHAnsi"/>
+          <w:bCs/>
+          <w:sz w:val="24"/>
+          <w:szCs w:val="24"/>
+          <w:lang w:bidi="hi-IN"/>
+        </w:rPr>
+      </w:pPr>
+      <w:r>
+        <w:rPr>
+          <w:rFonts w:asciiTheme="majorHAnsi" w:hAnsiTheme="majorHAnsi" w:cstheme="majorHAnsi"/>
+          <w:bCs/>
+          <w:sz w:val="24"/>
+          <w:szCs w:val="24"/>
+          <w:lang w:bidi="hi-IN"/>
+        </w:rPr>
+        <w:t>Navigate through personal directories</w:t>
+      </w:r>
+    </w:p>
+    <w:p>
+      <w:pPr>
+        <w:pStyle w:val="ListParagraph"/>
+        <w:numPr>
+          <w:ilvl w:val="0"/>
+          <w:numId w:val="7"/>
+        </w:numPr>
+        <w:rPr>
+          <w:rFonts w:asciiTheme="majorHAnsi" w:hAnsiTheme="majorHAnsi" w:cstheme="majorHAnsi"/>
+          <w:bCs/>
+          <w:sz w:val="24"/>
+          <w:szCs w:val="24"/>
+          <w:lang w:bidi="hi-IN"/>
+        </w:rPr>
+      </w:pPr>
+      <w:r>
+        <w:rPr>
+          <w:rFonts w:asciiTheme="majorHAnsi" w:hAnsiTheme="majorHAnsi" w:cstheme="majorHAnsi"/>
+          <w:bCs/>
+          <w:sz w:val="24"/>
+          <w:szCs w:val="24"/>
+          <w:lang w:bidi="hi-IN"/>
+        </w:rPr>
+        <w:t>Add the wav file</w:t>
+      </w:r>
+    </w:p>
+    <w:p>
+      <w:pPr>
+        <w:pStyle w:val="ListParagraph"/>
+        <w:numPr>
+          <w:ilvl w:val="0"/>
+          <w:numId w:val="7"/>
+        </w:numPr>
+        <w:rPr>
+          <w:rFonts w:asciiTheme="majorHAnsi" w:hAnsiTheme="majorHAnsi" w:cstheme="majorHAnsi"/>
+          <w:bCs/>
+          <w:sz w:val="24"/>
+          <w:szCs w:val="24"/>
+          <w:lang w:bidi="hi-IN"/>
+        </w:rPr>
+      </w:pPr>
+      <w:r>
+        <w:rPr>
+          <w:rFonts w:asciiTheme="majorHAnsi" w:hAnsiTheme="majorHAnsi" w:cstheme="majorHAnsi"/>
+          <w:bCs/>
+          <w:sz w:val="24"/>
+          <w:szCs w:val="24"/>
+          <w:lang w:bidi="hi-IN"/>
+        </w:rPr>
+        <w:t>The wav file should appear at the bottom of the list of audio files.</w:t>
+      </w:r>
+    </w:p>
+    <w:p>
+      <w:pPr>
+        <w:rPr>
+          <w:rFonts w:asciiTheme="majorHAnsi" w:hAnsiTheme="majorHAnsi" w:cstheme="majorHAnsi"/>
+          <w:bCs/>
+          <w:sz w:val="24"/>
+          <w:szCs w:val="24"/>
+          <w:lang w:bidi="hi-IN"/>
+        </w:rPr>
+      </w:pPr>
+      <w:r>
+        <w:rPr>
+          <w:noProof/>
+        </w:rPr>
+        <w:drawing>
+          <wp:inline distT="0" distB="0" distL="0" distR="0" wp14:anchorId="2CE0AF09" wp14:editId="42A7B6F9">
+            <wp:extent cx="5943600" cy="3105785"/>
+            <wp:effectExtent l="0" t="0" r="0" b="0"/>
+            <wp:docPr id="11" name="Picture 11"/>
+            <wp:cNvGraphicFramePr>
+              <a:graphicFrameLocks xmlns:a="http://schemas.openxmlformats.org/drawingml/2006/main" noChangeAspect="1"/>
+            </wp:cNvGraphicFramePr>
+            <a:graphic xmlns:a="http://schemas.openxmlformats.org/drawingml/2006/main">
+              <a:graphicData uri="http://schemas.openxmlformats.org/drawingml/2006/picture">
+                <pic:pic xmlns:pic="http://schemas.openxmlformats.org/drawingml/2006/picture">
+                  <pic:nvPicPr>
+                    <pic:cNvPr id="0" name="Picture 14"/>
+                    <pic:cNvPicPr>
+                      <a:picLocks noChangeAspect="1" noChangeArrowheads="1"/>
+                    </pic:cNvPicPr>
+                  </pic:nvPicPr>
+                  <pic:blipFill>
+                    <a:blip r:embed="rId13">
+                      <a:extLst>
+                        <a:ext uri="{28A0092B-C50C-407E-A947-70E740481C1C}">
+                          <a14:useLocalDpi xmlns:a14="http://schemas.microsoft.com/office/drawing/2010/main" val="0"/>
+                        </a:ext>
+                      </a:extLst>
+                    </a:blip>
+                    <a:srcRect/>
+                    <a:stretch>
+                      <a:fillRect/>
+                    </a:stretch>
+                  </pic:blipFill>
+                  <pic:spPr bwMode="auto">
+                    <a:xfrm>
+                      <a:off x="0" y="0"/>
+                      <a:ext cx="5943600" cy="3105785"/>
+                    </a:xfrm>
+                    <a:prstGeom prst="rect">
+                      <a:avLst/>
+                    </a:prstGeom>
+                    <a:noFill/>
+                    <a:ln>
+                      <a:noFill/>
+                    </a:ln>
+                  </pic:spPr>
+                </pic:pic>
+              </a:graphicData>
+            </a:graphic>
+          </wp:inline>
+        </w:drawing>
+      </w:r>
+    </w:p>
+    <w:p>
+      <w:pPr>
+        <w:pStyle w:val="ListParagraph"/>
+        <w:rPr>
+          <w:rFonts w:asciiTheme="majorHAnsi" w:hAnsiTheme="majorHAnsi" w:cstheme="majorHAnsi"/>
+          <w:bCs/>
+          <w:sz w:val="28"/>
+          <w:szCs w:val="28"/>
+          <w:lang w:bidi="hi-IN"/>
+        </w:rPr>
+      </w:pPr>
+    </w:p>
+    <w:p>
+      <w:pPr>
+        <w:pStyle w:val="ListParagraph"/>
+        <w:rPr>
+          <w:rFonts w:asciiTheme="majorHAnsi" w:hAnsiTheme="majorHAnsi" w:cstheme="majorHAnsi"/>
+          <w:bCs/>
+          <w:sz w:val="24"/>
+          <w:szCs w:val="24"/>
+          <w:lang w:bidi="hi-IN"/>
+        </w:rPr>
+      </w:pPr>
+    </w:p>
+    <w:p>
+      <w:pPr>
+        <w:rPr>
+          <w:rFonts w:asciiTheme="majorHAnsi" w:hAnsiTheme="majorHAnsi" w:cstheme="majorHAnsi"/>
+          <w:b w:val="0"/>
+          <w:szCs w:val="28"/>
+          <w:lang w:bidi="hi-IN"/>
+        </w:rPr>
+      </w:pPr>
+    </w:p>
+    <w:p>
+      <w:pPr>
+        <w:rPr>
+          <w:rFonts w:asciiTheme="majorHAnsi" w:hAnsiTheme="majorHAnsi" w:cstheme="majorHAnsi"/>
+          <w:szCs w:val="28"/>
+          <w:lang w:bidi="hi-IN"/>
+        </w:rPr>
+      </w:pPr>
+      <w:r>
+        <w:rPr>
+          <w:rFonts w:asciiTheme="majorHAnsi" w:hAnsiTheme="majorHAnsi" w:cstheme="majorHAnsi"/>
+          <w:szCs w:val="28"/>
+          <w:lang w:bidi="hi-IN"/>
+        </w:rPr>
+        <w:t xml:space="preserve">5.6 </w:t>
+      </w:r>
+      <w:r>
+        <w:rPr>
+          <w:rFonts w:asciiTheme="majorHAnsi" w:hAnsiTheme="majorHAnsi" w:cstheme="majorHAnsi"/>
+          <w:b w:val="0"/>
+          <w:szCs w:val="28"/>
+          <w:lang w:bidi="hi-IN"/>
+        </w:rPr>
+        <w:t>Audio Button customization</w:t>
+      </w:r>
+      <w:r>
+        <w:rPr>
+          <w:rFonts w:asciiTheme="majorHAnsi" w:hAnsiTheme="majorHAnsi" w:cstheme="majorHAnsi"/>
+          <w:szCs w:val="28"/>
+          <w:lang w:bidi="hi-IN"/>
+        </w:rPr>
+        <w:t xml:space="preserve"> </w:t>
+      </w:r>
+    </w:p>
+    <w:p>
+      <w:pPr>
+        <w:rPr>
+          <w:rFonts w:asciiTheme="majorHAnsi" w:hAnsiTheme="majorHAnsi" w:cstheme="majorHAnsi"/>
+          <w:sz w:val="24"/>
+          <w:szCs w:val="24"/>
+          <w:lang w:bidi="hi-IN"/>
+        </w:rPr>
+      </w:pPr>
+      <w:r>
+        <w:rPr>
+          <w:rFonts w:asciiTheme="majorHAnsi" w:hAnsiTheme="majorHAnsi" w:cstheme="majorHAnsi"/>
+          <w:sz w:val="24"/>
+          <w:szCs w:val="24"/>
+          <w:lang w:bidi="hi-IN"/>
+        </w:rPr>
+        <w:t>Once a button has appeared on the panel then the user has the option feature for button customization. In the new version of TalkBox, the user can load images or Rename the name of the button using the “Enter New Name” text box below the Launch Button.</w:t>
+      </w:r>
+    </w:p>
+    <w:p>
+      <w:pPr>
+        <w:rPr>
+          <w:rFonts w:asciiTheme="majorHAnsi" w:hAnsiTheme="majorHAnsi" w:cstheme="majorHAnsi"/>
+          <w:b w:val="0"/>
+          <w:szCs w:val="28"/>
+          <w:lang w:bidi="hi-IN"/>
+        </w:rPr>
+      </w:pPr>
+      <w:r>
+        <w:rPr>
+          <w:noProof/>
+        </w:rPr>
+        <w:drawing>
+          <wp:inline distT="0" distB="0" distL="0" distR="0" wp14:anchorId="37234BF8" wp14:editId="602636F1">
+            <wp:extent cx="5943600" cy="3136900"/>
+            <wp:effectExtent l="0" t="0" r="0" b="0"/>
+            <wp:docPr id="14" name="Picture 14"/>
+            <wp:cNvGraphicFramePr>
+              <a:graphicFrameLocks xmlns:a="http://schemas.openxmlformats.org/drawingml/2006/main" noChangeAspect="1"/>
+            </wp:cNvGraphicFramePr>
+            <a:graphic xmlns:a="http://schemas.openxmlformats.org/drawingml/2006/main">
+              <a:graphicData uri="http://schemas.openxmlformats.org/drawingml/2006/picture">
+                <pic:pic xmlns:pic="http://schemas.openxmlformats.org/drawingml/2006/picture">
+                  <pic:nvPicPr>
+                    <pic:cNvPr id="0" name="Picture 23"/>
+                    <pic:cNvPicPr>
+                      <a:picLocks noChangeAspect="1" noChangeArrowheads="1"/>
+                    </pic:cNvPicPr>
+                  </pic:nvPicPr>
+                  <pic:blipFill>
+                    <a:blip r:embed="rId14">
+                      <a:extLst>
+                        <a:ext uri="{28A0092B-C50C-407E-A947-70E740481C1C}">
+                          <a14:useLocalDpi xmlns:a14="http://schemas.microsoft.com/office/drawing/2010/main" val="0"/>
+                        </a:ext>
+                      </a:extLst>
+                    </a:blip>
+                    <a:srcRect/>
+                    <a:stretch>
+                      <a:fillRect/>
+                    </a:stretch>
+                  </pic:blipFill>
+                  <pic:spPr bwMode="auto">
+                    <a:xfrm>
+                      <a:off x="0" y="0"/>
+                      <a:ext cx="5943600" cy="3136900"/>
+                    </a:xfrm>
+                    <a:prstGeom prst="rect">
+                      <a:avLst/>
+                    </a:prstGeom>
+                    <a:noFill/>
+                    <a:ln>
+                      <a:noFill/>
+                    </a:ln>
+                  </pic:spPr>
+                </pic:pic>
+              </a:graphicData>
+            </a:graphic>
+          </wp:inline>
+        </w:drawing>
+      </w:r>
+    </w:p>
+    <w:p>
+      <w:pPr>
+        <w:rPr>
+          <w:rFonts w:asciiTheme="majorHAnsi" w:hAnsiTheme="majorHAnsi" w:cstheme="majorHAnsi"/>
+          <w:szCs w:val="28"/>
+          <w:lang w:bidi="hi-IN"/>
+        </w:rPr>
+      </w:pPr>
+    </w:p>
+    <w:p>
+      <w:pPr>
+        <w:rPr>
+          <w:rFonts w:asciiTheme="majorHAnsi" w:hAnsiTheme="majorHAnsi" w:cstheme="majorHAnsi"/>
+          <w:b w:val="0"/>
+          <w:szCs w:val="28"/>
+          <w:lang w:bidi="hi-IN"/>
+        </w:rPr>
+      </w:pPr>
+      <w:r>
+        <w:rPr>
+          <w:rFonts w:asciiTheme="majorHAnsi" w:hAnsiTheme="majorHAnsi" w:cstheme="majorHAnsi"/>
+          <w:szCs w:val="28"/>
+          <w:lang w:bidi="hi-IN"/>
+        </w:rPr>
+        <w:t>5.</w:t>
+      </w:r>
+      <w:r>
+        <w:rPr>
+          <w:rFonts w:asciiTheme="majorHAnsi" w:hAnsiTheme="majorHAnsi" w:cstheme="majorHAnsi"/>
+          <w:b w:val="0"/>
+          <w:szCs w:val="28"/>
+          <w:lang w:bidi="hi-IN"/>
+        </w:rPr>
+        <w:t>7</w:t>
+      </w:r>
+      <w:r>
+        <w:rPr>
+          <w:rFonts w:asciiTheme="majorHAnsi" w:hAnsiTheme="majorHAnsi" w:cstheme="majorHAnsi"/>
+          <w:szCs w:val="28"/>
+          <w:lang w:bidi="hi-IN"/>
+        </w:rPr>
+        <w:t xml:space="preserve"> Launch your profile</w:t>
+      </w:r>
+    </w:p>
+    <w:p>
+      <w:pPr>
+        <w:rPr>
+          <w:rFonts w:asciiTheme="majorHAnsi" w:hAnsiTheme="majorHAnsi" w:cstheme="majorHAnsi"/>
+          <w:b w:val="0"/>
+          <w:sz w:val="24"/>
+          <w:szCs w:val="24"/>
+          <w:lang w:bidi="hi-IN"/>
+        </w:rPr>
+      </w:pPr>
+      <w:r>
+        <w:rPr>
+          <w:rFonts w:asciiTheme="majorHAnsi" w:hAnsiTheme="majorHAnsi" w:cstheme="majorHAnsi"/>
+          <w:bCs/>
+          <w:sz w:val="24"/>
+          <w:szCs w:val="24"/>
+          <w:lang w:bidi="hi-IN"/>
+        </w:rPr>
+        <w:t>Now, that your profile is ready. Press the button called “Launch”</w:t>
+      </w:r>
+      <w:r>
+        <w:rPr>
+          <w:rFonts w:asciiTheme="majorHAnsi" w:hAnsiTheme="majorHAnsi" w:cstheme="majorHAnsi"/>
+          <w:sz w:val="24"/>
+          <w:szCs w:val="24"/>
+          <w:lang w:bidi="hi-IN"/>
+        </w:rPr>
+        <w:t xml:space="preserve"> </w:t>
+      </w:r>
+    </w:p>
+    <w:p>
+      <w:pPr>
+        <w:rPr>
+          <w:rFonts w:asciiTheme="majorHAnsi" w:hAnsiTheme="majorHAnsi" w:cstheme="majorHAnsi"/>
+          <w:b w:val="0"/>
+          <w:sz w:val="24"/>
+          <w:szCs w:val="24"/>
+          <w:lang w:bidi="hi-IN"/>
+        </w:rPr>
+      </w:pPr>
+    </w:p>
+    <w:p>
+      <w:pPr>
+        <w:pStyle w:val="ListParagraph"/>
+        <w:rPr>
+          <w:rFonts w:asciiTheme="majorHAnsi" w:hAnsiTheme="majorHAnsi" w:cstheme="majorHAnsi"/>
+          <w:bCs/>
+          <w:sz w:val="28"/>
+          <w:szCs w:val="28"/>
+          <w:lang w:bidi="hi-IN"/>
+        </w:rPr>
+      </w:pPr>
+      <w:r>
+        <w:rPr>
+          <w:noProof/>
+        </w:rPr>
+        <w:drawing>
+          <wp:inline distT="0" distB="0" distL="0" distR="0" wp14:anchorId="3516B130" wp14:editId="42985F05">
+            <wp:extent cx="3067050" cy="1847850"/>
+            <wp:effectExtent l="0" t="0" r="0" b="0"/>
+            <wp:docPr id="12" name="Picture 12"/>
+            <wp:cNvGraphicFramePr>
+              <a:graphicFrameLocks xmlns:a="http://schemas.openxmlformats.org/drawingml/2006/main" noChangeAspect="1"/>
+            </wp:cNvGraphicFramePr>
+            <a:graphic xmlns:a="http://schemas.openxmlformats.org/drawingml/2006/main">
+              <a:graphicData uri="http://schemas.openxmlformats.org/drawingml/2006/picture">
+                <pic:pic xmlns:pic="http://schemas.openxmlformats.org/drawingml/2006/picture">
+                  <pic:nvPicPr>
+                    <pic:cNvPr id="0" name="Picture 16"/>
+                    <pic:cNvPicPr>
+                      <a:picLocks noChangeAspect="1" noChangeArrowheads="1"/>
+                    </pic:cNvPicPr>
+                  </pic:nvPicPr>
+                  <pic:blipFill>
+                    <a:blip r:embed="rId15">
+                      <a:extLst>
+                        <a:ext uri="{28A0092B-C50C-407E-A947-70E740481C1C}">
+                          <a14:useLocalDpi xmlns:a14="http://schemas.microsoft.com/office/drawing/2010/main" val="0"/>
+                        </a:ext>
+                      </a:extLst>
+                    </a:blip>
+                    <a:srcRect/>
+                    <a:stretch>
+                      <a:fillRect/>
+                    </a:stretch>
+                  </pic:blipFill>
+                  <pic:spPr bwMode="auto">
+                    <a:xfrm>
+                      <a:off x="0" y="0"/>
+                      <a:ext cx="3067050" cy="1847850"/>
+                    </a:xfrm>
+                    <a:prstGeom prst="rect">
+                      <a:avLst/>
+                    </a:prstGeom>
+                    <a:noFill/>
+                    <a:ln>
+                      <a:noFill/>
+                    </a:ln>
+                  </pic:spPr>
+                </pic:pic>
+              </a:graphicData>
+            </a:graphic>
+          </wp:inline>
+        </w:drawing>
+      </w:r>
+    </w:p>
+    <w:p>
+      <w:pPr>
+        <w:rPr>
+          <w:rFonts w:asciiTheme="majorHAnsi" w:hAnsiTheme="majorHAnsi" w:cstheme="majorHAnsi"/>
+          <w:b w:val="0"/>
+          <w:szCs w:val="28"/>
+          <w:lang w:bidi="hi-IN"/>
+        </w:rPr>
+      </w:pPr>
+      <w:r>
+        <w:rPr>
+          <w:rFonts w:asciiTheme="majorHAnsi" w:hAnsiTheme="majorHAnsi" w:cstheme="majorHAnsi"/>
+          <w:szCs w:val="28"/>
+          <w:lang w:bidi="hi-IN"/>
+        </w:rPr>
+        <w:t>5.7 Reload Profile</w:t>
+      </w:r>
+      <w:r>
+        <w:rPr>
+          <w:rFonts w:asciiTheme="majorHAnsi" w:hAnsiTheme="majorHAnsi" w:cstheme="majorHAnsi"/>
+          <w:b w:val="0"/>
+          <w:szCs w:val="28"/>
+          <w:lang w:bidi="hi-IN"/>
+        </w:rPr>
+        <w:t xml:space="preserve"> </w:t>
+      </w:r>
+    </w:p>
+    <w:p>
+      <w:pPr>
+        <w:rPr>
+          <w:rFonts w:asciiTheme="majorHAnsi" w:hAnsiTheme="majorHAnsi" w:cstheme="majorHAnsi"/>
+          <w:sz w:val="24"/>
+          <w:szCs w:val="24"/>
+          <w:lang w:bidi="hi-IN"/>
+        </w:rPr>
+      </w:pPr>
+      <w:r>
+        <w:rPr>
+          <w:rFonts w:asciiTheme="majorHAnsi" w:hAnsiTheme="majorHAnsi" w:cstheme="majorHAnsi"/>
+          <w:sz w:val="24"/>
+          <w:szCs w:val="24"/>
+          <w:lang w:bidi="hi-IN"/>
+        </w:rPr>
+        <w:t>After using the configurator and launching it once, you can go back and import the last configuration you had.</w:t>
+      </w:r>
+    </w:p>
+    <w:p>
+      <w:pPr>
+        <w:rPr>
+          <w:rFonts w:asciiTheme="majorHAnsi" w:hAnsiTheme="majorHAnsi" w:cstheme="majorHAnsi"/>
+          <w:sz w:val="24"/>
+          <w:szCs w:val="24"/>
+          <w:lang w:bidi="hi-IN"/>
+        </w:rPr>
+      </w:pPr>
+      <w:r>
+        <w:rPr>
+          <w:rFonts w:asciiTheme="majorHAnsi" w:hAnsiTheme="majorHAnsi" w:cstheme="majorHAnsi"/>
+          <w:sz w:val="24"/>
+          <w:szCs w:val="24"/>
+          <w:lang w:bidi="hi-IN"/>
+        </w:rPr>
+        <w:tab/>
+        <w:t>1)Click File</w:t>
+      </w:r>
+    </w:p>
+    <w:p>
+      <w:pPr>
+        <w:rPr>
+          <w:rFonts w:asciiTheme="majorHAnsi" w:hAnsiTheme="majorHAnsi" w:cstheme="majorHAnsi"/>
+          <w:sz w:val="24"/>
+          <w:szCs w:val="24"/>
+          <w:lang w:bidi="hi-IN"/>
+        </w:rPr>
+      </w:pPr>
+      <w:r>
+        <w:rPr>
+          <w:rFonts w:asciiTheme="majorHAnsi" w:hAnsiTheme="majorHAnsi" w:cstheme="majorHAnsi"/>
+          <w:sz w:val="24"/>
+          <w:szCs w:val="24"/>
+          <w:lang w:bidi="hi-IN"/>
+        </w:rPr>
+        <w:tab/>
+        <w:t>2) Click Load Profile</w:t>
+      </w:r>
+    </w:p>
+    <w:p>
+      <w:pPr>
+        <w:rPr>
+          <w:rFonts w:asciiTheme="majorHAnsi" w:hAnsiTheme="majorHAnsi" w:cstheme="majorHAnsi"/>
+          <w:sz w:val="24"/>
+          <w:szCs w:val="24"/>
+          <w:lang w:bidi="hi-IN"/>
+        </w:rPr>
+      </w:pPr>
+      <w:r>
+        <w:rPr>
+          <w:rFonts w:asciiTheme="majorHAnsi" w:hAnsiTheme="majorHAnsi" w:cstheme="majorHAnsi"/>
+          <w:sz w:val="24"/>
+          <w:szCs w:val="24"/>
+          <w:lang w:bidi="hi-IN"/>
+        </w:rPr>
+        <w:tab/>
+        <w:t>3) The profiles made from the last configuration should appear under “Profiles”</w:t>
+      </w:r>
+    </w:p>
+    <w:p>
+      <w:pPr>
+        <w:pStyle w:val="ListParagraph"/>
+        <w:rPr>
+          <w:rFonts w:asciiTheme="majorHAnsi" w:hAnsiTheme="majorHAnsi" w:cstheme="majorHAnsi"/>
+          <w:bCs/>
+          <w:sz w:val="28"/>
+          <w:szCs w:val="28"/>
+          <w:lang w:bidi="hi-IN"/>
+        </w:rPr>
+      </w:pPr>
+    </w:p>
+    <w:p>
+      <w:pPr>
+        <w:pStyle w:val="ListParagraph"/>
+        <w:rPr>
+          <w:rFonts w:asciiTheme="majorHAnsi" w:hAnsiTheme="majorHAnsi" w:cstheme="majorHAnsi"/>
+          <w:bCs/>
+          <w:sz w:val="28"/>
+          <w:szCs w:val="28"/>
+          <w:lang w:bidi="hi-IN"/>
+        </w:rPr>
+      </w:pPr>
+    </w:p>
+    <w:p>
+      <w:pPr>
+        <w:rPr>
+          <w:rFonts w:asciiTheme="majorHAnsi" w:hAnsiTheme="majorHAnsi" w:cstheme="majorHAnsi"/>
+          <w:b w:val="0"/>
+          <w:szCs w:val="28"/>
+        </w:rPr>
+      </w:pPr>
+      <w:r>
+        <w:rPr>
+          <w:rFonts w:asciiTheme="majorHAnsi" w:hAnsiTheme="majorHAnsi" w:cstheme="majorHAnsi"/>
+          <w:szCs w:val="28"/>
+        </w:rPr>
+        <w:t>6.0 Simulator App</w:t>
+      </w:r>
+    </w:p>
+    <w:p>
+      <w:pPr>
+        <w:rPr>
+          <w:rFonts w:asciiTheme="majorHAnsi" w:hAnsiTheme="majorHAnsi" w:cstheme="majorHAnsi"/>
+          <w:bCs/>
+          <w:sz w:val="24"/>
+          <w:szCs w:val="24"/>
+        </w:rPr>
+      </w:pPr>
+      <w:r>
+        <w:rPr>
+          <w:rFonts w:asciiTheme="majorHAnsi" w:hAnsiTheme="majorHAnsi" w:cstheme="majorHAnsi"/>
+          <w:bCs/>
+          <w:sz w:val="24"/>
+          <w:szCs w:val="24"/>
+        </w:rPr>
+        <w:t xml:space="preserve">Now, that you have launched your profile. You will see another app opening. This is the simulator. </w:t>
+      </w:r>
+    </w:p>
+    <w:p>
+      <w:pPr>
+        <w:rPr>
+          <w:rFonts w:asciiTheme="majorHAnsi" w:hAnsiTheme="majorHAnsi" w:cstheme="majorHAnsi"/>
+          <w:bCs/>
+          <w:szCs w:val="28"/>
+        </w:rPr>
+      </w:pPr>
+    </w:p>
+    <w:p>
+      <w:pPr>
+        <w:rPr>
+          <w:rFonts w:asciiTheme="majorHAnsi" w:hAnsiTheme="majorHAnsi" w:cstheme="majorHAnsi"/>
+          <w:bCs/>
+          <w:szCs w:val="28"/>
+        </w:rPr>
+      </w:pPr>
+      <w:r>
+        <w:rPr>
+          <w:noProof/>
+        </w:rPr>
+        <w:drawing>
+          <wp:inline distT="0" distB="0" distL="0" distR="0" wp14:anchorId="6A8221D3" wp14:editId="1D5881C8">
+            <wp:extent cx="5943600" cy="2448560"/>
+            <wp:effectExtent l="0" t="0" r="0" b="0"/>
+            <wp:docPr id="15" name="Picture 15"/>
+            <wp:cNvGraphicFramePr>
+              <a:graphicFrameLocks xmlns:a="http://schemas.openxmlformats.org/drawingml/2006/main" noChangeAspect="1"/>
+            </wp:cNvGraphicFramePr>
+            <a:graphic xmlns:a="http://schemas.openxmlformats.org/drawingml/2006/main">
+              <a:graphicData uri="http://schemas.openxmlformats.org/drawingml/2006/picture">
+                <pic:pic xmlns:pic="http://schemas.openxmlformats.org/drawingml/2006/picture">
+                  <pic:nvPicPr>
+                    <pic:cNvPr id="0" name="Picture 25"/>
+                    <pic:cNvPicPr>
+                      <a:picLocks noChangeAspect="1" noChangeArrowheads="1"/>
+                    </pic:cNvPicPr>
+                  </pic:nvPicPr>
+                  <pic:blipFill>
+                    <a:blip r:embed="rId16">
+                      <a:extLst>
+                        <a:ext uri="{28A0092B-C50C-407E-A947-70E740481C1C}">
+                          <a14:useLocalDpi xmlns:a14="http://schemas.microsoft.com/office/drawing/2010/main" val="0"/>
+                        </a:ext>
+                      </a:extLst>
+                    </a:blip>
+                    <a:srcRect/>
+                    <a:stretch>
+                      <a:fillRect/>
+                    </a:stretch>
+                  </pic:blipFill>
+                  <pic:spPr bwMode="auto">
+                    <a:xfrm>
+                      <a:off x="0" y="0"/>
+                      <a:ext cx="5943600" cy="2448560"/>
+                    </a:xfrm>
+                    <a:prstGeom prst="rect">
+                      <a:avLst/>
+                    </a:prstGeom>
+                    <a:noFill/>
+                    <a:ln>
+                      <a:noFill/>
+                    </a:ln>
+                  </pic:spPr>
+                </pic:pic>
+              </a:graphicData>
+            </a:graphic>
+          </wp:inline>
+        </w:drawing>
+      </w:r>
+    </w:p>
+    <w:p>
+      <w:pPr>
+        <w:rPr>
+          <w:rFonts w:asciiTheme="majorHAnsi" w:hAnsiTheme="majorHAnsi" w:cstheme="majorHAnsi"/>
+          <w:b w:val="0"/>
+          <w:szCs w:val="28"/>
+        </w:rPr>
+      </w:pPr>
+    </w:p>
+    <w:p>
+      <w:r>
+        <w:rPr>
+          <w:rFonts w:asciiTheme="majorHAnsi" w:hAnsiTheme="majorHAnsi" w:cstheme="majorHAnsi"/>
+          <w:bCs/>
+          <w:sz w:val="24"/>
+          <w:szCs w:val="24"/>
+          <w:lang w:bidi="hi-IN"/>
+        </w:rPr>
+        <w:t xml:space="preserve">The simulator is user-friendly as it has two menu buttons “Configurator” and “Profiles”. When the user clicks on the </w:t>
+      </w:r>
+      <w:proofErr w:type="gramStart"/>
+      <w:r>
+        <w:rPr>
+          <w:rFonts w:asciiTheme="majorHAnsi" w:hAnsiTheme="majorHAnsi" w:cstheme="majorHAnsi"/>
+          <w:bCs/>
+          <w:sz w:val="24"/>
+          <w:szCs w:val="24"/>
+          <w:lang w:bidi="hi-IN"/>
+        </w:rPr>
+        <w:t>profiles</w:t>
+      </w:r>
+      <w:proofErr w:type="gramEnd"/>
+      <w:r>
+        <w:rPr>
+          <w:rFonts w:asciiTheme="majorHAnsi" w:hAnsiTheme="majorHAnsi" w:cstheme="majorHAnsi"/>
+          <w:bCs/>
+          <w:sz w:val="24"/>
+          <w:szCs w:val="24"/>
+          <w:lang w:bidi="hi-IN"/>
+        </w:rPr>
+        <w:t xml:space="preserve"> they can choose to load which ever one to the simulator. The other menu option is the Configurator which takes the user back to the TalkBox Configurator.</w:t>
+      </w:r>
+    </w:p>
+    <w:p>
+      <w:pPr>
+        <w:rPr>
+          <w:rFonts w:asciiTheme="majorHAnsi" w:hAnsiTheme="majorHAnsi" w:cstheme="majorHAnsi"/>
+          <w:b w:val="0"/>
+          <w:bCs/>
+          <w:szCs w:val="28"/>
+          <w:lang w:bidi="hi-IN"/>
+        </w:rPr>
+      </w:pPr>
+    </w:p>
+    <w:p>
+      <w:pPr>
+        <w:rPr>
+          <w:rFonts w:asciiTheme="majorHAnsi" w:hAnsiTheme="majorHAnsi" w:cstheme="majorHAnsi"/>
+          <w:b w:val="0"/>
+          <w:bCs/>
+          <w:szCs w:val="28"/>
+          <w:lang w:bidi="hi-IN"/>
+        </w:rPr>
+      </w:pPr>
+    </w:p>
+    <w:p>
+      <w:pPr>
+        <w:rPr>
+          <w:rFonts w:asciiTheme="majorHAnsi" w:hAnsiTheme="majorHAnsi" w:cstheme="majorHAnsi"/>
+          <w:b w:val="0"/>
+          <w:bCs/>
+          <w:szCs w:val="28"/>
+          <w:lang w:bidi="hi-IN"/>
+        </w:rPr>
+      </w:pPr>
+    </w:p>
+    <w:p>
+      <w:pPr>
+        <w:rPr>
+          <w:rFonts w:asciiTheme="majorHAnsi" w:hAnsiTheme="majorHAnsi" w:cstheme="majorHAnsi"/>
+          <w:b w:val="0"/>
+          <w:bCs/>
+          <w:szCs w:val="28"/>
+          <w:lang w:bidi="hi-IN"/>
+        </w:rPr>
+      </w:pPr>
+    </w:p>
+    <w:p>
+      <w:pPr>
+        <w:rPr>
+          <w:rFonts w:asciiTheme="majorHAnsi" w:hAnsiTheme="majorHAnsi" w:cstheme="majorHAnsi"/>
+          <w:b w:val="0"/>
+          <w:bCs/>
+          <w:szCs w:val="28"/>
+          <w:lang w:bidi="hi-IN"/>
+        </w:rPr>
+      </w:pPr>
+    </w:p>
+    <w:p>
+      <w:pPr>
+        <w:rPr>
+          <w:rFonts w:asciiTheme="majorHAnsi" w:hAnsiTheme="majorHAnsi" w:cstheme="majorHAnsi"/>
+          <w:b w:val="0"/>
+          <w:bCs/>
+          <w:szCs w:val="28"/>
+          <w:lang w:bidi="hi-IN"/>
+        </w:rPr>
+      </w:pPr>
+    </w:p>
+    <w:p>
+      <w:pPr>
+        <w:rPr>
+          <w:rFonts w:asciiTheme="majorHAnsi" w:hAnsiTheme="majorHAnsi" w:cstheme="majorHAnsi"/>
+          <w:b w:val="0"/>
+          <w:bCs/>
+          <w:szCs w:val="28"/>
+          <w:lang w:bidi="hi-IN"/>
+        </w:rPr>
+      </w:pPr>
+    </w:p>
+    <w:p>
+      <w:pPr>
+        <w:rPr>
+          <w:rFonts w:asciiTheme="majorHAnsi" w:hAnsiTheme="majorHAnsi" w:cstheme="majorHAnsi"/>
+          <w:b w:val="0"/>
+          <w:bCs/>
+          <w:szCs w:val="28"/>
+          <w:lang w:bidi="hi-IN"/>
+        </w:rPr>
+      </w:pPr>
+    </w:p>
+    <w:p>
+      <w:pPr>
+        <w:rPr>
+          <w:rFonts w:asciiTheme="majorHAnsi" w:hAnsiTheme="majorHAnsi" w:cstheme="majorHAnsi"/>
+          <w:b w:val="0"/>
+          <w:bCs/>
+          <w:szCs w:val="28"/>
+          <w:lang w:bidi="hi-IN"/>
+        </w:rPr>
+      </w:pPr>
+    </w:p>
+    <w:p>
+      <w:pPr>
+        <w:rPr>
+          <w:rFonts w:asciiTheme="majorHAnsi" w:hAnsiTheme="majorHAnsi" w:cstheme="majorHAnsi"/>
+          <w:b w:val="0"/>
+          <w:bCs/>
+          <w:szCs w:val="28"/>
+          <w:lang w:bidi="hi-IN"/>
+        </w:rPr>
+      </w:pPr>
+    </w:p>
+    <w:p>
+      <w:pPr>
+        <w:rPr>
+          <w:rFonts w:asciiTheme="majorHAnsi" w:hAnsiTheme="majorHAnsi" w:cstheme="majorHAnsi"/>
+          <w:b w:val="0"/>
+          <w:bCs/>
+          <w:szCs w:val="28"/>
+          <w:lang w:bidi="hi-IN"/>
+        </w:rPr>
+      </w:pPr>
+      <w:r>
+        <w:rPr>
+          <w:rFonts w:asciiTheme="majorHAnsi" w:hAnsiTheme="majorHAnsi" w:cstheme="majorHAnsi"/>
+          <w:bCs/>
+          <w:szCs w:val="28"/>
+          <w:lang w:bidi="hi-IN"/>
+        </w:rPr>
+        <w:t>Section 7 Trouble</w:t>
+      </w:r>
+      <w:r>
+        <w:rPr>
+          <w:rFonts w:asciiTheme="majorHAnsi" w:hAnsiTheme="majorHAnsi" w:cstheme="majorHAnsi"/>
+          <w:bCs/>
+          <w:szCs w:val="28"/>
+          <w:lang w:bidi="hi-IN"/>
+        </w:rPr>
+        <w:t>-</w:t>
+      </w:r>
+      <w:r>
+        <w:rPr>
+          <w:rFonts w:asciiTheme="majorHAnsi" w:hAnsiTheme="majorHAnsi" w:cstheme="majorHAnsi"/>
+          <w:bCs/>
+          <w:szCs w:val="28"/>
+          <w:lang w:bidi="hi-IN"/>
+        </w:rPr>
+        <w:t>Shoot</w:t>
+      </w:r>
+    </w:p>
+    <w:p>
+      <w:pPr>
+        <w:rPr>
+          <w:rFonts w:asciiTheme="majorHAnsi" w:hAnsiTheme="majorHAnsi" w:cstheme="majorHAnsi"/>
+          <w:bCs/>
+          <w:sz w:val="24"/>
+          <w:szCs w:val="24"/>
+          <w:lang w:bidi="hi-IN"/>
+        </w:rPr>
+      </w:pPr>
+      <w:r>
+        <w:rPr>
+          <w:rFonts w:asciiTheme="majorHAnsi" w:hAnsiTheme="majorHAnsi" w:cstheme="majorHAnsi"/>
+          <w:bCs/>
+          <w:szCs w:val="28"/>
+          <w:lang w:bidi="hi-IN"/>
+        </w:rPr>
+        <w:t>7.1 JAR</w:t>
+      </w:r>
+      <w:r>
+        <w:rPr>
+          <w:rFonts w:asciiTheme="majorHAnsi" w:hAnsiTheme="majorHAnsi" w:cstheme="majorHAnsi"/>
+          <w:bCs/>
+          <w:sz w:val="24"/>
+          <w:szCs w:val="24"/>
+          <w:lang w:bidi="hi-IN"/>
+        </w:rPr>
+        <w:br/>
+        <w:t>If the JAR file is unable to run do the following steps</w:t>
+      </w:r>
+    </w:p>
+    <w:p>
+      <w:pPr>
+        <w:rPr>
+          <w:rFonts w:asciiTheme="majorHAnsi" w:hAnsiTheme="majorHAnsi" w:cstheme="majorHAnsi"/>
+          <w:bCs/>
+          <w:sz w:val="24"/>
+          <w:szCs w:val="24"/>
+          <w:lang w:bidi="hi-IN"/>
+        </w:rPr>
+      </w:pPr>
+      <w:r>
+        <w:rPr>
+          <w:rFonts w:asciiTheme="majorHAnsi" w:hAnsiTheme="majorHAnsi" w:cstheme="majorHAnsi"/>
+          <w:bCs/>
+          <w:sz w:val="24"/>
+          <w:szCs w:val="24"/>
+          <w:lang w:bidi="hi-IN"/>
+        </w:rPr>
+        <w:t xml:space="preserve">1) Make sure the </w:t>
+      </w:r>
+      <w:proofErr w:type="spellStart"/>
+      <w:r>
+        <w:rPr>
+          <w:rFonts w:asciiTheme="majorHAnsi" w:hAnsiTheme="majorHAnsi" w:cstheme="majorHAnsi"/>
+          <w:bCs/>
+          <w:sz w:val="24"/>
+          <w:szCs w:val="24"/>
+          <w:lang w:bidi="hi-IN"/>
+        </w:rPr>
+        <w:t>TalkBoxConfiguration</w:t>
+      </w:r>
+      <w:proofErr w:type="spellEnd"/>
+      <w:r>
+        <w:rPr>
+          <w:rFonts w:asciiTheme="majorHAnsi" w:hAnsiTheme="majorHAnsi" w:cstheme="majorHAnsi"/>
+          <w:bCs/>
+          <w:sz w:val="24"/>
+          <w:szCs w:val="24"/>
+          <w:lang w:bidi="hi-IN"/>
+        </w:rPr>
+        <w:t xml:space="preserve"> JAR file is extracted. A visual can be seen below.</w:t>
+      </w:r>
+    </w:p>
+    <w:p>
+      <w:pPr>
+        <w:rPr>
+          <w:rFonts w:asciiTheme="majorHAnsi" w:hAnsiTheme="majorHAnsi" w:cstheme="majorHAnsi"/>
+          <w:bCs/>
+          <w:sz w:val="24"/>
+          <w:szCs w:val="24"/>
+          <w:lang w:bidi="hi-IN"/>
+        </w:rPr>
+      </w:pPr>
+      <w:r>
+        <w:rPr>
+          <w:rFonts w:asciiTheme="majorHAnsi" w:hAnsiTheme="majorHAnsi" w:cstheme="majorHAnsi"/>
+          <w:bCs/>
+          <w:sz w:val="24"/>
+          <w:szCs w:val="24"/>
+          <w:lang w:bidi="hi-IN"/>
+        </w:rPr>
+        <w:t xml:space="preserve">2)Make sure the extracted </w:t>
+      </w:r>
+      <w:proofErr w:type="spellStart"/>
+      <w:r>
+        <w:rPr>
+          <w:rFonts w:asciiTheme="majorHAnsi" w:hAnsiTheme="majorHAnsi" w:cstheme="majorHAnsi"/>
+          <w:bCs/>
+          <w:sz w:val="24"/>
+          <w:szCs w:val="24"/>
+          <w:lang w:bidi="hi-IN"/>
+        </w:rPr>
+        <w:t>TalkBoxConfiguration</w:t>
+      </w:r>
+      <w:proofErr w:type="spellEnd"/>
+      <w:r>
+        <w:rPr>
+          <w:rFonts w:asciiTheme="majorHAnsi" w:hAnsiTheme="majorHAnsi" w:cstheme="majorHAnsi"/>
+          <w:bCs/>
+          <w:sz w:val="24"/>
+          <w:szCs w:val="24"/>
+          <w:lang w:bidi="hi-IN"/>
+        </w:rPr>
+        <w:t xml:space="preserve"> directory is located in the same directory as its JAR file</w:t>
+      </w:r>
+    </w:p>
+    <w:p>
+      <w:pPr>
+        <w:rPr>
+          <w:rFonts w:asciiTheme="majorHAnsi" w:hAnsiTheme="majorHAnsi" w:cstheme="majorHAnsi"/>
+          <w:bCs/>
+          <w:sz w:val="24"/>
+          <w:szCs w:val="24"/>
+          <w:lang w:bidi="hi-IN"/>
+        </w:rPr>
+      </w:pPr>
+      <w:r>
+        <w:rPr>
+          <w:rFonts w:asciiTheme="majorHAnsi" w:hAnsiTheme="majorHAnsi" w:cstheme="majorHAnsi"/>
+          <w:bCs/>
+          <w:sz w:val="24"/>
+          <w:szCs w:val="24"/>
+          <w:lang w:bidi="hi-IN"/>
+        </w:rPr>
+        <w:t>3)Make sure you have JavaFX installed</w:t>
+      </w:r>
+    </w:p>
+    <w:p>
+      <w:pPr>
+        <w:rPr>
+          <w:rFonts w:asciiTheme="majorHAnsi" w:hAnsiTheme="majorHAnsi" w:cstheme="majorHAnsi"/>
+          <w:bCs/>
+          <w:sz w:val="24"/>
+          <w:szCs w:val="24"/>
+          <w:lang w:bidi="hi-IN"/>
+        </w:rPr>
+      </w:pPr>
+      <w:r>
+        <w:rPr>
+          <w:rFonts w:asciiTheme="majorHAnsi" w:hAnsiTheme="majorHAnsi" w:cstheme="majorHAnsi"/>
+          <w:bCs/>
+          <w:sz w:val="24"/>
+          <w:szCs w:val="24"/>
+          <w:lang w:bidi="hi-IN"/>
+        </w:rPr>
+        <w:t xml:space="preserve">4) </w:t>
+      </w:r>
+      <w:hyperlink r:id="rId17" w:history="1">
+        <w:r>
+          <w:rPr>
+            <w:rStyle w:val="Hyperlink"/>
+            <w:rFonts w:asciiTheme="majorHAnsi" w:hAnsiTheme="majorHAnsi" w:cstheme="majorHAnsi"/>
+            <w:bCs/>
+            <w:sz w:val="24"/>
+            <w:szCs w:val="24"/>
+            <w:lang w:bidi="hi-IN"/>
+          </w:rPr>
+          <w:t>https://www.youtube.com/watch?v=o6wUGzJ6PwA</w:t>
+        </w:r>
+      </w:hyperlink>
+      <w:r>
+        <w:rPr>
+          <w:rFonts w:asciiTheme="majorHAnsi" w:hAnsiTheme="majorHAnsi" w:cstheme="majorHAnsi"/>
+          <w:bCs/>
+          <w:sz w:val="24"/>
+          <w:szCs w:val="24"/>
+          <w:lang w:bidi="hi-IN"/>
+        </w:rPr>
+        <w:t xml:space="preserve">  Watch this video for visual help</w:t>
+      </w:r>
+    </w:p>
+    <w:p>
+      <w:pPr>
+        <w:rPr>
+          <w:rFonts w:asciiTheme="majorHAnsi" w:hAnsiTheme="majorHAnsi" w:cstheme="majorHAnsi"/>
+          <w:b w:val="0"/>
+          <w:bCs/>
+          <w:szCs w:val="28"/>
+          <w:lang w:bidi="hi-IN"/>
+        </w:rPr>
+      </w:pPr>
+      <w:r>
+        <w:rPr>
+          <w:rFonts w:asciiTheme="majorHAnsi" w:hAnsiTheme="majorHAnsi" w:cstheme="majorHAnsi"/>
+          <w:bCs/>
+          <w:szCs w:val="28"/>
+          <w:lang w:bidi="hi-IN"/>
+        </w:rPr>
+        <w:t>7.2) IDE</w:t>
+      </w:r>
+    </w:p>
+    <w:p>
+      <w:pPr>
+        <w:rPr>
+          <w:rFonts w:asciiTheme="majorHAnsi" w:hAnsiTheme="majorHAnsi" w:cstheme="majorHAnsi"/>
+          <w:bCs/>
+          <w:sz w:val="24"/>
+          <w:szCs w:val="24"/>
+          <w:lang w:bidi="hi-IN"/>
+        </w:rPr>
+      </w:pPr>
+      <w:r>
+        <w:rPr>
+          <w:rFonts w:asciiTheme="majorHAnsi" w:hAnsiTheme="majorHAnsi" w:cstheme="majorHAnsi"/>
+          <w:bCs/>
+          <w:sz w:val="24"/>
+          <w:szCs w:val="24"/>
+          <w:lang w:bidi="hi-IN"/>
+        </w:rPr>
+        <w:t>1)Make sure there are no errors in the code</w:t>
+      </w:r>
+    </w:p>
+    <w:p>
+      <w:pPr>
+        <w:rPr>
+          <w:rFonts w:asciiTheme="majorHAnsi" w:hAnsiTheme="majorHAnsi" w:cstheme="majorHAnsi"/>
+          <w:bCs/>
+          <w:sz w:val="24"/>
+          <w:szCs w:val="24"/>
+          <w:lang w:bidi="hi-IN"/>
+        </w:rPr>
+      </w:pPr>
+    </w:p>
+    <w:p>
+      <w:pPr>
+        <w:rPr>
+          <w:rFonts w:asciiTheme="majorHAnsi" w:hAnsiTheme="majorHAnsi" w:cstheme="majorHAnsi"/>
+          <w:bCs/>
+          <w:sz w:val="24"/>
+          <w:szCs w:val="24"/>
+          <w:lang w:bidi="hi-IN"/>
+        </w:rPr>
+      </w:pPr>
+      <w:r>
+        <w:rPr>
+          <w:rFonts w:asciiTheme="majorHAnsi" w:hAnsiTheme="majorHAnsi" w:cstheme="majorHAnsi"/>
+          <w:bCs/>
+          <w:sz w:val="24"/>
+          <w:szCs w:val="24"/>
+          <w:lang w:bidi="hi-IN"/>
+        </w:rPr>
+        <w:t>Visual</w:t>
+      </w:r>
+      <w:r>
+        <w:rPr>
+          <w:rFonts w:asciiTheme="majorHAnsi" w:hAnsiTheme="majorHAnsi" w:cstheme="majorHAnsi"/>
+          <w:bCs/>
+          <w:sz w:val="24"/>
+          <w:szCs w:val="24"/>
+          <w:lang w:bidi="hi-IN"/>
+        </w:rPr>
+        <w:t xml:space="preserve">: </w:t>
+      </w:r>
+      <w:r>
+        <w:rPr>
+          <w:rFonts w:asciiTheme="majorHAnsi" w:hAnsiTheme="majorHAnsi" w:cstheme="majorHAnsi"/>
+          <w:bCs/>
+          <w:sz w:val="24"/>
+          <w:szCs w:val="24"/>
+          <w:lang w:bidi="hi-IN"/>
+        </w:rPr>
+        <w:t>https://www.youtube.com/watch?v=5smwqeQ96-M&amp;feature=youtu.be&amp;fbclid=IwAR2z8lYq-A__UcnB0jgtMmZiZ8MuqMZzHLNHvSrj0hC-s2ufvEoNuOPhLus</w:t>
+      </w:r>
+    </w:p>
+    <w:p>
+      <w:pPr>
+        <w:rPr>
+          <w:rFonts w:asciiTheme="majorHAnsi" w:hAnsiTheme="majorHAnsi" w:cstheme="majorHAnsi"/>
+          <w:b w:val="0"/>
+        </w:rPr>
+      </w:pPr>
+    </w:p>
+    <w:p>
+      <w:pPr>
+        <w:rPr>
+          <w:rFonts w:asciiTheme="majorHAnsi" w:hAnsiTheme="majorHAnsi" w:cstheme="majorHAnsi"/>
+          <w:b w:val="0"/>
+        </w:rPr>
+      </w:pPr>
+    </w:p>
+    <w:p>
+      <w:pPr>
+        <w:rPr>
+          <w:rFonts w:asciiTheme="majorHAnsi" w:hAnsiTheme="majorHAnsi" w:cstheme="majorHAnsi"/>
+          <w:b w:val="0"/>
+        </w:rPr>
+      </w:pPr>
+    </w:p>
+    <w:p>
+      <w:pPr>
+        <w:rPr>
+          <w:rFonts w:asciiTheme="majorHAnsi" w:hAnsiTheme="majorHAnsi" w:cstheme="majorHAnsi"/>
+          <w:b w:val="0"/>
+        </w:rPr>
+      </w:pPr>
+    </w:p>
+    <w:p>
+      <w:pPr>
+        <w:rPr>
+          <w:rFonts w:asciiTheme="majorHAnsi" w:hAnsiTheme="majorHAnsi" w:cstheme="majorHAnsi"/>
+          <w:b w:val="0"/>
+        </w:rPr>
+      </w:pPr>
+    </w:p>
+    <w:p>
+      <w:pPr>
+        <w:rPr>
+          <w:b w:val="0"/>
+        </w:rPr>
+      </w:pPr>
+    </w:p>
+    <w:p>
+      <w:pPr>
+        <w:rPr>
+          <w:b w:val="0"/>
+        </w:rPr>
+      </w:pPr>
+    </w:p>
+    <w:p>
+      <w:pPr>
+        <w:rPr>
+          <w:b w:val="0"/>
+        </w:rPr>
+      </w:pPr>
+    </w:p>
+    <w:p/>
+    <w:p/>
+    <w:p/>
+    <w:p/>
+    <w:tbl>
+      <w:tblPr>
+        <w:tblpPr w:leftFromText="180" w:rightFromText="180" w:vertAnchor="text" w:horzAnchor="margin" w:tblpY="-7"/>
+        <w:tblW w:w="0" w:type="auto"/>
+        <w:tblBorders>
+          <w:top w:val="single" w:sz="4" w:space="0" w:color="auto"/>
+          <w:left w:val="single" w:sz="4" w:space="0" w:color="auto"/>
+          <w:bottom w:val="single" w:sz="4" w:space="0" w:color="auto"/>
+          <w:right w:val="single" w:sz="4" w:space="0" w:color="auto"/>
+          <w:insideH w:val="single" w:sz="4" w:space="0" w:color="auto"/>
+          <w:insideV w:val="single" w:sz="4" w:space="0" w:color="auto"/>
+        </w:tblBorders>
+        <w:tblCellMar>
+          <w:left w:w="0" w:type="dxa"/>
+          <w:right w:w="0" w:type="dxa"/>
+        </w:tblCellMar>
+        <w:tblLook w:val="0000" w:firstRow="0" w:lastRow="0" w:firstColumn="0" w:lastColumn="0" w:noHBand="0" w:noVBand="0"/>
+      </w:tblPr>
+      <w:tblGrid>
+        <w:gridCol w:w="3414"/>
+      </w:tblGrid>
+      <w:tr>
+        <w:trPr>
+          <w:trHeight w:val="707"/>
+        </w:trPr>
+        <w:tc>
+          <w:tcPr>
+            <w:tcW w:w="3414" w:type="dxa"/>
+            <w:tcBorders>
+              <w:top w:val="nil"/>
+              <w:left w:val="nil"/>
+              <w:bottom w:val="nil"/>
+              <w:right w:val="nil"/>
+            </w:tcBorders>
+          </w:tcPr>
+          <w:p>
+            <w:pPr>
+              <w:rPr>
+                <w:noProof/>
+                <w:sz w:val="10"/>
+                <w:szCs w:val="10"/>
+              </w:rPr>
+            </w:pPr>
+          </w:p>
+          <w:p>
+            <w:pPr>
+              <w:rPr>
+                <w:noProof/>
+                <w:sz w:val="10"/>
+                <w:szCs w:val="10"/>
+              </w:rPr>
+            </w:pPr>
+          </w:p>
+          <w:p>
+            <w:pPr>
+              <w:rPr>
+                <w:noProof/>
+                <w:sz w:val="10"/>
+                <w:szCs w:val="10"/>
+              </w:rPr>
+            </w:pPr>
+          </w:p>
+          <w:p>
+            <w:pPr>
+              <w:rPr>
+                <w:noProof/>
+                <w:sz w:val="10"/>
+                <w:szCs w:val="10"/>
+              </w:rPr>
+            </w:pPr>
+          </w:p>
+          <w:p>
+            <w:pPr>
+              <w:rPr>
+                <w:noProof/>
+                <w:sz w:val="10"/>
+                <w:szCs w:val="10"/>
+              </w:rPr>
+            </w:pPr>
+          </w:p>
+          <w:p>
+            <w:pPr>
+              <w:rPr>
+                <w:noProof/>
+                <w:sz w:val="10"/>
+                <w:szCs w:val="10"/>
+              </w:rPr>
+            </w:pPr>
+          </w:p>
+          <w:p>
+            <w:pPr>
+              <w:rPr>
+                <w:noProof/>
+                <w:sz w:val="10"/>
+                <w:szCs w:val="10"/>
+              </w:rPr>
+            </w:pPr>
+          </w:p>
+          <w:p>
+            <w:pPr>
+              <w:rPr>
+                <w:noProof/>
+                <w:sz w:val="10"/>
+                <w:szCs w:val="10"/>
+              </w:rPr>
+            </w:pPr>
+          </w:p>
+          <w:p>
+            <w:pPr>
+              <w:rPr>
+                <w:noProof/>
+                <w:sz w:val="10"/>
+                <w:szCs w:val="10"/>
+              </w:rPr>
+            </w:pPr>
+          </w:p>
+          <w:p>
+            <w:pPr>
+              <w:rPr>
+                <w:noProof/>
+                <w:sz w:val="10"/>
+                <w:szCs w:val="10"/>
+              </w:rPr>
+            </w:pPr>
+          </w:p>
+          <w:p>
+            <w:pPr>
+              <w:rPr>
+                <w:noProof/>
+                <w:sz w:val="10"/>
+                <w:szCs w:val="10"/>
+              </w:rPr>
+            </w:pPr>
+          </w:p>
+          <w:p>
+            <w:pPr>
+              <w:rPr>
+                <w:noProof/>
+                <w:sz w:val="10"/>
+                <w:szCs w:val="10"/>
+              </w:rPr>
+            </w:pPr>
+          </w:p>
+          <w:p>
+            <w:pPr>
+              <w:rPr>
+                <w:noProof/>
+                <w:sz w:val="10"/>
+                <w:szCs w:val="10"/>
+              </w:rPr>
+            </w:pPr>
+          </w:p>
+          <w:p>
+            <w:pPr>
+              <w:rPr>
+                <w:noProof/>
+                <w:sz w:val="10"/>
+                <w:szCs w:val="10"/>
+              </w:rPr>
+            </w:pPr>
+          </w:p>
+          <w:p>
+            <w:pPr>
+              <w:rPr>
+                <w:noProof/>
+                <w:sz w:val="10"/>
+                <w:szCs w:val="10"/>
+              </w:rPr>
+            </w:pPr>
+          </w:p>
+          <w:p>
+            <w:pPr>
+              <w:rPr>
+                <w:noProof/>
+                <w:sz w:val="10"/>
+                <w:szCs w:val="10"/>
+              </w:rPr>
+            </w:pPr>
+          </w:p>
+          <w:p>
+            <w:pPr>
+              <w:rPr>
+                <w:noProof/>
+                <w:sz w:val="10"/>
+                <w:szCs w:val="10"/>
+              </w:rPr>
+            </w:pPr>
+          </w:p>
+          <w:p>
+            <w:pPr>
+              <w:rPr>
+                <w:noProof/>
+                <w:sz w:val="10"/>
+                <w:szCs w:val="10"/>
+              </w:rPr>
+            </w:pPr>
+          </w:p>
+          <w:p>
+            <w:pPr>
+              <w:rPr>
+                <w:noProof/>
+                <w:sz w:val="10"/>
+                <w:szCs w:val="10"/>
+              </w:rPr>
+            </w:pPr>
+          </w:p>
+          <w:p>
+            <w:pPr>
+              <w:rPr>
+                <w:noProof/>
+                <w:sz w:val="10"/>
+                <w:szCs w:val="10"/>
+              </w:rPr>
+            </w:pPr>
+          </w:p>
+          <w:p>
+            <w:pPr>
+              <w:rPr>
+                <w:noProof/>
+                <w:sz w:val="10"/>
+                <w:szCs w:val="10"/>
+              </w:rPr>
+            </w:pPr>
+          </w:p>
+          <w:p>
+            <w:pPr>
+              <w:rPr>
+                <w:noProof/>
+                <w:sz w:val="10"/>
+                <w:szCs w:val="10"/>
+              </w:rPr>
+            </w:pPr>
+          </w:p>
+          <w:p>
+            <w:pPr>
+              <w:rPr>
+                <w:noProof/>
+                <w:sz w:val="10"/>
+                <w:szCs w:val="10"/>
+              </w:rPr>
+            </w:pPr>
+          </w:p>
+          <w:p>
+            <w:pPr>
+              <w:rPr>
+                <w:noProof/>
+                <w:sz w:val="10"/>
+                <w:szCs w:val="10"/>
+              </w:rPr>
+            </w:pPr>
+          </w:p>
+          <w:p>
+            <w:pPr>
+              <w:rPr>
+                <w:noProof/>
+                <w:sz w:val="10"/>
+                <w:szCs w:val="10"/>
+              </w:rPr>
+            </w:pPr>
+          </w:p>
+          <w:p>
+            <w:pPr>
+              <w:rPr>
+                <w:noProof/>
+                <w:sz w:val="10"/>
+                <w:szCs w:val="10"/>
+              </w:rPr>
+            </w:pPr>
+          </w:p>
+          <w:p>
+            <w:pPr>
+              <w:rPr>
+                <w:noProof/>
+                <w:sz w:val="10"/>
+                <w:szCs w:val="10"/>
+              </w:rPr>
+            </w:pPr>
+          </w:p>
+          <w:p>
+            <w:pPr>
+              <w:rPr>
+                <w:noProof/>
+                <w:sz w:val="10"/>
+                <w:szCs w:val="10"/>
+              </w:rPr>
+            </w:pPr>
+          </w:p>
+          <w:p>
+            <w:pPr>
+              <w:rPr>
+                <w:noProof/>
+                <w:sz w:val="10"/>
+                <w:szCs w:val="10"/>
+              </w:rPr>
+            </w:pPr>
+          </w:p>
+          <w:p>
+            <w:pPr>
+              <w:rPr>
+                <w:noProof/>
+                <w:sz w:val="10"/>
+                <w:szCs w:val="10"/>
+              </w:rPr>
+            </w:pPr>
+          </w:p>
+          <w:p>
+            <w:pPr>
+              <w:rPr>
+                <w:noProof/>
+                <w:sz w:val="10"/>
+                <w:szCs w:val="10"/>
+              </w:rPr>
+            </w:pPr>
+          </w:p>
+          <w:p>
+            <w:pPr>
+              <w:rPr>
+                <w:noProof/>
+                <w:sz w:val="10"/>
+                <w:szCs w:val="10"/>
+              </w:rPr>
+            </w:pPr>
+          </w:p>
+          <w:p>
+            <w:pPr>
+              <w:rPr>
+                <w:noProof/>
+                <w:sz w:val="10"/>
+                <w:szCs w:val="10"/>
+              </w:rPr>
+            </w:pPr>
+          </w:p>
+          <w:p>
+            <w:pPr>
+              <w:rPr>
+                <w:noProof/>
+                <w:sz w:val="10"/>
+                <w:szCs w:val="10"/>
+              </w:rPr>
+            </w:pPr>
+          </w:p>
+          <w:p>
+            <w:pPr>
+              <w:rPr>
+                <w:noProof/>
+                <w:sz w:val="10"/>
+                <w:szCs w:val="10"/>
+              </w:rPr>
+            </w:pPr>
+          </w:p>
+          <w:p>
+            <w:pPr>
+              <w:rPr>
+                <w:noProof/>
+                <w:sz w:val="10"/>
+                <w:szCs w:val="10"/>
+              </w:rPr>
+            </w:pPr>
+          </w:p>
+          <w:p>
+            <w:pPr>
+              <w:rPr>
+                <w:noProof/>
+                <w:sz w:val="10"/>
+                <w:szCs w:val="10"/>
+              </w:rPr>
+            </w:pPr>
+          </w:p>
+          <w:p>
+            <w:pPr>
+              <w:rPr>
+                <w:noProof/>
+                <w:sz w:val="10"/>
+                <w:szCs w:val="10"/>
+              </w:rPr>
+            </w:pPr>
+          </w:p>
+          <w:p>
+            <w:pPr>
+              <w:rPr>
+                <w:noProof/>
+                <w:sz w:val="10"/>
+                <w:szCs w:val="10"/>
+              </w:rPr>
+            </w:pPr>
+          </w:p>
+          <w:p>
+            <w:pPr>
+              <w:rPr>
+                <w:noProof/>
+                <w:sz w:val="10"/>
+                <w:szCs w:val="10"/>
+              </w:rPr>
+            </w:pPr>
+          </w:p>
+          <w:p>
+            <w:pPr>
+              <w:rPr>
+                <w:noProof/>
+                <w:sz w:val="10"/>
+                <w:szCs w:val="10"/>
+              </w:rPr>
+            </w:pPr>
+          </w:p>
+          <w:p>
+            <w:pPr>
+              <w:rPr>
+                <w:noProof/>
+                <w:sz w:val="10"/>
+                <w:szCs w:val="10"/>
+              </w:rPr>
+            </w:pPr>
+          </w:p>
+          <w:p>
+            <w:pPr>
+              <w:rPr>
+                <w:noProof/>
+                <w:sz w:val="10"/>
+                <w:szCs w:val="10"/>
+              </w:rPr>
+            </w:pPr>
+          </w:p>
+          <w:p>
+            <w:pPr>
+              <w:rPr>
+                <w:noProof/>
+                <w:sz w:val="10"/>
+                <w:szCs w:val="10"/>
+              </w:rPr>
+            </w:pPr>
+          </w:p>
+          <w:p>
+            <w:pPr>
+              <w:rPr>
+                <w:noProof/>
+                <w:sz w:val="10"/>
+                <w:szCs w:val="10"/>
+              </w:rPr>
+            </w:pPr>
+          </w:p>
+          <w:p>
+            <w:pPr>
+              <w:rPr>
+                <w:noProof/>
+                <w:sz w:val="10"/>
+                <w:szCs w:val="10"/>
+              </w:rPr>
+            </w:pPr>
+          </w:p>
+        </w:tc>
+      </w:tr>
+    </w:tbl>
     <w:p/>
     <w:sectPr>
       <w:pgSz w:w="12240" w:h="15840"/>
@@ -11,6 +4679,808 @@
     </w:sectPr>
   </w:body>
 </w:document>
+</file>
+
+<file path=word/endnotes.xml><?xml version="1.0" encoding="utf-8"?>
+<w:endnotes xmlns:wpc="http://schemas.microsoft.com/office/word/2010/wordprocessingCanvas" xmlns:cx="http://schemas.microsoft.com/office/drawing/2014/chartex" xmlns:cx1="http://schemas.microsoft.com/office/drawing/2015/9/8/chartex" xmlns:cx2="http://schemas.microsoft.com/office/drawing/2015/10/21/chartex" xmlns:cx3="http://schemas.microsoft.com/office/drawing/2016/5/9/chartex" xmlns:cx4="http://schemas.microsoft.com/office/drawing/2016/5/10/chartex" xmlns:cx5="http://schemas.microsoft.com/office/drawing/2016/5/11/chartex" xmlns:cx6="http://schemas.microsoft.com/office/drawing/2016/5/12/chartex" xmlns:cx7="http://schemas.microsoft.com/office/drawing/2016/5/13/chartex" xmlns:cx8="http://schemas.microsoft.com/office/drawing/2016/5/14/chartex" xmlns:mc="http://schemas.openxmlformats.org/markup-compatibility/2006" xmlns:aink="http://schemas.microsoft.com/office/drawing/2016/ink" xmlns:am3d="http://schemas.microsoft.com/office/drawing/2017/model3d" xmlns:o="urn:schemas-microsoft-com:office:office" xmlns:r="http://schemas.openxmlformats.org/officeDocument/2006/relationships" xmlns:m="http://schemas.openxmlformats.org/officeDocument/2006/math" xmlns:v="urn:schemas-microsoft-com:vml" xmlns:wp14="http://schemas.microsoft.com/office/word/2010/wordprocessingDrawing" xmlns:wp="http://schemas.openxmlformats.org/drawingml/2006/wordprocessingDrawing" xmlns:w10="urn:schemas-microsoft-com:office:word" xmlns:w="http://schemas.openxmlformats.org/wordprocessingml/2006/main" xmlns:w14="http://schemas.microsoft.com/office/word/2010/wordml" xmlns:w15="http://schemas.microsoft.com/office/word/2012/wordml" xmlns:w16cid="http://schemas.microsoft.com/office/word/2016/wordml/cid" xmlns:w16se="http://schemas.microsoft.com/office/word/2015/wordml/symex" xmlns:wpg="http://schemas.microsoft.com/office/word/2010/wordprocessingGroup" xmlns:wpi="http://schemas.microsoft.com/office/word/2010/wordprocessingInk" xmlns:wne="http://schemas.microsoft.com/office/word/2006/wordml" xmlns:wps="http://schemas.microsoft.com/office/word/2010/wordprocessingShape" mc:Ignorable="w14 w15 w16se w16cid wp14">
+  <w:endnote w:type="separator" w:id="-1">
+    <w:p>
+      <w:pPr>
+        <w:spacing w:line="240" w:lineRule="auto"/>
+      </w:pPr>
+      <w:r>
+        <w:separator/>
+      </w:r>
+    </w:p>
+  </w:endnote>
+  <w:endnote w:type="continuationSeparator" w:id="0">
+    <w:p>
+      <w:pPr>
+        <w:spacing w:line="240" w:lineRule="auto"/>
+      </w:pPr>
+      <w:r>
+        <w:continuationSeparator/>
+      </w:r>
+    </w:p>
+  </w:endnote>
+</w:endnotes>
+</file>
+
+<file path=word/footnotes.xml><?xml version="1.0" encoding="utf-8"?>
+<w:footnotes xmlns:wpc="http://schemas.microsoft.com/office/word/2010/wordprocessingCanvas" xmlns:cx="http://schemas.microsoft.com/office/drawing/2014/chartex" xmlns:cx1="http://schemas.microsoft.com/office/drawing/2015/9/8/chartex" xmlns:cx2="http://schemas.microsoft.com/office/drawing/2015/10/21/chartex" xmlns:cx3="http://schemas.microsoft.com/office/drawing/2016/5/9/chartex" xmlns:cx4="http://schemas.microsoft.com/office/drawing/2016/5/10/chartex" xmlns:cx5="http://schemas.microsoft.com/office/drawing/2016/5/11/chartex" xmlns:cx6="http://schemas.microsoft.com/office/drawing/2016/5/12/chartex" xmlns:cx7="http://schemas.microsoft.com/office/drawing/2016/5/13/chartex" xmlns:cx8="http://schemas.microsoft.com/office/drawing/2016/5/14/chartex" xmlns:mc="http://schemas.openxmlformats.org/markup-compatibility/2006" xmlns:aink="http://schemas.microsoft.com/office/drawing/2016/ink" xmlns:am3d="http://schemas.microsoft.com/office/drawing/2017/model3d" xmlns:o="urn:schemas-microsoft-com:office:office" xmlns:r="http://schemas.openxmlformats.org/officeDocument/2006/relationships" xmlns:m="http://schemas.openxmlformats.org/officeDocument/2006/math" xmlns:v="urn:schemas-microsoft-com:vml" xmlns:wp14="http://schemas.microsoft.com/office/word/2010/wordprocessingDrawing" xmlns:wp="http://schemas.openxmlformats.org/drawingml/2006/wordprocessingDrawing" xmlns:w10="urn:schemas-microsoft-com:office:word" xmlns:w="http://schemas.openxmlformats.org/wordprocessingml/2006/main" xmlns:w14="http://schemas.microsoft.com/office/word/2010/wordml" xmlns:w15="http://schemas.microsoft.com/office/word/2012/wordml" xmlns:w16cid="http://schemas.microsoft.com/office/word/2016/wordml/cid" xmlns:w16se="http://schemas.microsoft.com/office/word/2015/wordml/symex" xmlns:wpg="http://schemas.microsoft.com/office/word/2010/wordprocessingGroup" xmlns:wpi="http://schemas.microsoft.com/office/word/2010/wordprocessingInk" xmlns:wne="http://schemas.microsoft.com/office/word/2006/wordml" xmlns:wps="http://schemas.microsoft.com/office/word/2010/wordprocessingShape" mc:Ignorable="w14 w15 w16se w16cid wp14">
+  <w:footnote w:type="separator" w:id="-1">
+    <w:p>
+      <w:pPr>
+        <w:spacing w:line="240" w:lineRule="auto"/>
+      </w:pPr>
+      <w:r>
+        <w:separator/>
+      </w:r>
+    </w:p>
+  </w:footnote>
+  <w:footnote w:type="continuationSeparator" w:id="0">
+    <w:p>
+      <w:pPr>
+        <w:spacing w:line="240" w:lineRule="auto"/>
+      </w:pPr>
+      <w:r>
+        <w:continuationSeparator/>
+      </w:r>
+    </w:p>
+  </w:footnote>
+</w:footnotes>
+</file>
+
+<file path=word/numbering.xml><?xml version="1.0" encoding="utf-8"?>
+<w:numbering xmlns:wpc="http://schemas.microsoft.com/office/word/2010/wordprocessingCanvas" xmlns:cx="http://schemas.microsoft.com/office/drawing/2014/chartex" xmlns:cx1="http://schemas.microsoft.com/office/drawing/2015/9/8/chartex" xmlns:cx2="http://schemas.microsoft.com/office/drawing/2015/10/21/chartex" xmlns:cx3="http://schemas.microsoft.com/office/drawing/2016/5/9/chartex" xmlns:cx4="http://schemas.microsoft.com/office/drawing/2016/5/10/chartex" xmlns:cx5="http://schemas.microsoft.com/office/drawing/2016/5/11/chartex" xmlns:cx6="http://schemas.microsoft.com/office/drawing/2016/5/12/chartex" xmlns:cx7="http://schemas.microsoft.com/office/drawing/2016/5/13/chartex" xmlns:cx8="http://schemas.microsoft.com/office/drawing/2016/5/14/chartex" xmlns:mc="http://schemas.openxmlformats.org/markup-compatibility/2006" xmlns:aink="http://schemas.microsoft.com/office/drawing/2016/ink" xmlns:am3d="http://schemas.microsoft.com/office/drawing/2017/model3d" xmlns:o="urn:schemas-microsoft-com:office:office" xmlns:r="http://schemas.openxmlformats.org/officeDocument/2006/relationships" xmlns:m="http://schemas.openxmlformats.org/officeDocument/2006/math" xmlns:v="urn:schemas-microsoft-com:vml" xmlns:wp14="http://schemas.microsoft.com/office/word/2010/wordprocessingDrawing" xmlns:wp="http://schemas.openxmlformats.org/drawingml/2006/wordprocessingDrawing" xmlns:w10="urn:schemas-microsoft-com:office:word" xmlns:w="http://schemas.openxmlformats.org/wordprocessingml/2006/main" xmlns:w14="http://schemas.microsoft.com/office/word/2010/wordml" xmlns:w15="http://schemas.microsoft.com/office/word/2012/wordml" xmlns:w16cid="http://schemas.microsoft.com/office/word/2016/wordml/cid" xmlns:w16se="http://schemas.microsoft.com/office/word/2015/wordml/symex" xmlns:wpg="http://schemas.microsoft.com/office/word/2010/wordprocessingGroup" xmlns:wpi="http://schemas.microsoft.com/office/word/2010/wordprocessingInk" xmlns:wne="http://schemas.microsoft.com/office/word/2006/wordml" xmlns:wps="http://schemas.microsoft.com/office/word/2010/wordprocessingShape" mc:Ignorable="w14 w15 w16se w16cid wp14">
+  <w:abstractNum w:abstractNumId="0" w15:restartNumberingAfterBreak="0">
+    <w:nsid w:val="26B52BAB"/>
+    <w:multiLevelType w:val="hybridMultilevel"/>
+    <w:tmpl w:val="4CC0FAAE"/>
+    <w:lvl w:ilvl="0" w:tplc="0409000F">
+      <w:start w:val="1"/>
+      <w:numFmt w:val="decimal"/>
+      <w:lvlText w:val="%1."/>
+      <w:lvlJc w:val="left"/>
+      <w:pPr>
+        <w:ind w:left="720" w:hanging="360"/>
+      </w:pPr>
+      <w:rPr>
+        <w:rFonts w:hint="default"/>
+      </w:rPr>
+    </w:lvl>
+    <w:lvl w:ilvl="1" w:tplc="04090019" w:tentative="1">
+      <w:start w:val="1"/>
+      <w:numFmt w:val="lowerLetter"/>
+      <w:lvlText w:val="%2."/>
+      <w:lvlJc w:val="left"/>
+      <w:pPr>
+        <w:ind w:left="1440" w:hanging="360"/>
+      </w:pPr>
+    </w:lvl>
+    <w:lvl w:ilvl="2" w:tplc="0409001B" w:tentative="1">
+      <w:start w:val="1"/>
+      <w:numFmt w:val="lowerRoman"/>
+      <w:lvlText w:val="%3."/>
+      <w:lvlJc w:val="right"/>
+      <w:pPr>
+        <w:ind w:left="2160" w:hanging="180"/>
+      </w:pPr>
+    </w:lvl>
+    <w:lvl w:ilvl="3" w:tplc="0409000F" w:tentative="1">
+      <w:start w:val="1"/>
+      <w:numFmt w:val="decimal"/>
+      <w:lvlText w:val="%4."/>
+      <w:lvlJc w:val="left"/>
+      <w:pPr>
+        <w:ind w:left="2880" w:hanging="360"/>
+      </w:pPr>
+    </w:lvl>
+    <w:lvl w:ilvl="4" w:tplc="04090019" w:tentative="1">
+      <w:start w:val="1"/>
+      <w:numFmt w:val="lowerLetter"/>
+      <w:lvlText w:val="%5."/>
+      <w:lvlJc w:val="left"/>
+      <w:pPr>
+        <w:ind w:left="3600" w:hanging="360"/>
+      </w:pPr>
+    </w:lvl>
+    <w:lvl w:ilvl="5" w:tplc="0409001B" w:tentative="1">
+      <w:start w:val="1"/>
+      <w:numFmt w:val="lowerRoman"/>
+      <w:lvlText w:val="%6."/>
+      <w:lvlJc w:val="right"/>
+      <w:pPr>
+        <w:ind w:left="4320" w:hanging="180"/>
+      </w:pPr>
+    </w:lvl>
+    <w:lvl w:ilvl="6" w:tplc="0409000F" w:tentative="1">
+      <w:start w:val="1"/>
+      <w:numFmt w:val="decimal"/>
+      <w:lvlText w:val="%7."/>
+      <w:lvlJc w:val="left"/>
+      <w:pPr>
+        <w:ind w:left="5040" w:hanging="360"/>
+      </w:pPr>
+    </w:lvl>
+    <w:lvl w:ilvl="7" w:tplc="04090019" w:tentative="1">
+      <w:start w:val="1"/>
+      <w:numFmt w:val="lowerLetter"/>
+      <w:lvlText w:val="%8."/>
+      <w:lvlJc w:val="left"/>
+      <w:pPr>
+        <w:ind w:left="5760" w:hanging="360"/>
+      </w:pPr>
+    </w:lvl>
+    <w:lvl w:ilvl="8" w:tplc="0409001B" w:tentative="1">
+      <w:start w:val="1"/>
+      <w:numFmt w:val="lowerRoman"/>
+      <w:lvlText w:val="%9."/>
+      <w:lvlJc w:val="right"/>
+      <w:pPr>
+        <w:ind w:left="6480" w:hanging="180"/>
+      </w:pPr>
+    </w:lvl>
+  </w:abstractNum>
+  <w:abstractNum w:abstractNumId="1" w15:restartNumberingAfterBreak="0">
+    <w:nsid w:val="2CB308C7"/>
+    <w:multiLevelType w:val="multilevel"/>
+    <w:tmpl w:val="F36E45A8"/>
+    <w:lvl w:ilvl="0">
+      <w:start w:val="1"/>
+      <w:numFmt w:val="decimal"/>
+      <w:lvlText w:val="%1."/>
+      <w:lvlJc w:val="left"/>
+      <w:pPr>
+        <w:ind w:left="780" w:hanging="360"/>
+      </w:pPr>
+      <w:rPr>
+        <w:rFonts w:hint="default"/>
+      </w:rPr>
+    </w:lvl>
+    <w:lvl w:ilvl="1">
+      <w:numFmt w:val="decimal"/>
+      <w:isLgl/>
+      <w:lvlText w:val="%1.%2"/>
+      <w:lvlJc w:val="left"/>
+      <w:pPr>
+        <w:ind w:left="840" w:hanging="420"/>
+      </w:pPr>
+      <w:rPr>
+        <w:rFonts w:hint="default"/>
+      </w:rPr>
+    </w:lvl>
+    <w:lvl w:ilvl="2">
+      <w:start w:val="1"/>
+      <w:numFmt w:val="decimal"/>
+      <w:isLgl/>
+      <w:lvlText w:val="%1.%2.%3"/>
+      <w:lvlJc w:val="left"/>
+      <w:pPr>
+        <w:ind w:left="1140" w:hanging="720"/>
+      </w:pPr>
+      <w:rPr>
+        <w:rFonts w:hint="default"/>
+      </w:rPr>
+    </w:lvl>
+    <w:lvl w:ilvl="3">
+      <w:start w:val="1"/>
+      <w:numFmt w:val="decimal"/>
+      <w:isLgl/>
+      <w:lvlText w:val="%1.%2.%3.%4"/>
+      <w:lvlJc w:val="left"/>
+      <w:pPr>
+        <w:ind w:left="1500" w:hanging="1080"/>
+      </w:pPr>
+      <w:rPr>
+        <w:rFonts w:hint="default"/>
+      </w:rPr>
+    </w:lvl>
+    <w:lvl w:ilvl="4">
+      <w:start w:val="1"/>
+      <w:numFmt w:val="decimal"/>
+      <w:isLgl/>
+      <w:lvlText w:val="%1.%2.%3.%4.%5"/>
+      <w:lvlJc w:val="left"/>
+      <w:pPr>
+        <w:ind w:left="1500" w:hanging="1080"/>
+      </w:pPr>
+      <w:rPr>
+        <w:rFonts w:hint="default"/>
+      </w:rPr>
+    </w:lvl>
+    <w:lvl w:ilvl="5">
+      <w:start w:val="1"/>
+      <w:numFmt w:val="decimal"/>
+      <w:isLgl/>
+      <w:lvlText w:val="%1.%2.%3.%4.%5.%6"/>
+      <w:lvlJc w:val="left"/>
+      <w:pPr>
+        <w:ind w:left="1860" w:hanging="1440"/>
+      </w:pPr>
+      <w:rPr>
+        <w:rFonts w:hint="default"/>
+      </w:rPr>
+    </w:lvl>
+    <w:lvl w:ilvl="6">
+      <w:start w:val="1"/>
+      <w:numFmt w:val="decimal"/>
+      <w:isLgl/>
+      <w:lvlText w:val="%1.%2.%3.%4.%5.%6.%7"/>
+      <w:lvlJc w:val="left"/>
+      <w:pPr>
+        <w:ind w:left="1860" w:hanging="1440"/>
+      </w:pPr>
+      <w:rPr>
+        <w:rFonts w:hint="default"/>
+      </w:rPr>
+    </w:lvl>
+    <w:lvl w:ilvl="7">
+      <w:start w:val="1"/>
+      <w:numFmt w:val="decimal"/>
+      <w:isLgl/>
+      <w:lvlText w:val="%1.%2.%3.%4.%5.%6.%7.%8"/>
+      <w:lvlJc w:val="left"/>
+      <w:pPr>
+        <w:ind w:left="2220" w:hanging="1800"/>
+      </w:pPr>
+      <w:rPr>
+        <w:rFonts w:hint="default"/>
+      </w:rPr>
+    </w:lvl>
+    <w:lvl w:ilvl="8">
+      <w:start w:val="1"/>
+      <w:numFmt w:val="decimal"/>
+      <w:isLgl/>
+      <w:lvlText w:val="%1.%2.%3.%4.%5.%6.%7.%8.%9"/>
+      <w:lvlJc w:val="left"/>
+      <w:pPr>
+        <w:ind w:left="2580" w:hanging="2160"/>
+      </w:pPr>
+      <w:rPr>
+        <w:rFonts w:hint="default"/>
+      </w:rPr>
+    </w:lvl>
+  </w:abstractNum>
+  <w:abstractNum w:abstractNumId="2" w15:restartNumberingAfterBreak="0">
+    <w:nsid w:val="3F2A72E0"/>
+    <w:multiLevelType w:val="hybridMultilevel"/>
+    <w:tmpl w:val="A59A9782"/>
+    <w:lvl w:ilvl="0" w:tplc="04090001">
+      <w:start w:val="1"/>
+      <w:numFmt w:val="bullet"/>
+      <w:lvlText w:val=""/>
+      <w:lvlJc w:val="left"/>
+      <w:pPr>
+        <w:ind w:left="1560" w:hanging="360"/>
+      </w:pPr>
+      <w:rPr>
+        <w:rFonts w:ascii="Symbol" w:hAnsi="Symbol" w:hint="default"/>
+      </w:rPr>
+    </w:lvl>
+    <w:lvl w:ilvl="1" w:tplc="04090003">
+      <w:start w:val="1"/>
+      <w:numFmt w:val="bullet"/>
+      <w:lvlText w:val="o"/>
+      <w:lvlJc w:val="left"/>
+      <w:pPr>
+        <w:ind w:left="2280" w:hanging="360"/>
+      </w:pPr>
+      <w:rPr>
+        <w:rFonts w:ascii="Courier New" w:hAnsi="Courier New" w:cs="Courier New" w:hint="default"/>
+      </w:rPr>
+    </w:lvl>
+    <w:lvl w:ilvl="2" w:tplc="04090005" w:tentative="1">
+      <w:start w:val="1"/>
+      <w:numFmt w:val="bullet"/>
+      <w:lvlText w:val=""/>
+      <w:lvlJc w:val="left"/>
+      <w:pPr>
+        <w:ind w:left="3000" w:hanging="360"/>
+      </w:pPr>
+      <w:rPr>
+        <w:rFonts w:ascii="Wingdings" w:hAnsi="Wingdings" w:hint="default"/>
+      </w:rPr>
+    </w:lvl>
+    <w:lvl w:ilvl="3" w:tplc="04090001" w:tentative="1">
+      <w:start w:val="1"/>
+      <w:numFmt w:val="bullet"/>
+      <w:lvlText w:val=""/>
+      <w:lvlJc w:val="left"/>
+      <w:pPr>
+        <w:ind w:left="3720" w:hanging="360"/>
+      </w:pPr>
+      <w:rPr>
+        <w:rFonts w:ascii="Symbol" w:hAnsi="Symbol" w:hint="default"/>
+      </w:rPr>
+    </w:lvl>
+    <w:lvl w:ilvl="4" w:tplc="04090003" w:tentative="1">
+      <w:start w:val="1"/>
+      <w:numFmt w:val="bullet"/>
+      <w:lvlText w:val="o"/>
+      <w:lvlJc w:val="left"/>
+      <w:pPr>
+        <w:ind w:left="4440" w:hanging="360"/>
+      </w:pPr>
+      <w:rPr>
+        <w:rFonts w:ascii="Courier New" w:hAnsi="Courier New" w:cs="Courier New" w:hint="default"/>
+      </w:rPr>
+    </w:lvl>
+    <w:lvl w:ilvl="5" w:tplc="04090005" w:tentative="1">
+      <w:start w:val="1"/>
+      <w:numFmt w:val="bullet"/>
+      <w:lvlText w:val=""/>
+      <w:lvlJc w:val="left"/>
+      <w:pPr>
+        <w:ind w:left="5160" w:hanging="360"/>
+      </w:pPr>
+      <w:rPr>
+        <w:rFonts w:ascii="Wingdings" w:hAnsi="Wingdings" w:hint="default"/>
+      </w:rPr>
+    </w:lvl>
+    <w:lvl w:ilvl="6" w:tplc="04090001" w:tentative="1">
+      <w:start w:val="1"/>
+      <w:numFmt w:val="bullet"/>
+      <w:lvlText w:val=""/>
+      <w:lvlJc w:val="left"/>
+      <w:pPr>
+        <w:ind w:left="5880" w:hanging="360"/>
+      </w:pPr>
+      <w:rPr>
+        <w:rFonts w:ascii="Symbol" w:hAnsi="Symbol" w:hint="default"/>
+      </w:rPr>
+    </w:lvl>
+    <w:lvl w:ilvl="7" w:tplc="04090003" w:tentative="1">
+      <w:start w:val="1"/>
+      <w:numFmt w:val="bullet"/>
+      <w:lvlText w:val="o"/>
+      <w:lvlJc w:val="left"/>
+      <w:pPr>
+        <w:ind w:left="6600" w:hanging="360"/>
+      </w:pPr>
+      <w:rPr>
+        <w:rFonts w:ascii="Courier New" w:hAnsi="Courier New" w:cs="Courier New" w:hint="default"/>
+      </w:rPr>
+    </w:lvl>
+    <w:lvl w:ilvl="8" w:tplc="04090005" w:tentative="1">
+      <w:start w:val="1"/>
+      <w:numFmt w:val="bullet"/>
+      <w:lvlText w:val=""/>
+      <w:lvlJc w:val="left"/>
+      <w:pPr>
+        <w:ind w:left="7320" w:hanging="360"/>
+      </w:pPr>
+      <w:rPr>
+        <w:rFonts w:ascii="Wingdings" w:hAnsi="Wingdings" w:hint="default"/>
+      </w:rPr>
+    </w:lvl>
+  </w:abstractNum>
+  <w:abstractNum w:abstractNumId="3" w15:restartNumberingAfterBreak="0">
+    <w:nsid w:val="417E353E"/>
+    <w:multiLevelType w:val="hybridMultilevel"/>
+    <w:tmpl w:val="581ECF62"/>
+    <w:lvl w:ilvl="0" w:tplc="256E5C6E">
+      <w:start w:val="1"/>
+      <w:numFmt w:val="decimal"/>
+      <w:lvlText w:val="%1.)"/>
+      <w:lvlJc w:val="left"/>
+      <w:pPr>
+        <w:ind w:left="1080" w:hanging="360"/>
+      </w:pPr>
+      <w:rPr>
+        <w:rFonts w:hint="default"/>
+      </w:rPr>
+    </w:lvl>
+    <w:lvl w:ilvl="1" w:tplc="10090019" w:tentative="1">
+      <w:start w:val="1"/>
+      <w:numFmt w:val="lowerLetter"/>
+      <w:lvlText w:val="%2."/>
+      <w:lvlJc w:val="left"/>
+      <w:pPr>
+        <w:ind w:left="1800" w:hanging="360"/>
+      </w:pPr>
+    </w:lvl>
+    <w:lvl w:ilvl="2" w:tplc="1009001B" w:tentative="1">
+      <w:start w:val="1"/>
+      <w:numFmt w:val="lowerRoman"/>
+      <w:lvlText w:val="%3."/>
+      <w:lvlJc w:val="right"/>
+      <w:pPr>
+        <w:ind w:left="2520" w:hanging="180"/>
+      </w:pPr>
+    </w:lvl>
+    <w:lvl w:ilvl="3" w:tplc="1009000F" w:tentative="1">
+      <w:start w:val="1"/>
+      <w:numFmt w:val="decimal"/>
+      <w:lvlText w:val="%4."/>
+      <w:lvlJc w:val="left"/>
+      <w:pPr>
+        <w:ind w:left="3240" w:hanging="360"/>
+      </w:pPr>
+    </w:lvl>
+    <w:lvl w:ilvl="4" w:tplc="10090019" w:tentative="1">
+      <w:start w:val="1"/>
+      <w:numFmt w:val="lowerLetter"/>
+      <w:lvlText w:val="%5."/>
+      <w:lvlJc w:val="left"/>
+      <w:pPr>
+        <w:ind w:left="3960" w:hanging="360"/>
+      </w:pPr>
+    </w:lvl>
+    <w:lvl w:ilvl="5" w:tplc="1009001B" w:tentative="1">
+      <w:start w:val="1"/>
+      <w:numFmt w:val="lowerRoman"/>
+      <w:lvlText w:val="%6."/>
+      <w:lvlJc w:val="right"/>
+      <w:pPr>
+        <w:ind w:left="4680" w:hanging="180"/>
+      </w:pPr>
+    </w:lvl>
+    <w:lvl w:ilvl="6" w:tplc="1009000F" w:tentative="1">
+      <w:start w:val="1"/>
+      <w:numFmt w:val="decimal"/>
+      <w:lvlText w:val="%7."/>
+      <w:lvlJc w:val="left"/>
+      <w:pPr>
+        <w:ind w:left="5400" w:hanging="360"/>
+      </w:pPr>
+    </w:lvl>
+    <w:lvl w:ilvl="7" w:tplc="10090019" w:tentative="1">
+      <w:start w:val="1"/>
+      <w:numFmt w:val="lowerLetter"/>
+      <w:lvlText w:val="%8."/>
+      <w:lvlJc w:val="left"/>
+      <w:pPr>
+        <w:ind w:left="6120" w:hanging="360"/>
+      </w:pPr>
+    </w:lvl>
+    <w:lvl w:ilvl="8" w:tplc="1009001B" w:tentative="1">
+      <w:start w:val="1"/>
+      <w:numFmt w:val="lowerRoman"/>
+      <w:lvlText w:val="%9."/>
+      <w:lvlJc w:val="right"/>
+      <w:pPr>
+        <w:ind w:left="6840" w:hanging="180"/>
+      </w:pPr>
+    </w:lvl>
+  </w:abstractNum>
+  <w:abstractNum w:abstractNumId="4" w15:restartNumberingAfterBreak="0">
+    <w:nsid w:val="48424E59"/>
+    <w:multiLevelType w:val="hybridMultilevel"/>
+    <w:tmpl w:val="EE806068"/>
+    <w:lvl w:ilvl="0" w:tplc="0409000F">
+      <w:start w:val="1"/>
+      <w:numFmt w:val="decimal"/>
+      <w:lvlText w:val="%1."/>
+      <w:lvlJc w:val="left"/>
+      <w:pPr>
+        <w:ind w:left="720" w:hanging="360"/>
+      </w:pPr>
+      <w:rPr>
+        <w:rFonts w:hint="default"/>
+      </w:rPr>
+    </w:lvl>
+    <w:lvl w:ilvl="1" w:tplc="04090019" w:tentative="1">
+      <w:start w:val="1"/>
+      <w:numFmt w:val="lowerLetter"/>
+      <w:lvlText w:val="%2."/>
+      <w:lvlJc w:val="left"/>
+      <w:pPr>
+        <w:ind w:left="1440" w:hanging="360"/>
+      </w:pPr>
+    </w:lvl>
+    <w:lvl w:ilvl="2" w:tplc="0409001B" w:tentative="1">
+      <w:start w:val="1"/>
+      <w:numFmt w:val="lowerRoman"/>
+      <w:lvlText w:val="%3."/>
+      <w:lvlJc w:val="right"/>
+      <w:pPr>
+        <w:ind w:left="2160" w:hanging="180"/>
+      </w:pPr>
+    </w:lvl>
+    <w:lvl w:ilvl="3" w:tplc="0409000F" w:tentative="1">
+      <w:start w:val="1"/>
+      <w:numFmt w:val="decimal"/>
+      <w:lvlText w:val="%4."/>
+      <w:lvlJc w:val="left"/>
+      <w:pPr>
+        <w:ind w:left="2880" w:hanging="360"/>
+      </w:pPr>
+    </w:lvl>
+    <w:lvl w:ilvl="4" w:tplc="04090019" w:tentative="1">
+      <w:start w:val="1"/>
+      <w:numFmt w:val="lowerLetter"/>
+      <w:lvlText w:val="%5."/>
+      <w:lvlJc w:val="left"/>
+      <w:pPr>
+        <w:ind w:left="3600" w:hanging="360"/>
+      </w:pPr>
+    </w:lvl>
+    <w:lvl w:ilvl="5" w:tplc="0409001B" w:tentative="1">
+      <w:start w:val="1"/>
+      <w:numFmt w:val="lowerRoman"/>
+      <w:lvlText w:val="%6."/>
+      <w:lvlJc w:val="right"/>
+      <w:pPr>
+        <w:ind w:left="4320" w:hanging="180"/>
+      </w:pPr>
+    </w:lvl>
+    <w:lvl w:ilvl="6" w:tplc="0409000F" w:tentative="1">
+      <w:start w:val="1"/>
+      <w:numFmt w:val="decimal"/>
+      <w:lvlText w:val="%7."/>
+      <w:lvlJc w:val="left"/>
+      <w:pPr>
+        <w:ind w:left="5040" w:hanging="360"/>
+      </w:pPr>
+    </w:lvl>
+    <w:lvl w:ilvl="7" w:tplc="04090019" w:tentative="1">
+      <w:start w:val="1"/>
+      <w:numFmt w:val="lowerLetter"/>
+      <w:lvlText w:val="%8."/>
+      <w:lvlJc w:val="left"/>
+      <w:pPr>
+        <w:ind w:left="5760" w:hanging="360"/>
+      </w:pPr>
+    </w:lvl>
+    <w:lvl w:ilvl="8" w:tplc="0409001B" w:tentative="1">
+      <w:start w:val="1"/>
+      <w:numFmt w:val="lowerRoman"/>
+      <w:lvlText w:val="%9."/>
+      <w:lvlJc w:val="right"/>
+      <w:pPr>
+        <w:ind w:left="6480" w:hanging="180"/>
+      </w:pPr>
+    </w:lvl>
+  </w:abstractNum>
+  <w:abstractNum w:abstractNumId="5" w15:restartNumberingAfterBreak="0">
+    <w:nsid w:val="4E303D89"/>
+    <w:multiLevelType w:val="multilevel"/>
+    <w:tmpl w:val="D0AAC90E"/>
+    <w:lvl w:ilvl="0">
+      <w:start w:val="1"/>
+      <w:numFmt w:val="decimal"/>
+      <w:lvlText w:val="%1.0"/>
+      <w:lvlJc w:val="left"/>
+      <w:pPr>
+        <w:ind w:left="420" w:hanging="420"/>
+      </w:pPr>
+      <w:rPr>
+        <w:rFonts w:hint="default"/>
+      </w:rPr>
+    </w:lvl>
+    <w:lvl w:ilvl="1">
+      <w:start w:val="1"/>
+      <w:numFmt w:val="decimal"/>
+      <w:lvlText w:val="%1.%2"/>
+      <w:lvlJc w:val="left"/>
+      <w:pPr>
+        <w:ind w:left="1140" w:hanging="420"/>
+      </w:pPr>
+      <w:rPr>
+        <w:rFonts w:hint="default"/>
+      </w:rPr>
+    </w:lvl>
+    <w:lvl w:ilvl="2">
+      <w:start w:val="1"/>
+      <w:numFmt w:val="decimal"/>
+      <w:lvlText w:val="%1.%2.%3"/>
+      <w:lvlJc w:val="left"/>
+      <w:pPr>
+        <w:ind w:left="2160" w:hanging="720"/>
+      </w:pPr>
+      <w:rPr>
+        <w:rFonts w:hint="default"/>
+      </w:rPr>
+    </w:lvl>
+    <w:lvl w:ilvl="3">
+      <w:start w:val="1"/>
+      <w:numFmt w:val="decimal"/>
+      <w:lvlText w:val="%1.%2.%3.%4"/>
+      <w:lvlJc w:val="left"/>
+      <w:pPr>
+        <w:ind w:left="3240" w:hanging="1080"/>
+      </w:pPr>
+      <w:rPr>
+        <w:rFonts w:hint="default"/>
+      </w:rPr>
+    </w:lvl>
+    <w:lvl w:ilvl="4">
+      <w:start w:val="1"/>
+      <w:numFmt w:val="decimal"/>
+      <w:lvlText w:val="%1.%2.%3.%4.%5"/>
+      <w:lvlJc w:val="left"/>
+      <w:pPr>
+        <w:ind w:left="3960" w:hanging="1080"/>
+      </w:pPr>
+      <w:rPr>
+        <w:rFonts w:hint="default"/>
+      </w:rPr>
+    </w:lvl>
+    <w:lvl w:ilvl="5">
+      <w:start w:val="1"/>
+      <w:numFmt w:val="decimal"/>
+      <w:lvlText w:val="%1.%2.%3.%4.%5.%6"/>
+      <w:lvlJc w:val="left"/>
+      <w:pPr>
+        <w:ind w:left="5040" w:hanging="1440"/>
+      </w:pPr>
+      <w:rPr>
+        <w:rFonts w:hint="default"/>
+      </w:rPr>
+    </w:lvl>
+    <w:lvl w:ilvl="6">
+      <w:start w:val="1"/>
+      <w:numFmt w:val="decimal"/>
+      <w:lvlText w:val="%1.%2.%3.%4.%5.%6.%7"/>
+      <w:lvlJc w:val="left"/>
+      <w:pPr>
+        <w:ind w:left="5760" w:hanging="1440"/>
+      </w:pPr>
+      <w:rPr>
+        <w:rFonts w:hint="default"/>
+      </w:rPr>
+    </w:lvl>
+    <w:lvl w:ilvl="7">
+      <w:start w:val="1"/>
+      <w:numFmt w:val="decimal"/>
+      <w:lvlText w:val="%1.%2.%3.%4.%5.%6.%7.%8"/>
+      <w:lvlJc w:val="left"/>
+      <w:pPr>
+        <w:ind w:left="6840" w:hanging="1800"/>
+      </w:pPr>
+      <w:rPr>
+        <w:rFonts w:hint="default"/>
+      </w:rPr>
+    </w:lvl>
+    <w:lvl w:ilvl="8">
+      <w:start w:val="1"/>
+      <w:numFmt w:val="decimal"/>
+      <w:lvlText w:val="%1.%2.%3.%4.%5.%6.%7.%8.%9"/>
+      <w:lvlJc w:val="left"/>
+      <w:pPr>
+        <w:ind w:left="7920" w:hanging="2160"/>
+      </w:pPr>
+      <w:rPr>
+        <w:rFonts w:hint="default"/>
+      </w:rPr>
+    </w:lvl>
+  </w:abstractNum>
+  <w:abstractNum w:abstractNumId="6" w15:restartNumberingAfterBreak="0">
+    <w:nsid w:val="51DF1695"/>
+    <w:multiLevelType w:val="multilevel"/>
+    <w:tmpl w:val="33D03EFA"/>
+    <w:lvl w:ilvl="0">
+      <w:start w:val="1"/>
+      <w:numFmt w:val="decimal"/>
+      <w:lvlText w:val="%1.0"/>
+      <w:lvlJc w:val="left"/>
+      <w:pPr>
+        <w:ind w:left="420" w:hanging="420"/>
+      </w:pPr>
+      <w:rPr>
+        <w:rFonts w:hint="default"/>
+      </w:rPr>
+    </w:lvl>
+    <w:lvl w:ilvl="1">
+      <w:start w:val="1"/>
+      <w:numFmt w:val="decimal"/>
+      <w:lvlText w:val="%1.%2"/>
+      <w:lvlJc w:val="left"/>
+      <w:pPr>
+        <w:ind w:left="1140" w:hanging="420"/>
+      </w:pPr>
+      <w:rPr>
+        <w:rFonts w:hint="default"/>
+      </w:rPr>
+    </w:lvl>
+    <w:lvl w:ilvl="2">
+      <w:start w:val="1"/>
+      <w:numFmt w:val="decimal"/>
+      <w:lvlText w:val="%1.%2.%3"/>
+      <w:lvlJc w:val="left"/>
+      <w:pPr>
+        <w:ind w:left="2160" w:hanging="720"/>
+      </w:pPr>
+      <w:rPr>
+        <w:rFonts w:hint="default"/>
+      </w:rPr>
+    </w:lvl>
+    <w:lvl w:ilvl="3">
+      <w:start w:val="1"/>
+      <w:numFmt w:val="decimal"/>
+      <w:lvlText w:val="%1.%2.%3.%4"/>
+      <w:lvlJc w:val="left"/>
+      <w:pPr>
+        <w:ind w:left="3240" w:hanging="1080"/>
+      </w:pPr>
+      <w:rPr>
+        <w:rFonts w:hint="default"/>
+      </w:rPr>
+    </w:lvl>
+    <w:lvl w:ilvl="4">
+      <w:start w:val="1"/>
+      <w:numFmt w:val="decimal"/>
+      <w:lvlText w:val="%1.%2.%3.%4.%5"/>
+      <w:lvlJc w:val="left"/>
+      <w:pPr>
+        <w:ind w:left="3960" w:hanging="1080"/>
+      </w:pPr>
+      <w:rPr>
+        <w:rFonts w:hint="default"/>
+      </w:rPr>
+    </w:lvl>
+    <w:lvl w:ilvl="5">
+      <w:start w:val="1"/>
+      <w:numFmt w:val="decimal"/>
+      <w:lvlText w:val="%1.%2.%3.%4.%5.%6"/>
+      <w:lvlJc w:val="left"/>
+      <w:pPr>
+        <w:ind w:left="5040" w:hanging="1440"/>
+      </w:pPr>
+      <w:rPr>
+        <w:rFonts w:hint="default"/>
+      </w:rPr>
+    </w:lvl>
+    <w:lvl w:ilvl="6">
+      <w:start w:val="1"/>
+      <w:numFmt w:val="decimal"/>
+      <w:lvlText w:val="%1.%2.%3.%4.%5.%6.%7"/>
+      <w:lvlJc w:val="left"/>
+      <w:pPr>
+        <w:ind w:left="5760" w:hanging="1440"/>
+      </w:pPr>
+      <w:rPr>
+        <w:rFonts w:hint="default"/>
+      </w:rPr>
+    </w:lvl>
+    <w:lvl w:ilvl="7">
+      <w:start w:val="1"/>
+      <w:numFmt w:val="decimal"/>
+      <w:lvlText w:val="%1.%2.%3.%4.%5.%6.%7.%8"/>
+      <w:lvlJc w:val="left"/>
+      <w:pPr>
+        <w:ind w:left="6840" w:hanging="1800"/>
+      </w:pPr>
+      <w:rPr>
+        <w:rFonts w:hint="default"/>
+      </w:rPr>
+    </w:lvl>
+    <w:lvl w:ilvl="8">
+      <w:start w:val="1"/>
+      <w:numFmt w:val="decimal"/>
+      <w:lvlText w:val="%1.%2.%3.%4.%5.%6.%7.%8.%9"/>
+      <w:lvlJc w:val="left"/>
+      <w:pPr>
+        <w:ind w:left="7920" w:hanging="2160"/>
+      </w:pPr>
+      <w:rPr>
+        <w:rFonts w:hint="default"/>
+      </w:rPr>
+    </w:lvl>
+  </w:abstractNum>
+  <w:num w:numId="1">
+    <w:abstractNumId w:val="5"/>
+  </w:num>
+  <w:num w:numId="2">
+    <w:abstractNumId w:val="6"/>
+  </w:num>
+  <w:num w:numId="3">
+    <w:abstractNumId w:val="1"/>
+  </w:num>
+  <w:num w:numId="4">
+    <w:abstractNumId w:val="2"/>
+  </w:num>
+  <w:num w:numId="5">
+    <w:abstractNumId w:val="4"/>
+  </w:num>
+  <w:num w:numId="6">
+    <w:abstractNumId w:val="0"/>
+  </w:num>
+  <w:num w:numId="7">
+    <w:abstractNumId w:val="3"/>
+  </w:num>
+</w:numbering>
 </file>
 
 <file path=word/styles.xml><?xml version="1.0" encoding="utf-8"?>
@@ -93,7 +5563,7 @@
     <w:lsdException w:name="List Number 3" w:semiHidden="1" w:unhideWhenUsed="1"/>
     <w:lsdException w:name="List Number 4" w:semiHidden="1" w:unhideWhenUsed="1"/>
     <w:lsdException w:name="List Number 5" w:semiHidden="1" w:unhideWhenUsed="1"/>
-    <w:lsdException w:name="Title" w:uiPriority="10" w:qFormat="1"/>
+    <w:lsdException w:name="Title" w:uiPriority="1" w:qFormat="1"/>
     <w:lsdException w:name="Closing" w:semiHidden="1" w:unhideWhenUsed="1"/>
     <w:lsdException w:name="Signature" w:semiHidden="1" w:unhideWhenUsed="1"/>
     <w:lsdException w:name="Default Paragraph Font" w:semiHidden="1" w:uiPriority="1" w:unhideWhenUsed="1"/>
@@ -425,7 +5895,6 @@
   <w:style w:type="character" w:default="1" w:styleId="DefaultParagraphFont">
     <w:name w:val="Default Paragraph Font"/>
     <w:uiPriority w:val="1"/>
-    <w:semiHidden/>
     <w:unhideWhenUsed/>
   </w:style>
   <w:style w:type="table" w:default="1" w:styleId="TableNormal">
@@ -453,7 +5922,7 @@
     <w:name w:val="Title"/>
     <w:basedOn w:val="Normal"/>
     <w:link w:val="TitleChar"/>
-    <w:uiPriority w:val="10"/>
+    <w:uiPriority w:val="1"/>
     <w:qFormat/>
     <w:rsid w:val="00B211C9"/>
     <w:pPr>
@@ -470,7 +5939,7 @@
     <w:name w:val="Title Char"/>
     <w:basedOn w:val="DefaultParagraphFont"/>
     <w:link w:val="Title"/>
-    <w:uiPriority w:val="10"/>
+    <w:uiPriority w:val="1"/>
     <w:rsid w:val="00B211C9"/>
     <w:rPr>
       <w:rFonts w:asciiTheme="majorHAnsi" w:eastAsiaTheme="majorEastAsia" w:hAnsiTheme="majorHAnsi" w:cstheme="majorBidi"/>
@@ -544,6 +6013,94 @@
       <w:color w:val="44546A" w:themeColor="text2"/>
       <w:sz w:val="18"/>
       <w:szCs w:val="18"/>
+      <w:lang w:val="en-US"/>
+    </w:rPr>
+  </w:style>
+  <w:style w:type="paragraph" w:styleId="ListParagraph">
+    <w:name w:val="List Paragraph"/>
+    <w:basedOn w:val="Normal"/>
+    <w:uiPriority w:val="34"/>
+    <w:qFormat/>
+    <w:rsid w:val="003D58A4"/>
+    <w:pPr>
+      <w:spacing w:after="160" w:line="259" w:lineRule="auto"/>
+      <w:ind w:left="720"/>
+      <w:contextualSpacing/>
+    </w:pPr>
+    <w:rPr>
+      <w:rFonts w:eastAsiaTheme="minorHAnsi"/>
+      <w:b w:val="0"/>
+      <w:color w:val="auto"/>
+      <w:sz w:val="22"/>
+      <w:lang w:val="en-CA"/>
+    </w:rPr>
+  </w:style>
+  <w:style w:type="character" w:styleId="Hyperlink">
+    <w:name w:val="Hyperlink"/>
+    <w:basedOn w:val="DefaultParagraphFont"/>
+    <w:uiPriority w:val="99"/>
+    <w:unhideWhenUsed/>
+    <w:rsid w:val="003D58A4"/>
+    <w:rPr>
+      <w:color w:val="0563C1" w:themeColor="hyperlink"/>
+      <w:u w:val="single"/>
+    </w:rPr>
+  </w:style>
+  <w:style w:type="paragraph" w:styleId="Header">
+    <w:name w:val="header"/>
+    <w:basedOn w:val="Normal"/>
+    <w:link w:val="HeaderChar"/>
+    <w:uiPriority w:val="99"/>
+    <w:unhideWhenUsed/>
+    <w:rsid w:val="003D58A4"/>
+    <w:pPr>
+      <w:tabs>
+        <w:tab w:val="center" w:pos="4680"/>
+        <w:tab w:val="right" w:pos="9360"/>
+      </w:tabs>
+      <w:spacing w:line="240" w:lineRule="auto"/>
+    </w:pPr>
+  </w:style>
+  <w:style w:type="character" w:customStyle="1" w:styleId="HeaderChar">
+    <w:name w:val="Header Char"/>
+    <w:basedOn w:val="DefaultParagraphFont"/>
+    <w:link w:val="Header"/>
+    <w:uiPriority w:val="99"/>
+    <w:rsid w:val="003D58A4"/>
+    <w:rPr>
+      <w:rFonts w:eastAsiaTheme="minorEastAsia"/>
+      <w:b/>
+      <w:color w:val="44546A" w:themeColor="text2"/>
+      <w:sz w:val="28"/>
+      <w:lang w:val="en-US"/>
+    </w:rPr>
+  </w:style>
+  <w:style w:type="paragraph" w:styleId="Footer">
+    <w:name w:val="footer"/>
+    <w:basedOn w:val="Normal"/>
+    <w:link w:val="FooterChar"/>
+    <w:uiPriority w:val="99"/>
+    <w:unhideWhenUsed/>
+    <w:rsid w:val="003D58A4"/>
+    <w:pPr>
+      <w:tabs>
+        <w:tab w:val="center" w:pos="4680"/>
+        <w:tab w:val="right" w:pos="9360"/>
+      </w:tabs>
+      <w:spacing w:line="240" w:lineRule="auto"/>
+    </w:pPr>
+  </w:style>
+  <w:style w:type="character" w:customStyle="1" w:styleId="FooterChar">
+    <w:name w:val="Footer Char"/>
+    <w:basedOn w:val="DefaultParagraphFont"/>
+    <w:link w:val="Footer"/>
+    <w:uiPriority w:val="99"/>
+    <w:rsid w:val="003D58A4"/>
+    <w:rPr>
+      <w:rFonts w:eastAsiaTheme="minorEastAsia"/>
+      <w:b/>
+      <w:color w:val="44546A" w:themeColor="text2"/>
+      <w:sz w:val="28"/>
       <w:lang w:val="en-US"/>
     </w:rPr>
   </w:style>
@@ -851,7 +6408,8 @@
   <Abstract/>
   <CompanyAddress/>
   <CompanyPhone/>
-  <CompanyFax>Neharika Puri, Yonis Abokar, Eric Pham </CompanyFax>
+  <CompanyFax>Neharika Puri, Yonis Abokar, Eric Pham 
+</CompanyFax>
   <CompanyEmail/>
 </CoverPageProperties>
 </file>

--- a/src/Documentation/TalkBox User Manual.docx
+++ b/src/Documentation/TalkBox User Manual.docx
@@ -198,7 +198,7 @@
                 </mc:Choice>
                 <mc:Fallback>
                   <w:pict>
-                    <v:line w14:anchorId="662FD1E8" id="Straight Connector 5" o:spid="_x0000_s1026" alt="text divider" style="visibility:visible;mso-wrap-style:square;mso-left-percent:-10001;mso-top-percent:-10001;mso-position-horizontal:absolute;mso-position-horizontal-relative:char;mso-position-vertical:absolute;mso-position-vertical-relative:line;mso-left-percent:-10001;mso-top-percent:-10001" from="0,0" to="109.5pt,0" o:gfxdata="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" strokecolor="#44546a [3215]" strokeweight="3pt">
+                    <v:line w14:anchorId="61A2706B" id="Straight Connector 5" o:spid="_x0000_s1026" alt="text divider" style="visibility:visible;mso-wrap-style:square;mso-left-percent:-10001;mso-top-percent:-10001;mso-position-horizontal:absolute;mso-position-horizontal-relative:char;mso-position-vertical:absolute;mso-position-vertical-relative:line;mso-left-percent:-10001;mso-top-percent:-10001" from="0,0" to="109.5pt,0" o:gfxdata="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" strokecolor="#44546a [3215]" strokeweight="3pt">
                       <v:stroke joinstyle="miter"/>
                       <w10:anchorlock/>
                     </v:line>
@@ -256,7 +256,7 @@
                           <pic:cNvPicPr/>
                         </pic:nvPicPr>
                         <pic:blipFill>
-                          <a:blip r:embed="rId5">
+                          <a:blip r:embed="rId6">
                             <a:extLst>
                               <a:ext uri="{28A0092B-C50C-407E-A947-70E740481C1C}">
                                 <a14:useLocalDpi xmlns:a14="http://schemas.microsoft.com/office/drawing/2010/main" val="0"/>
@@ -423,7 +423,7 @@
                 </mc:Choice>
                 <mc:Fallback>
                   <w:pict>
-                    <v:line w14:anchorId="3DBA8EBB" id="Straight Connector 6" o:spid="_x0000_s1026" alt="text divider" style="visibility:visible;mso-wrap-style:square;mso-left-percent:-10001;mso-top-percent:-10001;mso-position-horizontal:absolute;mso-position-horizontal-relative:char;mso-position-vertical:absolute;mso-position-vertical-relative:line;mso-left-percent:-10001;mso-top-percent:-10001" from="0,0" to="117.65pt,0" o:gfxdata="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" strokecolor="#44546a [3215]" strokeweight="3pt">
+                    <v:line w14:anchorId="4A9DE872" id="Straight Connector 6" o:spid="_x0000_s1026" alt="text divider" style="visibility:visible;mso-wrap-style:square;mso-left-percent:-10001;mso-top-percent:-10001;mso-position-horizontal:absolute;mso-position-horizontal-relative:char;mso-position-vertical:absolute;mso-position-vertical-relative:line;mso-left-percent:-10001;mso-top-percent:-10001" from="0,0" to="117.65pt,0" o:gfxdata="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" strokecolor="#44546a [3215]" strokeweight="3pt">
                       <v:stroke joinstyle="miter"/>
                       <w10:anchorlock/>
                     </v:line>
@@ -585,7 +585,7 @@
           </mc:Choice>
           <mc:Fallback>
             <w:pict>
-              <v:rect w14:anchorId="05F55E68" id="Rectangle 3" o:spid="_x0000_s1026" alt="white rectangle for text on cover" style="position:absolute;margin-left:-16.2pt;margin-top:572.4pt;width:336.3pt;height:149.4pt;z-index:-251656192;visibility:visible;mso-wrap-style:square;mso-width-percent:0;mso-height-percent:0;mso-wrap-distance-left:9pt;mso-wrap-distance-top:0;mso-wrap-distance-right:9pt;mso-wrap-distance-bottom:0;mso-position-horizontal:absolute;mso-position-horizontal-relative:text;mso-position-vertical:absolute;mso-position-vertical-relative:page;mso-width-percent:0;mso-height-percent:0;mso-width-relative:margin;mso-height-relative:margin;v-text-anchor:middle" o:gfxdata="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" fillcolor="white [3212]" stroked="f" strokeweight="1pt">
+              <v:rect w14:anchorId="1BE692C7" id="Rectangle 3" o:spid="_x0000_s1026" alt="white rectangle for text on cover" style="position:absolute;margin-left:-16.2pt;margin-top:572.4pt;width:336.3pt;height:149.4pt;z-index:-251656192;visibility:visible;mso-wrap-style:square;mso-width-percent:0;mso-height-percent:0;mso-wrap-distance-left:9pt;mso-wrap-distance-top:0;mso-wrap-distance-right:9pt;mso-wrap-distance-bottom:0;mso-position-horizontal:absolute;mso-position-horizontal-relative:text;mso-position-vertical:absolute;mso-position-vertical-relative:page;mso-width-percent:0;mso-height-percent:0;mso-width-relative:margin;mso-height-relative:margin;v-text-anchor:middle" o:gfxdata="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" fillcolor="white [3212]" stroked="f" strokeweight="1pt">
                 <w10:wrap anchory="page"/>
               </v:rect>
             </w:pict>
@@ -661,7 +661,7 @@
           </mc:Choice>
           <mc:Fallback>
             <w:pict>
-              <v:rect w14:anchorId="5C539111" id="Rectangle 2" o:spid="_x0000_s1026" alt="colored rectangle" style="position:absolute;margin-left:-58.8pt;margin-top:525.2pt;width:611.1pt;height:265.7pt;z-index:-251657216;visibility:visible;mso-wrap-style:square;mso-wrap-distance-left:9pt;mso-wrap-distance-top:0;mso-wrap-distance-right:9pt;mso-wrap-distance-bottom:0;mso-position-horizontal:absolute;mso-position-horizontal-relative:text;mso-position-vertical:absolute;mso-position-vertical-relative:page;v-text-anchor:middle" o:gfxdata="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" fillcolor="#a5a5a5 [3206]" stroked="f" strokeweight="1pt">
+              <v:rect w14:anchorId="743BB3AA" id="Rectangle 2" o:spid="_x0000_s1026" alt="colored rectangle" style="position:absolute;margin-left:-58.8pt;margin-top:525.2pt;width:611.1pt;height:265.7pt;z-index:-251657216;visibility:visible;mso-wrap-style:square;mso-wrap-distance-left:9pt;mso-wrap-distance-top:0;mso-wrap-distance-right:9pt;mso-wrap-distance-bottom:0;mso-position-horizontal:absolute;mso-position-horizontal-relative:text;mso-position-vertical:absolute;mso-position-vertical-relative:page;v-text-anchor:middle" o:gfxdata="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" fillcolor="#a5a5a5 [3206]" stroked="f" strokeweight="1pt">
                 <w10:wrap anchory="page"/>
               </v:rect>
             </w:pict>
@@ -673,9 +673,3784 @@
       </w:r>
     </w:p>
     <w:p>
+      <w:pPr>
+        <w:spacing w:after="200"/>
+        <w:rPr>
+          <w:sz w:val="40"/>
+          <w:szCs w:val="40"/>
+          <w:u w:val="single"/>
+        </w:rPr>
+      </w:pPr>
+      <w:r>
+        <w:rPr>
+          <w:sz w:val="40"/>
+          <w:szCs w:val="40"/>
+          <w:u w:val="single"/>
+        </w:rPr>
+        <w:t xml:space="preserve">TABLE OF CONTENTS </w:t>
+      </w:r>
+    </w:p>
+    <w:p>
+      <w:pPr>
+        <w:pStyle w:val="ListParagraph"/>
+        <w:numPr>
+          <w:ilvl w:val="0"/>
+          <w:numId w:val="7"/>
+        </w:numPr>
+        <w:spacing w:after="200" w:line="276" w:lineRule="auto"/>
+      </w:pPr>
+      <w:r>
+        <w:t>Introduction …………………………………………………………………………………………………………… 3</w:t>
+      </w:r>
+    </w:p>
+    <w:p>
+      <w:pPr>
+        <w:pStyle w:val="ListParagraph"/>
+        <w:numPr>
+          <w:ilvl w:val="0"/>
+          <w:numId w:val="7"/>
+        </w:numPr>
+        <w:spacing w:after="200" w:line="276" w:lineRule="auto"/>
+      </w:pPr>
+      <w:r>
+        <w:t>Functionality ………………………………………………………………………………………………………</w:t>
+      </w:r>
+      <w:proofErr w:type="gramStart"/>
+      <w:r>
+        <w:t>…..</w:t>
+      </w:r>
+      <w:proofErr w:type="gramEnd"/>
+      <w:r>
+        <w:t xml:space="preserve"> 3</w:t>
+      </w:r>
+    </w:p>
+    <w:p>
+      <w:pPr>
+        <w:pStyle w:val="ListParagraph"/>
+        <w:numPr>
+          <w:ilvl w:val="0"/>
+          <w:numId w:val="7"/>
+        </w:numPr>
+        <w:spacing w:after="200" w:line="276" w:lineRule="auto"/>
+      </w:pPr>
+      <w:r>
+        <w:t>System Requirement ……………………………………………………………………………………………… 3</w:t>
+      </w:r>
+    </w:p>
+    <w:p>
+      <w:pPr>
+        <w:pStyle w:val="ListParagraph"/>
+        <w:numPr>
+          <w:ilvl w:val="0"/>
+          <w:numId w:val="7"/>
+        </w:numPr>
+        <w:spacing w:after="200" w:line="276" w:lineRule="auto"/>
+      </w:pPr>
+      <w:r>
+        <w:t>How to get started ………………………………………………………………………………………………… 4</w:t>
+      </w:r>
+    </w:p>
+    <w:p>
+      <w:pPr>
+        <w:pStyle w:val="ListParagraph"/>
+        <w:numPr>
+          <w:ilvl w:val="1"/>
+          <w:numId w:val="7"/>
+        </w:numPr>
+        <w:spacing w:after="200" w:line="276" w:lineRule="auto"/>
+      </w:pPr>
+      <w:r>
+        <w:t>Download as JAR..………………………………………………………………………………………  4</w:t>
+      </w:r>
+    </w:p>
+    <w:p>
+      <w:pPr>
+        <w:pStyle w:val="ListParagraph"/>
+        <w:numPr>
+          <w:ilvl w:val="1"/>
+          <w:numId w:val="7"/>
+        </w:numPr>
+        <w:spacing w:after="200" w:line="276" w:lineRule="auto"/>
+      </w:pPr>
+      <w:r>
+        <w:t>Open in an IDE…………………………………………………………………………………………</w:t>
+      </w:r>
+      <w:proofErr w:type="gramStart"/>
+      <w:r>
+        <w:t>…..</w:t>
+      </w:r>
+      <w:proofErr w:type="gramEnd"/>
+      <w:r>
+        <w:t xml:space="preserve"> 4 </w:t>
+      </w:r>
+    </w:p>
+    <w:p>
+      <w:pPr>
+        <w:pStyle w:val="ListParagraph"/>
+        <w:numPr>
+          <w:ilvl w:val="0"/>
+          <w:numId w:val="7"/>
+        </w:numPr>
+        <w:spacing w:after="200" w:line="276" w:lineRule="auto"/>
+      </w:pPr>
+      <w:r>
+        <w:t>Configuration App …………………………………………………………………………………………………..  4</w:t>
+      </w:r>
+    </w:p>
+    <w:p>
+      <w:pPr>
+        <w:pStyle w:val="ListParagraph"/>
+        <w:numPr>
+          <w:ilvl w:val="1"/>
+          <w:numId w:val="7"/>
+        </w:numPr>
+        <w:spacing w:after="200" w:line="276" w:lineRule="auto"/>
+      </w:pPr>
+      <w:r>
+        <w:t>Create a Button………………………………………………………………………………………</w:t>
+      </w:r>
+      <w:proofErr w:type="gramStart"/>
+      <w:r>
+        <w:t>…..</w:t>
+      </w:r>
+      <w:proofErr w:type="gramEnd"/>
+      <w:r>
+        <w:t xml:space="preserve"> 5</w:t>
+      </w:r>
+    </w:p>
+    <w:p>
+      <w:pPr>
+        <w:pStyle w:val="ListParagraph"/>
+        <w:numPr>
+          <w:ilvl w:val="1"/>
+          <w:numId w:val="7"/>
+        </w:numPr>
+        <w:spacing w:after="200" w:line="276" w:lineRule="auto"/>
+      </w:pPr>
+      <w:r>
+        <w:t>Make a Profile ……………………………………………………………………………………………..5</w:t>
+      </w:r>
+    </w:p>
+    <w:p>
+      <w:pPr>
+        <w:pStyle w:val="ListParagraph"/>
+        <w:numPr>
+          <w:ilvl w:val="1"/>
+          <w:numId w:val="7"/>
+        </w:numPr>
+        <w:spacing w:after="200" w:line="276" w:lineRule="auto"/>
+      </w:pPr>
+      <w:r>
+        <w:t>Record Audio……………………………………………………………………………………………</w:t>
+      </w:r>
+      <w:proofErr w:type="gramStart"/>
+      <w:r>
+        <w:t>…..</w:t>
+      </w:r>
+      <w:proofErr w:type="gramEnd"/>
+      <w:r>
+        <w:t>6</w:t>
+      </w:r>
+    </w:p>
+    <w:p>
+      <w:pPr>
+        <w:pStyle w:val="ListParagraph"/>
+        <w:numPr>
+          <w:ilvl w:val="1"/>
+          <w:numId w:val="7"/>
+        </w:numPr>
+        <w:spacing w:after="200" w:line="276" w:lineRule="auto"/>
+      </w:pPr>
+      <w:r>
+        <w:t>Add Recordings to Button …………………………………………………………………………….6</w:t>
+      </w:r>
+    </w:p>
+    <w:p>
+      <w:pPr>
+        <w:pStyle w:val="ListParagraph"/>
+        <w:numPr>
+          <w:ilvl w:val="1"/>
+          <w:numId w:val="7"/>
+        </w:numPr>
+        <w:spacing w:after="200" w:line="276" w:lineRule="auto"/>
+      </w:pPr>
+      <w:r>
+        <w:t>Import Audio File ………………………………………………………………………………………….7</w:t>
+      </w:r>
+    </w:p>
+    <w:p>
+      <w:pPr>
+        <w:pStyle w:val="ListParagraph"/>
+        <w:numPr>
+          <w:ilvl w:val="1"/>
+          <w:numId w:val="7"/>
+        </w:numPr>
+        <w:spacing w:after="200" w:line="276" w:lineRule="auto"/>
+      </w:pPr>
+      <w:r>
+        <w:t>Launch your Profile………………………………………………………………………………………..7</w:t>
+      </w:r>
+    </w:p>
+    <w:p>
+      <w:pPr>
+        <w:pStyle w:val="ListParagraph"/>
+        <w:numPr>
+          <w:ilvl w:val="1"/>
+          <w:numId w:val="7"/>
+        </w:numPr>
+        <w:spacing w:after="200" w:line="276" w:lineRule="auto"/>
+      </w:pPr>
+      <w:r>
+        <w:t>Load Profile………………………………………………………………………………………………</w:t>
+      </w:r>
+      <w:proofErr w:type="gramStart"/>
+      <w:r>
+        <w:t>…..</w:t>
+      </w:r>
+      <w:proofErr w:type="gramEnd"/>
+      <w:r>
+        <w:t>8</w:t>
+      </w:r>
+    </w:p>
+    <w:p>
+      <w:pPr>
+        <w:pStyle w:val="ListParagraph"/>
+        <w:numPr>
+          <w:ilvl w:val="0"/>
+          <w:numId w:val="7"/>
+        </w:numPr>
+        <w:spacing w:after="200" w:line="276" w:lineRule="auto"/>
+      </w:pPr>
+      <w:r>
+        <w:t>Simulator App ……………….………………………………………………………………………………………..  8</w:t>
+      </w:r>
+    </w:p>
+    <w:p>
+      <w:pPr>
+        <w:pStyle w:val="ListParagraph"/>
+        <w:numPr>
+          <w:ilvl w:val="1"/>
+          <w:numId w:val="7"/>
+        </w:numPr>
+        <w:spacing w:after="200" w:line="276" w:lineRule="auto"/>
+      </w:pPr>
+      <w:r>
+        <w:rPr>
+          <w:bCs/>
+        </w:rPr>
+        <w:t>Use</w:t>
+      </w:r>
+      <w:r>
+        <w:t xml:space="preserve"> </w:t>
+      </w:r>
+      <w:r>
+        <w:rPr>
+          <w:bCs/>
+        </w:rPr>
+        <w:t xml:space="preserve">the buttons and hear audio …………………………………………………………………  </w:t>
+      </w:r>
+      <w:r>
+        <w:rPr>
+          <w:bCs/>
+        </w:rPr>
+        <w:t>9</w:t>
+      </w:r>
+    </w:p>
+    <w:p>
+      <w:pPr>
+        <w:pStyle w:val="ListParagraph"/>
+        <w:numPr>
+          <w:ilvl w:val="0"/>
+          <w:numId w:val="7"/>
+        </w:numPr>
+        <w:spacing w:after="200" w:line="276" w:lineRule="auto"/>
+      </w:pPr>
+      <w:r>
+        <w:rPr>
+          <w:bCs/>
+        </w:rPr>
+        <w:t>Help</w:t>
+      </w:r>
+    </w:p>
+    <w:p>
+      <w:pPr>
+        <w:pStyle w:val="ListParagraph"/>
+        <w:numPr>
+          <w:ilvl w:val="1"/>
+          <w:numId w:val="7"/>
+        </w:numPr>
+        <w:spacing w:after="200" w:line="276" w:lineRule="auto"/>
+      </w:pPr>
+      <w:r>
+        <w:t>Help with JAR……………………………………………………………………………………………..9</w:t>
+      </w:r>
+    </w:p>
+    <w:p>
+      <w:pPr>
+        <w:pStyle w:val="ListParagraph"/>
+        <w:numPr>
+          <w:ilvl w:val="1"/>
+          <w:numId w:val="7"/>
+        </w:numPr>
+        <w:spacing w:after="200" w:line="276" w:lineRule="auto"/>
+      </w:pPr>
+      <w:r>
+        <w:t>Help with IDE………………………………………………………………………………………………</w:t>
+      </w:r>
+      <w:r>
+        <w:t>10</w:t>
+      </w:r>
+    </w:p>
+    <w:p>
+      <w:pPr>
+        <w:rPr>
+          <w:b w:val="0"/>
+        </w:rPr>
+      </w:pPr>
+    </w:p>
+    <w:p>
+      <w:pPr>
+        <w:rPr>
+          <w:b w:val="0"/>
+        </w:rPr>
+      </w:pPr>
+    </w:p>
+    <w:p>
+      <w:pPr>
+        <w:rPr>
+          <w:b w:val="0"/>
+        </w:rPr>
+      </w:pPr>
+    </w:p>
+    <w:p>
+      <w:pPr>
+        <w:rPr>
+          <w:b w:val="0"/>
+        </w:rPr>
+      </w:pPr>
+    </w:p>
+    <w:p>
+      <w:pPr>
+        <w:rPr>
+          <w:b w:val="0"/>
+        </w:rPr>
+      </w:pPr>
+    </w:p>
+    <w:p>
+      <w:pPr>
+        <w:rPr>
+          <w:b w:val="0"/>
+        </w:rPr>
+      </w:pPr>
+    </w:p>
+    <w:p>
+      <w:pPr>
+        <w:rPr>
+          <w:b w:val="0"/>
+        </w:rPr>
+      </w:pPr>
+    </w:p>
+    <w:p>
+      <w:pPr>
+        <w:rPr>
+          <w:b w:val="0"/>
+        </w:rPr>
+      </w:pPr>
+    </w:p>
+    <w:p>
+      <w:pPr>
+        <w:rPr>
+          <w:b w:val="0"/>
+        </w:rPr>
+      </w:pPr>
+    </w:p>
+    <w:p>
+      <w:pPr>
+        <w:rPr>
+          <w:b w:val="0"/>
+        </w:rPr>
+      </w:pPr>
+    </w:p>
+    <w:p>
+      <w:pPr>
+        <w:rPr>
+          <w:b w:val="0"/>
+        </w:rPr>
+      </w:pPr>
+    </w:p>
+    <w:p>
+      <w:pPr>
+        <w:rPr>
+          <w:b w:val="0"/>
+        </w:rPr>
+      </w:pPr>
+    </w:p>
+    <w:p>
+      <w:pPr>
+        <w:rPr>
+          <w:b w:val="0"/>
+        </w:rPr>
+      </w:pPr>
+    </w:p>
+    <w:p>
+      <w:pPr>
+        <w:rPr>
+          <w:b w:val="0"/>
+        </w:rPr>
+      </w:pPr>
+    </w:p>
+    <w:p>
+      <w:pPr>
+        <w:rPr>
+          <w:b w:val="0"/>
+        </w:rPr>
+      </w:pPr>
+    </w:p>
+    <w:p>
+      <w:pPr>
+        <w:rPr>
+          <w:b w:val="0"/>
+        </w:rPr>
+      </w:pPr>
+    </w:p>
+    <w:p>
+      <w:pPr>
+        <w:rPr>
+          <w:b w:val="0"/>
+        </w:rPr>
+      </w:pPr>
+    </w:p>
+    <w:p>
+      <w:pPr>
+        <w:pStyle w:val="ListParagraph"/>
+        <w:numPr>
+          <w:ilvl w:val="0"/>
+          <w:numId w:val="1"/>
+        </w:numPr>
+        <w:rPr>
+          <w:rFonts w:asciiTheme="majorHAnsi" w:hAnsiTheme="majorHAnsi" w:cstheme="majorHAnsi"/>
+          <w:b/>
+          <w:sz w:val="28"/>
+          <w:szCs w:val="28"/>
+        </w:rPr>
+      </w:pPr>
+      <w:r>
+        <w:rPr>
+          <w:rFonts w:asciiTheme="majorHAnsi" w:hAnsiTheme="majorHAnsi" w:cstheme="majorHAnsi"/>
+          <w:b/>
+          <w:sz w:val="28"/>
+          <w:szCs w:val="28"/>
+        </w:rPr>
+        <w:t xml:space="preserve">Introduction </w:t>
+      </w:r>
+    </w:p>
+    <w:p>
+      <w:pPr>
+        <w:pStyle w:val="ListParagraph"/>
+        <w:ind w:left="420"/>
+        <w:rPr>
+          <w:rFonts w:asciiTheme="majorHAnsi" w:hAnsiTheme="majorHAnsi" w:cstheme="majorHAnsi"/>
+          <w:bCs/>
+          <w:sz w:val="24"/>
+          <w:szCs w:val="24"/>
+        </w:rPr>
+      </w:pPr>
+      <w:r>
+        <w:rPr>
+          <w:rFonts w:asciiTheme="majorHAnsi" w:hAnsiTheme="majorHAnsi" w:cstheme="majorHAnsi"/>
+          <w:bCs/>
+          <w:sz w:val="24"/>
+          <w:szCs w:val="24"/>
+        </w:rPr>
+        <w:t xml:space="preserve">The purpose of this application is to virtually stimulate a TalkBox that will later be simulated on Raspberry Pie. The software in general will aid in communication for the users, who currently struggle with it due to the medical reasons. The overall layout is interactive and easy to use. </w:t>
+      </w:r>
+    </w:p>
+    <w:p>
+      <w:pPr>
+        <w:pStyle w:val="ListParagraph"/>
+        <w:ind w:left="420"/>
+        <w:rPr>
+          <w:rFonts w:asciiTheme="majorHAnsi" w:hAnsiTheme="majorHAnsi" w:cstheme="majorHAnsi"/>
+          <w:bCs/>
+          <w:sz w:val="24"/>
+          <w:szCs w:val="24"/>
+        </w:rPr>
+      </w:pPr>
+    </w:p>
+    <w:p>
+      <w:pPr>
+        <w:pStyle w:val="ListParagraph"/>
+        <w:ind w:left="420"/>
+        <w:rPr>
+          <w:rFonts w:asciiTheme="majorHAnsi" w:hAnsiTheme="majorHAnsi" w:cstheme="majorHAnsi"/>
+          <w:bCs/>
+          <w:sz w:val="24"/>
+          <w:szCs w:val="24"/>
+        </w:rPr>
+      </w:pPr>
+      <w:r>
+        <w:rPr>
+          <w:rFonts w:asciiTheme="majorHAnsi" w:hAnsiTheme="majorHAnsi" w:cstheme="majorHAnsi"/>
+          <w:bCs/>
+          <w:sz w:val="24"/>
+          <w:szCs w:val="24"/>
+        </w:rPr>
+        <w:t xml:space="preserve">The software consists of </w:t>
+      </w:r>
+      <w:r>
+        <w:rPr>
+          <w:rFonts w:asciiTheme="majorHAnsi" w:hAnsiTheme="majorHAnsi" w:cstheme="majorHAnsi"/>
+          <w:bCs/>
+          <w:sz w:val="24"/>
+          <w:szCs w:val="24"/>
+        </w:rPr>
+        <w:t>three</w:t>
+      </w:r>
+      <w:r>
+        <w:rPr>
+          <w:rFonts w:asciiTheme="majorHAnsi" w:hAnsiTheme="majorHAnsi" w:cstheme="majorHAnsi"/>
+          <w:bCs/>
+          <w:sz w:val="24"/>
+          <w:szCs w:val="24"/>
+        </w:rPr>
+        <w:t xml:space="preserve"> applications:</w:t>
+      </w:r>
+    </w:p>
+    <w:p>
+      <w:pPr>
+        <w:pStyle w:val="ListParagraph"/>
+        <w:numPr>
+          <w:ilvl w:val="0"/>
+          <w:numId w:val="2"/>
+        </w:numPr>
+        <w:rPr>
+          <w:rFonts w:asciiTheme="majorHAnsi" w:hAnsiTheme="majorHAnsi" w:cstheme="majorHAnsi"/>
+          <w:bCs/>
+          <w:sz w:val="24"/>
+          <w:szCs w:val="24"/>
+        </w:rPr>
+      </w:pPr>
+      <w:r>
+        <w:rPr>
+          <w:rFonts w:asciiTheme="majorHAnsi" w:hAnsiTheme="majorHAnsi" w:cstheme="majorHAnsi"/>
+          <w:bCs/>
+          <w:sz w:val="24"/>
+          <w:szCs w:val="24"/>
+        </w:rPr>
+        <w:t>TalkBox Simulator</w:t>
+      </w:r>
+    </w:p>
+    <w:p>
+      <w:pPr>
+        <w:pStyle w:val="ListParagraph"/>
+        <w:numPr>
+          <w:ilvl w:val="0"/>
+          <w:numId w:val="2"/>
+        </w:numPr>
+        <w:rPr>
+          <w:rFonts w:asciiTheme="majorHAnsi" w:hAnsiTheme="majorHAnsi" w:cstheme="majorHAnsi"/>
+          <w:bCs/>
+          <w:sz w:val="24"/>
+          <w:szCs w:val="24"/>
+        </w:rPr>
+      </w:pPr>
+      <w:r>
+        <w:rPr>
+          <w:rFonts w:asciiTheme="majorHAnsi" w:hAnsiTheme="majorHAnsi" w:cstheme="majorHAnsi"/>
+          <w:bCs/>
+          <w:sz w:val="24"/>
+          <w:szCs w:val="24"/>
+        </w:rPr>
+        <w:t>TalkBox Configuration</w:t>
+      </w:r>
+    </w:p>
+    <w:p>
+      <w:pPr>
+        <w:pStyle w:val="ListParagraph"/>
+        <w:numPr>
+          <w:ilvl w:val="0"/>
+          <w:numId w:val="2"/>
+        </w:numPr>
+        <w:rPr>
+          <w:rFonts w:asciiTheme="majorHAnsi" w:hAnsiTheme="majorHAnsi" w:cstheme="majorHAnsi"/>
+          <w:bCs/>
+          <w:sz w:val="24"/>
+          <w:szCs w:val="24"/>
+        </w:rPr>
+      </w:pPr>
+      <w:r>
+        <w:rPr>
+          <w:rFonts w:asciiTheme="majorHAnsi" w:hAnsiTheme="majorHAnsi" w:cstheme="majorHAnsi"/>
+          <w:bCs/>
+          <w:sz w:val="24"/>
+          <w:szCs w:val="24"/>
+        </w:rPr>
+        <w:t xml:space="preserve">TalkBox </w:t>
+      </w:r>
+      <w:proofErr w:type="spellStart"/>
+      <w:r>
+        <w:rPr>
+          <w:rFonts w:asciiTheme="majorHAnsi" w:hAnsiTheme="majorHAnsi" w:cstheme="majorHAnsi"/>
+          <w:bCs/>
+          <w:sz w:val="24"/>
+          <w:szCs w:val="24"/>
+        </w:rPr>
+        <w:t>LogBook</w:t>
+      </w:r>
+      <w:proofErr w:type="spellEnd"/>
+      <w:r>
+        <w:rPr>
+          <w:rFonts w:asciiTheme="majorHAnsi" w:hAnsiTheme="majorHAnsi" w:cstheme="majorHAnsi"/>
+          <w:bCs/>
+          <w:sz w:val="24"/>
+          <w:szCs w:val="24"/>
+        </w:rPr>
+        <w:t xml:space="preserve"> </w:t>
+      </w:r>
+      <w:r>
+        <w:rPr>
+          <w:rFonts w:asciiTheme="majorHAnsi" w:hAnsiTheme="majorHAnsi" w:cstheme="majorHAnsi"/>
+          <w:bCs/>
+          <w:sz w:val="24"/>
+          <w:szCs w:val="24"/>
+        </w:rPr>
+        <w:t xml:space="preserve"> </w:t>
+      </w:r>
+    </w:p>
+    <w:p>
+      <w:pPr>
+        <w:ind w:left="420"/>
+        <w:rPr>
+          <w:rFonts w:asciiTheme="majorHAnsi" w:hAnsiTheme="majorHAnsi" w:cstheme="majorHAnsi"/>
+          <w:bCs/>
+          <w:sz w:val="24"/>
+          <w:szCs w:val="24"/>
+        </w:rPr>
+      </w:pPr>
+      <w:r>
+        <w:rPr>
+          <w:rFonts w:asciiTheme="majorHAnsi" w:hAnsiTheme="majorHAnsi" w:cstheme="majorHAnsi"/>
+          <w:bCs/>
+          <w:sz w:val="24"/>
+          <w:szCs w:val="24"/>
+        </w:rPr>
+        <w:t xml:space="preserve">The configuration will provide the users with a GUI App environment and show different functionalities available. </w:t>
+      </w:r>
+    </w:p>
+    <w:p>
+      <w:pPr>
+        <w:ind w:left="420"/>
+        <w:rPr>
+          <w:rFonts w:asciiTheme="majorHAnsi" w:hAnsiTheme="majorHAnsi" w:cstheme="majorHAnsi"/>
+          <w:bCs/>
+          <w:sz w:val="24"/>
+          <w:szCs w:val="24"/>
+        </w:rPr>
+      </w:pPr>
+      <w:r>
+        <w:rPr>
+          <w:rFonts w:asciiTheme="majorHAnsi" w:hAnsiTheme="majorHAnsi" w:cstheme="majorHAnsi"/>
+          <w:bCs/>
+          <w:sz w:val="24"/>
+          <w:szCs w:val="24"/>
+        </w:rPr>
+        <w:t xml:space="preserve">The Simulator will provide the users with buttons (that they will have a freedom to create) that can be used to aid communication. </w:t>
+      </w:r>
+    </w:p>
+    <w:p>
+      <w:pPr>
+        <w:ind w:left="420"/>
+        <w:rPr>
+          <w:rFonts w:asciiTheme="majorHAnsi" w:hAnsiTheme="majorHAnsi" w:cstheme="majorHAnsi"/>
+          <w:bCs/>
+          <w:sz w:val="24"/>
+          <w:szCs w:val="24"/>
+        </w:rPr>
+      </w:pPr>
+      <w:r>
+        <w:rPr>
+          <w:rFonts w:asciiTheme="majorHAnsi" w:hAnsiTheme="majorHAnsi" w:cstheme="majorHAnsi"/>
+          <w:bCs/>
+          <w:sz w:val="24"/>
+          <w:szCs w:val="24"/>
+        </w:rPr>
+        <w:t xml:space="preserve">The </w:t>
+      </w:r>
+      <w:proofErr w:type="spellStart"/>
+      <w:r>
+        <w:rPr>
+          <w:rFonts w:asciiTheme="majorHAnsi" w:hAnsiTheme="majorHAnsi" w:cstheme="majorHAnsi"/>
+          <w:bCs/>
+          <w:sz w:val="24"/>
+          <w:szCs w:val="24"/>
+        </w:rPr>
+        <w:t>LogBook</w:t>
+      </w:r>
+      <w:proofErr w:type="spellEnd"/>
+      <w:r>
+        <w:rPr>
+          <w:rFonts w:asciiTheme="majorHAnsi" w:hAnsiTheme="majorHAnsi" w:cstheme="majorHAnsi"/>
+          <w:bCs/>
+          <w:sz w:val="24"/>
+          <w:szCs w:val="24"/>
+        </w:rPr>
+        <w:t xml:space="preserve"> will keep track all the actions of the user and will also help for QA later, in order to improve the software and keep track of what is used most by the users. </w:t>
+      </w:r>
+    </w:p>
+    <w:p>
+      <w:pPr>
+        <w:pStyle w:val="ListParagraph"/>
+        <w:numPr>
+          <w:ilvl w:val="1"/>
+          <w:numId w:val="2"/>
+        </w:numPr>
+        <w:rPr>
+          <w:rFonts w:asciiTheme="majorHAnsi" w:hAnsiTheme="majorHAnsi" w:cstheme="majorHAnsi"/>
+          <w:b/>
+          <w:sz w:val="28"/>
+          <w:szCs w:val="28"/>
+        </w:rPr>
+      </w:pPr>
+      <w:r>
+        <w:rPr>
+          <w:rFonts w:asciiTheme="majorHAnsi" w:hAnsiTheme="majorHAnsi" w:cstheme="majorHAnsi"/>
+          <w:b/>
+          <w:sz w:val="28"/>
+          <w:szCs w:val="28"/>
+        </w:rPr>
+        <w:t>Functionali</w:t>
+      </w:r>
       <w:bookmarkStart w:id="0" w:name="_GoBack"/>
       <w:bookmarkEnd w:id="0"/>
-    </w:p>
+      <w:r>
+        <w:rPr>
+          <w:rFonts w:asciiTheme="majorHAnsi" w:hAnsiTheme="majorHAnsi" w:cstheme="majorHAnsi"/>
+          <w:b/>
+          <w:sz w:val="28"/>
+          <w:szCs w:val="28"/>
+        </w:rPr>
+        <w:t xml:space="preserve">ty </w:t>
+      </w:r>
+    </w:p>
+    <w:p>
+      <w:pPr>
+        <w:pStyle w:val="ListParagraph"/>
+        <w:ind w:left="840"/>
+        <w:rPr>
+          <w:rFonts w:asciiTheme="majorHAnsi" w:hAnsiTheme="majorHAnsi" w:cstheme="majorHAnsi"/>
+          <w:bCs/>
+          <w:sz w:val="24"/>
+          <w:szCs w:val="24"/>
+        </w:rPr>
+      </w:pPr>
+      <w:r>
+        <w:rPr>
+          <w:rFonts w:asciiTheme="majorHAnsi" w:hAnsiTheme="majorHAnsi" w:cstheme="majorHAnsi"/>
+          <w:bCs/>
+          <w:sz w:val="24"/>
+          <w:szCs w:val="24"/>
+        </w:rPr>
+        <w:t>The software provides the user with much more functionalities than a usual Sound Generating Device (SGD). Some of them are as follows:</w:t>
+      </w:r>
+    </w:p>
+    <w:p>
+      <w:pPr>
+        <w:pStyle w:val="ListParagraph"/>
+        <w:ind w:left="840"/>
+        <w:rPr>
+          <w:rFonts w:asciiTheme="majorHAnsi" w:hAnsiTheme="majorHAnsi" w:cstheme="majorHAnsi"/>
+          <w:bCs/>
+          <w:sz w:val="24"/>
+          <w:szCs w:val="24"/>
+        </w:rPr>
+      </w:pPr>
+    </w:p>
+    <w:p>
+      <w:pPr>
+        <w:pStyle w:val="ListParagraph"/>
+        <w:numPr>
+          <w:ilvl w:val="0"/>
+          <w:numId w:val="3"/>
+        </w:numPr>
+        <w:rPr>
+          <w:rFonts w:asciiTheme="majorHAnsi" w:hAnsiTheme="majorHAnsi" w:cstheme="majorHAnsi"/>
+          <w:bCs/>
+          <w:sz w:val="24"/>
+          <w:szCs w:val="24"/>
+        </w:rPr>
+      </w:pPr>
+      <w:r>
+        <w:rPr>
+          <w:rFonts w:asciiTheme="majorHAnsi" w:hAnsiTheme="majorHAnsi" w:cstheme="majorHAnsi"/>
+          <w:bCs/>
+          <w:sz w:val="24"/>
+          <w:szCs w:val="24"/>
+        </w:rPr>
+        <w:t xml:space="preserve">Choosing the number of buttons for your screen </w:t>
+      </w:r>
+    </w:p>
+    <w:p>
+      <w:pPr>
+        <w:pStyle w:val="ListParagraph"/>
+        <w:numPr>
+          <w:ilvl w:val="0"/>
+          <w:numId w:val="3"/>
+        </w:numPr>
+        <w:rPr>
+          <w:rFonts w:asciiTheme="majorHAnsi" w:hAnsiTheme="majorHAnsi" w:cstheme="majorHAnsi"/>
+          <w:bCs/>
+          <w:sz w:val="24"/>
+          <w:szCs w:val="24"/>
+        </w:rPr>
+      </w:pPr>
+      <w:r>
+        <w:rPr>
+          <w:rFonts w:asciiTheme="majorHAnsi" w:hAnsiTheme="majorHAnsi" w:cstheme="majorHAnsi"/>
+          <w:bCs/>
+          <w:sz w:val="24"/>
+          <w:szCs w:val="24"/>
+        </w:rPr>
+        <w:t xml:space="preserve">Making a profile </w:t>
+      </w:r>
+    </w:p>
+    <w:p>
+      <w:pPr>
+        <w:pStyle w:val="ListParagraph"/>
+        <w:numPr>
+          <w:ilvl w:val="0"/>
+          <w:numId w:val="3"/>
+        </w:numPr>
+        <w:rPr>
+          <w:rFonts w:asciiTheme="majorHAnsi" w:hAnsiTheme="majorHAnsi" w:cstheme="majorHAnsi"/>
+          <w:bCs/>
+          <w:sz w:val="24"/>
+          <w:szCs w:val="24"/>
+        </w:rPr>
+      </w:pPr>
+      <w:r>
+        <w:rPr>
+          <w:rFonts w:asciiTheme="majorHAnsi" w:hAnsiTheme="majorHAnsi" w:cstheme="majorHAnsi"/>
+          <w:bCs/>
+          <w:sz w:val="24"/>
+          <w:szCs w:val="24"/>
+        </w:rPr>
+        <w:t xml:space="preserve">Using Pre-recordings </w:t>
+      </w:r>
+    </w:p>
+    <w:p>
+      <w:pPr>
+        <w:pStyle w:val="ListParagraph"/>
+        <w:numPr>
+          <w:ilvl w:val="0"/>
+          <w:numId w:val="3"/>
+        </w:numPr>
+        <w:rPr>
+          <w:rFonts w:asciiTheme="majorHAnsi" w:hAnsiTheme="majorHAnsi" w:cstheme="majorHAnsi"/>
+          <w:bCs/>
+          <w:sz w:val="24"/>
+          <w:szCs w:val="24"/>
+        </w:rPr>
+      </w:pPr>
+      <w:r>
+        <w:rPr>
+          <w:rFonts w:asciiTheme="majorHAnsi" w:hAnsiTheme="majorHAnsi" w:cstheme="majorHAnsi"/>
+          <w:bCs/>
+          <w:sz w:val="24"/>
+          <w:szCs w:val="24"/>
+        </w:rPr>
+        <w:t>Record your personal audio/sound</w:t>
+      </w:r>
+    </w:p>
+    <w:p>
+      <w:pPr>
+        <w:pStyle w:val="ListParagraph"/>
+        <w:numPr>
+          <w:ilvl w:val="0"/>
+          <w:numId w:val="3"/>
+        </w:numPr>
+        <w:rPr>
+          <w:rFonts w:asciiTheme="majorHAnsi" w:hAnsiTheme="majorHAnsi" w:cstheme="majorHAnsi"/>
+          <w:bCs/>
+          <w:sz w:val="24"/>
+          <w:szCs w:val="24"/>
+        </w:rPr>
+      </w:pPr>
+      <w:r>
+        <w:rPr>
+          <w:rFonts w:asciiTheme="majorHAnsi" w:hAnsiTheme="majorHAnsi" w:cstheme="majorHAnsi"/>
+          <w:bCs/>
+          <w:sz w:val="24"/>
+          <w:szCs w:val="24"/>
+        </w:rPr>
+        <w:t>Adding recordings to the buttons</w:t>
+      </w:r>
+    </w:p>
+    <w:p>
+      <w:pPr>
+        <w:pStyle w:val="ListParagraph"/>
+        <w:numPr>
+          <w:ilvl w:val="0"/>
+          <w:numId w:val="3"/>
+        </w:numPr>
+        <w:rPr>
+          <w:rFonts w:asciiTheme="majorHAnsi" w:hAnsiTheme="majorHAnsi" w:cstheme="majorHAnsi"/>
+          <w:bCs/>
+          <w:sz w:val="24"/>
+          <w:szCs w:val="24"/>
+        </w:rPr>
+      </w:pPr>
+      <w:r>
+        <w:rPr>
+          <w:rFonts w:asciiTheme="majorHAnsi" w:hAnsiTheme="majorHAnsi" w:cstheme="majorHAnsi"/>
+          <w:bCs/>
+          <w:sz w:val="24"/>
+          <w:szCs w:val="24"/>
+        </w:rPr>
+        <w:t xml:space="preserve">Adding buttons to your profile </w:t>
+      </w:r>
+    </w:p>
+    <w:p>
+      <w:pPr>
+        <w:pStyle w:val="ListParagraph"/>
+        <w:numPr>
+          <w:ilvl w:val="0"/>
+          <w:numId w:val="3"/>
+        </w:numPr>
+        <w:rPr>
+          <w:rFonts w:asciiTheme="majorHAnsi" w:hAnsiTheme="majorHAnsi" w:cstheme="majorHAnsi"/>
+          <w:bCs/>
+          <w:sz w:val="24"/>
+          <w:szCs w:val="24"/>
+        </w:rPr>
+      </w:pPr>
+      <w:r>
+        <w:rPr>
+          <w:rFonts w:asciiTheme="majorHAnsi" w:hAnsiTheme="majorHAnsi" w:cstheme="majorHAnsi"/>
+          <w:bCs/>
+          <w:sz w:val="24"/>
+          <w:szCs w:val="24"/>
+        </w:rPr>
+        <w:t>Launching your profile, with named buttons</w:t>
+      </w:r>
+    </w:p>
+    <w:p>
+      <w:pPr>
+        <w:ind w:left="426"/>
+        <w:rPr>
+          <w:rFonts w:asciiTheme="majorHAnsi" w:hAnsiTheme="majorHAnsi" w:cstheme="majorHAnsi"/>
+          <w:b w:val="0"/>
+          <w:szCs w:val="28"/>
+        </w:rPr>
+      </w:pPr>
+      <w:r>
+        <w:rPr>
+          <w:rFonts w:asciiTheme="majorHAnsi" w:hAnsiTheme="majorHAnsi" w:cstheme="majorHAnsi"/>
+          <w:szCs w:val="28"/>
+        </w:rPr>
+        <w:t>3.0 System Requirement</w:t>
+      </w:r>
+    </w:p>
+    <w:p>
+      <w:pPr>
+        <w:ind w:left="1418" w:hanging="1418"/>
+        <w:rPr>
+          <w:rFonts w:asciiTheme="majorHAnsi" w:hAnsiTheme="majorHAnsi" w:cstheme="majorHAnsi"/>
+          <w:bCs/>
+          <w:sz w:val="24"/>
+          <w:szCs w:val="24"/>
+        </w:rPr>
+      </w:pPr>
+      <w:r>
+        <w:rPr>
+          <w:rFonts w:asciiTheme="majorHAnsi" w:hAnsiTheme="majorHAnsi" w:cstheme="majorHAnsi"/>
+        </w:rPr>
+        <w:tab/>
+      </w:r>
+      <w:r>
+        <w:rPr>
+          <w:rFonts w:asciiTheme="majorHAnsi" w:hAnsiTheme="majorHAnsi" w:cstheme="majorHAnsi"/>
+          <w:sz w:val="24"/>
+          <w:szCs w:val="24"/>
+        </w:rPr>
+        <w:tab/>
+      </w:r>
+      <w:r>
+        <w:rPr>
+          <w:rFonts w:asciiTheme="majorHAnsi" w:hAnsiTheme="majorHAnsi" w:cstheme="majorHAnsi"/>
+          <w:bCs/>
+          <w:sz w:val="24"/>
+          <w:szCs w:val="24"/>
+        </w:rPr>
+        <w:t xml:space="preserve">This software will operate on a desktop/laptop device. It will require a supporting Operating System (OS). Moreover, it will also require JRE 8 and higher versions. The basic use of the software will not require an internet connection, but accessing documentation might require a stable internet connection. </w:t>
+      </w:r>
+    </w:p>
+    <w:p>
+      <w:pPr>
+        <w:ind w:left="1418" w:hanging="1418"/>
+        <w:rPr>
+          <w:rFonts w:asciiTheme="majorHAnsi" w:hAnsiTheme="majorHAnsi" w:cstheme="majorHAnsi"/>
+          <w:bCs/>
+          <w:sz w:val="24"/>
+          <w:szCs w:val="24"/>
+        </w:rPr>
+      </w:pPr>
+      <w:r>
+        <w:rPr>
+          <w:rFonts w:asciiTheme="majorHAnsi" w:hAnsiTheme="majorHAnsi" w:cstheme="majorHAnsi"/>
+          <w:bCs/>
+          <w:sz w:val="24"/>
+          <w:szCs w:val="24"/>
+        </w:rPr>
+        <w:tab/>
+        <w:t xml:space="preserve">The hardware required will be a microphone to allow personal recordings. </w:t>
+      </w:r>
+      <w:proofErr w:type="gramStart"/>
+      <w:r>
+        <w:rPr>
+          <w:rFonts w:asciiTheme="majorHAnsi" w:hAnsiTheme="majorHAnsi" w:cstheme="majorHAnsi"/>
+          <w:bCs/>
+          <w:sz w:val="24"/>
+          <w:szCs w:val="24"/>
+        </w:rPr>
+        <w:t>Also</w:t>
+      </w:r>
+      <w:proofErr w:type="gramEnd"/>
+      <w:r>
+        <w:rPr>
+          <w:rFonts w:asciiTheme="majorHAnsi" w:hAnsiTheme="majorHAnsi" w:cstheme="majorHAnsi"/>
+          <w:bCs/>
+          <w:sz w:val="24"/>
+          <w:szCs w:val="24"/>
+        </w:rPr>
+        <w:t xml:space="preserve"> as this software is computer based and there is no hardware buttons the user will need a mouse to interact with the system. </w:t>
+      </w:r>
+    </w:p>
+    <w:p>
+      <w:pPr>
+        <w:ind w:left="1418" w:hanging="1418"/>
+        <w:rPr>
+          <w:rFonts w:asciiTheme="majorHAnsi" w:hAnsiTheme="majorHAnsi" w:cstheme="majorHAnsi"/>
+          <w:b w:val="0"/>
+          <w:szCs w:val="28"/>
+        </w:rPr>
+      </w:pPr>
+    </w:p>
+    <w:p>
+      <w:pPr>
+        <w:ind w:left="1418" w:hanging="1418"/>
+        <w:rPr>
+          <w:rFonts w:asciiTheme="majorHAnsi" w:hAnsiTheme="majorHAnsi" w:cstheme="majorHAnsi"/>
+          <w:b w:val="0"/>
+          <w:szCs w:val="28"/>
+        </w:rPr>
+      </w:pPr>
+      <w:r>
+        <w:rPr>
+          <w:rFonts w:asciiTheme="majorHAnsi" w:hAnsiTheme="majorHAnsi" w:cstheme="majorHAnsi"/>
+          <w:szCs w:val="28"/>
+        </w:rPr>
+        <w:t>4.0 How to get started:</w:t>
+      </w:r>
+    </w:p>
+    <w:p>
+      <w:pPr>
+        <w:ind w:left="1418" w:hanging="1418"/>
+        <w:rPr>
+          <w:rFonts w:asciiTheme="majorHAnsi" w:hAnsiTheme="majorHAnsi" w:cstheme="majorHAnsi"/>
+          <w:b w:val="0"/>
+          <w:szCs w:val="28"/>
+        </w:rPr>
+      </w:pPr>
+      <w:r>
+        <w:rPr>
+          <w:rFonts w:asciiTheme="majorHAnsi" w:hAnsiTheme="majorHAnsi" w:cstheme="majorHAnsi"/>
+          <w:szCs w:val="28"/>
+        </w:rPr>
+        <w:t>*Preferred but optional steps</w:t>
+      </w:r>
+    </w:p>
+    <w:p>
+      <w:pPr>
+        <w:ind w:left="1418" w:hanging="1418"/>
+        <w:rPr>
+          <w:rFonts w:asciiTheme="majorHAnsi" w:hAnsiTheme="majorHAnsi" w:cstheme="majorHAnsi"/>
+          <w:b w:val="0"/>
+          <w:szCs w:val="28"/>
+        </w:rPr>
+      </w:pPr>
+      <w:r>
+        <w:rPr>
+          <w:rFonts w:asciiTheme="majorHAnsi" w:hAnsiTheme="majorHAnsi" w:cstheme="majorHAnsi"/>
+          <w:szCs w:val="28"/>
+        </w:rPr>
+        <w:t>4.1 Download as a JAR</w:t>
+      </w:r>
+    </w:p>
+    <w:p>
+      <w:pPr>
+        <w:ind w:left="1418" w:hanging="1418"/>
+        <w:rPr>
+          <w:rFonts w:asciiTheme="majorHAnsi" w:hAnsiTheme="majorHAnsi" w:cstheme="majorHAnsi"/>
+          <w:sz w:val="24"/>
+          <w:szCs w:val="24"/>
+        </w:rPr>
+      </w:pPr>
+      <w:r>
+        <w:rPr>
+          <w:rFonts w:asciiTheme="majorHAnsi" w:hAnsiTheme="majorHAnsi" w:cstheme="majorHAnsi"/>
+          <w:sz w:val="24"/>
+          <w:szCs w:val="24"/>
+        </w:rPr>
+        <w:t>1. Create a directory to hold the JAR files</w:t>
+      </w:r>
+    </w:p>
+    <w:p>
+      <w:pPr>
+        <w:spacing w:line="240" w:lineRule="auto"/>
+        <w:ind w:left="1418" w:hanging="1418"/>
+        <w:rPr>
+          <w:rFonts w:asciiTheme="majorHAnsi" w:hAnsiTheme="majorHAnsi" w:cstheme="majorHAnsi"/>
+          <w:bCs/>
+          <w:sz w:val="24"/>
+          <w:szCs w:val="24"/>
+        </w:rPr>
+      </w:pPr>
+      <w:r>
+        <w:rPr>
+          <w:rFonts w:asciiTheme="majorHAnsi" w:hAnsiTheme="majorHAnsi" w:cstheme="majorHAnsi"/>
+          <w:bCs/>
+          <w:sz w:val="24"/>
+          <w:szCs w:val="24"/>
+        </w:rPr>
+        <w:t xml:space="preserve">2. Go to https://github.com/neharikapurieng/TalkBox </w:t>
+      </w:r>
+    </w:p>
+    <w:p>
+      <w:pPr>
+        <w:spacing w:line="240" w:lineRule="auto"/>
+        <w:ind w:left="1418" w:hanging="1418"/>
+        <w:rPr>
+          <w:rFonts w:asciiTheme="majorHAnsi" w:hAnsiTheme="majorHAnsi" w:cstheme="majorHAnsi"/>
+          <w:bCs/>
+          <w:sz w:val="24"/>
+          <w:szCs w:val="24"/>
+        </w:rPr>
+      </w:pPr>
+      <w:r>
+        <w:rPr>
+          <w:rFonts w:asciiTheme="majorHAnsi" w:hAnsiTheme="majorHAnsi" w:cstheme="majorHAnsi"/>
+          <w:bCs/>
+          <w:sz w:val="24"/>
+          <w:szCs w:val="24"/>
+        </w:rPr>
+        <w:t xml:space="preserve">3. Click, download the JAR </w:t>
+      </w:r>
+    </w:p>
+    <w:p>
+      <w:pPr>
+        <w:spacing w:line="240" w:lineRule="auto"/>
+        <w:ind w:left="1418" w:hanging="1418"/>
+        <w:rPr>
+          <w:rFonts w:asciiTheme="majorHAnsi" w:hAnsiTheme="majorHAnsi" w:cstheme="majorHAnsi"/>
+          <w:bCs/>
+          <w:sz w:val="24"/>
+          <w:szCs w:val="24"/>
+        </w:rPr>
+      </w:pPr>
+      <w:r>
+        <w:rPr>
+          <w:rFonts w:asciiTheme="majorHAnsi" w:hAnsiTheme="majorHAnsi" w:cstheme="majorHAnsi"/>
+          <w:bCs/>
+          <w:sz w:val="24"/>
+          <w:szCs w:val="24"/>
+        </w:rPr>
+        <w:t xml:space="preserve">4. Save jar to the directory made </w:t>
+      </w:r>
+    </w:p>
+    <w:p>
+      <w:pPr>
+        <w:spacing w:line="240" w:lineRule="auto"/>
+        <w:ind w:left="1418" w:hanging="1418"/>
+        <w:rPr>
+          <w:rFonts w:asciiTheme="majorHAnsi" w:hAnsiTheme="majorHAnsi" w:cstheme="majorHAnsi"/>
+          <w:bCs/>
+          <w:sz w:val="24"/>
+          <w:szCs w:val="24"/>
+        </w:rPr>
+      </w:pPr>
+      <w:r>
+        <w:rPr>
+          <w:rFonts w:asciiTheme="majorHAnsi" w:hAnsiTheme="majorHAnsi" w:cstheme="majorHAnsi"/>
+          <w:bCs/>
+          <w:sz w:val="24"/>
+          <w:szCs w:val="24"/>
+        </w:rPr>
+        <w:t xml:space="preserve">4. Go to saved location and extract </w:t>
+      </w:r>
+      <w:proofErr w:type="spellStart"/>
+      <w:proofErr w:type="gramStart"/>
+      <w:r>
+        <w:rPr>
+          <w:rFonts w:asciiTheme="majorHAnsi" w:hAnsiTheme="majorHAnsi" w:cstheme="majorHAnsi"/>
+          <w:bCs/>
+          <w:sz w:val="24"/>
+          <w:szCs w:val="24"/>
+        </w:rPr>
+        <w:t>TalkBoxConfigurator</w:t>
+      </w:r>
+      <w:proofErr w:type="spellEnd"/>
+      <w:r>
+        <w:rPr>
+          <w:rFonts w:asciiTheme="majorHAnsi" w:hAnsiTheme="majorHAnsi" w:cstheme="majorHAnsi"/>
+          <w:bCs/>
+          <w:sz w:val="24"/>
+          <w:szCs w:val="24"/>
+        </w:rPr>
+        <w:t>.(</w:t>
+      </w:r>
+      <w:proofErr w:type="gramEnd"/>
+      <w:r>
+        <w:rPr>
+          <w:rFonts w:asciiTheme="majorHAnsi" w:hAnsiTheme="majorHAnsi" w:cstheme="majorHAnsi"/>
+          <w:bCs/>
+          <w:sz w:val="24"/>
+          <w:szCs w:val="24"/>
+        </w:rPr>
+        <w:t xml:space="preserve">It should extract to new folder called </w:t>
+      </w:r>
+      <w:proofErr w:type="spellStart"/>
+      <w:r>
+        <w:rPr>
+          <w:rFonts w:asciiTheme="majorHAnsi" w:hAnsiTheme="majorHAnsi" w:cstheme="majorHAnsi"/>
+          <w:bCs/>
+          <w:sz w:val="24"/>
+          <w:szCs w:val="24"/>
+        </w:rPr>
+        <w:t>TalkBoxConfigurator</w:t>
+      </w:r>
+      <w:proofErr w:type="spellEnd"/>
+      <w:r>
+        <w:rPr>
+          <w:rFonts w:asciiTheme="majorHAnsi" w:hAnsiTheme="majorHAnsi" w:cstheme="majorHAnsi"/>
+          <w:bCs/>
+          <w:sz w:val="24"/>
+          <w:szCs w:val="24"/>
+        </w:rPr>
+        <w:t>).</w:t>
+      </w:r>
+    </w:p>
+    <w:p>
+      <w:pPr>
+        <w:spacing w:line="240" w:lineRule="auto"/>
+        <w:ind w:left="1418" w:hanging="1418"/>
+        <w:rPr>
+          <w:rFonts w:asciiTheme="majorHAnsi" w:hAnsiTheme="majorHAnsi" w:cstheme="majorHAnsi"/>
+          <w:b w:val="0"/>
+          <w:bCs/>
+          <w:szCs w:val="28"/>
+        </w:rPr>
+      </w:pPr>
+      <w:r>
+        <w:rPr>
+          <w:rFonts w:asciiTheme="majorHAnsi" w:hAnsiTheme="majorHAnsi" w:cstheme="majorHAnsi"/>
+          <w:bCs/>
+          <w:szCs w:val="28"/>
+        </w:rPr>
+        <w:t>Method 1. Double Click</w:t>
+      </w:r>
+    </w:p>
+    <w:p>
+      <w:pPr>
+        <w:spacing w:line="240" w:lineRule="auto"/>
+        <w:ind w:left="1418" w:hanging="1418"/>
+        <w:rPr>
+          <w:rFonts w:asciiTheme="majorHAnsi" w:hAnsiTheme="majorHAnsi" w:cstheme="majorHAnsi"/>
+          <w:bCs/>
+          <w:sz w:val="24"/>
+          <w:szCs w:val="24"/>
+        </w:rPr>
+      </w:pPr>
+      <w:r>
+        <w:rPr>
+          <w:rFonts w:asciiTheme="majorHAnsi" w:hAnsiTheme="majorHAnsi" w:cstheme="majorHAnsi"/>
+          <w:bCs/>
+          <w:sz w:val="24"/>
+          <w:szCs w:val="24"/>
+        </w:rPr>
+        <w:t xml:space="preserve">5. Double Click the </w:t>
+      </w:r>
+      <w:proofErr w:type="spellStart"/>
+      <w:r>
+        <w:rPr>
+          <w:rFonts w:asciiTheme="majorHAnsi" w:hAnsiTheme="majorHAnsi" w:cstheme="majorHAnsi"/>
+          <w:bCs/>
+          <w:sz w:val="24"/>
+          <w:szCs w:val="24"/>
+        </w:rPr>
+        <w:t>TalkBoxConfigurator</w:t>
+      </w:r>
+      <w:proofErr w:type="spellEnd"/>
+      <w:r>
+        <w:rPr>
+          <w:rFonts w:asciiTheme="majorHAnsi" w:hAnsiTheme="majorHAnsi" w:cstheme="majorHAnsi"/>
+          <w:bCs/>
+          <w:sz w:val="24"/>
+          <w:szCs w:val="24"/>
+        </w:rPr>
+        <w:t xml:space="preserve"> JAR file to run </w:t>
+      </w:r>
+    </w:p>
+    <w:p>
+      <w:pPr>
+        <w:spacing w:line="240" w:lineRule="auto"/>
+        <w:ind w:left="1418" w:hanging="1418"/>
+        <w:rPr>
+          <w:rFonts w:asciiTheme="majorHAnsi" w:hAnsiTheme="majorHAnsi" w:cstheme="majorHAnsi"/>
+          <w:bCs/>
+          <w:sz w:val="24"/>
+          <w:szCs w:val="24"/>
+        </w:rPr>
+      </w:pPr>
+      <w:r>
+        <w:rPr>
+          <w:rFonts w:asciiTheme="majorHAnsi" w:hAnsiTheme="majorHAnsi" w:cstheme="majorHAnsi"/>
+          <w:bCs/>
+          <w:sz w:val="24"/>
+          <w:szCs w:val="24"/>
+        </w:rPr>
+        <w:t>6. After the preferred configuration is made, click launch</w:t>
+      </w:r>
+    </w:p>
+    <w:p>
+      <w:pPr>
+        <w:spacing w:line="240" w:lineRule="auto"/>
+        <w:ind w:left="1418" w:hanging="1418"/>
+        <w:rPr>
+          <w:rFonts w:asciiTheme="majorHAnsi" w:hAnsiTheme="majorHAnsi" w:cstheme="majorHAnsi"/>
+          <w:bCs/>
+          <w:sz w:val="24"/>
+          <w:szCs w:val="24"/>
+        </w:rPr>
+      </w:pPr>
+      <w:r>
+        <w:rPr>
+          <w:rFonts w:asciiTheme="majorHAnsi" w:hAnsiTheme="majorHAnsi" w:cstheme="majorHAnsi"/>
+          <w:bCs/>
+          <w:sz w:val="24"/>
+          <w:szCs w:val="24"/>
+        </w:rPr>
+        <w:t>7. Simulator app will launch</w:t>
+      </w:r>
+    </w:p>
+    <w:p>
+      <w:pPr>
+        <w:spacing w:line="240" w:lineRule="auto"/>
+        <w:ind w:left="1418" w:hanging="1418"/>
+        <w:rPr>
+          <w:rFonts w:asciiTheme="majorHAnsi" w:hAnsiTheme="majorHAnsi" w:cstheme="majorHAnsi"/>
+          <w:bCs/>
+          <w:sz w:val="24"/>
+          <w:szCs w:val="24"/>
+        </w:rPr>
+      </w:pPr>
+      <w:r>
+        <w:rPr>
+          <w:rFonts w:asciiTheme="majorHAnsi" w:hAnsiTheme="majorHAnsi" w:cstheme="majorHAnsi"/>
+          <w:bCs/>
+          <w:sz w:val="24"/>
+          <w:szCs w:val="24"/>
+        </w:rPr>
+        <w:t>8. Double click the</w:t>
+      </w:r>
+      <w:r>
+        <w:rPr>
+          <w:rFonts w:asciiTheme="majorHAnsi" w:hAnsiTheme="majorHAnsi" w:cstheme="majorHAnsi"/>
+          <w:bCs/>
+          <w:sz w:val="24"/>
+          <w:szCs w:val="24"/>
+        </w:rPr>
+        <w:t xml:space="preserve"> </w:t>
+      </w:r>
+      <w:proofErr w:type="spellStart"/>
+      <w:r>
+        <w:rPr>
+          <w:rFonts w:asciiTheme="majorHAnsi" w:hAnsiTheme="majorHAnsi" w:cstheme="majorHAnsi"/>
+          <w:bCs/>
+          <w:sz w:val="24"/>
+          <w:szCs w:val="24"/>
+        </w:rPr>
+        <w:t>TalkBoxSim</w:t>
+      </w:r>
+      <w:proofErr w:type="spellEnd"/>
+      <w:r>
+        <w:rPr>
+          <w:rFonts w:asciiTheme="majorHAnsi" w:hAnsiTheme="majorHAnsi" w:cstheme="majorHAnsi"/>
+          <w:bCs/>
+          <w:sz w:val="24"/>
+          <w:szCs w:val="24"/>
+        </w:rPr>
+        <w:t xml:space="preserve"> to launch simulator at any time</w:t>
+      </w:r>
+    </w:p>
+    <w:p>
+      <w:pPr>
+        <w:spacing w:line="240" w:lineRule="auto"/>
+        <w:ind w:left="1418" w:hanging="1418"/>
+        <w:rPr>
+          <w:rFonts w:asciiTheme="majorHAnsi" w:hAnsiTheme="majorHAnsi" w:cstheme="majorHAnsi"/>
+          <w:b w:val="0"/>
+          <w:bCs/>
+          <w:szCs w:val="28"/>
+        </w:rPr>
+      </w:pPr>
+      <w:r>
+        <w:rPr>
+          <w:rFonts w:asciiTheme="majorHAnsi" w:hAnsiTheme="majorHAnsi" w:cstheme="majorHAnsi"/>
+          <w:bCs/>
+          <w:szCs w:val="28"/>
+        </w:rPr>
+        <w:t xml:space="preserve">If unable to open, refer to Method 2 or refer to </w:t>
+      </w:r>
+      <w:r>
+        <w:rPr>
+          <w:rFonts w:asciiTheme="majorHAnsi" w:hAnsiTheme="majorHAnsi" w:cstheme="majorHAnsi"/>
+          <w:bCs/>
+          <w:szCs w:val="28"/>
+        </w:rPr>
+        <w:t xml:space="preserve">section 7 </w:t>
+      </w:r>
+      <w:r>
+        <w:rPr>
+          <w:rFonts w:asciiTheme="majorHAnsi" w:hAnsiTheme="majorHAnsi" w:cstheme="majorHAnsi"/>
+          <w:bCs/>
+          <w:szCs w:val="28"/>
+        </w:rPr>
+        <w:t>for help</w:t>
+      </w:r>
+    </w:p>
+    <w:p>
+      <w:pPr>
+        <w:spacing w:line="240" w:lineRule="auto"/>
+        <w:ind w:left="1418" w:hanging="1418"/>
+        <w:rPr>
+          <w:rFonts w:asciiTheme="majorHAnsi" w:hAnsiTheme="majorHAnsi" w:cstheme="majorHAnsi"/>
+          <w:b w:val="0"/>
+          <w:bCs/>
+          <w:szCs w:val="28"/>
+        </w:rPr>
+      </w:pPr>
+      <w:r>
+        <w:rPr>
+          <w:rFonts w:asciiTheme="majorHAnsi" w:hAnsiTheme="majorHAnsi" w:cstheme="majorHAnsi"/>
+          <w:bCs/>
+          <w:szCs w:val="28"/>
+        </w:rPr>
+        <w:t>Method 2. Run using commands</w:t>
+      </w:r>
+    </w:p>
+    <w:p>
+      <w:pPr>
+        <w:spacing w:line="240" w:lineRule="auto"/>
+        <w:ind w:left="1418" w:hanging="1418"/>
+        <w:rPr>
+          <w:rFonts w:asciiTheme="majorHAnsi" w:hAnsiTheme="majorHAnsi" w:cstheme="majorHAnsi"/>
+          <w:bCs/>
+          <w:sz w:val="24"/>
+          <w:szCs w:val="24"/>
+        </w:rPr>
+      </w:pPr>
+      <w:r>
+        <w:rPr>
+          <w:rFonts w:asciiTheme="majorHAnsi" w:hAnsiTheme="majorHAnsi" w:cstheme="majorHAnsi"/>
+          <w:bCs/>
+          <w:sz w:val="24"/>
+          <w:szCs w:val="24"/>
+        </w:rPr>
+        <w:t>5. Open command Prompt or Terminal depending on operating system</w:t>
+      </w:r>
+    </w:p>
+    <w:p>
+      <w:pPr>
+        <w:spacing w:line="240" w:lineRule="auto"/>
+        <w:ind w:left="1418" w:hanging="1418"/>
+        <w:rPr>
+          <w:rFonts w:asciiTheme="majorHAnsi" w:hAnsiTheme="majorHAnsi" w:cstheme="majorHAnsi"/>
+          <w:bCs/>
+          <w:sz w:val="24"/>
+          <w:szCs w:val="24"/>
+        </w:rPr>
+      </w:pPr>
+      <w:r>
+        <w:rPr>
+          <w:rFonts w:asciiTheme="majorHAnsi" w:hAnsiTheme="majorHAnsi" w:cstheme="majorHAnsi"/>
+          <w:bCs/>
+          <w:sz w:val="24"/>
+          <w:szCs w:val="24"/>
+        </w:rPr>
+        <w:t>6. Navigate to the directory holding the jar files</w:t>
+      </w:r>
+    </w:p>
+    <w:p>
+      <w:pPr>
+        <w:spacing w:line="240" w:lineRule="auto"/>
+        <w:ind w:left="1418" w:hanging="1418"/>
+        <w:rPr>
+          <w:rFonts w:asciiTheme="majorHAnsi" w:hAnsiTheme="majorHAnsi" w:cstheme="majorHAnsi"/>
+          <w:bCs/>
+          <w:sz w:val="24"/>
+          <w:szCs w:val="24"/>
+        </w:rPr>
+      </w:pPr>
+      <w:r>
+        <w:rPr>
+          <w:rFonts w:asciiTheme="majorHAnsi" w:hAnsiTheme="majorHAnsi" w:cstheme="majorHAnsi"/>
+          <w:bCs/>
+          <w:sz w:val="24"/>
+          <w:szCs w:val="24"/>
+        </w:rPr>
+        <w:t>7. Type java -jar TalkBoxConfiguration.jar to run</w:t>
+      </w:r>
+    </w:p>
+    <w:p>
+      <w:pPr>
+        <w:spacing w:line="240" w:lineRule="auto"/>
+        <w:ind w:left="1418" w:hanging="1418"/>
+        <w:rPr>
+          <w:rFonts w:asciiTheme="majorHAnsi" w:hAnsiTheme="majorHAnsi" w:cstheme="majorHAnsi"/>
+          <w:bCs/>
+          <w:sz w:val="24"/>
+          <w:szCs w:val="24"/>
+        </w:rPr>
+      </w:pPr>
+      <w:r>
+        <w:rPr>
+          <w:rFonts w:asciiTheme="majorHAnsi" w:hAnsiTheme="majorHAnsi" w:cstheme="majorHAnsi"/>
+          <w:bCs/>
+          <w:sz w:val="24"/>
+          <w:szCs w:val="24"/>
+        </w:rPr>
+        <w:t>8. After configuration is made click launch</w:t>
+      </w:r>
+    </w:p>
+    <w:p>
+      <w:pPr>
+        <w:spacing w:line="240" w:lineRule="auto"/>
+        <w:ind w:left="1418" w:hanging="1418"/>
+        <w:rPr>
+          <w:rFonts w:asciiTheme="majorHAnsi" w:hAnsiTheme="majorHAnsi" w:cstheme="majorHAnsi"/>
+          <w:bCs/>
+          <w:sz w:val="24"/>
+          <w:szCs w:val="24"/>
+        </w:rPr>
+      </w:pPr>
+      <w:r>
+        <w:rPr>
+          <w:rFonts w:asciiTheme="majorHAnsi" w:hAnsiTheme="majorHAnsi" w:cstheme="majorHAnsi"/>
+          <w:bCs/>
+          <w:sz w:val="24"/>
+          <w:szCs w:val="24"/>
+        </w:rPr>
+        <w:t>9. Simulator will launch</w:t>
+      </w:r>
+    </w:p>
+    <w:p>
+      <w:pPr>
+        <w:spacing w:line="240" w:lineRule="auto"/>
+        <w:ind w:left="1418" w:hanging="1418"/>
+        <w:rPr>
+          <w:rFonts w:asciiTheme="majorHAnsi" w:hAnsiTheme="majorHAnsi" w:cstheme="majorHAnsi"/>
+          <w:bCs/>
+          <w:sz w:val="24"/>
+          <w:szCs w:val="24"/>
+        </w:rPr>
+      </w:pPr>
+      <w:r>
+        <w:rPr>
+          <w:rFonts w:asciiTheme="majorHAnsi" w:hAnsiTheme="majorHAnsi" w:cstheme="majorHAnsi"/>
+          <w:bCs/>
+          <w:sz w:val="24"/>
+          <w:szCs w:val="24"/>
+        </w:rPr>
+        <w:t>8.Type java -jar TalkBoxSim.jar to run</w:t>
+      </w:r>
+      <w:r>
+        <w:rPr>
+          <w:rFonts w:asciiTheme="majorHAnsi" w:hAnsiTheme="majorHAnsi" w:cstheme="majorHAnsi"/>
+          <w:bCs/>
+          <w:sz w:val="24"/>
+          <w:szCs w:val="24"/>
+        </w:rPr>
+        <w:t xml:space="preserve"> at any time</w:t>
+      </w:r>
+    </w:p>
+    <w:p>
+      <w:pPr>
+        <w:spacing w:line="240" w:lineRule="auto"/>
+        <w:ind w:left="1418" w:hanging="1418"/>
+        <w:rPr>
+          <w:rFonts w:asciiTheme="majorHAnsi" w:hAnsiTheme="majorHAnsi" w:cstheme="majorHAnsi"/>
+          <w:b w:val="0"/>
+          <w:bCs/>
+          <w:szCs w:val="28"/>
+        </w:rPr>
+      </w:pPr>
+      <w:r>
+        <w:rPr>
+          <w:rFonts w:asciiTheme="majorHAnsi" w:hAnsiTheme="majorHAnsi" w:cstheme="majorHAnsi"/>
+          <w:bCs/>
+          <w:szCs w:val="28"/>
+        </w:rPr>
+        <w:t>If unable to run, refer to section 7</w:t>
+      </w:r>
+    </w:p>
+    <w:p>
+      <w:pPr>
+        <w:ind w:left="1418" w:hanging="1418"/>
+        <w:rPr>
+          <w:rFonts w:asciiTheme="majorHAnsi" w:hAnsiTheme="majorHAnsi" w:cstheme="majorHAnsi"/>
+          <w:b w:val="0"/>
+          <w:szCs w:val="28"/>
+        </w:rPr>
+      </w:pPr>
+      <w:r>
+        <w:rPr>
+          <w:rFonts w:asciiTheme="majorHAnsi" w:hAnsiTheme="majorHAnsi" w:cstheme="majorHAnsi"/>
+          <w:szCs w:val="28"/>
+        </w:rPr>
+        <w:t>4.2 Open in an IDE</w:t>
+      </w:r>
+    </w:p>
+    <w:p>
+      <w:pPr>
+        <w:spacing w:line="240" w:lineRule="auto"/>
+        <w:ind w:left="1418" w:hanging="1418"/>
+        <w:rPr>
+          <w:rFonts w:asciiTheme="majorHAnsi" w:hAnsiTheme="majorHAnsi" w:cstheme="majorHAnsi"/>
+          <w:bCs/>
+          <w:sz w:val="24"/>
+          <w:szCs w:val="24"/>
+        </w:rPr>
+      </w:pPr>
+      <w:r>
+        <w:rPr>
+          <w:rFonts w:asciiTheme="majorHAnsi" w:hAnsiTheme="majorHAnsi" w:cstheme="majorHAnsi"/>
+          <w:bCs/>
+          <w:sz w:val="24"/>
+          <w:szCs w:val="24"/>
+        </w:rPr>
+        <w:t xml:space="preserve">1. Go to https://github.com/neharikapurieng/TalkBox </w:t>
+      </w:r>
+    </w:p>
+    <w:p>
+      <w:pPr>
+        <w:spacing w:line="240" w:lineRule="auto"/>
+        <w:ind w:left="1418" w:hanging="1418"/>
+        <w:rPr>
+          <w:rFonts w:asciiTheme="majorHAnsi" w:hAnsiTheme="majorHAnsi" w:cstheme="majorHAnsi"/>
+          <w:bCs/>
+          <w:sz w:val="24"/>
+          <w:szCs w:val="24"/>
+        </w:rPr>
+      </w:pPr>
+      <w:r>
+        <w:rPr>
+          <w:rFonts w:asciiTheme="majorHAnsi" w:hAnsiTheme="majorHAnsi" w:cstheme="majorHAnsi"/>
+          <w:bCs/>
+          <w:sz w:val="24"/>
+          <w:szCs w:val="24"/>
+        </w:rPr>
+        <w:t>2. Click, download the project.</w:t>
+      </w:r>
+    </w:p>
+    <w:p>
+      <w:pPr>
+        <w:spacing w:line="240" w:lineRule="auto"/>
+        <w:ind w:left="1418" w:hanging="1418"/>
+        <w:rPr>
+          <w:rFonts w:asciiTheme="majorHAnsi" w:hAnsiTheme="majorHAnsi" w:cstheme="majorHAnsi"/>
+          <w:bCs/>
+          <w:sz w:val="24"/>
+          <w:szCs w:val="24"/>
+        </w:rPr>
+      </w:pPr>
+      <w:r>
+        <w:rPr>
+          <w:rFonts w:asciiTheme="majorHAnsi" w:hAnsiTheme="majorHAnsi" w:cstheme="majorHAnsi"/>
+          <w:bCs/>
+          <w:sz w:val="24"/>
+          <w:szCs w:val="24"/>
+        </w:rPr>
+        <w:t>3. Open an IDE of your choice, and open this project on it.</w:t>
+      </w:r>
+    </w:p>
+    <w:p>
+      <w:pPr>
+        <w:spacing w:line="240" w:lineRule="auto"/>
+        <w:ind w:left="1418" w:hanging="1418"/>
+        <w:rPr>
+          <w:rFonts w:asciiTheme="majorHAnsi" w:hAnsiTheme="majorHAnsi" w:cstheme="majorHAnsi"/>
+          <w:bCs/>
+          <w:sz w:val="24"/>
+          <w:szCs w:val="24"/>
+        </w:rPr>
+      </w:pPr>
+      <w:r>
+        <w:rPr>
+          <w:rFonts w:asciiTheme="majorHAnsi" w:hAnsiTheme="majorHAnsi" w:cstheme="majorHAnsi"/>
+          <w:bCs/>
+          <w:sz w:val="24"/>
+          <w:szCs w:val="24"/>
+        </w:rPr>
+        <w:t xml:space="preserve">4. Run the project. </w:t>
+      </w:r>
+    </w:p>
+    <w:p>
+      <w:pPr>
+        <w:spacing w:line="240" w:lineRule="auto"/>
+        <w:ind w:left="1418" w:hanging="1418"/>
+        <w:rPr>
+          <w:rFonts w:asciiTheme="majorHAnsi" w:hAnsiTheme="majorHAnsi" w:cstheme="majorHAnsi"/>
+          <w:b w:val="0"/>
+          <w:bCs/>
+          <w:szCs w:val="28"/>
+        </w:rPr>
+      </w:pPr>
+      <w:r>
+        <w:rPr>
+          <w:rFonts w:asciiTheme="majorHAnsi" w:hAnsiTheme="majorHAnsi" w:cstheme="majorHAnsi"/>
+          <w:bCs/>
+          <w:szCs w:val="28"/>
+        </w:rPr>
+        <w:t>If unable to run, refer to section 7</w:t>
+      </w:r>
+    </w:p>
+    <w:p>
+      <w:pPr>
+        <w:spacing w:line="240" w:lineRule="auto"/>
+        <w:ind w:left="1418" w:hanging="1418"/>
+        <w:rPr>
+          <w:rFonts w:asciiTheme="majorHAnsi" w:hAnsiTheme="majorHAnsi" w:cstheme="majorHAnsi"/>
+          <w:b w:val="0"/>
+          <w:bCs/>
+          <w:szCs w:val="28"/>
+        </w:rPr>
+      </w:pPr>
+    </w:p>
+    <w:p>
+      <w:pPr>
+        <w:spacing w:line="240" w:lineRule="auto"/>
+        <w:ind w:left="1418" w:hanging="1418"/>
+        <w:rPr>
+          <w:rFonts w:asciiTheme="majorHAnsi" w:hAnsiTheme="majorHAnsi" w:cstheme="majorHAnsi"/>
+          <w:b w:val="0"/>
+          <w:bCs/>
+          <w:szCs w:val="28"/>
+        </w:rPr>
+      </w:pPr>
+      <w:r>
+        <w:rPr>
+          <w:rFonts w:asciiTheme="majorHAnsi" w:hAnsiTheme="majorHAnsi" w:cstheme="majorHAnsi"/>
+          <w:bCs/>
+          <w:szCs w:val="28"/>
+        </w:rPr>
+        <w:t>For Visual Representation visit section 7</w:t>
+      </w:r>
+    </w:p>
+    <w:p>
+      <w:pPr>
+        <w:rPr>
+          <w:rFonts w:asciiTheme="majorHAnsi" w:hAnsiTheme="majorHAnsi" w:cstheme="majorHAnsi"/>
+          <w:b w:val="0"/>
+          <w:szCs w:val="28"/>
+        </w:rPr>
+      </w:pPr>
+      <w:r>
+        <w:rPr>
+          <w:rFonts w:asciiTheme="majorHAnsi" w:hAnsiTheme="majorHAnsi" w:cstheme="majorHAnsi"/>
+          <w:szCs w:val="28"/>
+        </w:rPr>
+        <w:t xml:space="preserve">5.0 Configuration App </w:t>
+      </w:r>
+    </w:p>
+    <w:p>
+      <w:pPr>
+        <w:rPr>
+          <w:rFonts w:asciiTheme="majorHAnsi" w:hAnsiTheme="majorHAnsi" w:cstheme="majorHAnsi"/>
+          <w:bCs/>
+          <w:szCs w:val="28"/>
+        </w:rPr>
+      </w:pPr>
+      <w:r>
+        <w:rPr>
+          <w:rFonts w:asciiTheme="majorHAnsi" w:hAnsiTheme="majorHAnsi" w:cstheme="majorHAnsi"/>
+          <w:bCs/>
+          <w:szCs w:val="28"/>
+        </w:rPr>
+        <w:t xml:space="preserve">1. </w:t>
+      </w:r>
+      <w:r>
+        <w:rPr>
+          <w:rFonts w:asciiTheme="majorHAnsi" w:hAnsiTheme="majorHAnsi" w:cstheme="majorHAnsi"/>
+          <w:bCs/>
+          <w:sz w:val="24"/>
+          <w:szCs w:val="24"/>
+        </w:rPr>
+        <w:t>When you run the application. The configuration app will display</w:t>
+      </w:r>
+      <w:r>
+        <w:rPr>
+          <w:rFonts w:asciiTheme="majorHAnsi" w:hAnsiTheme="majorHAnsi" w:cstheme="majorHAnsi"/>
+          <w:bCs/>
+          <w:szCs w:val="28"/>
+        </w:rPr>
+        <w:t xml:space="preserve">. </w:t>
+      </w:r>
+    </w:p>
+    <w:p>
+      <w:pPr>
+        <w:rPr>
+          <w:rFonts w:asciiTheme="majorHAnsi" w:hAnsiTheme="majorHAnsi" w:cstheme="majorHAnsi"/>
+          <w:bCs/>
+          <w:szCs w:val="28"/>
+        </w:rPr>
+      </w:pPr>
+      <w:r>
+        <w:rPr>
+          <w:rFonts w:asciiTheme="majorHAnsi" w:hAnsiTheme="majorHAnsi" w:cstheme="majorHAnsi"/>
+          <w:noProof/>
+          <w:lang w:bidi="hi-IN"/>
+        </w:rPr>
+        <w:drawing>
+          <wp:inline distT="0" distB="0" distL="0" distR="0" wp14:anchorId="33F6FA32" wp14:editId="24E924AF">
+            <wp:extent cx="5943600" cy="3116907"/>
+            <wp:effectExtent l="19050" t="0" r="0" b="0"/>
+            <wp:docPr id="4" name="Picture 4" descr="https://scontent-lga3-1.xx.fbcdn.net/v/t1.15752-9/s2048x2048/52546646_1979266648861868_8889934011766407168_n.png?_nc_cat=107&amp;_nc_ht=scontent-lga3-1.xx&amp;oh=8794f28f0c3ce6d33ffbe793586b0150&amp;oe=5CE3C857"/>
+            <wp:cNvGraphicFramePr>
+              <a:graphicFrameLocks xmlns:a="http://schemas.openxmlformats.org/drawingml/2006/main" noChangeAspect="1"/>
+            </wp:cNvGraphicFramePr>
+            <a:graphic xmlns:a="http://schemas.openxmlformats.org/drawingml/2006/main">
+              <a:graphicData uri="http://schemas.openxmlformats.org/drawingml/2006/picture">
+                <pic:pic xmlns:pic="http://schemas.openxmlformats.org/drawingml/2006/picture">
+                  <pic:nvPicPr>
+                    <pic:cNvPr id="0" name="Picture 4" descr="https://scontent-lga3-1.xx.fbcdn.net/v/t1.15752-9/s2048x2048/52546646_1979266648861868_8889934011766407168_n.png?_nc_cat=107&amp;_nc_ht=scontent-lga3-1.xx&amp;oh=8794f28f0c3ce6d33ffbe793586b0150&amp;oe=5CE3C857"/>
+                    <pic:cNvPicPr>
+                      <a:picLocks noChangeAspect="1" noChangeArrowheads="1"/>
+                    </pic:cNvPicPr>
+                  </pic:nvPicPr>
+                  <pic:blipFill>
+                    <a:blip r:embed="rId7" cstate="print"/>
+                    <a:srcRect/>
+                    <a:stretch>
+                      <a:fillRect/>
+                    </a:stretch>
+                  </pic:blipFill>
+                  <pic:spPr bwMode="auto">
+                    <a:xfrm>
+                      <a:off x="0" y="0"/>
+                      <a:ext cx="5943600" cy="3116907"/>
+                    </a:xfrm>
+                    <a:prstGeom prst="rect">
+                      <a:avLst/>
+                    </a:prstGeom>
+                    <a:noFill/>
+                    <a:ln w="9525">
+                      <a:noFill/>
+                      <a:miter lim="800000"/>
+                      <a:headEnd/>
+                      <a:tailEnd/>
+                    </a:ln>
+                  </pic:spPr>
+                </pic:pic>
+              </a:graphicData>
+            </a:graphic>
+          </wp:inline>
+        </w:drawing>
+      </w:r>
+    </w:p>
+    <w:p>
+      <w:pPr>
+        <w:rPr>
+          <w:rFonts w:asciiTheme="majorHAnsi" w:hAnsiTheme="majorHAnsi" w:cstheme="majorHAnsi"/>
+          <w:bCs/>
+          <w:szCs w:val="28"/>
+        </w:rPr>
+      </w:pPr>
+    </w:p>
+    <w:p>
+      <w:pPr>
+        <w:rPr>
+          <w:rFonts w:asciiTheme="majorHAnsi" w:hAnsiTheme="majorHAnsi" w:cstheme="majorHAnsi"/>
+          <w:bCs/>
+          <w:szCs w:val="28"/>
+        </w:rPr>
+      </w:pPr>
+    </w:p>
+    <w:p>
+      <w:pPr>
+        <w:rPr>
+          <w:rFonts w:asciiTheme="majorHAnsi" w:hAnsiTheme="majorHAnsi" w:cstheme="majorHAnsi"/>
+          <w:b w:val="0"/>
+          <w:szCs w:val="28"/>
+        </w:rPr>
+      </w:pPr>
+    </w:p>
+    <w:p>
+      <w:pPr>
+        <w:rPr>
+          <w:rFonts w:asciiTheme="majorHAnsi" w:hAnsiTheme="majorHAnsi" w:cstheme="majorHAnsi"/>
+          <w:b w:val="0"/>
+          <w:szCs w:val="28"/>
+        </w:rPr>
+      </w:pPr>
+      <w:r>
+        <w:rPr>
+          <w:rFonts w:asciiTheme="majorHAnsi" w:hAnsiTheme="majorHAnsi" w:cstheme="majorHAnsi"/>
+          <w:szCs w:val="28"/>
+        </w:rPr>
+        <w:t xml:space="preserve">5.1 Create a button </w:t>
+      </w:r>
+    </w:p>
+    <w:p>
+      <w:pPr>
+        <w:rPr>
+          <w:rFonts w:asciiTheme="majorHAnsi" w:hAnsiTheme="majorHAnsi" w:cstheme="majorHAnsi"/>
+          <w:bCs/>
+          <w:sz w:val="24"/>
+          <w:szCs w:val="24"/>
+        </w:rPr>
+      </w:pPr>
+      <w:r>
+        <w:rPr>
+          <w:rFonts w:asciiTheme="majorHAnsi" w:hAnsiTheme="majorHAnsi" w:cstheme="majorHAnsi"/>
+          <w:bCs/>
+          <w:sz w:val="24"/>
+          <w:szCs w:val="24"/>
+        </w:rPr>
+        <w:t xml:space="preserve">1. On the bottom left side, click the box that </w:t>
+      </w:r>
+      <w:proofErr w:type="gramStart"/>
+      <w:r>
+        <w:rPr>
+          <w:rFonts w:asciiTheme="majorHAnsi" w:hAnsiTheme="majorHAnsi" w:cstheme="majorHAnsi"/>
+          <w:bCs/>
+          <w:sz w:val="24"/>
+          <w:szCs w:val="24"/>
+        </w:rPr>
+        <w:t>says</w:t>
+      </w:r>
+      <w:proofErr w:type="gramEnd"/>
+      <w:r>
+        <w:rPr>
+          <w:rFonts w:asciiTheme="majorHAnsi" w:hAnsiTheme="majorHAnsi" w:cstheme="majorHAnsi"/>
+          <w:bCs/>
+          <w:sz w:val="24"/>
+          <w:szCs w:val="24"/>
+        </w:rPr>
+        <w:t xml:space="preserve"> “Enter number of buttons”. Then type the number of buttons you want and press enter. The inputted number of buttons will display on the screen. </w:t>
+      </w:r>
+    </w:p>
+    <w:p>
+      <w:pPr>
+        <w:rPr>
+          <w:rFonts w:asciiTheme="majorHAnsi" w:hAnsiTheme="majorHAnsi" w:cstheme="majorHAnsi"/>
+          <w:bCs/>
+          <w:sz w:val="24"/>
+          <w:szCs w:val="24"/>
+          <w:lang w:bidi="hi-IN"/>
+        </w:rPr>
+      </w:pPr>
+      <w:r>
+        <w:rPr>
+          <w:rFonts w:asciiTheme="majorHAnsi" w:hAnsiTheme="majorHAnsi" w:cstheme="majorHAnsi"/>
+          <w:bCs/>
+          <w:sz w:val="24"/>
+          <w:szCs w:val="24"/>
+        </w:rPr>
+        <w:t>Notice these buttons don’t have a name yet.</w:t>
+      </w:r>
+      <w:r>
+        <w:rPr>
+          <w:rFonts w:asciiTheme="majorHAnsi" w:hAnsiTheme="majorHAnsi" w:cstheme="majorHAnsi"/>
+          <w:bCs/>
+          <w:sz w:val="24"/>
+          <w:szCs w:val="24"/>
+          <w:cs/>
+          <w:lang w:bidi="hi-IN"/>
+        </w:rPr>
+        <w:t xml:space="preserve"> </w:t>
+      </w:r>
+      <w:r>
+        <w:rPr>
+          <w:rFonts w:asciiTheme="majorHAnsi" w:hAnsiTheme="majorHAnsi" w:cstheme="majorHAnsi"/>
+          <w:bCs/>
+          <w:sz w:val="24"/>
+          <w:szCs w:val="24"/>
+          <w:lang w:bidi="hi-IN"/>
+        </w:rPr>
+        <w:t xml:space="preserve">Do not worry, it will very soon. </w:t>
+      </w:r>
+    </w:p>
+    <w:p>
+      <w:pPr>
+        <w:rPr>
+          <w:rFonts w:asciiTheme="majorHAnsi" w:hAnsiTheme="majorHAnsi" w:cstheme="majorHAnsi"/>
+          <w:bCs/>
+          <w:szCs w:val="28"/>
+          <w:lang w:bidi="hi-IN"/>
+        </w:rPr>
+      </w:pPr>
+      <w:r>
+        <w:rPr>
+          <w:rFonts w:asciiTheme="majorHAnsi" w:hAnsiTheme="majorHAnsi" w:cstheme="majorHAnsi"/>
+          <w:noProof/>
+          <w:lang w:bidi="hi-IN"/>
+        </w:rPr>
+        <w:drawing>
+          <wp:inline distT="0" distB="0" distL="0" distR="0" wp14:anchorId="1F312338" wp14:editId="3B20E66C">
+            <wp:extent cx="5029200" cy="2667000"/>
+            <wp:effectExtent l="19050" t="0" r="0" b="0"/>
+            <wp:docPr id="7" name="Picture 7" descr="https://scontent.xx.fbcdn.net/v/t1.15752-0/p280x280/52724388_347467222766442_3499547740851929088_n.png?_nc_cat=110&amp;_nc_ad=z-m&amp;_nc_cid=0&amp;_nc_zor=9&amp;_nc_ht=scontent.xx&amp;oh=be74d48cc3379ea968cc695d2063b1f7&amp;oe=5CECDE88"/>
+            <wp:cNvGraphicFramePr>
+              <a:graphicFrameLocks xmlns:a="http://schemas.openxmlformats.org/drawingml/2006/main" noChangeAspect="1"/>
+            </wp:cNvGraphicFramePr>
+            <a:graphic xmlns:a="http://schemas.openxmlformats.org/drawingml/2006/main">
+              <a:graphicData uri="http://schemas.openxmlformats.org/drawingml/2006/picture">
+                <pic:pic xmlns:pic="http://schemas.openxmlformats.org/drawingml/2006/picture">
+                  <pic:nvPicPr>
+                    <pic:cNvPr id="0" name="Picture 7" descr="https://scontent.xx.fbcdn.net/v/t1.15752-0/p280x280/52724388_347467222766442_3499547740851929088_n.png?_nc_cat=110&amp;_nc_ad=z-m&amp;_nc_cid=0&amp;_nc_zor=9&amp;_nc_ht=scontent.xx&amp;oh=be74d48cc3379ea968cc695d2063b1f7&amp;oe=5CECDE88"/>
+                    <pic:cNvPicPr>
+                      <a:picLocks noChangeAspect="1" noChangeArrowheads="1"/>
+                    </pic:cNvPicPr>
+                  </pic:nvPicPr>
+                  <pic:blipFill>
+                    <a:blip r:embed="rId8"/>
+                    <a:srcRect/>
+                    <a:stretch>
+                      <a:fillRect/>
+                    </a:stretch>
+                  </pic:blipFill>
+                  <pic:spPr bwMode="auto">
+                    <a:xfrm>
+                      <a:off x="0" y="0"/>
+                      <a:ext cx="5029200" cy="2667000"/>
+                    </a:xfrm>
+                    <a:prstGeom prst="rect">
+                      <a:avLst/>
+                    </a:prstGeom>
+                    <a:noFill/>
+                    <a:ln w="9525">
+                      <a:noFill/>
+                      <a:miter lim="800000"/>
+                      <a:headEnd/>
+                      <a:tailEnd/>
+                    </a:ln>
+                  </pic:spPr>
+                </pic:pic>
+              </a:graphicData>
+            </a:graphic>
+          </wp:inline>
+        </w:drawing>
+      </w:r>
+    </w:p>
+    <w:p>
+      <w:pPr>
+        <w:rPr>
+          <w:rFonts w:asciiTheme="majorHAnsi" w:hAnsiTheme="majorHAnsi" w:cstheme="majorHAnsi"/>
+          <w:b w:val="0"/>
+          <w:szCs w:val="28"/>
+          <w:lang w:bidi="hi-IN"/>
+        </w:rPr>
+      </w:pPr>
+      <w:r>
+        <w:rPr>
+          <w:rFonts w:asciiTheme="majorHAnsi" w:hAnsiTheme="majorHAnsi" w:cstheme="majorHAnsi"/>
+          <w:szCs w:val="28"/>
+          <w:lang w:bidi="hi-IN"/>
+        </w:rPr>
+        <w:t>5.2 Make a profile</w:t>
+      </w:r>
+    </w:p>
+    <w:p>
+      <w:pPr>
+        <w:rPr>
+          <w:rFonts w:asciiTheme="majorHAnsi" w:hAnsiTheme="majorHAnsi" w:cstheme="majorHAnsi"/>
+          <w:bCs/>
+          <w:sz w:val="24"/>
+          <w:szCs w:val="24"/>
+          <w:lang w:bidi="hi-IN"/>
+        </w:rPr>
+      </w:pPr>
+      <w:r>
+        <w:rPr>
+          <w:rFonts w:asciiTheme="majorHAnsi" w:hAnsiTheme="majorHAnsi" w:cstheme="majorHAnsi"/>
+          <w:bCs/>
+          <w:sz w:val="24"/>
+          <w:szCs w:val="24"/>
+          <w:lang w:bidi="hi-IN"/>
+        </w:rPr>
+        <w:t>Now that you have your buttons, you need to make a profile. To do so, follow these steps.</w:t>
+      </w:r>
+    </w:p>
+    <w:p>
+      <w:pPr>
+        <w:pStyle w:val="ListParagraph"/>
+        <w:numPr>
+          <w:ilvl w:val="0"/>
+          <w:numId w:val="4"/>
+        </w:numPr>
+        <w:rPr>
+          <w:rFonts w:asciiTheme="majorHAnsi" w:hAnsiTheme="majorHAnsi" w:cstheme="majorHAnsi"/>
+          <w:b/>
+          <w:sz w:val="24"/>
+          <w:szCs w:val="24"/>
+          <w:lang w:val="en-US" w:bidi="hi-IN"/>
+        </w:rPr>
+      </w:pPr>
+      <w:r>
+        <w:rPr>
+          <w:rFonts w:asciiTheme="majorHAnsi" w:hAnsiTheme="majorHAnsi" w:cstheme="majorHAnsi"/>
+          <w:bCs/>
+          <w:sz w:val="24"/>
+          <w:szCs w:val="24"/>
+          <w:lang w:val="en-US" w:bidi="hi-IN"/>
+        </w:rPr>
+        <w:t xml:space="preserve">On the top right corner, you will see a profile. Go to the box that </w:t>
+      </w:r>
+      <w:proofErr w:type="gramStart"/>
+      <w:r>
+        <w:rPr>
+          <w:rFonts w:asciiTheme="majorHAnsi" w:hAnsiTheme="majorHAnsi" w:cstheme="majorHAnsi"/>
+          <w:bCs/>
+          <w:sz w:val="24"/>
+          <w:szCs w:val="24"/>
+          <w:lang w:val="en-US" w:bidi="hi-IN"/>
+        </w:rPr>
+        <w:t>says</w:t>
+      </w:r>
+      <w:proofErr w:type="gramEnd"/>
+      <w:r>
+        <w:rPr>
+          <w:rFonts w:asciiTheme="majorHAnsi" w:hAnsiTheme="majorHAnsi" w:cstheme="majorHAnsi"/>
+          <w:bCs/>
+          <w:sz w:val="24"/>
+          <w:szCs w:val="24"/>
+          <w:lang w:val="en-US" w:bidi="hi-IN"/>
+        </w:rPr>
+        <w:t xml:space="preserve"> “Enter Profile Name”, in their write a profile name and </w:t>
+      </w:r>
+      <w:proofErr w:type="spellStart"/>
+      <w:r>
+        <w:rPr>
+          <w:rFonts w:asciiTheme="majorHAnsi" w:hAnsiTheme="majorHAnsi" w:cstheme="majorHAnsi"/>
+          <w:bCs/>
+          <w:sz w:val="24"/>
+          <w:szCs w:val="24"/>
+          <w:lang w:val="en-US" w:bidi="hi-IN"/>
+        </w:rPr>
+        <w:t>pres</w:t>
+      </w:r>
+      <w:proofErr w:type="spellEnd"/>
+      <w:r>
+        <w:rPr>
+          <w:rFonts w:asciiTheme="majorHAnsi" w:hAnsiTheme="majorHAnsi" w:cstheme="majorHAnsi"/>
+          <w:bCs/>
+          <w:sz w:val="24"/>
+          <w:szCs w:val="24"/>
+          <w:lang w:val="en-US" w:bidi="hi-IN"/>
+        </w:rPr>
+        <w:t xml:space="preserve"> enter. </w:t>
+      </w:r>
+    </w:p>
+    <w:p>
+      <w:pPr>
+        <w:rPr>
+          <w:rFonts w:asciiTheme="majorHAnsi" w:hAnsiTheme="majorHAnsi" w:cstheme="majorHAnsi"/>
+          <w:b w:val="0"/>
+          <w:sz w:val="24"/>
+          <w:szCs w:val="24"/>
+          <w:lang w:bidi="hi-IN"/>
+        </w:rPr>
+      </w:pPr>
+      <w:r>
+        <w:rPr>
+          <w:rFonts w:asciiTheme="majorHAnsi" w:hAnsiTheme="majorHAnsi" w:cstheme="majorHAnsi"/>
+          <w:noProof/>
+          <w:lang w:bidi="hi-IN"/>
+        </w:rPr>
+        <w:drawing>
+          <wp:inline distT="0" distB="0" distL="0" distR="0" wp14:anchorId="78349738" wp14:editId="149A4552">
+            <wp:extent cx="3619500" cy="2667000"/>
+            <wp:effectExtent l="19050" t="0" r="0" b="0"/>
+            <wp:docPr id="10" name="Picture 10" descr="https://scontent.xx.fbcdn.net/v/t1.15752-0/p280x280/52815367_841197512895864_3868825923700654080_n.png?_nc_cat=109&amp;_nc_ad=z-m&amp;_nc_cid=0&amp;_nc_zor=9&amp;_nc_ht=scontent.xx&amp;oh=78492368c5df682309edd7a6c842ec16&amp;oe=5D24F442"/>
+            <wp:cNvGraphicFramePr>
+              <a:graphicFrameLocks xmlns:a="http://schemas.openxmlformats.org/drawingml/2006/main" noChangeAspect="1"/>
+            </wp:cNvGraphicFramePr>
+            <a:graphic xmlns:a="http://schemas.openxmlformats.org/drawingml/2006/main">
+              <a:graphicData uri="http://schemas.openxmlformats.org/drawingml/2006/picture">
+                <pic:pic xmlns:pic="http://schemas.openxmlformats.org/drawingml/2006/picture">
+                  <pic:nvPicPr>
+                    <pic:cNvPr id="0" name="Picture 10" descr="https://scontent.xx.fbcdn.net/v/t1.15752-0/p280x280/52815367_841197512895864_3868825923700654080_n.png?_nc_cat=109&amp;_nc_ad=z-m&amp;_nc_cid=0&amp;_nc_zor=9&amp;_nc_ht=scontent.xx&amp;oh=78492368c5df682309edd7a6c842ec16&amp;oe=5D24F442"/>
+                    <pic:cNvPicPr>
+                      <a:picLocks noChangeAspect="1" noChangeArrowheads="1"/>
+                    </pic:cNvPicPr>
+                  </pic:nvPicPr>
+                  <pic:blipFill>
+                    <a:blip r:embed="rId9"/>
+                    <a:srcRect/>
+                    <a:stretch>
+                      <a:fillRect/>
+                    </a:stretch>
+                  </pic:blipFill>
+                  <pic:spPr bwMode="auto">
+                    <a:xfrm>
+                      <a:off x="0" y="0"/>
+                      <a:ext cx="3619500" cy="2667000"/>
+                    </a:xfrm>
+                    <a:prstGeom prst="rect">
+                      <a:avLst/>
+                    </a:prstGeom>
+                    <a:noFill/>
+                    <a:ln w="9525">
+                      <a:noFill/>
+                      <a:miter lim="800000"/>
+                      <a:headEnd/>
+                      <a:tailEnd/>
+                    </a:ln>
+                  </pic:spPr>
+                </pic:pic>
+              </a:graphicData>
+            </a:graphic>
+          </wp:inline>
+        </w:drawing>
+      </w:r>
+    </w:p>
+    <w:p>
+      <w:pPr>
+        <w:rPr>
+          <w:rFonts w:asciiTheme="majorHAnsi" w:hAnsiTheme="majorHAnsi" w:cstheme="majorHAnsi"/>
+          <w:b w:val="0"/>
+          <w:szCs w:val="28"/>
+          <w:lang w:bidi="hi-IN"/>
+        </w:rPr>
+      </w:pPr>
+      <w:proofErr w:type="gramStart"/>
+      <w:r>
+        <w:rPr>
+          <w:rFonts w:asciiTheme="majorHAnsi" w:hAnsiTheme="majorHAnsi" w:cstheme="majorHAnsi"/>
+          <w:szCs w:val="28"/>
+          <w:lang w:bidi="hi-IN"/>
+        </w:rPr>
+        <w:t>5.3  Record</w:t>
+      </w:r>
+      <w:proofErr w:type="gramEnd"/>
+      <w:r>
+        <w:rPr>
+          <w:rFonts w:asciiTheme="majorHAnsi" w:hAnsiTheme="majorHAnsi" w:cstheme="majorHAnsi"/>
+          <w:szCs w:val="28"/>
+          <w:lang w:bidi="hi-IN"/>
+        </w:rPr>
+        <w:t xml:space="preserve"> Audio</w:t>
+      </w:r>
+    </w:p>
+    <w:p>
+      <w:pPr>
+        <w:rPr>
+          <w:rFonts w:asciiTheme="majorHAnsi" w:hAnsiTheme="majorHAnsi" w:cstheme="majorHAnsi"/>
+          <w:bCs/>
+          <w:sz w:val="24"/>
+          <w:szCs w:val="24"/>
+          <w:lang w:bidi="hi-IN"/>
+        </w:rPr>
+      </w:pPr>
+      <w:r>
+        <w:rPr>
+          <w:rFonts w:asciiTheme="majorHAnsi" w:hAnsiTheme="majorHAnsi" w:cstheme="majorHAnsi"/>
+          <w:bCs/>
+          <w:sz w:val="24"/>
+          <w:szCs w:val="24"/>
+          <w:lang w:bidi="hi-IN"/>
+        </w:rPr>
+        <w:t xml:space="preserve">On the right bottom corner, you will see a list of pre-recorded audios. In order to record your own audio, follow the following steps and you will see your audio in the list. </w:t>
+      </w:r>
+    </w:p>
+    <w:p>
+      <w:pPr>
+        <w:pStyle w:val="ListParagraph"/>
+        <w:numPr>
+          <w:ilvl w:val="0"/>
+          <w:numId w:val="5"/>
+        </w:numPr>
+        <w:rPr>
+          <w:rFonts w:asciiTheme="majorHAnsi" w:hAnsiTheme="majorHAnsi" w:cstheme="majorHAnsi"/>
+          <w:bCs/>
+          <w:sz w:val="24"/>
+          <w:szCs w:val="24"/>
+          <w:lang w:bidi="hi-IN"/>
+        </w:rPr>
+      </w:pPr>
+      <w:r>
+        <w:rPr>
+          <w:rFonts w:asciiTheme="majorHAnsi" w:hAnsiTheme="majorHAnsi" w:cstheme="majorHAnsi"/>
+          <w:bCs/>
+          <w:sz w:val="24"/>
+          <w:szCs w:val="24"/>
+          <w:lang w:bidi="hi-IN"/>
+        </w:rPr>
+        <w:t xml:space="preserve">Write a name of the audio, in the box that </w:t>
+      </w:r>
+      <w:proofErr w:type="gramStart"/>
+      <w:r>
+        <w:rPr>
+          <w:rFonts w:asciiTheme="majorHAnsi" w:hAnsiTheme="majorHAnsi" w:cstheme="majorHAnsi"/>
+          <w:bCs/>
+          <w:sz w:val="24"/>
+          <w:szCs w:val="24"/>
+          <w:lang w:bidi="hi-IN"/>
+        </w:rPr>
+        <w:t>says</w:t>
+      </w:r>
+      <w:proofErr w:type="gramEnd"/>
+      <w:r>
+        <w:rPr>
+          <w:rFonts w:asciiTheme="majorHAnsi" w:hAnsiTheme="majorHAnsi" w:cstheme="majorHAnsi"/>
+          <w:bCs/>
+          <w:sz w:val="24"/>
+          <w:szCs w:val="24"/>
+          <w:lang w:bidi="hi-IN"/>
+        </w:rPr>
+        <w:t xml:space="preserve"> “Enter Filename”. By clicking on the box and entering the name. </w:t>
+      </w:r>
+    </w:p>
+    <w:p>
+      <w:pPr>
+        <w:pStyle w:val="ListParagraph"/>
+        <w:numPr>
+          <w:ilvl w:val="0"/>
+          <w:numId w:val="5"/>
+        </w:numPr>
+        <w:rPr>
+          <w:rFonts w:asciiTheme="majorHAnsi" w:hAnsiTheme="majorHAnsi" w:cstheme="majorHAnsi"/>
+          <w:bCs/>
+          <w:sz w:val="24"/>
+          <w:szCs w:val="24"/>
+          <w:lang w:bidi="hi-IN"/>
+        </w:rPr>
+      </w:pPr>
+      <w:r>
+        <w:rPr>
+          <w:rFonts w:asciiTheme="majorHAnsi" w:hAnsiTheme="majorHAnsi" w:cstheme="majorHAnsi"/>
+          <w:bCs/>
+          <w:sz w:val="24"/>
+          <w:szCs w:val="24"/>
+          <w:lang w:bidi="hi-IN"/>
+        </w:rPr>
+        <w:t xml:space="preserve">Press Record, and say what you want to, then press stop. </w:t>
+      </w:r>
+    </w:p>
+    <w:p>
+      <w:pPr>
+        <w:ind w:left="360"/>
+        <w:rPr>
+          <w:rFonts w:asciiTheme="majorHAnsi" w:hAnsiTheme="majorHAnsi" w:cstheme="majorHAnsi"/>
+          <w:bCs/>
+          <w:sz w:val="24"/>
+          <w:szCs w:val="24"/>
+          <w:lang w:bidi="hi-IN"/>
+        </w:rPr>
+      </w:pPr>
+      <w:r>
+        <w:rPr>
+          <w:rFonts w:asciiTheme="majorHAnsi" w:hAnsiTheme="majorHAnsi" w:cstheme="majorHAnsi"/>
+          <w:bCs/>
+          <w:sz w:val="24"/>
+          <w:szCs w:val="24"/>
+          <w:lang w:bidi="hi-IN"/>
+        </w:rPr>
+        <w:t xml:space="preserve">Your audio will be now on the list. </w:t>
+      </w:r>
+    </w:p>
+    <w:p>
+      <w:pPr>
+        <w:rPr>
+          <w:rFonts w:asciiTheme="majorHAnsi" w:hAnsiTheme="majorHAnsi" w:cstheme="majorHAnsi"/>
+          <w:b w:val="0"/>
+          <w:szCs w:val="28"/>
+          <w:lang w:bidi="hi-IN"/>
+        </w:rPr>
+      </w:pPr>
+      <w:proofErr w:type="gramStart"/>
+      <w:r>
+        <w:rPr>
+          <w:rFonts w:asciiTheme="majorHAnsi" w:hAnsiTheme="majorHAnsi" w:cstheme="majorHAnsi"/>
+          <w:szCs w:val="28"/>
+          <w:lang w:bidi="hi-IN"/>
+        </w:rPr>
+        <w:t>5.4  Adding</w:t>
+      </w:r>
+      <w:proofErr w:type="gramEnd"/>
+      <w:r>
+        <w:rPr>
+          <w:rFonts w:asciiTheme="majorHAnsi" w:hAnsiTheme="majorHAnsi" w:cstheme="majorHAnsi"/>
+          <w:szCs w:val="28"/>
+          <w:lang w:bidi="hi-IN"/>
+        </w:rPr>
+        <w:t xml:space="preserve"> recording to the button </w:t>
+      </w:r>
+    </w:p>
+    <w:p>
+      <w:pPr>
+        <w:rPr>
+          <w:rFonts w:asciiTheme="majorHAnsi" w:hAnsiTheme="majorHAnsi" w:cstheme="majorHAnsi"/>
+          <w:bCs/>
+          <w:sz w:val="24"/>
+          <w:szCs w:val="24"/>
+          <w:lang w:bidi="hi-IN"/>
+        </w:rPr>
+      </w:pPr>
+      <w:r>
+        <w:rPr>
+          <w:rFonts w:asciiTheme="majorHAnsi" w:hAnsiTheme="majorHAnsi" w:cstheme="majorHAnsi"/>
+          <w:bCs/>
+          <w:sz w:val="24"/>
+          <w:szCs w:val="24"/>
+          <w:lang w:bidi="hi-IN"/>
+        </w:rPr>
+        <w:t>Now that you have the recording you need, or you see it already in the list of pre-recordings. It’s time to add the recording in the button.</w:t>
+      </w:r>
+    </w:p>
+    <w:p>
+      <w:pPr>
+        <w:pStyle w:val="ListParagraph"/>
+        <w:numPr>
+          <w:ilvl w:val="0"/>
+          <w:numId w:val="6"/>
+        </w:numPr>
+        <w:rPr>
+          <w:rFonts w:asciiTheme="majorHAnsi" w:hAnsiTheme="majorHAnsi" w:cstheme="majorHAnsi"/>
+          <w:bCs/>
+          <w:sz w:val="24"/>
+          <w:szCs w:val="24"/>
+          <w:lang w:bidi="hi-IN"/>
+        </w:rPr>
+      </w:pPr>
+      <w:r>
+        <w:rPr>
+          <w:rFonts w:asciiTheme="majorHAnsi" w:hAnsiTheme="majorHAnsi" w:cstheme="majorHAnsi"/>
+          <w:bCs/>
+          <w:sz w:val="24"/>
+          <w:szCs w:val="24"/>
+          <w:lang w:bidi="hi-IN"/>
+        </w:rPr>
+        <w:t>Choose the recording you want to add and press “Add Sound”.</w:t>
+      </w:r>
+    </w:p>
+    <w:p>
+      <w:pPr>
+        <w:pStyle w:val="ListParagraph"/>
+        <w:numPr>
+          <w:ilvl w:val="0"/>
+          <w:numId w:val="6"/>
+        </w:numPr>
+        <w:rPr>
+          <w:rFonts w:asciiTheme="majorHAnsi" w:hAnsiTheme="majorHAnsi" w:cstheme="majorHAnsi"/>
+          <w:bCs/>
+          <w:sz w:val="24"/>
+          <w:szCs w:val="24"/>
+          <w:lang w:bidi="hi-IN"/>
+        </w:rPr>
+      </w:pPr>
+      <w:r>
+        <w:rPr>
+          <w:rFonts w:asciiTheme="majorHAnsi" w:hAnsiTheme="majorHAnsi" w:cstheme="majorHAnsi"/>
+          <w:bCs/>
+          <w:sz w:val="24"/>
+          <w:szCs w:val="24"/>
+          <w:lang w:bidi="hi-IN"/>
+        </w:rPr>
+        <w:t>You will see a little triangle appear on the left of your Profile Name, click the triangle and you will see all the recordings you added.</w:t>
+      </w:r>
+    </w:p>
+    <w:p>
+      <w:pPr>
+        <w:pStyle w:val="ListParagraph"/>
+        <w:numPr>
+          <w:ilvl w:val="0"/>
+          <w:numId w:val="6"/>
+        </w:numPr>
+        <w:rPr>
+          <w:rFonts w:asciiTheme="majorHAnsi" w:hAnsiTheme="majorHAnsi" w:cstheme="majorHAnsi"/>
+          <w:bCs/>
+          <w:sz w:val="24"/>
+          <w:szCs w:val="24"/>
+          <w:lang w:bidi="hi-IN"/>
+        </w:rPr>
+      </w:pPr>
+      <w:r>
+        <w:rPr>
+          <w:rFonts w:asciiTheme="majorHAnsi" w:hAnsiTheme="majorHAnsi" w:cstheme="majorHAnsi"/>
+          <w:bCs/>
+          <w:sz w:val="24"/>
+          <w:szCs w:val="24"/>
+          <w:lang w:bidi="hi-IN"/>
+        </w:rPr>
+        <w:t xml:space="preserve">Press Set Profile and you see the name of the recordings, on your button now. </w:t>
+      </w:r>
+    </w:p>
+    <w:p>
+      <w:pPr>
+        <w:pStyle w:val="ListParagraph"/>
+        <w:rPr>
+          <w:rFonts w:asciiTheme="majorHAnsi" w:hAnsiTheme="majorHAnsi" w:cstheme="majorHAnsi"/>
+          <w:bCs/>
+          <w:sz w:val="24"/>
+          <w:szCs w:val="24"/>
+          <w:lang w:bidi="hi-IN"/>
+        </w:rPr>
+      </w:pPr>
+    </w:p>
+    <w:p>
+      <w:pPr>
+        <w:pStyle w:val="ListParagraph"/>
+        <w:rPr>
+          <w:rFonts w:asciiTheme="majorHAnsi" w:hAnsiTheme="majorHAnsi" w:cstheme="majorHAnsi"/>
+          <w:bCs/>
+          <w:sz w:val="24"/>
+          <w:szCs w:val="24"/>
+          <w:lang w:bidi="hi-IN"/>
+        </w:rPr>
+      </w:pPr>
+      <w:r>
+        <w:rPr>
+          <w:rFonts w:asciiTheme="majorHAnsi" w:hAnsiTheme="majorHAnsi" w:cstheme="majorHAnsi"/>
+          <w:bCs/>
+          <w:noProof/>
+          <w:sz w:val="24"/>
+          <w:szCs w:val="24"/>
+          <w:lang w:bidi="hi-IN"/>
+        </w:rPr>
+        <w:drawing>
+          <wp:inline distT="0" distB="0" distL="0" distR="0" wp14:anchorId="7D620592" wp14:editId="347CA761">
+            <wp:extent cx="2293728" cy="4038600"/>
+            <wp:effectExtent l="19050" t="0" r="0" b="0"/>
+            <wp:docPr id="1" name="Picture 13" descr="https://scontent.xx.fbcdn.net/v/t1.15752-0/p280x280/53188054_2557049374310913_1116382482652987392_n.png?_nc_cat=103&amp;_nc_ad=z-m&amp;_nc_cid=0&amp;_nc_zor=9&amp;_nc_ht=scontent.xx&amp;oh=1ec933912350876768ffd3903495345f&amp;oe=5D25A6DC"/>
+            <wp:cNvGraphicFramePr>
+              <a:graphicFrameLocks xmlns:a="http://schemas.openxmlformats.org/drawingml/2006/main" noChangeAspect="1"/>
+            </wp:cNvGraphicFramePr>
+            <a:graphic xmlns:a="http://schemas.openxmlformats.org/drawingml/2006/main">
+              <a:graphicData uri="http://schemas.openxmlformats.org/drawingml/2006/picture">
+                <pic:pic xmlns:pic="http://schemas.openxmlformats.org/drawingml/2006/picture">
+                  <pic:nvPicPr>
+                    <pic:cNvPr id="0" name="Picture 13" descr="https://scontent.xx.fbcdn.net/v/t1.15752-0/p280x280/53188054_2557049374310913_1116382482652987392_n.png?_nc_cat=103&amp;_nc_ad=z-m&amp;_nc_cid=0&amp;_nc_zor=9&amp;_nc_ht=scontent.xx&amp;oh=1ec933912350876768ffd3903495345f&amp;oe=5D25A6DC"/>
+                    <pic:cNvPicPr>
+                      <a:picLocks noChangeAspect="1" noChangeArrowheads="1"/>
+                    </pic:cNvPicPr>
+                  </pic:nvPicPr>
+                  <pic:blipFill>
+                    <a:blip r:embed="rId10"/>
+                    <a:srcRect/>
+                    <a:stretch>
+                      <a:fillRect/>
+                    </a:stretch>
+                  </pic:blipFill>
+                  <pic:spPr bwMode="auto">
+                    <a:xfrm>
+                      <a:off x="0" y="0"/>
+                      <a:ext cx="2293728" cy="4038600"/>
+                    </a:xfrm>
+                    <a:prstGeom prst="rect">
+                      <a:avLst/>
+                    </a:prstGeom>
+                    <a:noFill/>
+                    <a:ln w="9525">
+                      <a:noFill/>
+                      <a:miter lim="800000"/>
+                      <a:headEnd/>
+                      <a:tailEnd/>
+                    </a:ln>
+                  </pic:spPr>
+                </pic:pic>
+              </a:graphicData>
+            </a:graphic>
+          </wp:inline>
+        </w:drawing>
+      </w:r>
+    </w:p>
+    <w:p>
+      <w:pPr>
+        <w:pStyle w:val="ListParagraph"/>
+        <w:rPr>
+          <w:rFonts w:asciiTheme="majorHAnsi" w:hAnsiTheme="majorHAnsi" w:cstheme="majorHAnsi"/>
+          <w:bCs/>
+          <w:sz w:val="24"/>
+          <w:szCs w:val="24"/>
+          <w:lang w:bidi="hi-IN"/>
+        </w:rPr>
+      </w:pPr>
+    </w:p>
+    <w:p>
+      <w:pPr>
+        <w:rPr>
+          <w:rFonts w:asciiTheme="majorHAnsi" w:hAnsiTheme="majorHAnsi" w:cstheme="majorHAnsi"/>
+          <w:b w:val="0"/>
+          <w:bCs/>
+          <w:szCs w:val="28"/>
+          <w:lang w:bidi="hi-IN"/>
+        </w:rPr>
+      </w:pPr>
+      <w:r>
+        <w:rPr>
+          <w:rFonts w:asciiTheme="majorHAnsi" w:hAnsiTheme="majorHAnsi" w:cstheme="majorHAnsi"/>
+          <w:bCs/>
+          <w:szCs w:val="28"/>
+          <w:lang w:bidi="hi-IN"/>
+        </w:rPr>
+        <w:t>5.5 Import Audio Files</w:t>
+      </w:r>
+    </w:p>
+    <w:p>
+      <w:pPr>
+        <w:rPr>
+          <w:rFonts w:asciiTheme="majorHAnsi" w:hAnsiTheme="majorHAnsi" w:cstheme="majorHAnsi"/>
+          <w:bCs/>
+          <w:sz w:val="24"/>
+          <w:szCs w:val="24"/>
+          <w:lang w:bidi="hi-IN"/>
+        </w:rPr>
+      </w:pPr>
+      <w:r>
+        <w:rPr>
+          <w:rFonts w:asciiTheme="majorHAnsi" w:hAnsiTheme="majorHAnsi" w:cstheme="majorHAnsi"/>
+          <w:bCs/>
+          <w:sz w:val="24"/>
+          <w:szCs w:val="24"/>
+          <w:lang w:bidi="hi-IN"/>
+        </w:rPr>
+        <w:t xml:space="preserve">If you have wav files in your personal computer you can import them into the </w:t>
+      </w:r>
+      <w:proofErr w:type="spellStart"/>
+      <w:r>
+        <w:rPr>
+          <w:rFonts w:asciiTheme="majorHAnsi" w:hAnsiTheme="majorHAnsi" w:cstheme="majorHAnsi"/>
+          <w:bCs/>
+          <w:sz w:val="24"/>
+          <w:szCs w:val="24"/>
+          <w:lang w:bidi="hi-IN"/>
+        </w:rPr>
+        <w:t>TalkBoxConfiguration</w:t>
+      </w:r>
+      <w:proofErr w:type="spellEnd"/>
+      <w:r>
+        <w:rPr>
+          <w:rFonts w:asciiTheme="majorHAnsi" w:hAnsiTheme="majorHAnsi" w:cstheme="majorHAnsi"/>
+          <w:bCs/>
+          <w:sz w:val="24"/>
+          <w:szCs w:val="24"/>
+          <w:lang w:bidi="hi-IN"/>
+        </w:rPr>
+        <w:t xml:space="preserve"> to use them. </w:t>
+      </w:r>
+    </w:p>
+    <w:p>
+      <w:pPr>
+        <w:pStyle w:val="ListParagraph"/>
+        <w:numPr>
+          <w:ilvl w:val="0"/>
+          <w:numId w:val="8"/>
+        </w:numPr>
+        <w:rPr>
+          <w:rFonts w:asciiTheme="majorHAnsi" w:hAnsiTheme="majorHAnsi" w:cstheme="majorHAnsi"/>
+          <w:bCs/>
+          <w:sz w:val="24"/>
+          <w:szCs w:val="24"/>
+          <w:lang w:bidi="hi-IN"/>
+        </w:rPr>
+      </w:pPr>
+      <w:r>
+        <w:rPr>
+          <w:rFonts w:asciiTheme="majorHAnsi" w:hAnsiTheme="majorHAnsi" w:cstheme="majorHAnsi"/>
+          <w:bCs/>
+          <w:sz w:val="24"/>
+          <w:szCs w:val="24"/>
+          <w:lang w:bidi="hi-IN"/>
+        </w:rPr>
+        <w:t>Click File</w:t>
+      </w:r>
+    </w:p>
+    <w:p>
+      <w:pPr>
+        <w:pStyle w:val="ListParagraph"/>
+        <w:numPr>
+          <w:ilvl w:val="0"/>
+          <w:numId w:val="8"/>
+        </w:numPr>
+        <w:rPr>
+          <w:rFonts w:asciiTheme="majorHAnsi" w:hAnsiTheme="majorHAnsi" w:cstheme="majorHAnsi"/>
+          <w:bCs/>
+          <w:sz w:val="24"/>
+          <w:szCs w:val="24"/>
+          <w:lang w:bidi="hi-IN"/>
+        </w:rPr>
+      </w:pPr>
+      <w:r>
+        <w:rPr>
+          <w:rFonts w:asciiTheme="majorHAnsi" w:hAnsiTheme="majorHAnsi" w:cstheme="majorHAnsi"/>
+          <w:bCs/>
+          <w:sz w:val="24"/>
+          <w:szCs w:val="24"/>
+          <w:lang w:bidi="hi-IN"/>
+        </w:rPr>
+        <w:t>Click Import Audio</w:t>
+      </w:r>
+    </w:p>
+    <w:p>
+      <w:pPr>
+        <w:pStyle w:val="ListParagraph"/>
+        <w:numPr>
+          <w:ilvl w:val="0"/>
+          <w:numId w:val="8"/>
+        </w:numPr>
+        <w:rPr>
+          <w:rFonts w:asciiTheme="majorHAnsi" w:hAnsiTheme="majorHAnsi" w:cstheme="majorHAnsi"/>
+          <w:bCs/>
+          <w:sz w:val="24"/>
+          <w:szCs w:val="24"/>
+          <w:lang w:bidi="hi-IN"/>
+        </w:rPr>
+      </w:pPr>
+      <w:r>
+        <w:rPr>
+          <w:rFonts w:asciiTheme="majorHAnsi" w:hAnsiTheme="majorHAnsi" w:cstheme="majorHAnsi"/>
+          <w:bCs/>
+          <w:sz w:val="24"/>
+          <w:szCs w:val="24"/>
+          <w:lang w:bidi="hi-IN"/>
+        </w:rPr>
+        <w:t>Navigate through personal directories</w:t>
+      </w:r>
+    </w:p>
+    <w:p>
+      <w:pPr>
+        <w:pStyle w:val="ListParagraph"/>
+        <w:numPr>
+          <w:ilvl w:val="0"/>
+          <w:numId w:val="8"/>
+        </w:numPr>
+        <w:rPr>
+          <w:rFonts w:asciiTheme="majorHAnsi" w:hAnsiTheme="majorHAnsi" w:cstheme="majorHAnsi"/>
+          <w:bCs/>
+          <w:sz w:val="24"/>
+          <w:szCs w:val="24"/>
+          <w:lang w:bidi="hi-IN"/>
+        </w:rPr>
+      </w:pPr>
+      <w:r>
+        <w:rPr>
+          <w:rFonts w:asciiTheme="majorHAnsi" w:hAnsiTheme="majorHAnsi" w:cstheme="majorHAnsi"/>
+          <w:bCs/>
+          <w:sz w:val="24"/>
+          <w:szCs w:val="24"/>
+          <w:lang w:bidi="hi-IN"/>
+        </w:rPr>
+        <w:t>Add the wav file</w:t>
+      </w:r>
+    </w:p>
+    <w:p>
+      <w:pPr>
+        <w:pStyle w:val="ListParagraph"/>
+        <w:numPr>
+          <w:ilvl w:val="0"/>
+          <w:numId w:val="8"/>
+        </w:numPr>
+        <w:rPr>
+          <w:rFonts w:asciiTheme="majorHAnsi" w:hAnsiTheme="majorHAnsi" w:cstheme="majorHAnsi"/>
+          <w:bCs/>
+          <w:sz w:val="24"/>
+          <w:szCs w:val="24"/>
+          <w:lang w:bidi="hi-IN"/>
+        </w:rPr>
+      </w:pPr>
+      <w:r>
+        <w:rPr>
+          <w:rFonts w:asciiTheme="majorHAnsi" w:hAnsiTheme="majorHAnsi" w:cstheme="majorHAnsi"/>
+          <w:bCs/>
+          <w:sz w:val="24"/>
+          <w:szCs w:val="24"/>
+          <w:lang w:bidi="hi-IN"/>
+        </w:rPr>
+        <w:t>The wav file should appear at the bottom of the list of audio files.</w:t>
+      </w:r>
+    </w:p>
+    <w:p>
+      <w:pPr>
+        <w:pStyle w:val="ListParagraph"/>
+        <w:rPr>
+          <w:rFonts w:asciiTheme="majorHAnsi" w:hAnsiTheme="majorHAnsi" w:cstheme="majorHAnsi"/>
+          <w:bCs/>
+          <w:sz w:val="28"/>
+          <w:szCs w:val="28"/>
+          <w:lang w:bidi="hi-IN"/>
+        </w:rPr>
+      </w:pPr>
+    </w:p>
+    <w:p>
+      <w:pPr>
+        <w:pStyle w:val="ListParagraph"/>
+        <w:rPr>
+          <w:rFonts w:asciiTheme="majorHAnsi" w:hAnsiTheme="majorHAnsi" w:cstheme="majorHAnsi"/>
+          <w:bCs/>
+          <w:sz w:val="24"/>
+          <w:szCs w:val="24"/>
+          <w:lang w:bidi="hi-IN"/>
+        </w:rPr>
+      </w:pPr>
+    </w:p>
+    <w:p>
+      <w:pPr>
+        <w:rPr>
+          <w:rFonts w:asciiTheme="majorHAnsi" w:hAnsiTheme="majorHAnsi" w:cstheme="majorHAnsi"/>
+          <w:b w:val="0"/>
+          <w:szCs w:val="28"/>
+          <w:lang w:bidi="hi-IN"/>
+        </w:rPr>
+      </w:pPr>
+      <w:r>
+        <w:rPr>
+          <w:rFonts w:asciiTheme="majorHAnsi" w:hAnsiTheme="majorHAnsi" w:cstheme="majorHAnsi"/>
+          <w:szCs w:val="28"/>
+          <w:lang w:bidi="hi-IN"/>
+        </w:rPr>
+        <w:t>5.6 Launch your profile</w:t>
+      </w:r>
+    </w:p>
+    <w:p>
+      <w:pPr>
+        <w:rPr>
+          <w:rFonts w:asciiTheme="majorHAnsi" w:hAnsiTheme="majorHAnsi" w:cstheme="majorHAnsi"/>
+          <w:b w:val="0"/>
+          <w:sz w:val="24"/>
+          <w:szCs w:val="24"/>
+          <w:lang w:bidi="hi-IN"/>
+        </w:rPr>
+      </w:pPr>
+      <w:r>
+        <w:rPr>
+          <w:rFonts w:asciiTheme="majorHAnsi" w:hAnsiTheme="majorHAnsi" w:cstheme="majorHAnsi"/>
+          <w:bCs/>
+          <w:sz w:val="24"/>
+          <w:szCs w:val="24"/>
+          <w:lang w:bidi="hi-IN"/>
+        </w:rPr>
+        <w:t>Now, that your profile is ready. Press the button called “Launch”</w:t>
+      </w:r>
+      <w:r>
+        <w:rPr>
+          <w:rFonts w:asciiTheme="majorHAnsi" w:hAnsiTheme="majorHAnsi" w:cstheme="majorHAnsi"/>
+          <w:sz w:val="24"/>
+          <w:szCs w:val="24"/>
+          <w:lang w:bidi="hi-IN"/>
+        </w:rPr>
+        <w:t xml:space="preserve"> </w:t>
+      </w:r>
+    </w:p>
+    <w:p>
+      <w:pPr>
+        <w:rPr>
+          <w:rFonts w:asciiTheme="majorHAnsi" w:hAnsiTheme="majorHAnsi" w:cstheme="majorHAnsi"/>
+          <w:b w:val="0"/>
+          <w:sz w:val="24"/>
+          <w:szCs w:val="24"/>
+          <w:lang w:bidi="hi-IN"/>
+        </w:rPr>
+      </w:pPr>
+    </w:p>
+    <w:p>
+      <w:pPr>
+        <w:pStyle w:val="ListParagraph"/>
+        <w:rPr>
+          <w:rFonts w:asciiTheme="majorHAnsi" w:hAnsiTheme="majorHAnsi" w:cstheme="majorHAnsi"/>
+          <w:bCs/>
+          <w:sz w:val="28"/>
+          <w:szCs w:val="28"/>
+          <w:lang w:bidi="hi-IN"/>
+        </w:rPr>
+      </w:pPr>
+      <w:r>
+        <w:rPr>
+          <w:rFonts w:asciiTheme="majorHAnsi" w:hAnsiTheme="majorHAnsi" w:cstheme="majorHAnsi"/>
+          <w:noProof/>
+          <w:lang w:val="en-US" w:bidi="hi-IN"/>
+        </w:rPr>
+        <w:drawing>
+          <wp:inline distT="0" distB="0" distL="0" distR="0" wp14:anchorId="2D2DF919" wp14:editId="57BA0B26">
+            <wp:extent cx="2667000" cy="2131695"/>
+            <wp:effectExtent l="0" t="0" r="0" b="0"/>
+            <wp:docPr id="16" name="Picture 16" descr="https://scontent.xx.fbcdn.net/v/t1.15752-0/p280x280/53147959_384854788980527_951286826012770304_n.png?_nc_cat=104&amp;_nc_ad=z-m&amp;_nc_cid=0&amp;_nc_zor=9&amp;_nc_ht=scontent.xx&amp;oh=1eef3d0e80b1701c6b7f9c9b62c5442d&amp;oe=5CDA235E"/>
+            <wp:cNvGraphicFramePr>
+              <a:graphicFrameLocks xmlns:a="http://schemas.openxmlformats.org/drawingml/2006/main" noChangeAspect="1"/>
+            </wp:cNvGraphicFramePr>
+            <a:graphic xmlns:a="http://schemas.openxmlformats.org/drawingml/2006/main">
+              <a:graphicData uri="http://schemas.openxmlformats.org/drawingml/2006/picture">
+                <pic:pic xmlns:pic="http://schemas.openxmlformats.org/drawingml/2006/picture">
+                  <pic:nvPicPr>
+                    <pic:cNvPr id="0" name="Picture 16" descr="https://scontent.xx.fbcdn.net/v/t1.15752-0/p280x280/53147959_384854788980527_951286826012770304_n.png?_nc_cat=104&amp;_nc_ad=z-m&amp;_nc_cid=0&amp;_nc_zor=9&amp;_nc_ht=scontent.xx&amp;oh=1eef3d0e80b1701c6b7f9c9b62c5442d&amp;oe=5CDA235E"/>
+                    <pic:cNvPicPr>
+                      <a:picLocks noChangeAspect="1" noChangeArrowheads="1"/>
+                    </pic:cNvPicPr>
+                  </pic:nvPicPr>
+                  <pic:blipFill rotWithShape="1">
+                    <a:blip r:embed="rId11"/>
+                    <a:srcRect t="33982"/>
+                    <a:stretch/>
+                  </pic:blipFill>
+                  <pic:spPr bwMode="auto">
+                    <a:xfrm>
+                      <a:off x="0" y="0"/>
+                      <a:ext cx="2667000" cy="2131695"/>
+                    </a:xfrm>
+                    <a:prstGeom prst="rect">
+                      <a:avLst/>
+                    </a:prstGeom>
+                    <a:noFill/>
+                    <a:ln>
+                      <a:noFill/>
+                    </a:ln>
+                    <a:extLst>
+                      <a:ext uri="{53640926-AAD7-44D8-BBD7-CCE9431645EC}">
+                        <a14:shadowObscured xmlns:a14="http://schemas.microsoft.com/office/drawing/2010/main"/>
+                      </a:ext>
+                    </a:extLst>
+                  </pic:spPr>
+                </pic:pic>
+              </a:graphicData>
+            </a:graphic>
+          </wp:inline>
+        </w:drawing>
+      </w:r>
+    </w:p>
+    <w:p>
+      <w:pPr>
+        <w:rPr>
+          <w:rFonts w:asciiTheme="majorHAnsi" w:hAnsiTheme="majorHAnsi" w:cstheme="majorHAnsi"/>
+          <w:b w:val="0"/>
+          <w:szCs w:val="28"/>
+          <w:lang w:bidi="hi-IN"/>
+        </w:rPr>
+      </w:pPr>
+      <w:r>
+        <w:rPr>
+          <w:rFonts w:asciiTheme="majorHAnsi" w:hAnsiTheme="majorHAnsi" w:cstheme="majorHAnsi"/>
+          <w:szCs w:val="28"/>
+          <w:lang w:bidi="hi-IN"/>
+        </w:rPr>
+        <w:t>5.7 Reload Profile</w:t>
+      </w:r>
+    </w:p>
+    <w:p>
+      <w:pPr>
+        <w:rPr>
+          <w:rFonts w:asciiTheme="majorHAnsi" w:hAnsiTheme="majorHAnsi" w:cstheme="majorHAnsi"/>
+          <w:sz w:val="24"/>
+          <w:szCs w:val="24"/>
+          <w:lang w:bidi="hi-IN"/>
+        </w:rPr>
+      </w:pPr>
+      <w:r>
+        <w:rPr>
+          <w:rFonts w:asciiTheme="majorHAnsi" w:hAnsiTheme="majorHAnsi" w:cstheme="majorHAnsi"/>
+          <w:sz w:val="24"/>
+          <w:szCs w:val="24"/>
+          <w:lang w:bidi="hi-IN"/>
+        </w:rPr>
+        <w:t>After using the configurator and launching it once, you can go back and import the last configuration you had.</w:t>
+      </w:r>
+    </w:p>
+    <w:p>
+      <w:pPr>
+        <w:rPr>
+          <w:rFonts w:asciiTheme="majorHAnsi" w:hAnsiTheme="majorHAnsi" w:cstheme="majorHAnsi"/>
+          <w:sz w:val="24"/>
+          <w:szCs w:val="24"/>
+          <w:lang w:bidi="hi-IN"/>
+        </w:rPr>
+      </w:pPr>
+      <w:r>
+        <w:rPr>
+          <w:rFonts w:asciiTheme="majorHAnsi" w:hAnsiTheme="majorHAnsi" w:cstheme="majorHAnsi"/>
+          <w:sz w:val="24"/>
+          <w:szCs w:val="24"/>
+          <w:lang w:bidi="hi-IN"/>
+        </w:rPr>
+        <w:tab/>
+        <w:t>1)Click File</w:t>
+      </w:r>
+    </w:p>
+    <w:p>
+      <w:pPr>
+        <w:rPr>
+          <w:rFonts w:asciiTheme="majorHAnsi" w:hAnsiTheme="majorHAnsi" w:cstheme="majorHAnsi"/>
+          <w:sz w:val="24"/>
+          <w:szCs w:val="24"/>
+          <w:lang w:bidi="hi-IN"/>
+        </w:rPr>
+      </w:pPr>
+      <w:r>
+        <w:rPr>
+          <w:rFonts w:asciiTheme="majorHAnsi" w:hAnsiTheme="majorHAnsi" w:cstheme="majorHAnsi"/>
+          <w:sz w:val="24"/>
+          <w:szCs w:val="24"/>
+          <w:lang w:bidi="hi-IN"/>
+        </w:rPr>
+        <w:tab/>
+        <w:t>2) Click Load Profile</w:t>
+      </w:r>
+    </w:p>
+    <w:p>
+      <w:pPr>
+        <w:rPr>
+          <w:rFonts w:asciiTheme="majorHAnsi" w:hAnsiTheme="majorHAnsi" w:cstheme="majorHAnsi"/>
+          <w:sz w:val="24"/>
+          <w:szCs w:val="24"/>
+          <w:lang w:bidi="hi-IN"/>
+        </w:rPr>
+      </w:pPr>
+      <w:r>
+        <w:rPr>
+          <w:rFonts w:asciiTheme="majorHAnsi" w:hAnsiTheme="majorHAnsi" w:cstheme="majorHAnsi"/>
+          <w:sz w:val="24"/>
+          <w:szCs w:val="24"/>
+          <w:lang w:bidi="hi-IN"/>
+        </w:rPr>
+        <w:tab/>
+        <w:t>3) The profiles made from the last configuration should appear under “Profiles”</w:t>
+      </w:r>
+    </w:p>
+    <w:p>
+      <w:pPr>
+        <w:pStyle w:val="ListParagraph"/>
+        <w:rPr>
+          <w:rFonts w:asciiTheme="majorHAnsi" w:hAnsiTheme="majorHAnsi" w:cstheme="majorHAnsi"/>
+          <w:bCs/>
+          <w:sz w:val="28"/>
+          <w:szCs w:val="28"/>
+          <w:lang w:bidi="hi-IN"/>
+        </w:rPr>
+      </w:pPr>
+    </w:p>
+    <w:p>
+      <w:pPr>
+        <w:pStyle w:val="ListParagraph"/>
+        <w:rPr>
+          <w:rFonts w:asciiTheme="majorHAnsi" w:hAnsiTheme="majorHAnsi" w:cstheme="majorHAnsi"/>
+          <w:bCs/>
+          <w:sz w:val="28"/>
+          <w:szCs w:val="28"/>
+          <w:lang w:bidi="hi-IN"/>
+        </w:rPr>
+      </w:pPr>
+    </w:p>
+    <w:p>
+      <w:pPr>
+        <w:rPr>
+          <w:rFonts w:asciiTheme="majorHAnsi" w:hAnsiTheme="majorHAnsi" w:cstheme="majorHAnsi"/>
+          <w:b w:val="0"/>
+          <w:szCs w:val="28"/>
+        </w:rPr>
+      </w:pPr>
+      <w:r>
+        <w:rPr>
+          <w:rFonts w:asciiTheme="majorHAnsi" w:hAnsiTheme="majorHAnsi" w:cstheme="majorHAnsi"/>
+          <w:szCs w:val="28"/>
+        </w:rPr>
+        <w:t>6.0 Simulator App</w:t>
+      </w:r>
+    </w:p>
+    <w:p>
+      <w:pPr>
+        <w:rPr>
+          <w:rFonts w:asciiTheme="majorHAnsi" w:hAnsiTheme="majorHAnsi" w:cstheme="majorHAnsi"/>
+          <w:bCs/>
+          <w:sz w:val="24"/>
+          <w:szCs w:val="24"/>
+        </w:rPr>
+      </w:pPr>
+      <w:r>
+        <w:rPr>
+          <w:rFonts w:asciiTheme="majorHAnsi" w:hAnsiTheme="majorHAnsi" w:cstheme="majorHAnsi"/>
+          <w:bCs/>
+          <w:sz w:val="24"/>
+          <w:szCs w:val="24"/>
+        </w:rPr>
+        <w:t xml:space="preserve">Now, that you have launched your profile. You will see another app opening. This is the simulator. </w:t>
+      </w:r>
+    </w:p>
+    <w:p>
+      <w:pPr>
+        <w:rPr>
+          <w:rFonts w:asciiTheme="majorHAnsi" w:hAnsiTheme="majorHAnsi" w:cstheme="majorHAnsi"/>
+          <w:bCs/>
+          <w:szCs w:val="28"/>
+        </w:rPr>
+      </w:pPr>
+      <w:r>
+        <w:rPr>
+          <w:rFonts w:asciiTheme="majorHAnsi" w:hAnsiTheme="majorHAnsi" w:cstheme="majorHAnsi"/>
+          <w:noProof/>
+          <w:lang w:bidi="hi-IN"/>
+        </w:rPr>
+        <w:drawing>
+          <wp:inline distT="0" distB="0" distL="0" distR="0" wp14:anchorId="174A8D32" wp14:editId="22176938">
+            <wp:extent cx="3648075" cy="2667000"/>
+            <wp:effectExtent l="19050" t="0" r="9525" b="0"/>
+            <wp:docPr id="19" name="Picture 19" descr="https://scontent.xx.fbcdn.net/v/t1.15752-0/p280x280/52698902_590724491391806_2775522696920825856_n.png?_nc_cat=107&amp;_nc_ad=z-m&amp;_nc_cid=0&amp;_nc_zor=9&amp;_nc_ht=scontent.xx&amp;oh=61a4a7947ca1fa7a69c606d9a1c3f57a&amp;oe=5CDAB926"/>
+            <wp:cNvGraphicFramePr>
+              <a:graphicFrameLocks xmlns:a="http://schemas.openxmlformats.org/drawingml/2006/main" noChangeAspect="1"/>
+            </wp:cNvGraphicFramePr>
+            <a:graphic xmlns:a="http://schemas.openxmlformats.org/drawingml/2006/main">
+              <a:graphicData uri="http://schemas.openxmlformats.org/drawingml/2006/picture">
+                <pic:pic xmlns:pic="http://schemas.openxmlformats.org/drawingml/2006/picture">
+                  <pic:nvPicPr>
+                    <pic:cNvPr id="0" name="Picture 19" descr="https://scontent.xx.fbcdn.net/v/t1.15752-0/p280x280/52698902_590724491391806_2775522696920825856_n.png?_nc_cat=107&amp;_nc_ad=z-m&amp;_nc_cid=0&amp;_nc_zor=9&amp;_nc_ht=scontent.xx&amp;oh=61a4a7947ca1fa7a69c606d9a1c3f57a&amp;oe=5CDAB926"/>
+                    <pic:cNvPicPr>
+                      <a:picLocks noChangeAspect="1" noChangeArrowheads="1"/>
+                    </pic:cNvPicPr>
+                  </pic:nvPicPr>
+                  <pic:blipFill>
+                    <a:blip r:embed="rId12"/>
+                    <a:srcRect/>
+                    <a:stretch>
+                      <a:fillRect/>
+                    </a:stretch>
+                  </pic:blipFill>
+                  <pic:spPr bwMode="auto">
+                    <a:xfrm>
+                      <a:off x="0" y="0"/>
+                      <a:ext cx="3648075" cy="2667000"/>
+                    </a:xfrm>
+                    <a:prstGeom prst="rect">
+                      <a:avLst/>
+                    </a:prstGeom>
+                    <a:noFill/>
+                    <a:ln w="9525">
+                      <a:noFill/>
+                      <a:miter lim="800000"/>
+                      <a:headEnd/>
+                      <a:tailEnd/>
+                    </a:ln>
+                  </pic:spPr>
+                </pic:pic>
+              </a:graphicData>
+            </a:graphic>
+          </wp:inline>
+        </w:drawing>
+      </w:r>
+    </w:p>
+    <w:p>
+      <w:pPr>
+        <w:rPr>
+          <w:rFonts w:asciiTheme="majorHAnsi" w:hAnsiTheme="majorHAnsi" w:cstheme="majorHAnsi"/>
+          <w:bCs/>
+          <w:szCs w:val="28"/>
+        </w:rPr>
+      </w:pPr>
+    </w:p>
+    <w:p>
+      <w:pPr>
+        <w:rPr>
+          <w:rFonts w:asciiTheme="majorHAnsi" w:hAnsiTheme="majorHAnsi" w:cstheme="majorHAnsi"/>
+          <w:b w:val="0"/>
+          <w:szCs w:val="28"/>
+        </w:rPr>
+      </w:pPr>
+    </w:p>
+    <w:p>
+      <w:pPr>
+        <w:rPr>
+          <w:rFonts w:asciiTheme="majorHAnsi" w:hAnsiTheme="majorHAnsi" w:cstheme="majorHAnsi"/>
+          <w:b w:val="0"/>
+          <w:szCs w:val="28"/>
+        </w:rPr>
+      </w:pPr>
+      <w:r>
+        <w:rPr>
+          <w:rFonts w:asciiTheme="majorHAnsi" w:hAnsiTheme="majorHAnsi" w:cstheme="majorHAnsi"/>
+          <w:szCs w:val="28"/>
+        </w:rPr>
+        <w:t>6.1 Use the buttons and hear audio</w:t>
+      </w:r>
+    </w:p>
+    <w:p>
+      <w:pPr>
+        <w:rPr>
+          <w:rFonts w:asciiTheme="majorHAnsi" w:hAnsiTheme="majorHAnsi" w:cstheme="majorHAnsi"/>
+          <w:bCs/>
+          <w:sz w:val="24"/>
+          <w:szCs w:val="24"/>
+        </w:rPr>
+      </w:pPr>
+      <w:r>
+        <w:rPr>
+          <w:rFonts w:asciiTheme="majorHAnsi" w:hAnsiTheme="majorHAnsi" w:cstheme="majorHAnsi"/>
+          <w:sz w:val="24"/>
+          <w:szCs w:val="24"/>
+        </w:rPr>
+        <w:t xml:space="preserve"> </w:t>
+      </w:r>
+      <w:r>
+        <w:rPr>
+          <w:rFonts w:asciiTheme="majorHAnsi" w:hAnsiTheme="majorHAnsi" w:cstheme="majorHAnsi"/>
+          <w:bCs/>
+          <w:sz w:val="24"/>
+          <w:szCs w:val="24"/>
+        </w:rPr>
+        <w:t xml:space="preserve">1.  On the right side of this app, you will see your profile name. Under it, you will also see a Set Profile button, click this button and your buttons with the audio will appear. </w:t>
+      </w:r>
+    </w:p>
+    <w:p>
+      <w:pPr>
+        <w:rPr>
+          <w:rFonts w:asciiTheme="majorHAnsi" w:hAnsiTheme="majorHAnsi" w:cstheme="majorHAnsi"/>
+          <w:bCs/>
+          <w:sz w:val="24"/>
+          <w:szCs w:val="24"/>
+        </w:rPr>
+      </w:pPr>
+      <w:r>
+        <w:rPr>
+          <w:rFonts w:asciiTheme="majorHAnsi" w:hAnsiTheme="majorHAnsi" w:cstheme="majorHAnsi"/>
+          <w:bCs/>
+          <w:sz w:val="24"/>
+          <w:szCs w:val="24"/>
+        </w:rPr>
+        <w:t>2. Press any button you wish, and you will hear an audio. (ps. Make sure your speakers are on)</w:t>
+      </w:r>
+    </w:p>
+    <w:p>
+      <w:pPr>
+        <w:pStyle w:val="ListParagraph"/>
+        <w:rPr>
+          <w:rFonts w:asciiTheme="majorHAnsi" w:hAnsiTheme="majorHAnsi" w:cstheme="majorHAnsi"/>
+          <w:bCs/>
+          <w:sz w:val="28"/>
+          <w:szCs w:val="28"/>
+          <w:lang w:bidi="hi-IN"/>
+        </w:rPr>
+      </w:pPr>
+      <w:r>
+        <w:rPr>
+          <w:rFonts w:asciiTheme="majorHAnsi" w:hAnsiTheme="majorHAnsi" w:cstheme="majorHAnsi"/>
+          <w:noProof/>
+          <w:lang w:val="en-US" w:bidi="hi-IN"/>
+        </w:rPr>
+        <w:drawing>
+          <wp:inline distT="0" distB="0" distL="0" distR="0" wp14:anchorId="772C49B4" wp14:editId="79147FB7">
+            <wp:extent cx="5933927" cy="2305050"/>
+            <wp:effectExtent l="19050" t="0" r="0" b="0"/>
+            <wp:docPr id="22" name="Picture 22" descr="https://scontent-lga3-1.xx.fbcdn.net/v/t1.15752-9/s2048x2048/51939195_800013927008553_6986142268361015296_n.png?_nc_cat=105&amp;_nc_ht=scontent-lga3-1.xx&amp;oh=3e59906fe96724557aa141737063c968&amp;oe=5D218C85"/>
+            <wp:cNvGraphicFramePr>
+              <a:graphicFrameLocks xmlns:a="http://schemas.openxmlformats.org/drawingml/2006/main" noChangeAspect="1"/>
+            </wp:cNvGraphicFramePr>
+            <a:graphic xmlns:a="http://schemas.openxmlformats.org/drawingml/2006/main">
+              <a:graphicData uri="http://schemas.openxmlformats.org/drawingml/2006/picture">
+                <pic:pic xmlns:pic="http://schemas.openxmlformats.org/drawingml/2006/picture">
+                  <pic:nvPicPr>
+                    <pic:cNvPr id="0" name="Picture 22" descr="https://scontent-lga3-1.xx.fbcdn.net/v/t1.15752-9/s2048x2048/51939195_800013927008553_6986142268361015296_n.png?_nc_cat=105&amp;_nc_ht=scontent-lga3-1.xx&amp;oh=3e59906fe96724557aa141737063c968&amp;oe=5D218C85"/>
+                    <pic:cNvPicPr>
+                      <a:picLocks noChangeAspect="1" noChangeArrowheads="1"/>
+                    </pic:cNvPicPr>
+                  </pic:nvPicPr>
+                  <pic:blipFill>
+                    <a:blip r:embed="rId13" cstate="print"/>
+                    <a:srcRect/>
+                    <a:stretch>
+                      <a:fillRect/>
+                    </a:stretch>
+                  </pic:blipFill>
+                  <pic:spPr bwMode="auto">
+                    <a:xfrm>
+                      <a:off x="0" y="0"/>
+                      <a:ext cx="5943600" cy="2308808"/>
+                    </a:xfrm>
+                    <a:prstGeom prst="rect">
+                      <a:avLst/>
+                    </a:prstGeom>
+                    <a:noFill/>
+                    <a:ln w="9525">
+                      <a:noFill/>
+                      <a:miter lim="800000"/>
+                      <a:headEnd/>
+                      <a:tailEnd/>
+                    </a:ln>
+                  </pic:spPr>
+                </pic:pic>
+              </a:graphicData>
+            </a:graphic>
+          </wp:inline>
+        </w:drawing>
+      </w:r>
+    </w:p>
+    <w:p>
+      <w:pPr>
+        <w:rPr>
+          <w:rFonts w:asciiTheme="majorHAnsi" w:hAnsiTheme="majorHAnsi" w:cstheme="majorHAnsi"/>
+          <w:b w:val="0"/>
+          <w:szCs w:val="28"/>
+          <w:lang w:bidi="hi-IN"/>
+        </w:rPr>
+      </w:pPr>
+    </w:p>
+    <w:p>
+      <w:pPr>
+        <w:rPr>
+          <w:rFonts w:asciiTheme="majorHAnsi" w:hAnsiTheme="majorHAnsi" w:cstheme="majorHAnsi"/>
+          <w:bCs/>
+          <w:szCs w:val="28"/>
+        </w:rPr>
+      </w:pPr>
+      <w:r>
+        <w:rPr>
+          <w:rFonts w:asciiTheme="majorHAnsi" w:hAnsiTheme="majorHAnsi" w:cstheme="majorHAnsi"/>
+          <w:noProof/>
+          <w:lang w:bidi="hi-IN"/>
+        </w:rPr>
+        <w:drawing>
+          <wp:inline distT="0" distB="0" distL="0" distR="0" wp14:anchorId="22747D1A" wp14:editId="69F01E64">
+            <wp:extent cx="5943600" cy="3638550"/>
+            <wp:effectExtent l="19050" t="0" r="0" b="0"/>
+            <wp:docPr id="25" name="Picture 25" descr="https://scontent-lga3-1.xx.fbcdn.net/v/t1.15752-9/52609015_590724494725139_7758697943065952256_n.png?_nc_cat=107&amp;_nc_ht=scontent-lga3-1.xx&amp;oh=351eaa3874e9b6db3ea426768b46147c&amp;oe=5D1AD75B"/>
+            <wp:cNvGraphicFramePr>
+              <a:graphicFrameLocks xmlns:a="http://schemas.openxmlformats.org/drawingml/2006/main" noChangeAspect="1"/>
+            </wp:cNvGraphicFramePr>
+            <a:graphic xmlns:a="http://schemas.openxmlformats.org/drawingml/2006/main">
+              <a:graphicData uri="http://schemas.openxmlformats.org/drawingml/2006/picture">
+                <pic:pic xmlns:pic="http://schemas.openxmlformats.org/drawingml/2006/picture">
+                  <pic:nvPicPr>
+                    <pic:cNvPr id="0" name="Picture 25" descr="https://scontent-lga3-1.xx.fbcdn.net/v/t1.15752-9/52609015_590724494725139_7758697943065952256_n.png?_nc_cat=107&amp;_nc_ht=scontent-lga3-1.xx&amp;oh=351eaa3874e9b6db3ea426768b46147c&amp;oe=5D1AD75B"/>
+                    <pic:cNvPicPr>
+                      <a:picLocks noChangeAspect="1" noChangeArrowheads="1"/>
+                    </pic:cNvPicPr>
+                  </pic:nvPicPr>
+                  <pic:blipFill>
+                    <a:blip r:embed="rId14"/>
+                    <a:srcRect/>
+                    <a:stretch>
+                      <a:fillRect/>
+                    </a:stretch>
+                  </pic:blipFill>
+                  <pic:spPr bwMode="auto">
+                    <a:xfrm>
+                      <a:off x="0" y="0"/>
+                      <a:ext cx="5943600" cy="3638550"/>
+                    </a:xfrm>
+                    <a:prstGeom prst="rect">
+                      <a:avLst/>
+                    </a:prstGeom>
+                    <a:noFill/>
+                    <a:ln w="9525">
+                      <a:noFill/>
+                      <a:miter lim="800000"/>
+                      <a:headEnd/>
+                      <a:tailEnd/>
+                    </a:ln>
+                  </pic:spPr>
+                </pic:pic>
+              </a:graphicData>
+            </a:graphic>
+          </wp:inline>
+        </w:drawing>
+      </w:r>
+    </w:p>
+    <w:p>
+      <w:pPr>
+        <w:rPr>
+          <w:rFonts w:asciiTheme="majorHAnsi" w:hAnsiTheme="majorHAnsi" w:cstheme="majorHAnsi"/>
+          <w:b w:val="0"/>
+        </w:rPr>
+      </w:pPr>
+    </w:p>
+    <w:p>
+      <w:pPr>
+        <w:rPr>
+          <w:rFonts w:asciiTheme="majorHAnsi" w:hAnsiTheme="majorHAnsi" w:cstheme="majorHAnsi"/>
+          <w:b w:val="0"/>
+        </w:rPr>
+      </w:pPr>
+    </w:p>
+    <w:p>
+      <w:pPr>
+        <w:rPr>
+          <w:rFonts w:asciiTheme="majorHAnsi" w:hAnsiTheme="majorHAnsi" w:cstheme="majorHAnsi"/>
+          <w:b w:val="0"/>
+          <w:bCs/>
+          <w:szCs w:val="28"/>
+          <w:lang w:bidi="hi-IN"/>
+        </w:rPr>
+      </w:pPr>
+      <w:r>
+        <w:rPr>
+          <w:rFonts w:asciiTheme="majorHAnsi" w:hAnsiTheme="majorHAnsi" w:cstheme="majorHAnsi"/>
+          <w:bCs/>
+          <w:szCs w:val="28"/>
+          <w:lang w:bidi="hi-IN"/>
+        </w:rPr>
+        <w:t>Section 7 Trouble</w:t>
+      </w:r>
+      <w:r>
+        <w:rPr>
+          <w:rFonts w:asciiTheme="majorHAnsi" w:hAnsiTheme="majorHAnsi" w:cstheme="majorHAnsi"/>
+          <w:bCs/>
+          <w:szCs w:val="28"/>
+          <w:lang w:bidi="hi-IN"/>
+        </w:rPr>
+        <w:t>-</w:t>
+      </w:r>
+      <w:r>
+        <w:rPr>
+          <w:rFonts w:asciiTheme="majorHAnsi" w:hAnsiTheme="majorHAnsi" w:cstheme="majorHAnsi"/>
+          <w:bCs/>
+          <w:szCs w:val="28"/>
+          <w:lang w:bidi="hi-IN"/>
+        </w:rPr>
+        <w:t>Shoot</w:t>
+      </w:r>
+    </w:p>
+    <w:p>
+      <w:pPr>
+        <w:rPr>
+          <w:rFonts w:asciiTheme="majorHAnsi" w:hAnsiTheme="majorHAnsi" w:cstheme="majorHAnsi"/>
+          <w:bCs/>
+          <w:sz w:val="24"/>
+          <w:szCs w:val="24"/>
+          <w:lang w:bidi="hi-IN"/>
+        </w:rPr>
+      </w:pPr>
+      <w:r>
+        <w:rPr>
+          <w:rFonts w:asciiTheme="majorHAnsi" w:hAnsiTheme="majorHAnsi" w:cstheme="majorHAnsi"/>
+          <w:bCs/>
+          <w:szCs w:val="28"/>
+          <w:lang w:bidi="hi-IN"/>
+        </w:rPr>
+        <w:t>7.1 JAR</w:t>
+      </w:r>
+      <w:r>
+        <w:rPr>
+          <w:rFonts w:asciiTheme="majorHAnsi" w:hAnsiTheme="majorHAnsi" w:cstheme="majorHAnsi"/>
+          <w:bCs/>
+          <w:sz w:val="24"/>
+          <w:szCs w:val="24"/>
+          <w:lang w:bidi="hi-IN"/>
+        </w:rPr>
+        <w:br/>
+        <w:t>If the JAR file is unable to run do the following steps</w:t>
+      </w:r>
+    </w:p>
+    <w:p>
+      <w:pPr>
+        <w:rPr>
+          <w:rFonts w:asciiTheme="majorHAnsi" w:hAnsiTheme="majorHAnsi" w:cstheme="majorHAnsi"/>
+          <w:bCs/>
+          <w:sz w:val="24"/>
+          <w:szCs w:val="24"/>
+          <w:lang w:bidi="hi-IN"/>
+        </w:rPr>
+      </w:pPr>
+      <w:r>
+        <w:rPr>
+          <w:rFonts w:asciiTheme="majorHAnsi" w:hAnsiTheme="majorHAnsi" w:cstheme="majorHAnsi"/>
+          <w:bCs/>
+          <w:sz w:val="24"/>
+          <w:szCs w:val="24"/>
+          <w:lang w:bidi="hi-IN"/>
+        </w:rPr>
+        <w:t xml:space="preserve">1) Make sure the </w:t>
+      </w:r>
+      <w:proofErr w:type="spellStart"/>
+      <w:r>
+        <w:rPr>
+          <w:rFonts w:asciiTheme="majorHAnsi" w:hAnsiTheme="majorHAnsi" w:cstheme="majorHAnsi"/>
+          <w:bCs/>
+          <w:sz w:val="24"/>
+          <w:szCs w:val="24"/>
+          <w:lang w:bidi="hi-IN"/>
+        </w:rPr>
+        <w:t>TalkBoxConfiguration</w:t>
+      </w:r>
+      <w:proofErr w:type="spellEnd"/>
+      <w:r>
+        <w:rPr>
+          <w:rFonts w:asciiTheme="majorHAnsi" w:hAnsiTheme="majorHAnsi" w:cstheme="majorHAnsi"/>
+          <w:bCs/>
+          <w:sz w:val="24"/>
+          <w:szCs w:val="24"/>
+          <w:lang w:bidi="hi-IN"/>
+        </w:rPr>
+        <w:t xml:space="preserve"> JAR file is extracted. A visual can be seen below.</w:t>
+      </w:r>
+    </w:p>
+    <w:p>
+      <w:pPr>
+        <w:rPr>
+          <w:rFonts w:asciiTheme="majorHAnsi" w:hAnsiTheme="majorHAnsi" w:cstheme="majorHAnsi"/>
+          <w:bCs/>
+          <w:sz w:val="24"/>
+          <w:szCs w:val="24"/>
+          <w:lang w:bidi="hi-IN"/>
+        </w:rPr>
+      </w:pPr>
+      <w:r>
+        <w:rPr>
+          <w:rFonts w:asciiTheme="majorHAnsi" w:hAnsiTheme="majorHAnsi" w:cstheme="majorHAnsi"/>
+          <w:bCs/>
+          <w:sz w:val="24"/>
+          <w:szCs w:val="24"/>
+          <w:lang w:bidi="hi-IN"/>
+        </w:rPr>
+        <w:t xml:space="preserve">2)Make sure the extracted </w:t>
+      </w:r>
+      <w:proofErr w:type="spellStart"/>
+      <w:r>
+        <w:rPr>
+          <w:rFonts w:asciiTheme="majorHAnsi" w:hAnsiTheme="majorHAnsi" w:cstheme="majorHAnsi"/>
+          <w:bCs/>
+          <w:sz w:val="24"/>
+          <w:szCs w:val="24"/>
+          <w:lang w:bidi="hi-IN"/>
+        </w:rPr>
+        <w:t>TalkBoxConfiguration</w:t>
+      </w:r>
+      <w:proofErr w:type="spellEnd"/>
+      <w:r>
+        <w:rPr>
+          <w:rFonts w:asciiTheme="majorHAnsi" w:hAnsiTheme="majorHAnsi" w:cstheme="majorHAnsi"/>
+          <w:bCs/>
+          <w:sz w:val="24"/>
+          <w:szCs w:val="24"/>
+          <w:lang w:bidi="hi-IN"/>
+        </w:rPr>
+        <w:t xml:space="preserve"> directory is located in the same directory as its JAR file</w:t>
+      </w:r>
+    </w:p>
+    <w:p>
+      <w:pPr>
+        <w:rPr>
+          <w:rFonts w:asciiTheme="majorHAnsi" w:hAnsiTheme="majorHAnsi" w:cstheme="majorHAnsi"/>
+          <w:bCs/>
+          <w:sz w:val="24"/>
+          <w:szCs w:val="24"/>
+          <w:lang w:bidi="hi-IN"/>
+        </w:rPr>
+      </w:pPr>
+      <w:r>
+        <w:rPr>
+          <w:rFonts w:asciiTheme="majorHAnsi" w:hAnsiTheme="majorHAnsi" w:cstheme="majorHAnsi"/>
+          <w:bCs/>
+          <w:sz w:val="24"/>
+          <w:szCs w:val="24"/>
+          <w:lang w:bidi="hi-IN"/>
+        </w:rPr>
+        <w:t>3)Make sure you have JavaFX installed</w:t>
+      </w:r>
+    </w:p>
+    <w:p>
+      <w:pPr>
+        <w:rPr>
+          <w:rFonts w:asciiTheme="majorHAnsi" w:hAnsiTheme="majorHAnsi" w:cstheme="majorHAnsi"/>
+          <w:bCs/>
+          <w:sz w:val="24"/>
+          <w:szCs w:val="24"/>
+          <w:lang w:bidi="hi-IN"/>
+        </w:rPr>
+      </w:pPr>
+      <w:r>
+        <w:rPr>
+          <w:rFonts w:asciiTheme="majorHAnsi" w:hAnsiTheme="majorHAnsi" w:cstheme="majorHAnsi"/>
+          <w:bCs/>
+          <w:sz w:val="24"/>
+          <w:szCs w:val="24"/>
+          <w:lang w:bidi="hi-IN"/>
+        </w:rPr>
+        <w:t xml:space="preserve">4) </w:t>
+      </w:r>
+      <w:hyperlink r:id="rId15" w:history="1">
+        <w:r>
+          <w:rPr>
+            <w:rStyle w:val="Hyperlink"/>
+            <w:rFonts w:asciiTheme="majorHAnsi" w:hAnsiTheme="majorHAnsi" w:cstheme="majorHAnsi"/>
+            <w:bCs/>
+            <w:sz w:val="24"/>
+            <w:szCs w:val="24"/>
+            <w:lang w:bidi="hi-IN"/>
+          </w:rPr>
+          <w:t>https://www.youtube.com/watch?v=o6wUGzJ6PwA</w:t>
+        </w:r>
+      </w:hyperlink>
+      <w:r>
+        <w:rPr>
+          <w:rFonts w:asciiTheme="majorHAnsi" w:hAnsiTheme="majorHAnsi" w:cstheme="majorHAnsi"/>
+          <w:bCs/>
+          <w:sz w:val="24"/>
+          <w:szCs w:val="24"/>
+          <w:lang w:bidi="hi-IN"/>
+        </w:rPr>
+        <w:t xml:space="preserve">  Watch this video for visual help</w:t>
+      </w:r>
+    </w:p>
+    <w:p>
+      <w:pPr>
+        <w:rPr>
+          <w:rFonts w:asciiTheme="majorHAnsi" w:hAnsiTheme="majorHAnsi" w:cstheme="majorHAnsi"/>
+          <w:b w:val="0"/>
+          <w:bCs/>
+          <w:szCs w:val="28"/>
+          <w:lang w:bidi="hi-IN"/>
+        </w:rPr>
+      </w:pPr>
+      <w:r>
+        <w:rPr>
+          <w:rFonts w:asciiTheme="majorHAnsi" w:hAnsiTheme="majorHAnsi" w:cstheme="majorHAnsi"/>
+          <w:bCs/>
+          <w:szCs w:val="28"/>
+          <w:lang w:bidi="hi-IN"/>
+        </w:rPr>
+        <w:t>7.2) IDE</w:t>
+      </w:r>
+    </w:p>
+    <w:p>
+      <w:pPr>
+        <w:rPr>
+          <w:rFonts w:asciiTheme="majorHAnsi" w:hAnsiTheme="majorHAnsi" w:cstheme="majorHAnsi"/>
+          <w:bCs/>
+          <w:sz w:val="24"/>
+          <w:szCs w:val="24"/>
+          <w:lang w:bidi="hi-IN"/>
+        </w:rPr>
+      </w:pPr>
+      <w:r>
+        <w:rPr>
+          <w:rFonts w:asciiTheme="majorHAnsi" w:hAnsiTheme="majorHAnsi" w:cstheme="majorHAnsi"/>
+          <w:bCs/>
+          <w:sz w:val="24"/>
+          <w:szCs w:val="24"/>
+          <w:lang w:bidi="hi-IN"/>
+        </w:rPr>
+        <w:t>1)Make sure there are no errors in the code</w:t>
+      </w:r>
+    </w:p>
+    <w:p>
+      <w:pPr>
+        <w:rPr>
+          <w:rFonts w:asciiTheme="majorHAnsi" w:hAnsiTheme="majorHAnsi" w:cstheme="majorHAnsi"/>
+          <w:bCs/>
+          <w:sz w:val="24"/>
+          <w:szCs w:val="24"/>
+          <w:lang w:bidi="hi-IN"/>
+        </w:rPr>
+      </w:pPr>
+    </w:p>
+    <w:p>
+      <w:pPr>
+        <w:rPr>
+          <w:rFonts w:asciiTheme="majorHAnsi" w:hAnsiTheme="majorHAnsi" w:cstheme="majorHAnsi"/>
+          <w:bCs/>
+          <w:sz w:val="24"/>
+          <w:szCs w:val="24"/>
+          <w:lang w:bidi="hi-IN"/>
+        </w:rPr>
+      </w:pPr>
+      <w:r>
+        <w:rPr>
+          <w:rFonts w:asciiTheme="majorHAnsi" w:hAnsiTheme="majorHAnsi" w:cstheme="majorHAnsi"/>
+          <w:bCs/>
+          <w:sz w:val="24"/>
+          <w:szCs w:val="24"/>
+          <w:lang w:bidi="hi-IN"/>
+        </w:rPr>
+        <w:t>Visual</w:t>
+      </w:r>
+      <w:r>
+        <w:rPr>
+          <w:rFonts w:asciiTheme="majorHAnsi" w:hAnsiTheme="majorHAnsi" w:cstheme="majorHAnsi"/>
+          <w:bCs/>
+          <w:sz w:val="24"/>
+          <w:szCs w:val="24"/>
+          <w:lang w:bidi="hi-IN"/>
+        </w:rPr>
+        <w:t xml:space="preserve">: </w:t>
+      </w:r>
+      <w:r>
+        <w:rPr>
+          <w:rFonts w:asciiTheme="majorHAnsi" w:hAnsiTheme="majorHAnsi" w:cstheme="majorHAnsi"/>
+          <w:bCs/>
+          <w:sz w:val="24"/>
+          <w:szCs w:val="24"/>
+          <w:lang w:bidi="hi-IN"/>
+        </w:rPr>
+        <w:t>https://www.youtube.com/watch?v=5smwqeQ96-M&amp;feature=youtu.be&amp;fbclid=IwAR2z8lYq-A__UcnB0jgtMmZiZ8MuqMZzHLNHvSrj0hC-s2ufvEoNuOPhLus</w:t>
+      </w:r>
+    </w:p>
+    <w:p>
+      <w:pPr>
+        <w:rPr>
+          <w:rFonts w:asciiTheme="majorHAnsi" w:hAnsiTheme="majorHAnsi" w:cstheme="majorHAnsi"/>
+          <w:b w:val="0"/>
+        </w:rPr>
+      </w:pPr>
+    </w:p>
+    <w:p>
+      <w:pPr>
+        <w:rPr>
+          <w:rFonts w:asciiTheme="majorHAnsi" w:hAnsiTheme="majorHAnsi" w:cstheme="majorHAnsi"/>
+          <w:b w:val="0"/>
+        </w:rPr>
+      </w:pPr>
+    </w:p>
+    <w:p>
+      <w:pPr>
+        <w:rPr>
+          <w:rFonts w:asciiTheme="majorHAnsi" w:hAnsiTheme="majorHAnsi" w:cstheme="majorHAnsi"/>
+          <w:b w:val="0"/>
+        </w:rPr>
+      </w:pPr>
+    </w:p>
+    <w:p>
+      <w:pPr>
+        <w:rPr>
+          <w:rFonts w:asciiTheme="majorHAnsi" w:hAnsiTheme="majorHAnsi" w:cstheme="majorHAnsi"/>
+          <w:b w:val="0"/>
+        </w:rPr>
+      </w:pPr>
+    </w:p>
+    <w:p>
+      <w:pPr>
+        <w:rPr>
+          <w:rFonts w:asciiTheme="majorHAnsi" w:hAnsiTheme="majorHAnsi" w:cstheme="majorHAnsi"/>
+          <w:b w:val="0"/>
+        </w:rPr>
+      </w:pPr>
+    </w:p>
+    <w:p>
+      <w:pPr>
+        <w:rPr>
+          <w:b w:val="0"/>
+        </w:rPr>
+      </w:pPr>
+    </w:p>
+    <w:p>
+      <w:pPr>
+        <w:rPr>
+          <w:b w:val="0"/>
+        </w:rPr>
+      </w:pPr>
+    </w:p>
+    <w:p>
+      <w:pPr>
+        <w:rPr>
+          <w:b w:val="0"/>
+        </w:rPr>
+      </w:pPr>
+    </w:p>
+    <w:p/>
+    <w:p/>
     <w:sectPr>
       <w:pgSz w:w="12240" w:h="15840"/>
       <w:pgMar w:top="1440" w:right="1440" w:bottom="1440" w:left="1440" w:header="708" w:footer="708" w:gutter="0"/>
@@ -684,6 +4459,850 @@
     </w:sectPr>
   </w:body>
 </w:document>
+</file>
+
+<file path=word/numbering.xml><?xml version="1.0" encoding="utf-8"?>
+<w:numbering xmlns:wpc="http://schemas.microsoft.com/office/word/2010/wordprocessingCanvas" xmlns:cx="http://schemas.microsoft.com/office/drawing/2014/chartex" xmlns:cx1="http://schemas.microsoft.com/office/drawing/2015/9/8/chartex" xmlns:cx2="http://schemas.microsoft.com/office/drawing/2015/10/21/chartex" xmlns:cx3="http://schemas.microsoft.com/office/drawing/2016/5/9/chartex" xmlns:cx4="http://schemas.microsoft.com/office/drawing/2016/5/10/chartex" xmlns:cx5="http://schemas.microsoft.com/office/drawing/2016/5/11/chartex" xmlns:cx6="http://schemas.microsoft.com/office/drawing/2016/5/12/chartex" xmlns:cx7="http://schemas.microsoft.com/office/drawing/2016/5/13/chartex" xmlns:cx8="http://schemas.microsoft.com/office/drawing/2016/5/14/chartex" xmlns:mc="http://schemas.openxmlformats.org/markup-compatibility/2006" xmlns:aink="http://schemas.microsoft.com/office/drawing/2016/ink" xmlns:am3d="http://schemas.microsoft.com/office/drawing/2017/model3d" xmlns:o="urn:schemas-microsoft-com:office:office" xmlns:r="http://schemas.openxmlformats.org/officeDocument/2006/relationships" xmlns:m="http://schemas.openxmlformats.org/officeDocument/2006/math" xmlns:v="urn:schemas-microsoft-com:vml" xmlns:wp14="http://schemas.microsoft.com/office/word/2010/wordprocessingDrawing" xmlns:wp="http://schemas.openxmlformats.org/drawingml/2006/wordprocessingDrawing" xmlns:w10="urn:schemas-microsoft-com:office:word" xmlns:w="http://schemas.openxmlformats.org/wordprocessingml/2006/main" xmlns:w14="http://schemas.microsoft.com/office/word/2010/wordml" xmlns:w15="http://schemas.microsoft.com/office/word/2012/wordml" xmlns:w16cid="http://schemas.microsoft.com/office/word/2016/wordml/cid" xmlns:w16se="http://schemas.microsoft.com/office/word/2015/wordml/symex" xmlns:wpg="http://schemas.microsoft.com/office/word/2010/wordprocessingGroup" xmlns:wpi="http://schemas.microsoft.com/office/word/2010/wordprocessingInk" xmlns:wne="http://schemas.microsoft.com/office/word/2006/wordml" xmlns:wps="http://schemas.microsoft.com/office/word/2010/wordprocessingShape" mc:Ignorable="w14 w15 w16se w16cid wp14">
+  <w:abstractNum w:abstractNumId="0" w15:restartNumberingAfterBreak="0">
+    <w:nsid w:val="26B52BAB"/>
+    <w:multiLevelType w:val="hybridMultilevel"/>
+    <w:tmpl w:val="4CC0FAAE"/>
+    <w:lvl w:ilvl="0" w:tplc="0409000F">
+      <w:start w:val="1"/>
+      <w:numFmt w:val="decimal"/>
+      <w:lvlText w:val="%1."/>
+      <w:lvlJc w:val="left"/>
+      <w:pPr>
+        <w:ind w:left="720" w:hanging="360"/>
+      </w:pPr>
+      <w:rPr>
+        <w:rFonts w:hint="default"/>
+      </w:rPr>
+    </w:lvl>
+    <w:lvl w:ilvl="1" w:tplc="04090019" w:tentative="1">
+      <w:start w:val="1"/>
+      <w:numFmt w:val="lowerLetter"/>
+      <w:lvlText w:val="%2."/>
+      <w:lvlJc w:val="left"/>
+      <w:pPr>
+        <w:ind w:left="1440" w:hanging="360"/>
+      </w:pPr>
+    </w:lvl>
+    <w:lvl w:ilvl="2" w:tplc="0409001B" w:tentative="1">
+      <w:start w:val="1"/>
+      <w:numFmt w:val="lowerRoman"/>
+      <w:lvlText w:val="%3."/>
+      <w:lvlJc w:val="right"/>
+      <w:pPr>
+        <w:ind w:left="2160" w:hanging="180"/>
+      </w:pPr>
+    </w:lvl>
+    <w:lvl w:ilvl="3" w:tplc="0409000F" w:tentative="1">
+      <w:start w:val="1"/>
+      <w:numFmt w:val="decimal"/>
+      <w:lvlText w:val="%4."/>
+      <w:lvlJc w:val="left"/>
+      <w:pPr>
+        <w:ind w:left="2880" w:hanging="360"/>
+      </w:pPr>
+    </w:lvl>
+    <w:lvl w:ilvl="4" w:tplc="04090019" w:tentative="1">
+      <w:start w:val="1"/>
+      <w:numFmt w:val="lowerLetter"/>
+      <w:lvlText w:val="%5."/>
+      <w:lvlJc w:val="left"/>
+      <w:pPr>
+        <w:ind w:left="3600" w:hanging="360"/>
+      </w:pPr>
+    </w:lvl>
+    <w:lvl w:ilvl="5" w:tplc="0409001B" w:tentative="1">
+      <w:start w:val="1"/>
+      <w:numFmt w:val="lowerRoman"/>
+      <w:lvlText w:val="%6."/>
+      <w:lvlJc w:val="right"/>
+      <w:pPr>
+        <w:ind w:left="4320" w:hanging="180"/>
+      </w:pPr>
+    </w:lvl>
+    <w:lvl w:ilvl="6" w:tplc="0409000F" w:tentative="1">
+      <w:start w:val="1"/>
+      <w:numFmt w:val="decimal"/>
+      <w:lvlText w:val="%7."/>
+      <w:lvlJc w:val="left"/>
+      <w:pPr>
+        <w:ind w:left="5040" w:hanging="360"/>
+      </w:pPr>
+    </w:lvl>
+    <w:lvl w:ilvl="7" w:tplc="04090019" w:tentative="1">
+      <w:start w:val="1"/>
+      <w:numFmt w:val="lowerLetter"/>
+      <w:lvlText w:val="%8."/>
+      <w:lvlJc w:val="left"/>
+      <w:pPr>
+        <w:ind w:left="5760" w:hanging="360"/>
+      </w:pPr>
+    </w:lvl>
+    <w:lvl w:ilvl="8" w:tplc="0409001B" w:tentative="1">
+      <w:start w:val="1"/>
+      <w:numFmt w:val="lowerRoman"/>
+      <w:lvlText w:val="%9."/>
+      <w:lvlJc w:val="right"/>
+      <w:pPr>
+        <w:ind w:left="6480" w:hanging="180"/>
+      </w:pPr>
+    </w:lvl>
+  </w:abstractNum>
+  <w:abstractNum w:abstractNumId="1" w15:restartNumberingAfterBreak="0">
+    <w:nsid w:val="2CB308C7"/>
+    <w:multiLevelType w:val="multilevel"/>
+    <w:tmpl w:val="F36E45A8"/>
+    <w:lvl w:ilvl="0">
+      <w:start w:val="1"/>
+      <w:numFmt w:val="decimal"/>
+      <w:lvlText w:val="%1."/>
+      <w:lvlJc w:val="left"/>
+      <w:pPr>
+        <w:ind w:left="780" w:hanging="360"/>
+      </w:pPr>
+      <w:rPr>
+        <w:rFonts w:hint="default"/>
+      </w:rPr>
+    </w:lvl>
+    <w:lvl w:ilvl="1">
+      <w:numFmt w:val="decimal"/>
+      <w:isLgl/>
+      <w:lvlText w:val="%1.%2"/>
+      <w:lvlJc w:val="left"/>
+      <w:pPr>
+        <w:ind w:left="840" w:hanging="420"/>
+      </w:pPr>
+      <w:rPr>
+        <w:rFonts w:hint="default"/>
+      </w:rPr>
+    </w:lvl>
+    <w:lvl w:ilvl="2">
+      <w:start w:val="1"/>
+      <w:numFmt w:val="decimal"/>
+      <w:isLgl/>
+      <w:lvlText w:val="%1.%2.%3"/>
+      <w:lvlJc w:val="left"/>
+      <w:pPr>
+        <w:ind w:left="1140" w:hanging="720"/>
+      </w:pPr>
+      <w:rPr>
+        <w:rFonts w:hint="default"/>
+      </w:rPr>
+    </w:lvl>
+    <w:lvl w:ilvl="3">
+      <w:start w:val="1"/>
+      <w:numFmt w:val="decimal"/>
+      <w:isLgl/>
+      <w:lvlText w:val="%1.%2.%3.%4"/>
+      <w:lvlJc w:val="left"/>
+      <w:pPr>
+        <w:ind w:left="1500" w:hanging="1080"/>
+      </w:pPr>
+      <w:rPr>
+        <w:rFonts w:hint="default"/>
+      </w:rPr>
+    </w:lvl>
+    <w:lvl w:ilvl="4">
+      <w:start w:val="1"/>
+      <w:numFmt w:val="decimal"/>
+      <w:isLgl/>
+      <w:lvlText w:val="%1.%2.%3.%4.%5"/>
+      <w:lvlJc w:val="left"/>
+      <w:pPr>
+        <w:ind w:left="1500" w:hanging="1080"/>
+      </w:pPr>
+      <w:rPr>
+        <w:rFonts w:hint="default"/>
+      </w:rPr>
+    </w:lvl>
+    <w:lvl w:ilvl="5">
+      <w:start w:val="1"/>
+      <w:numFmt w:val="decimal"/>
+      <w:isLgl/>
+      <w:lvlText w:val="%1.%2.%3.%4.%5.%6"/>
+      <w:lvlJc w:val="left"/>
+      <w:pPr>
+        <w:ind w:left="1860" w:hanging="1440"/>
+      </w:pPr>
+      <w:rPr>
+        <w:rFonts w:hint="default"/>
+      </w:rPr>
+    </w:lvl>
+    <w:lvl w:ilvl="6">
+      <w:start w:val="1"/>
+      <w:numFmt w:val="decimal"/>
+      <w:isLgl/>
+      <w:lvlText w:val="%1.%2.%3.%4.%5.%6.%7"/>
+      <w:lvlJc w:val="left"/>
+      <w:pPr>
+        <w:ind w:left="1860" w:hanging="1440"/>
+      </w:pPr>
+      <w:rPr>
+        <w:rFonts w:hint="default"/>
+      </w:rPr>
+    </w:lvl>
+    <w:lvl w:ilvl="7">
+      <w:start w:val="1"/>
+      <w:numFmt w:val="decimal"/>
+      <w:isLgl/>
+      <w:lvlText w:val="%1.%2.%3.%4.%5.%6.%7.%8"/>
+      <w:lvlJc w:val="left"/>
+      <w:pPr>
+        <w:ind w:left="2220" w:hanging="1800"/>
+      </w:pPr>
+      <w:rPr>
+        <w:rFonts w:hint="default"/>
+      </w:rPr>
+    </w:lvl>
+    <w:lvl w:ilvl="8">
+      <w:start w:val="1"/>
+      <w:numFmt w:val="decimal"/>
+      <w:isLgl/>
+      <w:lvlText w:val="%1.%2.%3.%4.%5.%6.%7.%8.%9"/>
+      <w:lvlJc w:val="left"/>
+      <w:pPr>
+        <w:ind w:left="2580" w:hanging="2160"/>
+      </w:pPr>
+      <w:rPr>
+        <w:rFonts w:hint="default"/>
+      </w:rPr>
+    </w:lvl>
+  </w:abstractNum>
+  <w:abstractNum w:abstractNumId="2" w15:restartNumberingAfterBreak="0">
+    <w:nsid w:val="3F2A72E0"/>
+    <w:multiLevelType w:val="hybridMultilevel"/>
+    <w:tmpl w:val="A59A9782"/>
+    <w:lvl w:ilvl="0" w:tplc="04090001">
+      <w:start w:val="1"/>
+      <w:numFmt w:val="bullet"/>
+      <w:lvlText w:val=""/>
+      <w:lvlJc w:val="left"/>
+      <w:pPr>
+        <w:ind w:left="1560" w:hanging="360"/>
+      </w:pPr>
+      <w:rPr>
+        <w:rFonts w:ascii="Symbol" w:hAnsi="Symbol" w:hint="default"/>
+      </w:rPr>
+    </w:lvl>
+    <w:lvl w:ilvl="1" w:tplc="04090003">
+      <w:start w:val="1"/>
+      <w:numFmt w:val="bullet"/>
+      <w:lvlText w:val="o"/>
+      <w:lvlJc w:val="left"/>
+      <w:pPr>
+        <w:ind w:left="2280" w:hanging="360"/>
+      </w:pPr>
+      <w:rPr>
+        <w:rFonts w:ascii="Courier New" w:hAnsi="Courier New" w:cs="Courier New" w:hint="default"/>
+      </w:rPr>
+    </w:lvl>
+    <w:lvl w:ilvl="2" w:tplc="04090005" w:tentative="1">
+      <w:start w:val="1"/>
+      <w:numFmt w:val="bullet"/>
+      <w:lvlText w:val=""/>
+      <w:lvlJc w:val="left"/>
+      <w:pPr>
+        <w:ind w:left="3000" w:hanging="360"/>
+      </w:pPr>
+      <w:rPr>
+        <w:rFonts w:ascii="Wingdings" w:hAnsi="Wingdings" w:hint="default"/>
+      </w:rPr>
+    </w:lvl>
+    <w:lvl w:ilvl="3" w:tplc="04090001" w:tentative="1">
+      <w:start w:val="1"/>
+      <w:numFmt w:val="bullet"/>
+      <w:lvlText w:val=""/>
+      <w:lvlJc w:val="left"/>
+      <w:pPr>
+        <w:ind w:left="3720" w:hanging="360"/>
+      </w:pPr>
+      <w:rPr>
+        <w:rFonts w:ascii="Symbol" w:hAnsi="Symbol" w:hint="default"/>
+      </w:rPr>
+    </w:lvl>
+    <w:lvl w:ilvl="4" w:tplc="04090003" w:tentative="1">
+      <w:start w:val="1"/>
+      <w:numFmt w:val="bullet"/>
+      <w:lvlText w:val="o"/>
+      <w:lvlJc w:val="left"/>
+      <w:pPr>
+        <w:ind w:left="4440" w:hanging="360"/>
+      </w:pPr>
+      <w:rPr>
+        <w:rFonts w:ascii="Courier New" w:hAnsi="Courier New" w:cs="Courier New" w:hint="default"/>
+      </w:rPr>
+    </w:lvl>
+    <w:lvl w:ilvl="5" w:tplc="04090005" w:tentative="1">
+      <w:start w:val="1"/>
+      <w:numFmt w:val="bullet"/>
+      <w:lvlText w:val=""/>
+      <w:lvlJc w:val="left"/>
+      <w:pPr>
+        <w:ind w:left="5160" w:hanging="360"/>
+      </w:pPr>
+      <w:rPr>
+        <w:rFonts w:ascii="Wingdings" w:hAnsi="Wingdings" w:hint="default"/>
+      </w:rPr>
+    </w:lvl>
+    <w:lvl w:ilvl="6" w:tplc="04090001" w:tentative="1">
+      <w:start w:val="1"/>
+      <w:numFmt w:val="bullet"/>
+      <w:lvlText w:val=""/>
+      <w:lvlJc w:val="left"/>
+      <w:pPr>
+        <w:ind w:left="5880" w:hanging="360"/>
+      </w:pPr>
+      <w:rPr>
+        <w:rFonts w:ascii="Symbol" w:hAnsi="Symbol" w:hint="default"/>
+      </w:rPr>
+    </w:lvl>
+    <w:lvl w:ilvl="7" w:tplc="04090003" w:tentative="1">
+      <w:start w:val="1"/>
+      <w:numFmt w:val="bullet"/>
+      <w:lvlText w:val="o"/>
+      <w:lvlJc w:val="left"/>
+      <w:pPr>
+        <w:ind w:left="6600" w:hanging="360"/>
+      </w:pPr>
+      <w:rPr>
+        <w:rFonts w:ascii="Courier New" w:hAnsi="Courier New" w:cs="Courier New" w:hint="default"/>
+      </w:rPr>
+    </w:lvl>
+    <w:lvl w:ilvl="8" w:tplc="04090005" w:tentative="1">
+      <w:start w:val="1"/>
+      <w:numFmt w:val="bullet"/>
+      <w:lvlText w:val=""/>
+      <w:lvlJc w:val="left"/>
+      <w:pPr>
+        <w:ind w:left="7320" w:hanging="360"/>
+      </w:pPr>
+      <w:rPr>
+        <w:rFonts w:ascii="Wingdings" w:hAnsi="Wingdings" w:hint="default"/>
+      </w:rPr>
+    </w:lvl>
+  </w:abstractNum>
+  <w:abstractNum w:abstractNumId="3" w15:restartNumberingAfterBreak="0">
+    <w:nsid w:val="417E353E"/>
+    <w:multiLevelType w:val="hybridMultilevel"/>
+    <w:tmpl w:val="581ECF62"/>
+    <w:lvl w:ilvl="0" w:tplc="256E5C6E">
+      <w:start w:val="1"/>
+      <w:numFmt w:val="decimal"/>
+      <w:lvlText w:val="%1.)"/>
+      <w:lvlJc w:val="left"/>
+      <w:pPr>
+        <w:ind w:left="1080" w:hanging="360"/>
+      </w:pPr>
+      <w:rPr>
+        <w:rFonts w:hint="default"/>
+      </w:rPr>
+    </w:lvl>
+    <w:lvl w:ilvl="1" w:tplc="10090019" w:tentative="1">
+      <w:start w:val="1"/>
+      <w:numFmt w:val="lowerLetter"/>
+      <w:lvlText w:val="%2."/>
+      <w:lvlJc w:val="left"/>
+      <w:pPr>
+        <w:ind w:left="1800" w:hanging="360"/>
+      </w:pPr>
+    </w:lvl>
+    <w:lvl w:ilvl="2" w:tplc="1009001B" w:tentative="1">
+      <w:start w:val="1"/>
+      <w:numFmt w:val="lowerRoman"/>
+      <w:lvlText w:val="%3."/>
+      <w:lvlJc w:val="right"/>
+      <w:pPr>
+        <w:ind w:left="2520" w:hanging="180"/>
+      </w:pPr>
+    </w:lvl>
+    <w:lvl w:ilvl="3" w:tplc="1009000F" w:tentative="1">
+      <w:start w:val="1"/>
+      <w:numFmt w:val="decimal"/>
+      <w:lvlText w:val="%4."/>
+      <w:lvlJc w:val="left"/>
+      <w:pPr>
+        <w:ind w:left="3240" w:hanging="360"/>
+      </w:pPr>
+    </w:lvl>
+    <w:lvl w:ilvl="4" w:tplc="10090019" w:tentative="1">
+      <w:start w:val="1"/>
+      <w:numFmt w:val="lowerLetter"/>
+      <w:lvlText w:val="%5."/>
+      <w:lvlJc w:val="left"/>
+      <w:pPr>
+        <w:ind w:left="3960" w:hanging="360"/>
+      </w:pPr>
+    </w:lvl>
+    <w:lvl w:ilvl="5" w:tplc="1009001B" w:tentative="1">
+      <w:start w:val="1"/>
+      <w:numFmt w:val="lowerRoman"/>
+      <w:lvlText w:val="%6."/>
+      <w:lvlJc w:val="right"/>
+      <w:pPr>
+        <w:ind w:left="4680" w:hanging="180"/>
+      </w:pPr>
+    </w:lvl>
+    <w:lvl w:ilvl="6" w:tplc="1009000F" w:tentative="1">
+      <w:start w:val="1"/>
+      <w:numFmt w:val="decimal"/>
+      <w:lvlText w:val="%7."/>
+      <w:lvlJc w:val="left"/>
+      <w:pPr>
+        <w:ind w:left="5400" w:hanging="360"/>
+      </w:pPr>
+    </w:lvl>
+    <w:lvl w:ilvl="7" w:tplc="10090019" w:tentative="1">
+      <w:start w:val="1"/>
+      <w:numFmt w:val="lowerLetter"/>
+      <w:lvlText w:val="%8."/>
+      <w:lvlJc w:val="left"/>
+      <w:pPr>
+        <w:ind w:left="6120" w:hanging="360"/>
+      </w:pPr>
+    </w:lvl>
+    <w:lvl w:ilvl="8" w:tplc="1009001B" w:tentative="1">
+      <w:start w:val="1"/>
+      <w:numFmt w:val="lowerRoman"/>
+      <w:lvlText w:val="%9."/>
+      <w:lvlJc w:val="right"/>
+      <w:pPr>
+        <w:ind w:left="6840" w:hanging="180"/>
+      </w:pPr>
+    </w:lvl>
+  </w:abstractNum>
+  <w:abstractNum w:abstractNumId="4" w15:restartNumberingAfterBreak="0">
+    <w:nsid w:val="48424E59"/>
+    <w:multiLevelType w:val="hybridMultilevel"/>
+    <w:tmpl w:val="EE806068"/>
+    <w:lvl w:ilvl="0" w:tplc="0409000F">
+      <w:start w:val="1"/>
+      <w:numFmt w:val="decimal"/>
+      <w:lvlText w:val="%1."/>
+      <w:lvlJc w:val="left"/>
+      <w:pPr>
+        <w:ind w:left="720" w:hanging="360"/>
+      </w:pPr>
+      <w:rPr>
+        <w:rFonts w:hint="default"/>
+      </w:rPr>
+    </w:lvl>
+    <w:lvl w:ilvl="1" w:tplc="04090019" w:tentative="1">
+      <w:start w:val="1"/>
+      <w:numFmt w:val="lowerLetter"/>
+      <w:lvlText w:val="%2."/>
+      <w:lvlJc w:val="left"/>
+      <w:pPr>
+        <w:ind w:left="1440" w:hanging="360"/>
+      </w:pPr>
+    </w:lvl>
+    <w:lvl w:ilvl="2" w:tplc="0409001B" w:tentative="1">
+      <w:start w:val="1"/>
+      <w:numFmt w:val="lowerRoman"/>
+      <w:lvlText w:val="%3."/>
+      <w:lvlJc w:val="right"/>
+      <w:pPr>
+        <w:ind w:left="2160" w:hanging="180"/>
+      </w:pPr>
+    </w:lvl>
+    <w:lvl w:ilvl="3" w:tplc="0409000F" w:tentative="1">
+      <w:start w:val="1"/>
+      <w:numFmt w:val="decimal"/>
+      <w:lvlText w:val="%4."/>
+      <w:lvlJc w:val="left"/>
+      <w:pPr>
+        <w:ind w:left="2880" w:hanging="360"/>
+      </w:pPr>
+    </w:lvl>
+    <w:lvl w:ilvl="4" w:tplc="04090019" w:tentative="1">
+      <w:start w:val="1"/>
+      <w:numFmt w:val="lowerLetter"/>
+      <w:lvlText w:val="%5."/>
+      <w:lvlJc w:val="left"/>
+      <w:pPr>
+        <w:ind w:left="3600" w:hanging="360"/>
+      </w:pPr>
+    </w:lvl>
+    <w:lvl w:ilvl="5" w:tplc="0409001B" w:tentative="1">
+      <w:start w:val="1"/>
+      <w:numFmt w:val="lowerRoman"/>
+      <w:lvlText w:val="%6."/>
+      <w:lvlJc w:val="right"/>
+      <w:pPr>
+        <w:ind w:left="4320" w:hanging="180"/>
+      </w:pPr>
+    </w:lvl>
+    <w:lvl w:ilvl="6" w:tplc="0409000F" w:tentative="1">
+      <w:start w:val="1"/>
+      <w:numFmt w:val="decimal"/>
+      <w:lvlText w:val="%7."/>
+      <w:lvlJc w:val="left"/>
+      <w:pPr>
+        <w:ind w:left="5040" w:hanging="360"/>
+      </w:pPr>
+    </w:lvl>
+    <w:lvl w:ilvl="7" w:tplc="04090019" w:tentative="1">
+      <w:start w:val="1"/>
+      <w:numFmt w:val="lowerLetter"/>
+      <w:lvlText w:val="%8."/>
+      <w:lvlJc w:val="left"/>
+      <w:pPr>
+        <w:ind w:left="5760" w:hanging="360"/>
+      </w:pPr>
+    </w:lvl>
+    <w:lvl w:ilvl="8" w:tplc="0409001B" w:tentative="1">
+      <w:start w:val="1"/>
+      <w:numFmt w:val="lowerRoman"/>
+      <w:lvlText w:val="%9."/>
+      <w:lvlJc w:val="right"/>
+      <w:pPr>
+        <w:ind w:left="6480" w:hanging="180"/>
+      </w:pPr>
+    </w:lvl>
+  </w:abstractNum>
+  <w:abstractNum w:abstractNumId="5" w15:restartNumberingAfterBreak="0">
+    <w:nsid w:val="4E303D89"/>
+    <w:multiLevelType w:val="multilevel"/>
+    <w:tmpl w:val="D0AAC90E"/>
+    <w:lvl w:ilvl="0">
+      <w:start w:val="1"/>
+      <w:numFmt w:val="decimal"/>
+      <w:lvlText w:val="%1.0"/>
+      <w:lvlJc w:val="left"/>
+      <w:pPr>
+        <w:ind w:left="420" w:hanging="420"/>
+      </w:pPr>
+      <w:rPr>
+        <w:rFonts w:hint="default"/>
+      </w:rPr>
+    </w:lvl>
+    <w:lvl w:ilvl="1">
+      <w:start w:val="1"/>
+      <w:numFmt w:val="decimal"/>
+      <w:lvlText w:val="%1.%2"/>
+      <w:lvlJc w:val="left"/>
+      <w:pPr>
+        <w:ind w:left="1140" w:hanging="420"/>
+      </w:pPr>
+      <w:rPr>
+        <w:rFonts w:hint="default"/>
+      </w:rPr>
+    </w:lvl>
+    <w:lvl w:ilvl="2">
+      <w:start w:val="1"/>
+      <w:numFmt w:val="decimal"/>
+      <w:lvlText w:val="%1.%2.%3"/>
+      <w:lvlJc w:val="left"/>
+      <w:pPr>
+        <w:ind w:left="2160" w:hanging="720"/>
+      </w:pPr>
+      <w:rPr>
+        <w:rFonts w:hint="default"/>
+      </w:rPr>
+    </w:lvl>
+    <w:lvl w:ilvl="3">
+      <w:start w:val="1"/>
+      <w:numFmt w:val="decimal"/>
+      <w:lvlText w:val="%1.%2.%3.%4"/>
+      <w:lvlJc w:val="left"/>
+      <w:pPr>
+        <w:ind w:left="3240" w:hanging="1080"/>
+      </w:pPr>
+      <w:rPr>
+        <w:rFonts w:hint="default"/>
+      </w:rPr>
+    </w:lvl>
+    <w:lvl w:ilvl="4">
+      <w:start w:val="1"/>
+      <w:numFmt w:val="decimal"/>
+      <w:lvlText w:val="%1.%2.%3.%4.%5"/>
+      <w:lvlJc w:val="left"/>
+      <w:pPr>
+        <w:ind w:left="3960" w:hanging="1080"/>
+      </w:pPr>
+      <w:rPr>
+        <w:rFonts w:hint="default"/>
+      </w:rPr>
+    </w:lvl>
+    <w:lvl w:ilvl="5">
+      <w:start w:val="1"/>
+      <w:numFmt w:val="decimal"/>
+      <w:lvlText w:val="%1.%2.%3.%4.%5.%6"/>
+      <w:lvlJc w:val="left"/>
+      <w:pPr>
+        <w:ind w:left="5040" w:hanging="1440"/>
+      </w:pPr>
+      <w:rPr>
+        <w:rFonts w:hint="default"/>
+      </w:rPr>
+    </w:lvl>
+    <w:lvl w:ilvl="6">
+      <w:start w:val="1"/>
+      <w:numFmt w:val="decimal"/>
+      <w:lvlText w:val="%1.%2.%3.%4.%5.%6.%7"/>
+      <w:lvlJc w:val="left"/>
+      <w:pPr>
+        <w:ind w:left="5760" w:hanging="1440"/>
+      </w:pPr>
+      <w:rPr>
+        <w:rFonts w:hint="default"/>
+      </w:rPr>
+    </w:lvl>
+    <w:lvl w:ilvl="7">
+      <w:start w:val="1"/>
+      <w:numFmt w:val="decimal"/>
+      <w:lvlText w:val="%1.%2.%3.%4.%5.%6.%7.%8"/>
+      <w:lvlJc w:val="left"/>
+      <w:pPr>
+        <w:ind w:left="6840" w:hanging="1800"/>
+      </w:pPr>
+      <w:rPr>
+        <w:rFonts w:hint="default"/>
+      </w:rPr>
+    </w:lvl>
+    <w:lvl w:ilvl="8">
+      <w:start w:val="1"/>
+      <w:numFmt w:val="decimal"/>
+      <w:lvlText w:val="%1.%2.%3.%4.%5.%6.%7.%8.%9"/>
+      <w:lvlJc w:val="left"/>
+      <w:pPr>
+        <w:ind w:left="7920" w:hanging="2160"/>
+      </w:pPr>
+      <w:rPr>
+        <w:rFonts w:hint="default"/>
+      </w:rPr>
+    </w:lvl>
+  </w:abstractNum>
+  <w:abstractNum w:abstractNumId="6" w15:restartNumberingAfterBreak="0">
+    <w:nsid w:val="51DF1695"/>
+    <w:multiLevelType w:val="multilevel"/>
+    <w:tmpl w:val="33D03EFA"/>
+    <w:lvl w:ilvl="0">
+      <w:start w:val="1"/>
+      <w:numFmt w:val="decimal"/>
+      <w:lvlText w:val="%1.0"/>
+      <w:lvlJc w:val="left"/>
+      <w:pPr>
+        <w:ind w:left="420" w:hanging="420"/>
+      </w:pPr>
+      <w:rPr>
+        <w:rFonts w:hint="default"/>
+      </w:rPr>
+    </w:lvl>
+    <w:lvl w:ilvl="1">
+      <w:start w:val="1"/>
+      <w:numFmt w:val="decimal"/>
+      <w:lvlText w:val="%1.%2"/>
+      <w:lvlJc w:val="left"/>
+      <w:pPr>
+        <w:ind w:left="1140" w:hanging="420"/>
+      </w:pPr>
+      <w:rPr>
+        <w:rFonts w:hint="default"/>
+      </w:rPr>
+    </w:lvl>
+    <w:lvl w:ilvl="2">
+      <w:start w:val="1"/>
+      <w:numFmt w:val="decimal"/>
+      <w:lvlText w:val="%1.%2.%3"/>
+      <w:lvlJc w:val="left"/>
+      <w:pPr>
+        <w:ind w:left="2160" w:hanging="720"/>
+      </w:pPr>
+      <w:rPr>
+        <w:rFonts w:hint="default"/>
+      </w:rPr>
+    </w:lvl>
+    <w:lvl w:ilvl="3">
+      <w:start w:val="1"/>
+      <w:numFmt w:val="decimal"/>
+      <w:lvlText w:val="%1.%2.%3.%4"/>
+      <w:lvlJc w:val="left"/>
+      <w:pPr>
+        <w:ind w:left="3240" w:hanging="1080"/>
+      </w:pPr>
+      <w:rPr>
+        <w:rFonts w:hint="default"/>
+      </w:rPr>
+    </w:lvl>
+    <w:lvl w:ilvl="4">
+      <w:start w:val="1"/>
+      <w:numFmt w:val="decimal"/>
+      <w:lvlText w:val="%1.%2.%3.%4.%5"/>
+      <w:lvlJc w:val="left"/>
+      <w:pPr>
+        <w:ind w:left="3960" w:hanging="1080"/>
+      </w:pPr>
+      <w:rPr>
+        <w:rFonts w:hint="default"/>
+      </w:rPr>
+    </w:lvl>
+    <w:lvl w:ilvl="5">
+      <w:start w:val="1"/>
+      <w:numFmt w:val="decimal"/>
+      <w:lvlText w:val="%1.%2.%3.%4.%5.%6"/>
+      <w:lvlJc w:val="left"/>
+      <w:pPr>
+        <w:ind w:left="5040" w:hanging="1440"/>
+      </w:pPr>
+      <w:rPr>
+        <w:rFonts w:hint="default"/>
+      </w:rPr>
+    </w:lvl>
+    <w:lvl w:ilvl="6">
+      <w:start w:val="1"/>
+      <w:numFmt w:val="decimal"/>
+      <w:lvlText w:val="%1.%2.%3.%4.%5.%6.%7"/>
+      <w:lvlJc w:val="left"/>
+      <w:pPr>
+        <w:ind w:left="5760" w:hanging="1440"/>
+      </w:pPr>
+      <w:rPr>
+        <w:rFonts w:hint="default"/>
+      </w:rPr>
+    </w:lvl>
+    <w:lvl w:ilvl="7">
+      <w:start w:val="1"/>
+      <w:numFmt w:val="decimal"/>
+      <w:lvlText w:val="%1.%2.%3.%4.%5.%6.%7.%8"/>
+      <w:lvlJc w:val="left"/>
+      <w:pPr>
+        <w:ind w:left="6840" w:hanging="1800"/>
+      </w:pPr>
+      <w:rPr>
+        <w:rFonts w:hint="default"/>
+      </w:rPr>
+    </w:lvl>
+    <w:lvl w:ilvl="8">
+      <w:start w:val="1"/>
+      <w:numFmt w:val="decimal"/>
+      <w:lvlText w:val="%1.%2.%3.%4.%5.%6.%7.%8.%9"/>
+      <w:lvlJc w:val="left"/>
+      <w:pPr>
+        <w:ind w:left="7920" w:hanging="2160"/>
+      </w:pPr>
+      <w:rPr>
+        <w:rFonts w:hint="default"/>
+      </w:rPr>
+    </w:lvl>
+  </w:abstractNum>
+  <w:abstractNum w:abstractNumId="7" w15:restartNumberingAfterBreak="0">
+    <w:nsid w:val="6983262E"/>
+    <w:multiLevelType w:val="hybridMultilevel"/>
+    <w:tmpl w:val="7ECE331E"/>
+    <w:lvl w:ilvl="0" w:tplc="0409000F">
+      <w:start w:val="1"/>
+      <w:numFmt w:val="decimal"/>
+      <w:lvlText w:val="%1."/>
+      <w:lvlJc w:val="left"/>
+      <w:pPr>
+        <w:ind w:left="720" w:hanging="360"/>
+      </w:pPr>
+      <w:rPr>
+        <w:rFonts w:hint="default"/>
+      </w:rPr>
+    </w:lvl>
+    <w:lvl w:ilvl="1" w:tplc="04090019" w:tentative="1">
+      <w:start w:val="1"/>
+      <w:numFmt w:val="lowerLetter"/>
+      <w:lvlText w:val="%2."/>
+      <w:lvlJc w:val="left"/>
+      <w:pPr>
+        <w:ind w:left="1440" w:hanging="360"/>
+      </w:pPr>
+    </w:lvl>
+    <w:lvl w:ilvl="2" w:tplc="0409001B" w:tentative="1">
+      <w:start w:val="1"/>
+      <w:numFmt w:val="lowerRoman"/>
+      <w:lvlText w:val="%3."/>
+      <w:lvlJc w:val="right"/>
+      <w:pPr>
+        <w:ind w:left="2160" w:hanging="180"/>
+      </w:pPr>
+    </w:lvl>
+    <w:lvl w:ilvl="3" w:tplc="0409000F" w:tentative="1">
+      <w:start w:val="1"/>
+      <w:numFmt w:val="decimal"/>
+      <w:lvlText w:val="%4."/>
+      <w:lvlJc w:val="left"/>
+      <w:pPr>
+        <w:ind w:left="2880" w:hanging="360"/>
+      </w:pPr>
+    </w:lvl>
+    <w:lvl w:ilvl="4" w:tplc="04090019" w:tentative="1">
+      <w:start w:val="1"/>
+      <w:numFmt w:val="lowerLetter"/>
+      <w:lvlText w:val="%5."/>
+      <w:lvlJc w:val="left"/>
+      <w:pPr>
+        <w:ind w:left="3600" w:hanging="360"/>
+      </w:pPr>
+    </w:lvl>
+    <w:lvl w:ilvl="5" w:tplc="0409001B" w:tentative="1">
+      <w:start w:val="1"/>
+      <w:numFmt w:val="lowerRoman"/>
+      <w:lvlText w:val="%6."/>
+      <w:lvlJc w:val="right"/>
+      <w:pPr>
+        <w:ind w:left="4320" w:hanging="180"/>
+      </w:pPr>
+    </w:lvl>
+    <w:lvl w:ilvl="6" w:tplc="0409000F" w:tentative="1">
+      <w:start w:val="1"/>
+      <w:numFmt w:val="decimal"/>
+      <w:lvlText w:val="%7."/>
+      <w:lvlJc w:val="left"/>
+      <w:pPr>
+        <w:ind w:left="5040" w:hanging="360"/>
+      </w:pPr>
+    </w:lvl>
+    <w:lvl w:ilvl="7" w:tplc="04090019" w:tentative="1">
+      <w:start w:val="1"/>
+      <w:numFmt w:val="lowerLetter"/>
+      <w:lvlText w:val="%8."/>
+      <w:lvlJc w:val="left"/>
+      <w:pPr>
+        <w:ind w:left="5760" w:hanging="360"/>
+      </w:pPr>
+    </w:lvl>
+    <w:lvl w:ilvl="8" w:tplc="0409001B" w:tentative="1">
+      <w:start w:val="1"/>
+      <w:numFmt w:val="lowerRoman"/>
+      <w:lvlText w:val="%9."/>
+      <w:lvlJc w:val="right"/>
+      <w:pPr>
+        <w:ind w:left="6480" w:hanging="180"/>
+      </w:pPr>
+    </w:lvl>
+  </w:abstractNum>
+  <w:num w:numId="1">
+    <w:abstractNumId w:val="6"/>
+  </w:num>
+  <w:num w:numId="2">
+    <w:abstractNumId w:val="1"/>
+  </w:num>
+  <w:num w:numId="3">
+    <w:abstractNumId w:val="2"/>
+  </w:num>
+  <w:num w:numId="4">
+    <w:abstractNumId w:val="4"/>
+  </w:num>
+  <w:num w:numId="5">
+    <w:abstractNumId w:val="0"/>
+  </w:num>
+  <w:num w:numId="6">
+    <w:abstractNumId w:val="7"/>
+  </w:num>
+  <w:num w:numId="7">
+    <w:abstractNumId w:val="5"/>
+  </w:num>
+  <w:num w:numId="8">
+    <w:abstractNumId w:val="3"/>
+  </w:num>
+</w:numbering>
 </file>
 
 <file path=word/styles.xml><?xml version="1.0" encoding="utf-8"?>
@@ -1220,6 +5839,36 @@
       <w:lang w:val="en-US"/>
     </w:rPr>
   </w:style>
+  <w:style w:type="paragraph" w:styleId="ListParagraph">
+    <w:name w:val="List Paragraph"/>
+    <w:basedOn w:val="Normal"/>
+    <w:uiPriority w:val="34"/>
+    <w:qFormat/>
+    <w:rsid w:val="00B211C9"/>
+    <w:pPr>
+      <w:spacing w:after="160" w:line="259" w:lineRule="auto"/>
+      <w:ind w:left="720"/>
+      <w:contextualSpacing/>
+    </w:pPr>
+    <w:rPr>
+      <w:rFonts w:eastAsiaTheme="minorHAnsi"/>
+      <w:b w:val="0"/>
+      <w:color w:val="auto"/>
+      <w:sz w:val="22"/>
+      <w:lang w:val="en-CA"/>
+    </w:rPr>
+  </w:style>
+  <w:style w:type="character" w:styleId="Hyperlink">
+    <w:name w:val="Hyperlink"/>
+    <w:basedOn w:val="DefaultParagraphFont"/>
+    <w:uiPriority w:val="99"/>
+    <w:unhideWhenUsed/>
+    <w:rsid w:val="00B211C9"/>
+    <w:rPr>
+      <w:color w:val="0563C1" w:themeColor="hyperlink"/>
+      <w:u w:val="single"/>
+    </w:rPr>
+  </w:style>
 </w:styles>
 </file>
 
@@ -1341,19 +5990,40 @@
 
 <file path=word/glossary/fontTable.xml><?xml version="1.0" encoding="utf-8"?>
 <w:fonts xmlns:mc="http://schemas.openxmlformats.org/markup-compatibility/2006" xmlns:r="http://schemas.openxmlformats.org/officeDocument/2006/relationships" xmlns:w="http://schemas.openxmlformats.org/wordprocessingml/2006/main" xmlns:w14="http://schemas.microsoft.com/office/word/2010/wordml" xmlns:w15="http://schemas.microsoft.com/office/word/2012/wordml" xmlns:w16cid="http://schemas.microsoft.com/office/word/2016/wordml/cid" xmlns:w16se="http://schemas.microsoft.com/office/word/2015/wordml/symex" mc:Ignorable="w14 w15 w16se w16cid">
+  <w:font w:name="Times New Roman">
+    <w:panose1 w:val="02020603050405020304"/>
+    <w:charset w:val="00"/>
+    <w:family w:val="roman"/>
+    <w:pitch w:val="variable"/>
+    <w:sig w:usb0="E0002EFF" w:usb1="C000785B" w:usb2="00000009" w:usb3="00000000" w:csb0="000001FF" w:csb1="00000000"/>
+  </w:font>
+  <w:font w:name="Symbol">
+    <w:panose1 w:val="05050102010706020507"/>
+    <w:charset w:val="02"/>
+    <w:family w:val="roman"/>
+    <w:pitch w:val="variable"/>
+    <w:sig w:usb0="00000000" w:usb1="10000000" w:usb2="00000000" w:usb3="00000000" w:csb0="80000000" w:csb1="00000000"/>
+  </w:font>
+  <w:font w:name="Courier New">
+    <w:panose1 w:val="02070309020205020404"/>
+    <w:charset w:val="00"/>
+    <w:family w:val="modern"/>
+    <w:pitch w:val="fixed"/>
+    <w:sig w:usb0="E0002EFF" w:usb1="C0007843" w:usb2="00000009" w:usb3="00000000" w:csb0="000001FF" w:csb1="00000000"/>
+  </w:font>
+  <w:font w:name="Wingdings">
+    <w:panose1 w:val="05000000000000000000"/>
+    <w:charset w:val="02"/>
+    <w:family w:val="auto"/>
+    <w:pitch w:val="variable"/>
+    <w:sig w:usb0="00000000" w:usb1="10000000" w:usb2="00000000" w:usb3="00000000" w:csb0="80000000" w:csb1="00000000"/>
+  </w:font>
   <w:font w:name="Calibri">
     <w:panose1 w:val="020F0502020204030204"/>
     <w:charset w:val="00"/>
     <w:family w:val="swiss"/>
     <w:pitch w:val="variable"/>
     <w:sig w:usb0="E0002EFF" w:usb1="C000247B" w:usb2="00000009" w:usb3="00000000" w:csb0="000001FF" w:csb1="00000000"/>
-  </w:font>
-  <w:font w:name="Times New Roman">
-    <w:panose1 w:val="02020603050405020304"/>
-    <w:charset w:val="00"/>
-    <w:family w:val="roman"/>
-    <w:pitch w:val="variable"/>
-    <w:sig w:usb0="E0002EFF" w:usb1="C000785B" w:usb2="00000009" w:usb3="00000000" w:csb0="000001FF" w:csb1="00000000"/>
   </w:font>
   <w:font w:name="Calibri Light">
     <w:panose1 w:val="020F0302020204030204"/>
@@ -1388,8 +6058,8 @@
   </w:compat>
   <w:rsids>
     <w:rsidRoot w:val="000D7BC9"/>
-    <w:rsid w:val="00060DFE"/>
     <w:rsid w:val="000D7BC9"/>
+    <w:rsid w:val="00796093"/>
   </w:rsids>
   <m:mathPr>
     <m:mathFont m:val="Cambria Math"/>

--- a/src/Documentation/TalkBox User Manual.docx
+++ b/src/Documentation/TalkBox User Manual.docx
@@ -198,7 +198,7 @@
                 </mc:Choice>
                 <mc:Fallback>
                   <w:pict>
-                    <v:line w14:anchorId="61A2706B" id="Straight Connector 5" o:spid="_x0000_s1026" alt="text divider" style="visibility:visible;mso-wrap-style:square;mso-left-percent:-10001;mso-top-percent:-10001;mso-position-horizontal:absolute;mso-position-horizontal-relative:char;mso-position-vertical:absolute;mso-position-vertical-relative:line;mso-left-percent:-10001;mso-top-percent:-10001" from="0,0" to="109.5pt,0" o:gfxdata="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" strokecolor="#44546a [3215]" strokeweight="3pt">
+                    <v:line w14:anchorId="03E74F60" id="Straight Connector 5" o:spid="_x0000_s1026" alt="text divider" style="visibility:visible;mso-wrap-style:square;mso-left-percent:-10001;mso-top-percent:-10001;mso-position-horizontal:absolute;mso-position-horizontal-relative:char;mso-position-vertical:absolute;mso-position-vertical-relative:line;mso-left-percent:-10001;mso-top-percent:-10001" from="0,0" to="109.5pt,0" o:gfxdata="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" strokecolor="#44546a [3215]" strokeweight="3pt">
                       <v:stroke joinstyle="miter"/>
                       <w10:anchorlock/>
                     </v:line>
@@ -423,7 +423,7 @@
                 </mc:Choice>
                 <mc:Fallback>
                   <w:pict>
-                    <v:line w14:anchorId="4A9DE872" id="Straight Connector 6" o:spid="_x0000_s1026" alt="text divider" style="visibility:visible;mso-wrap-style:square;mso-left-percent:-10001;mso-top-percent:-10001;mso-position-horizontal:absolute;mso-position-horizontal-relative:char;mso-position-vertical:absolute;mso-position-vertical-relative:line;mso-left-percent:-10001;mso-top-percent:-10001" from="0,0" to="117.65pt,0" o:gfxdata="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" strokecolor="#44546a [3215]" strokeweight="3pt">
+                    <v:line w14:anchorId="4A325E5D" id="Straight Connector 6" o:spid="_x0000_s1026" alt="text divider" style="visibility:visible;mso-wrap-style:square;mso-left-percent:-10001;mso-top-percent:-10001;mso-position-horizontal:absolute;mso-position-horizontal-relative:char;mso-position-vertical:absolute;mso-position-vertical-relative:line;mso-left-percent:-10001;mso-top-percent:-10001" from="0,0" to="117.65pt,0" o:gfxdata="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" strokecolor="#44546a [3215]" strokeweight="3pt">
                       <v:stroke joinstyle="miter"/>
                       <w10:anchorlock/>
                     </v:line>
@@ -585,7 +585,7 @@
           </mc:Choice>
           <mc:Fallback>
             <w:pict>
-              <v:rect w14:anchorId="1BE692C7" id="Rectangle 3" o:spid="_x0000_s1026" alt="white rectangle for text on cover" style="position:absolute;margin-left:-16.2pt;margin-top:572.4pt;width:336.3pt;height:149.4pt;z-index:-251656192;visibility:visible;mso-wrap-style:square;mso-width-percent:0;mso-height-percent:0;mso-wrap-distance-left:9pt;mso-wrap-distance-top:0;mso-wrap-distance-right:9pt;mso-wrap-distance-bottom:0;mso-position-horizontal:absolute;mso-position-horizontal-relative:text;mso-position-vertical:absolute;mso-position-vertical-relative:page;mso-width-percent:0;mso-height-percent:0;mso-width-relative:margin;mso-height-relative:margin;v-text-anchor:middle" o:gfxdata="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" fillcolor="white [3212]" stroked="f" strokeweight="1pt">
+              <v:rect w14:anchorId="5EFA7D00" id="Rectangle 3" o:spid="_x0000_s1026" alt="white rectangle for text on cover" style="position:absolute;margin-left:-16.2pt;margin-top:572.4pt;width:336.3pt;height:149.4pt;z-index:-251656192;visibility:visible;mso-wrap-style:square;mso-width-percent:0;mso-height-percent:0;mso-wrap-distance-left:9pt;mso-wrap-distance-top:0;mso-wrap-distance-right:9pt;mso-wrap-distance-bottom:0;mso-position-horizontal:absolute;mso-position-horizontal-relative:text;mso-position-vertical:absolute;mso-position-vertical-relative:page;mso-width-percent:0;mso-height-percent:0;mso-width-relative:margin;mso-height-relative:margin;v-text-anchor:middle" o:gfxdata="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" fillcolor="white [3212]" stroked="f" strokeweight="1pt">
                 <w10:wrap anchory="page"/>
               </v:rect>
             </w:pict>
@@ -661,7 +661,7 @@
           </mc:Choice>
           <mc:Fallback>
             <w:pict>
-              <v:rect w14:anchorId="743BB3AA" id="Rectangle 2" o:spid="_x0000_s1026" alt="colored rectangle" style="position:absolute;margin-left:-58.8pt;margin-top:525.2pt;width:611.1pt;height:265.7pt;z-index:-251657216;visibility:visible;mso-wrap-style:square;mso-wrap-distance-left:9pt;mso-wrap-distance-top:0;mso-wrap-distance-right:9pt;mso-wrap-distance-bottom:0;mso-position-horizontal:absolute;mso-position-horizontal-relative:text;mso-position-vertical:absolute;mso-position-vertical-relative:page;v-text-anchor:middle" o:gfxdata="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" fillcolor="#a5a5a5 [3206]" stroked="f" strokeweight="1pt">
+              <v:rect w14:anchorId="738FC825" id="Rectangle 2" o:spid="_x0000_s1026" alt="colored rectangle" style="position:absolute;margin-left:-58.8pt;margin-top:525.2pt;width:611.1pt;height:265.7pt;z-index:-251657216;visibility:visible;mso-wrap-style:square;mso-wrap-distance-left:9pt;mso-wrap-distance-top:0;mso-wrap-distance-right:9pt;mso-wrap-distance-bottom:0;mso-position-horizontal:absolute;mso-position-horizontal-relative:text;mso-position-vertical:absolute;mso-position-vertical-relative:page;v-text-anchor:middle" o:gfxdata="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" fillcolor="#a5a5a5 [3206]" stroked="f" strokeweight="1pt">
                 <w10:wrap anchory="page"/>
               </v:rect>
             </w:pict>
@@ -1418,18 +1418,7 @@
           <w:sz w:val="28"/>
           <w:szCs w:val="28"/>
         </w:rPr>
-        <w:t>Functionali</w:t>
-      </w:r>
-      <w:bookmarkStart w:id="0" w:name="_GoBack"/>
-      <w:bookmarkEnd w:id="0"/>
-      <w:r>
-        <w:rPr>
-          <w:rFonts w:asciiTheme="majorHAnsi" w:hAnsiTheme="majorHAnsi" w:cstheme="majorHAnsi"/>
-          <w:b/>
-          <w:sz w:val="28"/>
-          <w:szCs w:val="28"/>
-        </w:rPr>
-        <w:t xml:space="preserve">ty </w:t>
+        <w:t xml:space="preserve">Functionality </w:t>
       </w:r>
     </w:p>
     <w:p>
@@ -1536,6 +1525,32 @@
         </w:rPr>
         <w:t xml:space="preserve">Using Pre-recordings </w:t>
       </w:r>
+    </w:p>
+    <w:p>
+      <w:pPr>
+        <w:pStyle w:val="ListParagraph"/>
+        <w:numPr>
+          <w:ilvl w:val="0"/>
+          <w:numId w:val="3"/>
+        </w:numPr>
+        <w:rPr>
+          <w:rFonts w:asciiTheme="majorHAnsi" w:hAnsiTheme="majorHAnsi" w:cstheme="majorHAnsi"/>
+          <w:bCs/>
+          <w:sz w:val="24"/>
+          <w:szCs w:val="24"/>
+        </w:rPr>
+      </w:pPr>
+      <w:r>
+        <w:rPr>
+          <w:rFonts w:asciiTheme="majorHAnsi" w:hAnsiTheme="majorHAnsi" w:cstheme="majorHAnsi"/>
+          <w:bCs/>
+          <w:sz w:val="24"/>
+          <w:szCs w:val="24"/>
+        </w:rPr>
+        <w:t xml:space="preserve">Uploading audios from device </w:t>
+      </w:r>
+      <w:bookmarkStart w:id="0" w:name="_GoBack"/>
+      <w:bookmarkEnd w:id="0"/>
     </w:p>
     <w:p>
       <w:pPr>
@@ -6059,7 +6074,7 @@
   <w:rsids>
     <w:rsidRoot w:val="000D7BC9"/>
     <w:rsid w:val="000D7BC9"/>
-    <w:rsid w:val="00796093"/>
+    <w:rsid w:val="00473E8B"/>
   </w:rsids>
   <m:mathPr>
     <m:mathFont m:val="Cambria Math"/>

--- a/src/Documentation/TalkBox User Manual.docx
+++ b/src/Documentation/TalkBox User Manual.docx
@@ -198,7 +198,7 @@
                 </mc:Choice>
                 <mc:Fallback>
                   <w:pict>
-                    <v:line w14:anchorId="03E74F60" id="Straight Connector 5" o:spid="_x0000_s1026" alt="text divider" style="visibility:visible;mso-wrap-style:square;mso-left-percent:-10001;mso-top-percent:-10001;mso-position-horizontal:absolute;mso-position-horizontal-relative:char;mso-position-vertical:absolute;mso-position-vertical-relative:line;mso-left-percent:-10001;mso-top-percent:-10001" from="0,0" to="109.5pt,0" o:gfxdata="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" strokecolor="#44546a [3215]" strokeweight="3pt">
+                    <v:line w14:anchorId="4FB5ACB7" id="Straight Connector 5" o:spid="_x0000_s1026" alt="text divider" style="visibility:visible;mso-wrap-style:square;mso-left-percent:-10001;mso-top-percent:-10001;mso-position-horizontal:absolute;mso-position-horizontal-relative:char;mso-position-vertical:absolute;mso-position-vertical-relative:line;mso-left-percent:-10001;mso-top-percent:-10001" from="0,0" to="109.5pt,0" o:gfxdata="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" strokecolor="#44546a [3215]" strokeweight="3pt">
                       <v:stroke joinstyle="miter"/>
                       <w10:anchorlock/>
                     </v:line>
@@ -423,7 +423,7 @@
                 </mc:Choice>
                 <mc:Fallback>
                   <w:pict>
-                    <v:line w14:anchorId="4A325E5D" id="Straight Connector 6" o:spid="_x0000_s1026" alt="text divider" style="visibility:visible;mso-wrap-style:square;mso-left-percent:-10001;mso-top-percent:-10001;mso-position-horizontal:absolute;mso-position-horizontal-relative:char;mso-position-vertical:absolute;mso-position-vertical-relative:line;mso-left-percent:-10001;mso-top-percent:-10001" from="0,0" to="117.65pt,0" o:gfxdata="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" strokecolor="#44546a [3215]" strokeweight="3pt">
+                    <v:line w14:anchorId="242BD751" id="Straight Connector 6" o:spid="_x0000_s1026" alt="text divider" style="visibility:visible;mso-wrap-style:square;mso-left-percent:-10001;mso-top-percent:-10001;mso-position-horizontal:absolute;mso-position-horizontal-relative:char;mso-position-vertical:absolute;mso-position-vertical-relative:line;mso-left-percent:-10001;mso-top-percent:-10001" from="0,0" to="117.65pt,0" o:gfxdata="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" strokecolor="#44546a [3215]" strokeweight="3pt">
                       <v:stroke joinstyle="miter"/>
                       <w10:anchorlock/>
                     </v:line>
@@ -585,7 +585,7 @@
           </mc:Choice>
           <mc:Fallback>
             <w:pict>
-              <v:rect w14:anchorId="5EFA7D00" id="Rectangle 3" o:spid="_x0000_s1026" alt="white rectangle for text on cover" style="position:absolute;margin-left:-16.2pt;margin-top:572.4pt;width:336.3pt;height:149.4pt;z-index:-251656192;visibility:visible;mso-wrap-style:square;mso-width-percent:0;mso-height-percent:0;mso-wrap-distance-left:9pt;mso-wrap-distance-top:0;mso-wrap-distance-right:9pt;mso-wrap-distance-bottom:0;mso-position-horizontal:absolute;mso-position-horizontal-relative:text;mso-position-vertical:absolute;mso-position-vertical-relative:page;mso-width-percent:0;mso-height-percent:0;mso-width-relative:margin;mso-height-relative:margin;v-text-anchor:middle" o:gfxdata="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" fillcolor="white [3212]" stroked="f" strokeweight="1pt">
+              <v:rect w14:anchorId="2879472A" id="Rectangle 3" o:spid="_x0000_s1026" alt="white rectangle for text on cover" style="position:absolute;margin-left:-16.2pt;margin-top:572.4pt;width:336.3pt;height:149.4pt;z-index:-251656192;visibility:visible;mso-wrap-style:square;mso-width-percent:0;mso-height-percent:0;mso-wrap-distance-left:9pt;mso-wrap-distance-top:0;mso-wrap-distance-right:9pt;mso-wrap-distance-bottom:0;mso-position-horizontal:absolute;mso-position-horizontal-relative:text;mso-position-vertical:absolute;mso-position-vertical-relative:page;mso-width-percent:0;mso-height-percent:0;mso-width-relative:margin;mso-height-relative:margin;v-text-anchor:middle" o:gfxdata="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" fillcolor="white [3212]" stroked="f" strokeweight="1pt">
                 <w10:wrap anchory="page"/>
               </v:rect>
             </w:pict>
@@ -661,7 +661,7 @@
           </mc:Choice>
           <mc:Fallback>
             <w:pict>
-              <v:rect w14:anchorId="738FC825" id="Rectangle 2" o:spid="_x0000_s1026" alt="colored rectangle" style="position:absolute;margin-left:-58.8pt;margin-top:525.2pt;width:611.1pt;height:265.7pt;z-index:-251657216;visibility:visible;mso-wrap-style:square;mso-wrap-distance-left:9pt;mso-wrap-distance-top:0;mso-wrap-distance-right:9pt;mso-wrap-distance-bottom:0;mso-position-horizontal:absolute;mso-position-horizontal-relative:text;mso-position-vertical:absolute;mso-position-vertical-relative:page;v-text-anchor:middle" o:gfxdata="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" fillcolor="#a5a5a5 [3206]" stroked="f" strokeweight="1pt">
+              <v:rect w14:anchorId="2006E533" id="Rectangle 2" o:spid="_x0000_s1026" alt="colored rectangle" style="position:absolute;margin-left:-58.8pt;margin-top:525.2pt;width:611.1pt;height:265.7pt;z-index:-251657216;visibility:visible;mso-wrap-style:square;mso-wrap-distance-left:9pt;mso-wrap-distance-top:0;mso-wrap-distance-right:9pt;mso-wrap-distance-bottom:0;mso-position-horizontal:absolute;mso-position-horizontal-relative:text;mso-position-vertical:absolute;mso-position-vertical-relative:page;v-text-anchor:middle" o:gfxdata="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" fillcolor="#a5a5a5 [3206]" stroked="f" strokeweight="1pt">
                 <w10:wrap anchory="page"/>
               </v:rect>
             </w:pict>
@@ -1548,6 +1548,30 @@
           <w:szCs w:val="24"/>
         </w:rPr>
         <w:t xml:space="preserve">Uploading audios from device </w:t>
+      </w:r>
+    </w:p>
+    <w:p>
+      <w:pPr>
+        <w:pStyle w:val="ListParagraph"/>
+        <w:numPr>
+          <w:ilvl w:val="0"/>
+          <w:numId w:val="3"/>
+        </w:numPr>
+        <w:rPr>
+          <w:rFonts w:asciiTheme="majorHAnsi" w:hAnsiTheme="majorHAnsi" w:cstheme="majorHAnsi"/>
+          <w:bCs/>
+          <w:sz w:val="24"/>
+          <w:szCs w:val="24"/>
+        </w:rPr>
+      </w:pPr>
+      <w:r>
+        <w:rPr>
+          <w:rFonts w:asciiTheme="majorHAnsi" w:hAnsiTheme="majorHAnsi" w:cstheme="majorHAnsi"/>
+          <w:bCs/>
+          <w:sz w:val="24"/>
+          <w:szCs w:val="24"/>
+        </w:rPr>
+        <w:t xml:space="preserve">Putting images on the buttons </w:t>
       </w:r>
       <w:bookmarkStart w:id="0" w:name="_GoBack"/>
       <w:bookmarkEnd w:id="0"/>
@@ -6074,7 +6098,7 @@
   <w:rsids>
     <w:rsidRoot w:val="000D7BC9"/>
     <w:rsid w:val="000D7BC9"/>
-    <w:rsid w:val="00473E8B"/>
+    <w:rsid w:val="00C9215F"/>
   </w:rsids>
   <m:mathPr>
     <m:mathFont m:val="Cambria Math"/>

--- a/src/Documentation/TalkBox User Manual.docx
+++ b/src/Documentation/TalkBox User Manual.docx
@@ -198,7 +198,7 @@
                 </mc:Choice>
                 <mc:Fallback>
                   <w:pict>
-                    <v:line w14:anchorId="4FB5ACB7" id="Straight Connector 5" o:spid="_x0000_s1026" alt="text divider" style="visibility:visible;mso-wrap-style:square;mso-left-percent:-10001;mso-top-percent:-10001;mso-position-horizontal:absolute;mso-position-horizontal-relative:char;mso-position-vertical:absolute;mso-position-vertical-relative:line;mso-left-percent:-10001;mso-top-percent:-10001" from="0,0" to="109.5pt,0" o:gfxdata="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" strokecolor="#44546a [3215]" strokeweight="3pt">
+                    <v:line w14:anchorId="4626A05E" id="Straight Connector 5" o:spid="_x0000_s1026" alt="text divider" style="visibility:visible;mso-wrap-style:square;mso-left-percent:-10001;mso-top-percent:-10001;mso-position-horizontal:absolute;mso-position-horizontal-relative:char;mso-position-vertical:absolute;mso-position-vertical-relative:line;mso-left-percent:-10001;mso-top-percent:-10001" from="0,0" to="109.5pt,0" o:gfxdata="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" strokecolor="#44546a [3215]" strokeweight="3pt">
                       <v:stroke joinstyle="miter"/>
                       <w10:anchorlock/>
                     </v:line>
@@ -423,7 +423,7 @@
                 </mc:Choice>
                 <mc:Fallback>
                   <w:pict>
-                    <v:line w14:anchorId="242BD751" id="Straight Connector 6" o:spid="_x0000_s1026" alt="text divider" style="visibility:visible;mso-wrap-style:square;mso-left-percent:-10001;mso-top-percent:-10001;mso-position-horizontal:absolute;mso-position-horizontal-relative:char;mso-position-vertical:absolute;mso-position-vertical-relative:line;mso-left-percent:-10001;mso-top-percent:-10001" from="0,0" to="117.65pt,0" o:gfxdata="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" strokecolor="#44546a [3215]" strokeweight="3pt">
+                    <v:line w14:anchorId="1BB76ABE" id="Straight Connector 6" o:spid="_x0000_s1026" alt="text divider" style="visibility:visible;mso-wrap-style:square;mso-left-percent:-10001;mso-top-percent:-10001;mso-position-horizontal:absolute;mso-position-horizontal-relative:char;mso-position-vertical:absolute;mso-position-vertical-relative:line;mso-left-percent:-10001;mso-top-percent:-10001" from="0,0" to="117.65pt,0" o:gfxdata="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" strokecolor="#44546a [3215]" strokeweight="3pt">
                       <v:stroke joinstyle="miter"/>
                       <w10:anchorlock/>
                     </v:line>
@@ -585,7 +585,7 @@
           </mc:Choice>
           <mc:Fallback>
             <w:pict>
-              <v:rect w14:anchorId="2879472A" id="Rectangle 3" o:spid="_x0000_s1026" alt="white rectangle for text on cover" style="position:absolute;margin-left:-16.2pt;margin-top:572.4pt;width:336.3pt;height:149.4pt;z-index:-251656192;visibility:visible;mso-wrap-style:square;mso-width-percent:0;mso-height-percent:0;mso-wrap-distance-left:9pt;mso-wrap-distance-top:0;mso-wrap-distance-right:9pt;mso-wrap-distance-bottom:0;mso-position-horizontal:absolute;mso-position-horizontal-relative:text;mso-position-vertical:absolute;mso-position-vertical-relative:page;mso-width-percent:0;mso-height-percent:0;mso-width-relative:margin;mso-height-relative:margin;v-text-anchor:middle" o:gfxdata="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" fillcolor="white [3212]" stroked="f" strokeweight="1pt">
+              <v:rect w14:anchorId="6B628095" id="Rectangle 3" o:spid="_x0000_s1026" alt="white rectangle for text on cover" style="position:absolute;margin-left:-16.2pt;margin-top:572.4pt;width:336.3pt;height:149.4pt;z-index:-251656192;visibility:visible;mso-wrap-style:square;mso-width-percent:0;mso-height-percent:0;mso-wrap-distance-left:9pt;mso-wrap-distance-top:0;mso-wrap-distance-right:9pt;mso-wrap-distance-bottom:0;mso-position-horizontal:absolute;mso-position-horizontal-relative:text;mso-position-vertical:absolute;mso-position-vertical-relative:page;mso-width-percent:0;mso-height-percent:0;mso-width-relative:margin;mso-height-relative:margin;v-text-anchor:middle" o:gfxdata="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" fillcolor="white [3212]" stroked="f" strokeweight="1pt">
                 <w10:wrap anchory="page"/>
               </v:rect>
             </w:pict>
@@ -661,7 +661,7 @@
           </mc:Choice>
           <mc:Fallback>
             <w:pict>
-              <v:rect w14:anchorId="2006E533" id="Rectangle 2" o:spid="_x0000_s1026" alt="colored rectangle" style="position:absolute;margin-left:-58.8pt;margin-top:525.2pt;width:611.1pt;height:265.7pt;z-index:-251657216;visibility:visible;mso-wrap-style:square;mso-wrap-distance-left:9pt;mso-wrap-distance-top:0;mso-wrap-distance-right:9pt;mso-wrap-distance-bottom:0;mso-position-horizontal:absolute;mso-position-horizontal-relative:text;mso-position-vertical:absolute;mso-position-vertical-relative:page;v-text-anchor:middle" o:gfxdata="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" fillcolor="#a5a5a5 [3206]" stroked="f" strokeweight="1pt">
+              <v:rect w14:anchorId="31402E41" id="Rectangle 2" o:spid="_x0000_s1026" alt="colored rectangle" style="position:absolute;margin-left:-58.8pt;margin-top:525.2pt;width:611.1pt;height:265.7pt;z-index:-251657216;visibility:visible;mso-wrap-style:square;mso-wrap-distance-left:9pt;mso-wrap-distance-top:0;mso-wrap-distance-right:9pt;mso-wrap-distance-bottom:0;mso-position-horizontal:absolute;mso-position-horizontal-relative:text;mso-position-vertical:absolute;mso-position-vertical-relative:page;v-text-anchor:middle" o:gfxdata="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" fillcolor="#a5a5a5 [3206]" stroked="f" strokeweight="1pt">
                 <w10:wrap anchory="page"/>
               </v:rect>
             </w:pict>
@@ -1573,8 +1573,6 @@
         </w:rPr>
         <w:t xml:space="preserve">Putting images on the buttons </w:t>
       </w:r>
-      <w:bookmarkStart w:id="0" w:name="_GoBack"/>
-      <w:bookmarkEnd w:id="0"/>
     </w:p>
     <w:p>
       <w:pPr>
@@ -1671,6 +1669,32 @@
         </w:rPr>
         <w:t>Launching your profile, with named buttons</w:t>
       </w:r>
+    </w:p>
+    <w:p>
+      <w:pPr>
+        <w:pStyle w:val="ListParagraph"/>
+        <w:numPr>
+          <w:ilvl w:val="0"/>
+          <w:numId w:val="3"/>
+        </w:numPr>
+        <w:rPr>
+          <w:rFonts w:asciiTheme="majorHAnsi" w:hAnsiTheme="majorHAnsi" w:cstheme="majorHAnsi"/>
+          <w:bCs/>
+          <w:sz w:val="24"/>
+          <w:szCs w:val="24"/>
+        </w:rPr>
+      </w:pPr>
+      <w:r>
+        <w:rPr>
+          <w:rFonts w:asciiTheme="majorHAnsi" w:hAnsiTheme="majorHAnsi" w:cstheme="majorHAnsi"/>
+          <w:bCs/>
+          <w:sz w:val="24"/>
+          <w:szCs w:val="24"/>
+        </w:rPr>
+        <w:t>Personalized profiles</w:t>
+      </w:r>
+      <w:bookmarkStart w:id="0" w:name="_GoBack"/>
+      <w:bookmarkEnd w:id="0"/>
     </w:p>
     <w:p>
       <w:pPr>
@@ -6098,7 +6122,7 @@
   <w:rsids>
     <w:rsidRoot w:val="000D7BC9"/>
     <w:rsid w:val="000D7BC9"/>
-    <w:rsid w:val="00C9215F"/>
+    <w:rsid w:val="00174EAE"/>
   </w:rsids>
   <m:mathPr>
     <m:mathFont m:val="Cambria Math"/>

--- a/src/Documentation/TalkBox User Manual.docx
+++ b/src/Documentation/TalkBox User Manual.docx
@@ -198,7 +198,7 @@
                 </mc:Choice>
                 <mc:Fallback>
                   <w:pict>
-                    <v:line w14:anchorId="4626A05E" id="Straight Connector 5" o:spid="_x0000_s1026" alt="text divider" style="visibility:visible;mso-wrap-style:square;mso-left-percent:-10001;mso-top-percent:-10001;mso-position-horizontal:absolute;mso-position-horizontal-relative:char;mso-position-vertical:absolute;mso-position-vertical-relative:line;mso-left-percent:-10001;mso-top-percent:-10001" from="0,0" to="109.5pt,0" o:gfxdata="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" strokecolor="#44546a [3215]" strokeweight="3pt">
+                    <v:line w14:anchorId="1C310A4E" id="Straight Connector 5" o:spid="_x0000_s1026" alt="text divider" style="visibility:visible;mso-wrap-style:square;mso-left-percent:-10001;mso-top-percent:-10001;mso-position-horizontal:absolute;mso-position-horizontal-relative:char;mso-position-vertical:absolute;mso-position-vertical-relative:line;mso-left-percent:-10001;mso-top-percent:-10001" from="0,0" to="109.5pt,0" o:gfxdata="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" strokecolor="#44546a [3215]" strokeweight="3pt">
                       <v:stroke joinstyle="miter"/>
                       <w10:anchorlock/>
                     </v:line>
@@ -423,7 +423,7 @@
                 </mc:Choice>
                 <mc:Fallback>
                   <w:pict>
-                    <v:line w14:anchorId="1BB76ABE" id="Straight Connector 6" o:spid="_x0000_s1026" alt="text divider" style="visibility:visible;mso-wrap-style:square;mso-left-percent:-10001;mso-top-percent:-10001;mso-position-horizontal:absolute;mso-position-horizontal-relative:char;mso-position-vertical:absolute;mso-position-vertical-relative:line;mso-left-percent:-10001;mso-top-percent:-10001" from="0,0" to="117.65pt,0" o:gfxdata="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" strokecolor="#44546a [3215]" strokeweight="3pt">
+                    <v:line w14:anchorId="13D425E0" id="Straight Connector 6" o:spid="_x0000_s1026" alt="text divider" style="visibility:visible;mso-wrap-style:square;mso-left-percent:-10001;mso-top-percent:-10001;mso-position-horizontal:absolute;mso-position-horizontal-relative:char;mso-position-vertical:absolute;mso-position-vertical-relative:line;mso-left-percent:-10001;mso-top-percent:-10001" from="0,0" to="117.65pt,0" o:gfxdata="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" strokecolor="#44546a [3215]" strokeweight="3pt">
                       <v:stroke joinstyle="miter"/>
                       <w10:anchorlock/>
                     </v:line>
@@ -585,7 +585,7 @@
           </mc:Choice>
           <mc:Fallback>
             <w:pict>
-              <v:rect w14:anchorId="6B628095" id="Rectangle 3" o:spid="_x0000_s1026" alt="white rectangle for text on cover" style="position:absolute;margin-left:-16.2pt;margin-top:572.4pt;width:336.3pt;height:149.4pt;z-index:-251656192;visibility:visible;mso-wrap-style:square;mso-width-percent:0;mso-height-percent:0;mso-wrap-distance-left:9pt;mso-wrap-distance-top:0;mso-wrap-distance-right:9pt;mso-wrap-distance-bottom:0;mso-position-horizontal:absolute;mso-position-horizontal-relative:text;mso-position-vertical:absolute;mso-position-vertical-relative:page;mso-width-percent:0;mso-height-percent:0;mso-width-relative:margin;mso-height-relative:margin;v-text-anchor:middle" o:gfxdata="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" fillcolor="white [3212]" stroked="f" strokeweight="1pt">
+              <v:rect w14:anchorId="6A0DCC4A" id="Rectangle 3" o:spid="_x0000_s1026" alt="white rectangle for text on cover" style="position:absolute;margin-left:-16.2pt;margin-top:572.4pt;width:336.3pt;height:149.4pt;z-index:-251656192;visibility:visible;mso-wrap-style:square;mso-width-percent:0;mso-height-percent:0;mso-wrap-distance-left:9pt;mso-wrap-distance-top:0;mso-wrap-distance-right:9pt;mso-wrap-distance-bottom:0;mso-position-horizontal:absolute;mso-position-horizontal-relative:text;mso-position-vertical:absolute;mso-position-vertical-relative:page;mso-width-percent:0;mso-height-percent:0;mso-width-relative:margin;mso-height-relative:margin;v-text-anchor:middle" o:gfxdata="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" fillcolor="white [3212]" stroked="f" strokeweight="1pt">
                 <w10:wrap anchory="page"/>
               </v:rect>
             </w:pict>
@@ -661,7 +661,7 @@
           </mc:Choice>
           <mc:Fallback>
             <w:pict>
-              <v:rect w14:anchorId="31402E41" id="Rectangle 2" o:spid="_x0000_s1026" alt="colored rectangle" style="position:absolute;margin-left:-58.8pt;margin-top:525.2pt;width:611.1pt;height:265.7pt;z-index:-251657216;visibility:visible;mso-wrap-style:square;mso-wrap-distance-left:9pt;mso-wrap-distance-top:0;mso-wrap-distance-right:9pt;mso-wrap-distance-bottom:0;mso-position-horizontal:absolute;mso-position-horizontal-relative:text;mso-position-vertical:absolute;mso-position-vertical-relative:page;v-text-anchor:middle" o:gfxdata="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" fillcolor="#a5a5a5 [3206]" stroked="f" strokeweight="1pt">
+              <v:rect w14:anchorId="68B93C39" id="Rectangle 2" o:spid="_x0000_s1026" alt="colored rectangle" style="position:absolute;margin-left:-58.8pt;margin-top:525.2pt;width:611.1pt;height:265.7pt;z-index:-251657216;visibility:visible;mso-wrap-style:square;mso-wrap-distance-left:9pt;mso-wrap-distance-top:0;mso-wrap-distance-right:9pt;mso-wrap-distance-bottom:0;mso-position-horizontal:absolute;mso-position-horizontal-relative:text;mso-position-vertical:absolute;mso-position-vertical-relative:page;v-text-anchor:middle" o:gfxdata="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" fillcolor="#a5a5a5 [3206]" stroked="f" strokeweight="1pt">
                 <w10:wrap anchory="page"/>
               </v:rect>
             </w:pict>
@@ -1693,8 +1693,6 @@
         </w:rPr>
         <w:t>Personalized profiles</w:t>
       </w:r>
-      <w:bookmarkStart w:id="0" w:name="_GoBack"/>
-      <w:bookmarkEnd w:id="0"/>
     </w:p>
     <w:p>
       <w:pPr>
@@ -2661,197 +2659,75 @@
       <w:pPr>
         <w:rPr>
           <w:rFonts w:asciiTheme="majorHAnsi" w:hAnsiTheme="majorHAnsi" w:cstheme="majorHAnsi"/>
+          <w:bCs/>
+          <w:szCs w:val="28"/>
+          <w:lang w:bidi="hi-IN"/>
+        </w:rPr>
+      </w:pPr>
+    </w:p>
+    <w:p>
+      <w:pPr>
+        <w:rPr>
+          <w:rFonts w:asciiTheme="majorHAnsi" w:hAnsiTheme="majorHAnsi" w:cstheme="majorHAnsi"/>
           <w:b w:val="0"/>
           <w:szCs w:val="28"/>
-        </w:rPr>
-      </w:pPr>
-      <w:r>
-        <w:rPr>
-          <w:rFonts w:asciiTheme="majorHAnsi" w:hAnsiTheme="majorHAnsi" w:cstheme="majorHAnsi"/>
-          <w:szCs w:val="28"/>
-        </w:rPr>
-        <w:t xml:space="preserve">5.1 Create a button </w:t>
-      </w:r>
-    </w:p>
-    <w:p>
-      <w:pPr>
-        <w:rPr>
-          <w:rFonts w:asciiTheme="majorHAnsi" w:hAnsiTheme="majorHAnsi" w:cstheme="majorHAnsi"/>
-          <w:bCs/>
-          <w:sz w:val="24"/>
-          <w:szCs w:val="24"/>
-        </w:rPr>
-      </w:pPr>
-      <w:r>
-        <w:rPr>
-          <w:rFonts w:asciiTheme="majorHAnsi" w:hAnsiTheme="majorHAnsi" w:cstheme="majorHAnsi"/>
-          <w:bCs/>
-          <w:sz w:val="24"/>
-          <w:szCs w:val="24"/>
-        </w:rPr>
-        <w:t xml:space="preserve">1. On the bottom left side, click the box that </w:t>
-      </w:r>
-      <w:proofErr w:type="gramStart"/>
-      <w:r>
-        <w:rPr>
-          <w:rFonts w:asciiTheme="majorHAnsi" w:hAnsiTheme="majorHAnsi" w:cstheme="majorHAnsi"/>
-          <w:bCs/>
-          <w:sz w:val="24"/>
-          <w:szCs w:val="24"/>
-        </w:rPr>
-        <w:t>says</w:t>
-      </w:r>
-      <w:proofErr w:type="gramEnd"/>
-      <w:r>
-        <w:rPr>
-          <w:rFonts w:asciiTheme="majorHAnsi" w:hAnsiTheme="majorHAnsi" w:cstheme="majorHAnsi"/>
-          <w:bCs/>
-          <w:sz w:val="24"/>
-          <w:szCs w:val="24"/>
-        </w:rPr>
-        <w:t xml:space="preserve"> “Enter number of buttons”. Then type the number of buttons you want and press enter. The inputted number of buttons will display on the screen. </w:t>
-      </w:r>
-    </w:p>
-    <w:p>
-      <w:pPr>
-        <w:rPr>
-          <w:rFonts w:asciiTheme="majorHAnsi" w:hAnsiTheme="majorHAnsi" w:cstheme="majorHAnsi"/>
-          <w:bCs/>
-          <w:sz w:val="24"/>
-          <w:szCs w:val="24"/>
-          <w:lang w:bidi="hi-IN"/>
-        </w:rPr>
-      </w:pPr>
-      <w:r>
-        <w:rPr>
-          <w:rFonts w:asciiTheme="majorHAnsi" w:hAnsiTheme="majorHAnsi" w:cstheme="majorHAnsi"/>
-          <w:bCs/>
-          <w:sz w:val="24"/>
-          <w:szCs w:val="24"/>
-        </w:rPr>
-        <w:t>Notice these buttons don’t have a name yet.</w:t>
-      </w:r>
-      <w:r>
-        <w:rPr>
-          <w:rFonts w:asciiTheme="majorHAnsi" w:hAnsiTheme="majorHAnsi" w:cstheme="majorHAnsi"/>
-          <w:bCs/>
-          <w:sz w:val="24"/>
-          <w:szCs w:val="24"/>
-          <w:cs/>
-          <w:lang w:bidi="hi-IN"/>
-        </w:rPr>
-        <w:t xml:space="preserve"> </w:t>
-      </w:r>
-      <w:r>
-        <w:rPr>
-          <w:rFonts w:asciiTheme="majorHAnsi" w:hAnsiTheme="majorHAnsi" w:cstheme="majorHAnsi"/>
-          <w:bCs/>
-          <w:sz w:val="24"/>
-          <w:szCs w:val="24"/>
-          <w:lang w:bidi="hi-IN"/>
-        </w:rPr>
-        <w:t xml:space="preserve">Do not worry, it will very soon. </w:t>
-      </w:r>
-    </w:p>
-    <w:p>
-      <w:pPr>
-        <w:rPr>
-          <w:rFonts w:asciiTheme="majorHAnsi" w:hAnsiTheme="majorHAnsi" w:cstheme="majorHAnsi"/>
-          <w:bCs/>
-          <w:szCs w:val="28"/>
-          <w:lang w:bidi="hi-IN"/>
-        </w:rPr>
-      </w:pPr>
-      <w:r>
-        <w:rPr>
-          <w:rFonts w:asciiTheme="majorHAnsi" w:hAnsiTheme="majorHAnsi" w:cstheme="majorHAnsi"/>
-          <w:noProof/>
-          <w:lang w:bidi="hi-IN"/>
-        </w:rPr>
-        <w:drawing>
-          <wp:inline distT="0" distB="0" distL="0" distR="0" wp14:anchorId="1F312338" wp14:editId="3B20E66C">
-            <wp:extent cx="5029200" cy="2667000"/>
-            <wp:effectExtent l="19050" t="0" r="0" b="0"/>
-            <wp:docPr id="7" name="Picture 7" descr="https://scontent.xx.fbcdn.net/v/t1.15752-0/p280x280/52724388_347467222766442_3499547740851929088_n.png?_nc_cat=110&amp;_nc_ad=z-m&amp;_nc_cid=0&amp;_nc_zor=9&amp;_nc_ht=scontent.xx&amp;oh=be74d48cc3379ea968cc695d2063b1f7&amp;oe=5CECDE88"/>
-            <wp:cNvGraphicFramePr>
-              <a:graphicFrameLocks xmlns:a="http://schemas.openxmlformats.org/drawingml/2006/main" noChangeAspect="1"/>
-            </wp:cNvGraphicFramePr>
-            <a:graphic xmlns:a="http://schemas.openxmlformats.org/drawingml/2006/main">
-              <a:graphicData uri="http://schemas.openxmlformats.org/drawingml/2006/picture">
-                <pic:pic xmlns:pic="http://schemas.openxmlformats.org/drawingml/2006/picture">
-                  <pic:nvPicPr>
-                    <pic:cNvPr id="0" name="Picture 7" descr="https://scontent.xx.fbcdn.net/v/t1.15752-0/p280x280/52724388_347467222766442_3499547740851929088_n.png?_nc_cat=110&amp;_nc_ad=z-m&amp;_nc_cid=0&amp;_nc_zor=9&amp;_nc_ht=scontent.xx&amp;oh=be74d48cc3379ea968cc695d2063b1f7&amp;oe=5CECDE88"/>
-                    <pic:cNvPicPr>
-                      <a:picLocks noChangeAspect="1" noChangeArrowheads="1"/>
-                    </pic:cNvPicPr>
-                  </pic:nvPicPr>
-                  <pic:blipFill>
-                    <a:blip r:embed="rId8"/>
-                    <a:srcRect/>
-                    <a:stretch>
-                      <a:fillRect/>
-                    </a:stretch>
-                  </pic:blipFill>
-                  <pic:spPr bwMode="auto">
-                    <a:xfrm>
-                      <a:off x="0" y="0"/>
-                      <a:ext cx="5029200" cy="2667000"/>
-                    </a:xfrm>
-                    <a:prstGeom prst="rect">
-                      <a:avLst/>
-                    </a:prstGeom>
-                    <a:noFill/>
-                    <a:ln w="9525">
-                      <a:noFill/>
-                      <a:miter lim="800000"/>
-                      <a:headEnd/>
-                      <a:tailEnd/>
-                    </a:ln>
-                  </pic:spPr>
-                </pic:pic>
-              </a:graphicData>
-            </a:graphic>
-          </wp:inline>
-        </w:drawing>
-      </w:r>
-    </w:p>
-    <w:p>
-      <w:pPr>
-        <w:rPr>
-          <w:rFonts w:asciiTheme="majorHAnsi" w:hAnsiTheme="majorHAnsi" w:cstheme="majorHAnsi"/>
-          <w:b w:val="0"/>
-          <w:szCs w:val="28"/>
-          <w:lang w:bidi="hi-IN"/>
-        </w:rPr>
-      </w:pPr>
-      <w:r>
-        <w:rPr>
-          <w:rFonts w:asciiTheme="majorHAnsi" w:hAnsiTheme="majorHAnsi" w:cstheme="majorHAnsi"/>
-          <w:szCs w:val="28"/>
-          <w:lang w:bidi="hi-IN"/>
-        </w:rPr>
-        <w:t>5.2 Make a profile</w:t>
-      </w:r>
-    </w:p>
-    <w:p>
-      <w:pPr>
-        <w:rPr>
-          <w:rFonts w:asciiTheme="majorHAnsi" w:hAnsiTheme="majorHAnsi" w:cstheme="majorHAnsi"/>
-          <w:bCs/>
-          <w:sz w:val="24"/>
-          <w:szCs w:val="24"/>
-          <w:lang w:bidi="hi-IN"/>
-        </w:rPr>
-      </w:pPr>
-      <w:r>
-        <w:rPr>
-          <w:rFonts w:asciiTheme="majorHAnsi" w:hAnsiTheme="majorHAnsi" w:cstheme="majorHAnsi"/>
-          <w:bCs/>
-          <w:sz w:val="24"/>
-          <w:szCs w:val="24"/>
-          <w:lang w:bidi="hi-IN"/>
-        </w:rPr>
-        <w:t>Now that you have your buttons, you need to make a profile. To do so, follow these steps.</w:t>
+          <w:lang w:bidi="hi-IN"/>
+        </w:rPr>
+      </w:pPr>
+      <w:r>
+        <w:rPr>
+          <w:rFonts w:asciiTheme="majorHAnsi" w:hAnsiTheme="majorHAnsi" w:cstheme="majorHAnsi"/>
+          <w:szCs w:val="28"/>
+          <w:lang w:bidi="hi-IN"/>
+        </w:rPr>
+        <w:t>5.</w:t>
+      </w:r>
+      <w:r>
+        <w:rPr>
+          <w:rFonts w:asciiTheme="majorHAnsi" w:hAnsiTheme="majorHAnsi" w:cstheme="majorHAnsi"/>
+          <w:szCs w:val="28"/>
+          <w:lang w:bidi="hi-IN"/>
+        </w:rPr>
+        <w:t>1</w:t>
+      </w:r>
+      <w:r>
+        <w:rPr>
+          <w:rFonts w:asciiTheme="majorHAnsi" w:hAnsiTheme="majorHAnsi" w:cstheme="majorHAnsi"/>
+          <w:szCs w:val="28"/>
+          <w:lang w:bidi="hi-IN"/>
+        </w:rPr>
+        <w:t xml:space="preserve"> Make a profile</w:t>
+      </w:r>
+    </w:p>
+    <w:p>
+      <w:pPr>
+        <w:rPr>
+          <w:rFonts w:asciiTheme="majorHAnsi" w:hAnsiTheme="majorHAnsi" w:cstheme="majorHAnsi"/>
+          <w:bCs/>
+          <w:sz w:val="24"/>
+          <w:szCs w:val="24"/>
+          <w:lang w:bidi="hi-IN"/>
+        </w:rPr>
+      </w:pPr>
+      <w:r>
+        <w:rPr>
+          <w:rFonts w:asciiTheme="majorHAnsi" w:hAnsiTheme="majorHAnsi" w:cstheme="majorHAnsi"/>
+          <w:bCs/>
+          <w:sz w:val="24"/>
+          <w:szCs w:val="24"/>
+          <w:lang w:bidi="hi-IN"/>
+        </w:rPr>
+        <w:t>The first step is to make a profile</w:t>
+      </w:r>
+      <w:r>
+        <w:rPr>
+          <w:rFonts w:asciiTheme="majorHAnsi" w:hAnsiTheme="majorHAnsi" w:cstheme="majorHAnsi"/>
+          <w:bCs/>
+          <w:sz w:val="24"/>
+          <w:szCs w:val="24"/>
+          <w:lang w:bidi="hi-IN"/>
+        </w:rPr>
+        <w:t>.</w:t>
       </w:r>
     </w:p>
     <w:p>
@@ -2877,7 +2753,7 @@
           <w:szCs w:val="24"/>
           <w:lang w:val="en-US" w:bidi="hi-IN"/>
         </w:rPr>
-        <w:t xml:space="preserve">On the top right corner, you will see a profile. Go to the box that </w:t>
+        <w:t xml:space="preserve">On the right side you will see “Enter </w:t>
       </w:r>
       <w:proofErr w:type="gramStart"/>
       <w:r>
@@ -2888,7 +2764,7 @@
           <w:szCs w:val="24"/>
           <w:lang w:val="en-US" w:bidi="hi-IN"/>
         </w:rPr>
-        <w:t>says</w:t>
+        <w:t>Profile”&lt;</w:t>
       </w:r>
       <w:proofErr w:type="gramEnd"/>
       <w:r>
@@ -2899,29 +2775,7 @@
           <w:szCs w:val="24"/>
           <w:lang w:val="en-US" w:bidi="hi-IN"/>
         </w:rPr>
-        <w:t xml:space="preserve"> “Enter Profile Name”, in their write a profile name and </w:t>
-      </w:r>
-      <w:proofErr w:type="spellStart"/>
-      <w:r>
-        <w:rPr>
-          <w:rFonts w:asciiTheme="majorHAnsi" w:hAnsiTheme="majorHAnsi" w:cstheme="majorHAnsi"/>
-          <w:bCs/>
-          <w:sz w:val="24"/>
-          <w:szCs w:val="24"/>
-          <w:lang w:val="en-US" w:bidi="hi-IN"/>
-        </w:rPr>
-        <w:t>pres</w:t>
-      </w:r>
-      <w:proofErr w:type="spellEnd"/>
-      <w:r>
-        <w:rPr>
-          <w:rFonts w:asciiTheme="majorHAnsi" w:hAnsiTheme="majorHAnsi" w:cstheme="majorHAnsi"/>
-          <w:bCs/>
-          <w:sz w:val="24"/>
-          <w:szCs w:val="24"/>
-          <w:lang w:val="en-US" w:bidi="hi-IN"/>
-        </w:rPr>
-        <w:t xml:space="preserve"> enter. </w:t>
+        <w:t xml:space="preserve"> write your profile name there and press enter. </w:t>
       </w:r>
     </w:p>
     <w:p>
@@ -2958,7 +2812,7 @@
                     </pic:cNvPicPr>
                   </pic:nvPicPr>
                   <pic:blipFill>
-                    <a:blip r:embed="rId9"/>
+                    <a:blip r:embed="rId8"/>
                     <a:srcRect/>
                     <a:stretch>
                       <a:fillRect/>
@@ -2991,6 +2845,128 @@
       <w:pPr>
         <w:rPr>
           <w:rFonts w:asciiTheme="majorHAnsi" w:hAnsiTheme="majorHAnsi" w:cstheme="majorHAnsi"/>
+          <w:szCs w:val="28"/>
+          <w:lang w:bidi="hi-IN"/>
+        </w:rPr>
+      </w:pPr>
+    </w:p>
+    <w:p>
+      <w:pPr>
+        <w:rPr>
+          <w:rFonts w:asciiTheme="majorHAnsi" w:hAnsiTheme="majorHAnsi" w:cstheme="majorHAnsi"/>
+          <w:b w:val="0"/>
+          <w:szCs w:val="28"/>
+          <w:lang w:bidi="hi-IN"/>
+        </w:rPr>
+      </w:pPr>
+      <w:r>
+        <w:rPr>
+          <w:rFonts w:asciiTheme="majorHAnsi" w:hAnsiTheme="majorHAnsi" w:cstheme="majorHAnsi"/>
+          <w:szCs w:val="28"/>
+          <w:lang w:bidi="hi-IN"/>
+        </w:rPr>
+        <w:t>5.</w:t>
+      </w:r>
+      <w:r>
+        <w:rPr>
+          <w:rFonts w:asciiTheme="majorHAnsi" w:hAnsiTheme="majorHAnsi" w:cstheme="majorHAnsi"/>
+          <w:szCs w:val="28"/>
+          <w:lang w:bidi="hi-IN"/>
+        </w:rPr>
+        <w:t>1</w:t>
+      </w:r>
+      <w:r>
+        <w:rPr>
+          <w:rFonts w:asciiTheme="majorHAnsi" w:hAnsiTheme="majorHAnsi" w:cstheme="majorHAnsi"/>
+          <w:szCs w:val="28"/>
+          <w:lang w:bidi="hi-IN"/>
+        </w:rPr>
+        <w:t xml:space="preserve"> </w:t>
+      </w:r>
+      <w:r>
+        <w:rPr>
+          <w:rFonts w:asciiTheme="majorHAnsi" w:hAnsiTheme="majorHAnsi" w:cstheme="majorHAnsi"/>
+          <w:szCs w:val="28"/>
+          <w:lang w:bidi="hi-IN"/>
+        </w:rPr>
+        <w:t>Choose Audio</w:t>
+      </w:r>
+    </w:p>
+    <w:p>
+      <w:pPr>
+        <w:rPr>
+          <w:rFonts w:asciiTheme="majorHAnsi" w:hAnsiTheme="majorHAnsi" w:cstheme="majorHAnsi"/>
+          <w:bCs/>
+          <w:sz w:val="24"/>
+          <w:szCs w:val="24"/>
+          <w:lang w:bidi="hi-IN"/>
+        </w:rPr>
+      </w:pPr>
+      <w:r>
+        <w:rPr>
+          <w:rFonts w:asciiTheme="majorHAnsi" w:hAnsiTheme="majorHAnsi" w:cstheme="majorHAnsi"/>
+          <w:bCs/>
+          <w:sz w:val="24"/>
+          <w:szCs w:val="24"/>
+          <w:lang w:bidi="hi-IN"/>
+        </w:rPr>
+        <w:t xml:space="preserve">Now add audios/ buttons to your profile. </w:t>
+      </w:r>
+    </w:p>
+    <w:p>
+      <w:pPr>
+        <w:pStyle w:val="ListParagraph"/>
+        <w:numPr>
+          <w:ilvl w:val="0"/>
+          <w:numId w:val="9"/>
+        </w:numPr>
+        <w:rPr>
+          <w:rFonts w:asciiTheme="majorHAnsi" w:hAnsiTheme="majorHAnsi" w:cstheme="majorHAnsi"/>
+          <w:bCs/>
+          <w:sz w:val="24"/>
+          <w:szCs w:val="24"/>
+          <w:lang w:val="en-US" w:bidi="hi-IN"/>
+        </w:rPr>
+      </w:pPr>
+      <w:r>
+        <w:rPr>
+          <w:rFonts w:asciiTheme="majorHAnsi" w:hAnsiTheme="majorHAnsi" w:cstheme="majorHAnsi"/>
+          <w:bCs/>
+          <w:sz w:val="24"/>
+          <w:szCs w:val="24"/>
+          <w:lang w:val="en-US" w:bidi="hi-IN"/>
+        </w:rPr>
+        <w:t xml:space="preserve">On the right side you will see </w:t>
+      </w:r>
+      <w:r>
+        <w:rPr>
+          <w:rFonts w:asciiTheme="majorHAnsi" w:hAnsiTheme="majorHAnsi" w:cstheme="majorHAnsi"/>
+          <w:bCs/>
+          <w:sz w:val="24"/>
+          <w:szCs w:val="24"/>
+          <w:lang w:val="en-US" w:bidi="hi-IN"/>
+        </w:rPr>
+        <w:t xml:space="preserve">different pre-recorded audio, press the ones you want and they will be automatically added to a button, and the buttons will be added to the profile. </w:t>
+      </w:r>
+    </w:p>
+    <w:p>
+      <w:pPr>
+        <w:spacing w:after="160" w:line="259" w:lineRule="auto"/>
+        <w:rPr>
+          <w:rFonts w:asciiTheme="majorHAnsi" w:eastAsiaTheme="minorHAnsi" w:hAnsiTheme="majorHAnsi" w:cstheme="majorHAnsi"/>
+          <w:b w:val="0"/>
+          <w:bCs/>
+          <w:color w:val="auto"/>
+          <w:sz w:val="24"/>
+          <w:szCs w:val="24"/>
+          <w:lang w:bidi="hi-IN"/>
+        </w:rPr>
+      </w:pPr>
+    </w:p>
+    <w:p>
+      <w:pPr>
+        <w:rPr>
+          <w:rFonts w:asciiTheme="majorHAnsi" w:hAnsiTheme="majorHAnsi" w:cstheme="majorHAnsi"/>
           <w:b w:val="0"/>
           <w:szCs w:val="28"/>
           <w:lang w:bidi="hi-IN"/>
@@ -3081,7 +3057,17 @@
           <w:szCs w:val="24"/>
           <w:lang w:bidi="hi-IN"/>
         </w:rPr>
-        <w:t xml:space="preserve"> “Enter Filename”. By clicking on the box and entering the name. </w:t>
+        <w:t xml:space="preserve"> “Enter Filename”. By clicking on the box and entering the name</w:t>
+      </w:r>
+      <w:r>
+        <w:rPr>
+          <w:rFonts w:asciiTheme="majorHAnsi" w:hAnsiTheme="majorHAnsi" w:cstheme="majorHAnsi"/>
+          <w:bCs/>
+          <w:sz w:val="24"/>
+          <w:szCs w:val="24"/>
+          <w:lang w:bidi="hi-IN"/>
+        </w:rPr>
+        <w:t xml:space="preserve"> then press enter. </w:t>
       </w:r>
     </w:p>
     <w:p>
@@ -3112,6 +3098,33 @@
     </w:p>
     <w:p>
       <w:pPr>
+        <w:pStyle w:val="ListParagraph"/>
+        <w:numPr>
+          <w:ilvl w:val="0"/>
+          <w:numId w:val="5"/>
+        </w:numPr>
+        <w:rPr>
+          <w:rFonts w:asciiTheme="majorHAnsi" w:hAnsiTheme="majorHAnsi" w:cstheme="majorHAnsi"/>
+          <w:bCs/>
+          <w:sz w:val="24"/>
+          <w:szCs w:val="24"/>
+          <w:lang w:bidi="hi-IN"/>
+        </w:rPr>
+      </w:pPr>
+      <w:r>
+        <w:rPr>
+          <w:rFonts w:asciiTheme="majorHAnsi" w:hAnsiTheme="majorHAnsi" w:cstheme="majorHAnsi"/>
+          <w:bCs/>
+          <w:sz w:val="24"/>
+          <w:szCs w:val="24"/>
+          <w:lang w:bidi="hi-IN"/>
+        </w:rPr>
+        <w:t>Your audio is in the list and ready for you to choose !</w:t>
+      </w:r>
+    </w:p>
+    <w:p>
+      <w:pPr>
+        <w:pStyle w:val="ListParagraph"/>
         <w:ind w:left="360"/>
         <w:rPr>
           <w:rFonts w:asciiTheme="majorHAnsi" w:hAnsiTheme="majorHAnsi" w:cstheme="majorHAnsi"/>
@@ -3129,7 +3142,7 @@
           <w:szCs w:val="24"/>
           <w:lang w:bidi="hi-IN"/>
         </w:rPr>
-        <w:t xml:space="preserve">Your audio will be now on the list. </w:t>
+        <w:t xml:space="preserve"> </w:t>
       </w:r>
     </w:p>
     <w:p>
@@ -3141,23 +3154,31 @@
           <w:lang w:bidi="hi-IN"/>
         </w:rPr>
       </w:pPr>
-      <w:proofErr w:type="gramStart"/>
-      <w:r>
-        <w:rPr>
-          <w:rFonts w:asciiTheme="majorHAnsi" w:hAnsiTheme="majorHAnsi" w:cstheme="majorHAnsi"/>
-          <w:szCs w:val="28"/>
-          <w:lang w:bidi="hi-IN"/>
-        </w:rPr>
-        <w:t>5.4  Adding</w:t>
-      </w:r>
-      <w:proofErr w:type="gramEnd"/>
-      <w:r>
-        <w:rPr>
-          <w:rFonts w:asciiTheme="majorHAnsi" w:hAnsiTheme="majorHAnsi" w:cstheme="majorHAnsi"/>
-          <w:szCs w:val="28"/>
-          <w:lang w:bidi="hi-IN"/>
-        </w:rPr>
-        <w:t xml:space="preserve"> recording to the button </w:t>
+      <w:r>
+        <w:rPr>
+          <w:rFonts w:asciiTheme="majorHAnsi" w:hAnsiTheme="majorHAnsi" w:cstheme="majorHAnsi"/>
+          <w:szCs w:val="28"/>
+          <w:lang w:bidi="hi-IN"/>
+        </w:rPr>
+        <w:t xml:space="preserve">5.4  Adding </w:t>
+      </w:r>
+      <w:r>
+        <w:rPr>
+          <w:rFonts w:asciiTheme="majorHAnsi" w:hAnsiTheme="majorHAnsi" w:cstheme="majorHAnsi"/>
+          <w:szCs w:val="28"/>
+          <w:lang w:bidi="hi-IN"/>
+        </w:rPr>
+        <w:t xml:space="preserve">images </w:t>
+      </w:r>
+      <w:bookmarkStart w:id="0" w:name="_GoBack"/>
+      <w:bookmarkEnd w:id="0"/>
+      <w:r>
+        <w:rPr>
+          <w:rFonts w:asciiTheme="majorHAnsi" w:hAnsiTheme="majorHAnsi" w:cstheme="majorHAnsi"/>
+          <w:szCs w:val="28"/>
+          <w:lang w:bidi="hi-IN"/>
+        </w:rPr>
+        <w:t xml:space="preserve">to the button </w:t>
       </w:r>
     </w:p>
     <w:p>
@@ -3309,7 +3330,7 @@
                     </pic:cNvPicPr>
                   </pic:nvPicPr>
                   <pic:blipFill>
-                    <a:blip r:embed="rId10"/>
+                    <a:blip r:embed="rId9"/>
                     <a:srcRect/>
                     <a:stretch>
                       <a:fillRect/>
@@ -3661,7 +3682,7 @@
                     </pic:cNvPicPr>
                   </pic:nvPicPr>
                   <pic:blipFill rotWithShape="1">
-                    <a:blip r:embed="rId11"/>
+                    <a:blip r:embed="rId10"/>
                     <a:srcRect t="33982"/>
                     <a:stretch/>
                   </pic:blipFill>
@@ -3878,7 +3899,7 @@
                     </pic:cNvPicPr>
                   </pic:nvPicPr>
                   <pic:blipFill>
-                    <a:blip r:embed="rId12"/>
+                    <a:blip r:embed="rId11"/>
                     <a:srcRect/>
                     <a:stretch>
                       <a:fillRect/>
@@ -4022,7 +4043,7 @@
                     </pic:cNvPicPr>
                   </pic:nvPicPr>
                   <pic:blipFill>
-                    <a:blip r:embed="rId13" cstate="print"/>
+                    <a:blip r:embed="rId12" cstate="print"/>
                     <a:srcRect/>
                     <a:stretch>
                       <a:fillRect/>
@@ -4093,7 +4114,7 @@
                     </pic:cNvPicPr>
                   </pic:nvPicPr>
                   <pic:blipFill>
-                    <a:blip r:embed="rId14"/>
+                    <a:blip r:embed="rId13"/>
                     <a:srcRect/>
                     <a:stretch>
                       <a:fillRect/>
@@ -4334,7 +4355,7 @@
         </w:rPr>
         <w:t xml:space="preserve">4) </w:t>
       </w:r>
-      <w:hyperlink r:id="rId15" w:history="1">
+      <w:hyperlink r:id="rId14" w:history="1">
         <w:r>
           <w:rPr>
             <w:rStyle w:val="Hyperlink"/>
@@ -4527,6 +4548,95 @@
 <file path=word/numbering.xml><?xml version="1.0" encoding="utf-8"?>
 <w:numbering xmlns:wpc="http://schemas.microsoft.com/office/word/2010/wordprocessingCanvas" xmlns:cx="http://schemas.microsoft.com/office/drawing/2014/chartex" xmlns:cx1="http://schemas.microsoft.com/office/drawing/2015/9/8/chartex" xmlns:cx2="http://schemas.microsoft.com/office/drawing/2015/10/21/chartex" xmlns:cx3="http://schemas.microsoft.com/office/drawing/2016/5/9/chartex" xmlns:cx4="http://schemas.microsoft.com/office/drawing/2016/5/10/chartex" xmlns:cx5="http://schemas.microsoft.com/office/drawing/2016/5/11/chartex" xmlns:cx6="http://schemas.microsoft.com/office/drawing/2016/5/12/chartex" xmlns:cx7="http://schemas.microsoft.com/office/drawing/2016/5/13/chartex" xmlns:cx8="http://schemas.microsoft.com/office/drawing/2016/5/14/chartex" xmlns:mc="http://schemas.openxmlformats.org/markup-compatibility/2006" xmlns:aink="http://schemas.microsoft.com/office/drawing/2016/ink" xmlns:am3d="http://schemas.microsoft.com/office/drawing/2017/model3d" xmlns:o="urn:schemas-microsoft-com:office:office" xmlns:r="http://schemas.openxmlformats.org/officeDocument/2006/relationships" xmlns:m="http://schemas.openxmlformats.org/officeDocument/2006/math" xmlns:v="urn:schemas-microsoft-com:vml" xmlns:wp14="http://schemas.microsoft.com/office/word/2010/wordprocessingDrawing" xmlns:wp="http://schemas.openxmlformats.org/drawingml/2006/wordprocessingDrawing" xmlns:w10="urn:schemas-microsoft-com:office:word" xmlns:w="http://schemas.openxmlformats.org/wordprocessingml/2006/main" xmlns:w14="http://schemas.microsoft.com/office/word/2010/wordml" xmlns:w15="http://schemas.microsoft.com/office/word/2012/wordml" xmlns:w16cid="http://schemas.microsoft.com/office/word/2016/wordml/cid" xmlns:w16se="http://schemas.microsoft.com/office/word/2015/wordml/symex" xmlns:wpg="http://schemas.microsoft.com/office/word/2010/wordprocessingGroup" xmlns:wpi="http://schemas.microsoft.com/office/word/2010/wordprocessingInk" xmlns:wne="http://schemas.microsoft.com/office/word/2006/wordml" xmlns:wps="http://schemas.microsoft.com/office/word/2010/wordprocessingShape" mc:Ignorable="w14 w15 w16se w16cid wp14">
   <w:abstractNum w:abstractNumId="0" w15:restartNumberingAfterBreak="0">
+    <w:nsid w:val="00FF5D08"/>
+    <w:multiLevelType w:val="hybridMultilevel"/>
+    <w:tmpl w:val="EE806068"/>
+    <w:lvl w:ilvl="0" w:tplc="0409000F">
+      <w:start w:val="1"/>
+      <w:numFmt w:val="decimal"/>
+      <w:lvlText w:val="%1."/>
+      <w:lvlJc w:val="left"/>
+      <w:pPr>
+        <w:ind w:left="720" w:hanging="360"/>
+      </w:pPr>
+      <w:rPr>
+        <w:rFonts w:hint="default"/>
+      </w:rPr>
+    </w:lvl>
+    <w:lvl w:ilvl="1" w:tplc="04090019" w:tentative="1">
+      <w:start w:val="1"/>
+      <w:numFmt w:val="lowerLetter"/>
+      <w:lvlText w:val="%2."/>
+      <w:lvlJc w:val="left"/>
+      <w:pPr>
+        <w:ind w:left="1440" w:hanging="360"/>
+      </w:pPr>
+    </w:lvl>
+    <w:lvl w:ilvl="2" w:tplc="0409001B" w:tentative="1">
+      <w:start w:val="1"/>
+      <w:numFmt w:val="lowerRoman"/>
+      <w:lvlText w:val="%3."/>
+      <w:lvlJc w:val="right"/>
+      <w:pPr>
+        <w:ind w:left="2160" w:hanging="180"/>
+      </w:pPr>
+    </w:lvl>
+    <w:lvl w:ilvl="3" w:tplc="0409000F" w:tentative="1">
+      <w:start w:val="1"/>
+      <w:numFmt w:val="decimal"/>
+      <w:lvlText w:val="%4."/>
+      <w:lvlJc w:val="left"/>
+      <w:pPr>
+        <w:ind w:left="2880" w:hanging="360"/>
+      </w:pPr>
+    </w:lvl>
+    <w:lvl w:ilvl="4" w:tplc="04090019" w:tentative="1">
+      <w:start w:val="1"/>
+      <w:numFmt w:val="lowerLetter"/>
+      <w:lvlText w:val="%5."/>
+      <w:lvlJc w:val="left"/>
+      <w:pPr>
+        <w:ind w:left="3600" w:hanging="360"/>
+      </w:pPr>
+    </w:lvl>
+    <w:lvl w:ilvl="5" w:tplc="0409001B" w:tentative="1">
+      <w:start w:val="1"/>
+      <w:numFmt w:val="lowerRoman"/>
+      <w:lvlText w:val="%6."/>
+      <w:lvlJc w:val="right"/>
+      <w:pPr>
+        <w:ind w:left="4320" w:hanging="180"/>
+      </w:pPr>
+    </w:lvl>
+    <w:lvl w:ilvl="6" w:tplc="0409000F" w:tentative="1">
+      <w:start w:val="1"/>
+      <w:numFmt w:val="decimal"/>
+      <w:lvlText w:val="%7."/>
+      <w:lvlJc w:val="left"/>
+      <w:pPr>
+        <w:ind w:left="5040" w:hanging="360"/>
+      </w:pPr>
+    </w:lvl>
+    <w:lvl w:ilvl="7" w:tplc="04090019" w:tentative="1">
+      <w:start w:val="1"/>
+      <w:numFmt w:val="lowerLetter"/>
+      <w:lvlText w:val="%8."/>
+      <w:lvlJc w:val="left"/>
+      <w:pPr>
+        <w:ind w:left="5760" w:hanging="360"/>
+      </w:pPr>
+    </w:lvl>
+    <w:lvl w:ilvl="8" w:tplc="0409001B" w:tentative="1">
+      <w:start w:val="1"/>
+      <w:numFmt w:val="lowerRoman"/>
+      <w:lvlText w:val="%9."/>
+      <w:lvlJc w:val="right"/>
+      <w:pPr>
+        <w:ind w:left="6480" w:hanging="180"/>
+      </w:pPr>
+    </w:lvl>
+  </w:abstractNum>
+  <w:abstractNum w:abstractNumId="1" w15:restartNumberingAfterBreak="0">
     <w:nsid w:val="26B52BAB"/>
     <w:multiLevelType w:val="hybridMultilevel"/>
     <w:tmpl w:val="4CC0FAAE"/>
@@ -4615,7 +4725,7 @@
       </w:pPr>
     </w:lvl>
   </w:abstractNum>
-  <w:abstractNum w:abstractNumId="1" w15:restartNumberingAfterBreak="0">
+  <w:abstractNum w:abstractNumId="2" w15:restartNumberingAfterBreak="0">
     <w:nsid w:val="2CB308C7"/>
     <w:multiLevelType w:val="multilevel"/>
     <w:tmpl w:val="F36E45A8"/>
@@ -4735,7 +4845,7 @@
       </w:rPr>
     </w:lvl>
   </w:abstractNum>
-  <w:abstractNum w:abstractNumId="2" w15:restartNumberingAfterBreak="0">
+  <w:abstractNum w:abstractNumId="3" w15:restartNumberingAfterBreak="0">
     <w:nsid w:val="3F2A72E0"/>
     <w:multiLevelType w:val="hybridMultilevel"/>
     <w:tmpl w:val="A59A9782"/>
@@ -4848,7 +4958,7 @@
       </w:rPr>
     </w:lvl>
   </w:abstractNum>
-  <w:abstractNum w:abstractNumId="3" w15:restartNumberingAfterBreak="0">
+  <w:abstractNum w:abstractNumId="4" w15:restartNumberingAfterBreak="0">
     <w:nsid w:val="417E353E"/>
     <w:multiLevelType w:val="hybridMultilevel"/>
     <w:tmpl w:val="581ECF62"/>
@@ -4937,7 +5047,7 @@
       </w:pPr>
     </w:lvl>
   </w:abstractNum>
-  <w:abstractNum w:abstractNumId="4" w15:restartNumberingAfterBreak="0">
+  <w:abstractNum w:abstractNumId="5" w15:restartNumberingAfterBreak="0">
     <w:nsid w:val="48424E59"/>
     <w:multiLevelType w:val="hybridMultilevel"/>
     <w:tmpl w:val="EE806068"/>
@@ -5026,7 +5136,7 @@
       </w:pPr>
     </w:lvl>
   </w:abstractNum>
-  <w:abstractNum w:abstractNumId="5" w15:restartNumberingAfterBreak="0">
+  <w:abstractNum w:abstractNumId="6" w15:restartNumberingAfterBreak="0">
     <w:nsid w:val="4E303D89"/>
     <w:multiLevelType w:val="multilevel"/>
     <w:tmpl w:val="D0AAC90E"/>
@@ -5139,7 +5249,7 @@
       </w:rPr>
     </w:lvl>
   </w:abstractNum>
-  <w:abstractNum w:abstractNumId="6" w15:restartNumberingAfterBreak="0">
+  <w:abstractNum w:abstractNumId="7" w15:restartNumberingAfterBreak="0">
     <w:nsid w:val="51DF1695"/>
     <w:multiLevelType w:val="multilevel"/>
     <w:tmpl w:val="33D03EFA"/>
@@ -5252,7 +5362,7 @@
       </w:rPr>
     </w:lvl>
   </w:abstractNum>
-  <w:abstractNum w:abstractNumId="7" w15:restartNumberingAfterBreak="0">
+  <w:abstractNum w:abstractNumId="8" w15:restartNumberingAfterBreak="0">
     <w:nsid w:val="6983262E"/>
     <w:multiLevelType w:val="hybridMultilevel"/>
     <w:tmpl w:val="7ECE331E"/>
@@ -5342,28 +5452,31 @@
     </w:lvl>
   </w:abstractNum>
   <w:num w:numId="1">
+    <w:abstractNumId w:val="7"/>
+  </w:num>
+  <w:num w:numId="2">
+    <w:abstractNumId w:val="2"/>
+  </w:num>
+  <w:num w:numId="3">
+    <w:abstractNumId w:val="3"/>
+  </w:num>
+  <w:num w:numId="4">
+    <w:abstractNumId w:val="5"/>
+  </w:num>
+  <w:num w:numId="5">
+    <w:abstractNumId w:val="1"/>
+  </w:num>
+  <w:num w:numId="6">
+    <w:abstractNumId w:val="8"/>
+  </w:num>
+  <w:num w:numId="7">
     <w:abstractNumId w:val="6"/>
   </w:num>
-  <w:num w:numId="2">
-    <w:abstractNumId w:val="1"/>
-  </w:num>
-  <w:num w:numId="3">
-    <w:abstractNumId w:val="2"/>
-  </w:num>
-  <w:num w:numId="4">
+  <w:num w:numId="8">
     <w:abstractNumId w:val="4"/>
   </w:num>
-  <w:num w:numId="5">
+  <w:num w:numId="9">
     <w:abstractNumId w:val="0"/>
-  </w:num>
-  <w:num w:numId="6">
-    <w:abstractNumId w:val="7"/>
-  </w:num>
-  <w:num w:numId="7">
-    <w:abstractNumId w:val="5"/>
-  </w:num>
-  <w:num w:numId="8">
-    <w:abstractNumId w:val="3"/>
   </w:num>
 </w:numbering>
 </file>
@@ -6122,7 +6235,7 @@
   <w:rsids>
     <w:rsidRoot w:val="000D7BC9"/>
     <w:rsid w:val="000D7BC9"/>
-    <w:rsid w:val="00174EAE"/>
+    <w:rsid w:val="00A31A7A"/>
   </w:rsids>
   <m:mathPr>
     <m:mathFont m:val="Cambria Math"/>

--- a/src/Documentation/TalkBox User Manual.docx
+++ b/src/Documentation/TalkBox User Manual.docx
@@ -198,7 +198,7 @@
                 </mc:Choice>
                 <mc:Fallback>
                   <w:pict>
-                    <v:line w14:anchorId="1C310A4E" id="Straight Connector 5" o:spid="_x0000_s1026" alt="text divider" style="visibility:visible;mso-wrap-style:square;mso-left-percent:-10001;mso-top-percent:-10001;mso-position-horizontal:absolute;mso-position-horizontal-relative:char;mso-position-vertical:absolute;mso-position-vertical-relative:line;mso-left-percent:-10001;mso-top-percent:-10001" from="0,0" to="109.5pt,0" o:gfxdata="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" strokecolor="#44546a [3215]" strokeweight="3pt">
+                    <v:line w14:anchorId="3A728C80" id="Straight Connector 5" o:spid="_x0000_s1026" alt="text divider" style="visibility:visible;mso-wrap-style:square;mso-left-percent:-10001;mso-top-percent:-10001;mso-position-horizontal:absolute;mso-position-horizontal-relative:char;mso-position-vertical:absolute;mso-position-vertical-relative:line;mso-left-percent:-10001;mso-top-percent:-10001" from="0,0" to="109.5pt,0" o:gfxdata="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" strokecolor="#44546a [3215]" strokeweight="3pt">
                       <v:stroke joinstyle="miter"/>
                       <w10:anchorlock/>
                     </v:line>
@@ -423,7 +423,7 @@
                 </mc:Choice>
                 <mc:Fallback>
                   <w:pict>
-                    <v:line w14:anchorId="13D425E0" id="Straight Connector 6" o:spid="_x0000_s1026" alt="text divider" style="visibility:visible;mso-wrap-style:square;mso-left-percent:-10001;mso-top-percent:-10001;mso-position-horizontal:absolute;mso-position-horizontal-relative:char;mso-position-vertical:absolute;mso-position-vertical-relative:line;mso-left-percent:-10001;mso-top-percent:-10001" from="0,0" to="117.65pt,0" o:gfxdata="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" strokecolor="#44546a [3215]" strokeweight="3pt">
+                    <v:line w14:anchorId="16CB3E45" id="Straight Connector 6" o:spid="_x0000_s1026" alt="text divider" style="visibility:visible;mso-wrap-style:square;mso-left-percent:-10001;mso-top-percent:-10001;mso-position-horizontal:absolute;mso-position-horizontal-relative:char;mso-position-vertical:absolute;mso-position-vertical-relative:line;mso-left-percent:-10001;mso-top-percent:-10001" from="0,0" to="117.65pt,0" o:gfxdata="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" strokecolor="#44546a [3215]" strokeweight="3pt">
                       <v:stroke joinstyle="miter"/>
                       <w10:anchorlock/>
                     </v:line>
@@ -585,7 +585,7 @@
           </mc:Choice>
           <mc:Fallback>
             <w:pict>
-              <v:rect w14:anchorId="6A0DCC4A" id="Rectangle 3" o:spid="_x0000_s1026" alt="white rectangle for text on cover" style="position:absolute;margin-left:-16.2pt;margin-top:572.4pt;width:336.3pt;height:149.4pt;z-index:-251656192;visibility:visible;mso-wrap-style:square;mso-width-percent:0;mso-height-percent:0;mso-wrap-distance-left:9pt;mso-wrap-distance-top:0;mso-wrap-distance-right:9pt;mso-wrap-distance-bottom:0;mso-position-horizontal:absolute;mso-position-horizontal-relative:text;mso-position-vertical:absolute;mso-position-vertical-relative:page;mso-width-percent:0;mso-height-percent:0;mso-width-relative:margin;mso-height-relative:margin;v-text-anchor:middle" o:gfxdata="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" fillcolor="white [3212]" stroked="f" strokeweight="1pt">
+              <v:rect w14:anchorId="4C291F3E" id="Rectangle 3" o:spid="_x0000_s1026" alt="white rectangle for text on cover" style="position:absolute;margin-left:-16.2pt;margin-top:572.4pt;width:336.3pt;height:149.4pt;z-index:-251656192;visibility:visible;mso-wrap-style:square;mso-width-percent:0;mso-height-percent:0;mso-wrap-distance-left:9pt;mso-wrap-distance-top:0;mso-wrap-distance-right:9pt;mso-wrap-distance-bottom:0;mso-position-horizontal:absolute;mso-position-horizontal-relative:text;mso-position-vertical:absolute;mso-position-vertical-relative:page;mso-width-percent:0;mso-height-percent:0;mso-width-relative:margin;mso-height-relative:margin;v-text-anchor:middle" o:gfxdata="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" fillcolor="white [3212]" stroked="f" strokeweight="1pt">
                 <w10:wrap anchory="page"/>
               </v:rect>
             </w:pict>
@@ -661,7 +661,7 @@
           </mc:Choice>
           <mc:Fallback>
             <w:pict>
-              <v:rect w14:anchorId="68B93C39" id="Rectangle 2" o:spid="_x0000_s1026" alt="colored rectangle" style="position:absolute;margin-left:-58.8pt;margin-top:525.2pt;width:611.1pt;height:265.7pt;z-index:-251657216;visibility:visible;mso-wrap-style:square;mso-wrap-distance-left:9pt;mso-wrap-distance-top:0;mso-wrap-distance-right:9pt;mso-wrap-distance-bottom:0;mso-position-horizontal:absolute;mso-position-horizontal-relative:text;mso-position-vertical:absolute;mso-position-vertical-relative:page;v-text-anchor:middle" o:gfxdata="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" fillcolor="#a5a5a5 [3206]" stroked="f" strokeweight="1pt">
+              <v:rect w14:anchorId="2F42EF31" id="Rectangle 2" o:spid="_x0000_s1026" alt="colored rectangle" style="position:absolute;margin-left:-58.8pt;margin-top:525.2pt;width:611.1pt;height:265.7pt;z-index:-251657216;visibility:visible;mso-wrap-style:square;mso-wrap-distance-left:9pt;mso-wrap-distance-top:0;mso-wrap-distance-right:9pt;mso-wrap-distance-bottom:0;mso-position-horizontal:absolute;mso-position-horizontal-relative:text;mso-position-vertical:absolute;mso-position-vertical-relative:page;v-text-anchor:middle" o:gfxdata="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" fillcolor="#a5a5a5 [3206]" stroked="f" strokeweight="1pt">
                 <w10:wrap anchory="page"/>
               </v:rect>
             </w:pict>
@@ -3154,13 +3154,23 @@
           <w:lang w:bidi="hi-IN"/>
         </w:rPr>
       </w:pPr>
-      <w:r>
-        <w:rPr>
-          <w:rFonts w:asciiTheme="majorHAnsi" w:hAnsiTheme="majorHAnsi" w:cstheme="majorHAnsi"/>
-          <w:szCs w:val="28"/>
-          <w:lang w:bidi="hi-IN"/>
-        </w:rPr>
-        <w:t xml:space="preserve">5.4  Adding </w:t>
+      <w:proofErr w:type="gramStart"/>
+      <w:r>
+        <w:rPr>
+          <w:rFonts w:asciiTheme="majorHAnsi" w:hAnsiTheme="majorHAnsi" w:cstheme="majorHAnsi"/>
+          <w:szCs w:val="28"/>
+          <w:lang w:bidi="hi-IN"/>
+        </w:rPr>
+        <w:t>5.4  Adding</w:t>
+      </w:r>
+      <w:proofErr w:type="gramEnd"/>
+      <w:r>
+        <w:rPr>
+          <w:rFonts w:asciiTheme="majorHAnsi" w:hAnsiTheme="majorHAnsi" w:cstheme="majorHAnsi"/>
+          <w:szCs w:val="28"/>
+          <w:lang w:bidi="hi-IN"/>
+        </w:rPr>
+        <w:t xml:space="preserve"> </w:t>
       </w:r>
       <w:r>
         <w:rPr>
@@ -3170,8 +3180,6 @@
         </w:rPr>
         <w:t xml:space="preserve">images </w:t>
       </w:r>
-      <w:bookmarkStart w:id="0" w:name="_GoBack"/>
-      <w:bookmarkEnd w:id="0"/>
       <w:r>
         <w:rPr>
           <w:rFonts w:asciiTheme="majorHAnsi" w:hAnsiTheme="majorHAnsi" w:cstheme="majorHAnsi"/>
@@ -3199,7 +3207,17 @@
           <w:szCs w:val="24"/>
           <w:lang w:bidi="hi-IN"/>
         </w:rPr>
-        <w:t>Now that you have the recording you need, or you see it already in the list of pre-recordings. It’s time to add the recording in the button.</w:t>
+        <w:t xml:space="preserve">Now that </w:t>
+      </w:r>
+      <w:r>
+        <w:rPr>
+          <w:rFonts w:asciiTheme="majorHAnsi" w:hAnsiTheme="majorHAnsi" w:cstheme="majorHAnsi"/>
+          <w:bCs/>
+          <w:sz w:val="24"/>
+          <w:szCs w:val="24"/>
+          <w:lang w:bidi="hi-IN"/>
+        </w:rPr>
+        <w:t>we have the buttons, you can add images to it !</w:t>
       </w:r>
     </w:p>
     <w:p>
@@ -3225,7 +3243,7 @@
           <w:szCs w:val="24"/>
           <w:lang w:bidi="hi-IN"/>
         </w:rPr>
-        <w:t>Choose the recording you want to add and press “Add Sound”.</w:t>
+        <w:t xml:space="preserve">Right click the button </w:t>
       </w:r>
     </w:p>
     <w:p>
@@ -3251,33 +3269,7 @@
           <w:szCs w:val="24"/>
           <w:lang w:bidi="hi-IN"/>
         </w:rPr>
-        <w:t>You will see a little triangle appear on the left of your Profile Name, click the triangle and you will see all the recordings you added.</w:t>
-      </w:r>
-    </w:p>
-    <w:p>
-      <w:pPr>
-        <w:pStyle w:val="ListParagraph"/>
-        <w:numPr>
-          <w:ilvl w:val="0"/>
-          <w:numId w:val="6"/>
-        </w:numPr>
-        <w:rPr>
-          <w:rFonts w:asciiTheme="majorHAnsi" w:hAnsiTheme="majorHAnsi" w:cstheme="majorHAnsi"/>
-          <w:bCs/>
-          <w:sz w:val="24"/>
-          <w:szCs w:val="24"/>
-          <w:lang w:bidi="hi-IN"/>
-        </w:rPr>
-      </w:pPr>
-      <w:r>
-        <w:rPr>
-          <w:rFonts w:asciiTheme="majorHAnsi" w:hAnsiTheme="majorHAnsi" w:cstheme="majorHAnsi"/>
-          <w:bCs/>
-          <w:sz w:val="24"/>
-          <w:szCs w:val="24"/>
-          <w:lang w:bidi="hi-IN"/>
-        </w:rPr>
-        <w:t xml:space="preserve">Press Set Profile and you see the name of the recordings, on your button now. </w:t>
+        <w:t>Select “Load Image” and select the image from your device</w:t>
       </w:r>
     </w:p>
     <w:p>
@@ -3358,6 +3350,8 @@
           </wp:inline>
         </w:drawing>
       </w:r>
+      <w:bookmarkStart w:id="0" w:name="_GoBack"/>
+      <w:bookmarkEnd w:id="0"/>
     </w:p>
     <w:p>
       <w:pPr>
@@ -6235,7 +6229,7 @@
   <w:rsids>
     <w:rsidRoot w:val="000D7BC9"/>
     <w:rsid w:val="000D7BC9"/>
-    <w:rsid w:val="00A31A7A"/>
+    <w:rsid w:val="008E7262"/>
   </w:rsids>
   <m:mathPr>
     <m:mathFont m:val="Cambria Math"/>

--- a/src/Documentation/TalkBox User Manual.docx
+++ b/src/Documentation/TalkBox User Manual.docx
@@ -198,7 +198,7 @@
                 </mc:Choice>
                 <mc:Fallback>
                   <w:pict>
-                    <v:line w14:anchorId="3A728C80" id="Straight Connector 5" o:spid="_x0000_s1026" alt="text divider" style="visibility:visible;mso-wrap-style:square;mso-left-percent:-10001;mso-top-percent:-10001;mso-position-horizontal:absolute;mso-position-horizontal-relative:char;mso-position-vertical:absolute;mso-position-vertical-relative:line;mso-left-percent:-10001;mso-top-percent:-10001" from="0,0" to="109.5pt,0" o:gfxdata="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" strokecolor="#44546a [3215]" strokeweight="3pt">
+                    <v:line w14:anchorId="154DF9D6" id="Straight Connector 5" o:spid="_x0000_s1026" alt="text divider" style="visibility:visible;mso-wrap-style:square;mso-left-percent:-10001;mso-top-percent:-10001;mso-position-horizontal:absolute;mso-position-horizontal-relative:char;mso-position-vertical:absolute;mso-position-vertical-relative:line;mso-left-percent:-10001;mso-top-percent:-10001" from="0,0" to="109.5pt,0" o:gfxdata="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" strokecolor="#44546a [3215]" strokeweight="3pt">
                       <v:stroke joinstyle="miter"/>
                       <w10:anchorlock/>
                     </v:line>
@@ -423,7 +423,7 @@
                 </mc:Choice>
                 <mc:Fallback>
                   <w:pict>
-                    <v:line w14:anchorId="16CB3E45" id="Straight Connector 6" o:spid="_x0000_s1026" alt="text divider" style="visibility:visible;mso-wrap-style:square;mso-left-percent:-10001;mso-top-percent:-10001;mso-position-horizontal:absolute;mso-position-horizontal-relative:char;mso-position-vertical:absolute;mso-position-vertical-relative:line;mso-left-percent:-10001;mso-top-percent:-10001" from="0,0" to="117.65pt,0" o:gfxdata="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" strokecolor="#44546a [3215]" strokeweight="3pt">
+                    <v:line w14:anchorId="33D861B7" id="Straight Connector 6" o:spid="_x0000_s1026" alt="text divider" style="visibility:visible;mso-wrap-style:square;mso-left-percent:-10001;mso-top-percent:-10001;mso-position-horizontal:absolute;mso-position-horizontal-relative:char;mso-position-vertical:absolute;mso-position-vertical-relative:line;mso-left-percent:-10001;mso-top-percent:-10001" from="0,0" to="117.65pt,0" o:gfxdata="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" strokecolor="#44546a [3215]" strokeweight="3pt">
                       <v:stroke joinstyle="miter"/>
                       <w10:anchorlock/>
                     </v:line>
@@ -585,7 +585,7 @@
           </mc:Choice>
           <mc:Fallback>
             <w:pict>
-              <v:rect w14:anchorId="4C291F3E" id="Rectangle 3" o:spid="_x0000_s1026" alt="white rectangle for text on cover" style="position:absolute;margin-left:-16.2pt;margin-top:572.4pt;width:336.3pt;height:149.4pt;z-index:-251656192;visibility:visible;mso-wrap-style:square;mso-width-percent:0;mso-height-percent:0;mso-wrap-distance-left:9pt;mso-wrap-distance-top:0;mso-wrap-distance-right:9pt;mso-wrap-distance-bottom:0;mso-position-horizontal:absolute;mso-position-horizontal-relative:text;mso-position-vertical:absolute;mso-position-vertical-relative:page;mso-width-percent:0;mso-height-percent:0;mso-width-relative:margin;mso-height-relative:margin;v-text-anchor:middle" o:gfxdata="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" fillcolor="white [3212]" stroked="f" strokeweight="1pt">
+              <v:rect w14:anchorId="5A11C083" id="Rectangle 3" o:spid="_x0000_s1026" alt="white rectangle for text on cover" style="position:absolute;margin-left:-16.2pt;margin-top:572.4pt;width:336.3pt;height:149.4pt;z-index:-251656192;visibility:visible;mso-wrap-style:square;mso-width-percent:0;mso-height-percent:0;mso-wrap-distance-left:9pt;mso-wrap-distance-top:0;mso-wrap-distance-right:9pt;mso-wrap-distance-bottom:0;mso-position-horizontal:absolute;mso-position-horizontal-relative:text;mso-position-vertical:absolute;mso-position-vertical-relative:page;mso-width-percent:0;mso-height-percent:0;mso-width-relative:margin;mso-height-relative:margin;v-text-anchor:middle" o:gfxdata="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" fillcolor="white [3212]" stroked="f" strokeweight="1pt">
                 <w10:wrap anchory="page"/>
               </v:rect>
             </w:pict>
@@ -661,7 +661,7 @@
           </mc:Choice>
           <mc:Fallback>
             <w:pict>
-              <v:rect w14:anchorId="2F42EF31" id="Rectangle 2" o:spid="_x0000_s1026" alt="colored rectangle" style="position:absolute;margin-left:-58.8pt;margin-top:525.2pt;width:611.1pt;height:265.7pt;z-index:-251657216;visibility:visible;mso-wrap-style:square;mso-wrap-distance-left:9pt;mso-wrap-distance-top:0;mso-wrap-distance-right:9pt;mso-wrap-distance-bottom:0;mso-position-horizontal:absolute;mso-position-horizontal-relative:text;mso-position-vertical:absolute;mso-position-vertical-relative:page;v-text-anchor:middle" o:gfxdata="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" fillcolor="#a5a5a5 [3206]" stroked="f" strokeweight="1pt">
+              <v:rect w14:anchorId="7269A469" id="Rectangle 2" o:spid="_x0000_s1026" alt="colored rectangle" style="position:absolute;margin-left:-58.8pt;margin-top:525.2pt;width:611.1pt;height:265.7pt;z-index:-251657216;visibility:visible;mso-wrap-style:square;mso-wrap-distance-left:9pt;mso-wrap-distance-top:0;mso-wrap-distance-right:9pt;mso-wrap-distance-bottom:0;mso-position-horizontal:absolute;mso-position-horizontal-relative:text;mso-position-vertical:absolute;mso-position-vertical-relative:page;v-text-anchor:middle" o:gfxdata="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" fillcolor="#a5a5a5 [3206]" stroked="f" strokeweight="1pt">
                 <w10:wrap anchory="page"/>
               </v:rect>
             </w:pict>
@@ -2575,58 +2575,8 @@
           <w:szCs w:val="28"/>
         </w:rPr>
       </w:pPr>
-      <w:r>
-        <w:rPr>
-          <w:rFonts w:asciiTheme="majorHAnsi" w:hAnsiTheme="majorHAnsi" w:cstheme="majorHAnsi"/>
-          <w:noProof/>
-          <w:lang w:bidi="hi-IN"/>
-        </w:rPr>
-        <w:drawing>
-          <wp:inline distT="0" distB="0" distL="0" distR="0" wp14:anchorId="33F6FA32" wp14:editId="24E924AF">
-            <wp:extent cx="5943600" cy="3116907"/>
-            <wp:effectExtent l="19050" t="0" r="0" b="0"/>
-            <wp:docPr id="4" name="Picture 4" descr="https://scontent-lga3-1.xx.fbcdn.net/v/t1.15752-9/s2048x2048/52546646_1979266648861868_8889934011766407168_n.png?_nc_cat=107&amp;_nc_ht=scontent-lga3-1.xx&amp;oh=8794f28f0c3ce6d33ffbe793586b0150&amp;oe=5CE3C857"/>
-            <wp:cNvGraphicFramePr>
-              <a:graphicFrameLocks xmlns:a="http://schemas.openxmlformats.org/drawingml/2006/main" noChangeAspect="1"/>
-            </wp:cNvGraphicFramePr>
-            <a:graphic xmlns:a="http://schemas.openxmlformats.org/drawingml/2006/main">
-              <a:graphicData uri="http://schemas.openxmlformats.org/drawingml/2006/picture">
-                <pic:pic xmlns:pic="http://schemas.openxmlformats.org/drawingml/2006/picture">
-                  <pic:nvPicPr>
-                    <pic:cNvPr id="0" name="Picture 4" descr="https://scontent-lga3-1.xx.fbcdn.net/v/t1.15752-9/s2048x2048/52546646_1979266648861868_8889934011766407168_n.png?_nc_cat=107&amp;_nc_ht=scontent-lga3-1.xx&amp;oh=8794f28f0c3ce6d33ffbe793586b0150&amp;oe=5CE3C857"/>
-                    <pic:cNvPicPr>
-                      <a:picLocks noChangeAspect="1" noChangeArrowheads="1"/>
-                    </pic:cNvPicPr>
-                  </pic:nvPicPr>
-                  <pic:blipFill>
-                    <a:blip r:embed="rId7" cstate="print"/>
-                    <a:srcRect/>
-                    <a:stretch>
-                      <a:fillRect/>
-                    </a:stretch>
-                  </pic:blipFill>
-                  <pic:spPr bwMode="auto">
-                    <a:xfrm>
-                      <a:off x="0" y="0"/>
-                      <a:ext cx="5943600" cy="3116907"/>
-                    </a:xfrm>
-                    <a:prstGeom prst="rect">
-                      <a:avLst/>
-                    </a:prstGeom>
-                    <a:noFill/>
-                    <a:ln w="9525">
-                      <a:noFill/>
-                      <a:miter lim="800000"/>
-                      <a:headEnd/>
-                      <a:tailEnd/>
-                    </a:ln>
-                  </pic:spPr>
-                </pic:pic>
-              </a:graphicData>
-            </a:graphic>
-          </wp:inline>
-        </w:drawing>
-      </w:r>
+      <w:bookmarkStart w:id="0" w:name="_GoBack"/>
+      <w:bookmarkEnd w:id="0"/>
     </w:p>
     <w:p>
       <w:pPr>
@@ -2812,7 +2762,7 @@
                     </pic:cNvPicPr>
                   </pic:nvPicPr>
                   <pic:blipFill>
-                    <a:blip r:embed="rId8"/>
+                    <a:blip r:embed="rId7"/>
                     <a:srcRect/>
                     <a:stretch>
                       <a:fillRect/>
@@ -3322,7 +3272,7 @@
                     </pic:cNvPicPr>
                   </pic:nvPicPr>
                   <pic:blipFill>
-                    <a:blip r:embed="rId9"/>
+                    <a:blip r:embed="rId8"/>
                     <a:srcRect/>
                     <a:stretch>
                       <a:fillRect/>
@@ -3350,8 +3300,6 @@
           </wp:inline>
         </w:drawing>
       </w:r>
-      <w:bookmarkStart w:id="0" w:name="_GoBack"/>
-      <w:bookmarkEnd w:id="0"/>
     </w:p>
     <w:p>
       <w:pPr>
@@ -3403,29 +3351,17 @@
           <w:szCs w:val="24"/>
           <w:lang w:bidi="hi-IN"/>
         </w:rPr>
-        <w:t xml:space="preserve">If you have wav files in your personal computer you can import them into the </w:t>
-      </w:r>
-      <w:proofErr w:type="spellStart"/>
-      <w:r>
-        <w:rPr>
-          <w:rFonts w:asciiTheme="majorHAnsi" w:hAnsiTheme="majorHAnsi" w:cstheme="majorHAnsi"/>
-          <w:bCs/>
-          <w:sz w:val="24"/>
-          <w:szCs w:val="24"/>
-          <w:lang w:bidi="hi-IN"/>
-        </w:rPr>
-        <w:t>TalkBoxConfiguration</w:t>
-      </w:r>
-      <w:proofErr w:type="spellEnd"/>
-      <w:r>
-        <w:rPr>
-          <w:rFonts w:asciiTheme="majorHAnsi" w:hAnsiTheme="majorHAnsi" w:cstheme="majorHAnsi"/>
-          <w:bCs/>
-          <w:sz w:val="24"/>
-          <w:szCs w:val="24"/>
-          <w:lang w:bidi="hi-IN"/>
-        </w:rPr>
-        <w:t xml:space="preserve"> to use them. </w:t>
+        <w:t xml:space="preserve">If you </w:t>
+      </w:r>
+      <w:r>
+        <w:rPr>
+          <w:rFonts w:asciiTheme="majorHAnsi" w:hAnsiTheme="majorHAnsi" w:cstheme="majorHAnsi"/>
+          <w:bCs/>
+          <w:sz w:val="24"/>
+          <w:szCs w:val="24"/>
+          <w:lang w:bidi="hi-IN"/>
+        </w:rPr>
+        <w:t>want to import your own audios and add them the audio list, follow these steps:</w:t>
       </w:r>
     </w:p>
     <w:p>
@@ -3572,7 +3508,191 @@
     </w:p>
     <w:p>
       <w:pPr>
+        <w:rPr>
+          <w:rFonts w:asciiTheme="majorHAnsi" w:hAnsiTheme="majorHAnsi" w:cstheme="majorHAnsi"/>
+          <w:b w:val="0"/>
+          <w:bCs/>
+          <w:szCs w:val="28"/>
+          <w:lang w:bidi="hi-IN"/>
+        </w:rPr>
+      </w:pPr>
+      <w:r>
+        <w:rPr>
+          <w:rFonts w:asciiTheme="majorHAnsi" w:hAnsiTheme="majorHAnsi" w:cstheme="majorHAnsi"/>
+          <w:bCs/>
+          <w:szCs w:val="28"/>
+          <w:lang w:bidi="hi-IN"/>
+        </w:rPr>
+        <w:t>5.</w:t>
+      </w:r>
+      <w:r>
+        <w:rPr>
+          <w:rFonts w:asciiTheme="majorHAnsi" w:hAnsiTheme="majorHAnsi" w:cstheme="majorHAnsi"/>
+          <w:bCs/>
+          <w:szCs w:val="28"/>
+          <w:lang w:bidi="hi-IN"/>
+        </w:rPr>
+        <w:t>6</w:t>
+      </w:r>
+      <w:r>
+        <w:rPr>
+          <w:rFonts w:asciiTheme="majorHAnsi" w:hAnsiTheme="majorHAnsi" w:cstheme="majorHAnsi"/>
+          <w:bCs/>
+          <w:szCs w:val="28"/>
+          <w:lang w:bidi="hi-IN"/>
+        </w:rPr>
+        <w:t xml:space="preserve"> </w:t>
+      </w:r>
+      <w:r>
+        <w:rPr>
+          <w:rFonts w:asciiTheme="majorHAnsi" w:hAnsiTheme="majorHAnsi" w:cstheme="majorHAnsi"/>
+          <w:bCs/>
+          <w:szCs w:val="28"/>
+          <w:lang w:bidi="hi-IN"/>
+        </w:rPr>
+        <w:t xml:space="preserve">Rename Buttons </w:t>
+      </w:r>
+    </w:p>
+    <w:p>
+      <w:pPr>
+        <w:rPr>
+          <w:rFonts w:asciiTheme="majorHAnsi" w:hAnsiTheme="majorHAnsi" w:cstheme="majorHAnsi"/>
+          <w:bCs/>
+          <w:sz w:val="24"/>
+          <w:szCs w:val="24"/>
+          <w:lang w:bidi="hi-IN"/>
+        </w:rPr>
+      </w:pPr>
+      <w:r>
+        <w:rPr>
+          <w:rFonts w:asciiTheme="majorHAnsi" w:hAnsiTheme="majorHAnsi" w:cstheme="majorHAnsi"/>
+          <w:bCs/>
+          <w:sz w:val="24"/>
+          <w:szCs w:val="24"/>
+          <w:lang w:bidi="hi-IN"/>
+        </w:rPr>
+        <w:t xml:space="preserve">If you </w:t>
+      </w:r>
+      <w:r>
+        <w:rPr>
+          <w:rFonts w:asciiTheme="majorHAnsi" w:hAnsiTheme="majorHAnsi" w:cstheme="majorHAnsi"/>
+          <w:bCs/>
+          <w:sz w:val="24"/>
+          <w:szCs w:val="24"/>
+          <w:lang w:bidi="hi-IN"/>
+        </w:rPr>
+        <w:t xml:space="preserve">want to </w:t>
+      </w:r>
+      <w:r>
+        <w:rPr>
+          <w:rFonts w:asciiTheme="majorHAnsi" w:hAnsiTheme="majorHAnsi" w:cstheme="majorHAnsi"/>
+          <w:bCs/>
+          <w:sz w:val="24"/>
+          <w:szCs w:val="24"/>
+          <w:lang w:bidi="hi-IN"/>
+        </w:rPr>
+        <w:t xml:space="preserve">rename the </w:t>
+      </w:r>
+      <w:proofErr w:type="gramStart"/>
+      <w:r>
+        <w:rPr>
+          <w:rFonts w:asciiTheme="majorHAnsi" w:hAnsiTheme="majorHAnsi" w:cstheme="majorHAnsi"/>
+          <w:bCs/>
+          <w:sz w:val="24"/>
+          <w:szCs w:val="24"/>
+          <w:lang w:bidi="hi-IN"/>
+        </w:rPr>
+        <w:t>buttons</w:t>
+      </w:r>
+      <w:proofErr w:type="gramEnd"/>
+      <w:r>
+        <w:rPr>
+          <w:rFonts w:asciiTheme="majorHAnsi" w:hAnsiTheme="majorHAnsi" w:cstheme="majorHAnsi"/>
+          <w:bCs/>
+          <w:sz w:val="24"/>
+          <w:szCs w:val="24"/>
+          <w:lang w:bidi="hi-IN"/>
+        </w:rPr>
+        <w:t xml:space="preserve"> then</w:t>
+      </w:r>
+      <w:r>
+        <w:rPr>
+          <w:rFonts w:asciiTheme="majorHAnsi" w:hAnsiTheme="majorHAnsi" w:cstheme="majorHAnsi"/>
+          <w:bCs/>
+          <w:sz w:val="24"/>
+          <w:szCs w:val="24"/>
+          <w:lang w:bidi="hi-IN"/>
+        </w:rPr>
+        <w:t>:</w:t>
+      </w:r>
+    </w:p>
+    <w:p>
+      <w:pPr>
         <w:pStyle w:val="ListParagraph"/>
+        <w:numPr>
+          <w:ilvl w:val="0"/>
+          <w:numId w:val="10"/>
+        </w:numPr>
+        <w:rPr>
+          <w:rFonts w:asciiTheme="majorHAnsi" w:hAnsiTheme="majorHAnsi" w:cstheme="majorHAnsi"/>
+          <w:bCs/>
+          <w:sz w:val="24"/>
+          <w:szCs w:val="24"/>
+          <w:lang w:bidi="hi-IN"/>
+        </w:rPr>
+      </w:pPr>
+      <w:r>
+        <w:rPr>
+          <w:rFonts w:asciiTheme="majorHAnsi" w:hAnsiTheme="majorHAnsi" w:cstheme="majorHAnsi"/>
+          <w:bCs/>
+          <w:sz w:val="24"/>
+          <w:szCs w:val="24"/>
+          <w:lang w:bidi="hi-IN"/>
+        </w:rPr>
+        <w:t>Write the new name of the button in the text field below the “Launch Button”</w:t>
+      </w:r>
+    </w:p>
+    <w:p>
+      <w:pPr>
+        <w:pStyle w:val="ListParagraph"/>
+        <w:numPr>
+          <w:ilvl w:val="0"/>
+          <w:numId w:val="10"/>
+        </w:numPr>
+        <w:rPr>
+          <w:rFonts w:asciiTheme="majorHAnsi" w:hAnsiTheme="majorHAnsi" w:cstheme="majorHAnsi"/>
+          <w:bCs/>
+          <w:sz w:val="24"/>
+          <w:szCs w:val="24"/>
+          <w:lang w:bidi="hi-IN"/>
+        </w:rPr>
+      </w:pPr>
+      <w:r>
+        <w:rPr>
+          <w:rFonts w:asciiTheme="majorHAnsi" w:hAnsiTheme="majorHAnsi" w:cstheme="majorHAnsi"/>
+          <w:bCs/>
+          <w:sz w:val="24"/>
+          <w:szCs w:val="24"/>
+          <w:lang w:bidi="hi-IN"/>
+        </w:rPr>
+        <w:t>Right click on the button and click Rename, the name will be changed</w:t>
+      </w:r>
+    </w:p>
+    <w:p>
+      <w:pPr>
+        <w:pStyle w:val="ListParagraph"/>
+        <w:rPr>
+          <w:rFonts w:asciiTheme="majorHAnsi" w:hAnsiTheme="majorHAnsi" w:cstheme="majorHAnsi"/>
+          <w:bCs/>
+          <w:sz w:val="28"/>
+          <w:szCs w:val="28"/>
+          <w:lang w:bidi="hi-IN"/>
+        </w:rPr>
+      </w:pPr>
+    </w:p>
+    <w:p>
+      <w:pPr>
+        <w:pStyle w:val="ListParagraph"/>
         <w:rPr>
           <w:rFonts w:asciiTheme="majorHAnsi" w:hAnsiTheme="majorHAnsi" w:cstheme="majorHAnsi"/>
           <w:bCs/>
@@ -3597,7 +3717,31 @@
           <w:szCs w:val="28"/>
           <w:lang w:bidi="hi-IN"/>
         </w:rPr>
-        <w:t>5.6 Launch your profile</w:t>
+        <w:t xml:space="preserve">6.0 Simulator App and </w:t>
+      </w:r>
+      <w:r>
+        <w:rPr>
+          <w:rFonts w:asciiTheme="majorHAnsi" w:hAnsiTheme="majorHAnsi" w:cstheme="majorHAnsi"/>
+          <w:szCs w:val="28"/>
+          <w:lang w:bidi="hi-IN"/>
+        </w:rPr>
+        <w:t>Launch</w:t>
+      </w:r>
+      <w:r>
+        <w:rPr>
+          <w:rFonts w:asciiTheme="majorHAnsi" w:hAnsiTheme="majorHAnsi" w:cstheme="majorHAnsi"/>
+          <w:szCs w:val="28"/>
+          <w:lang w:bidi="hi-IN"/>
+        </w:rPr>
+        <w:t>ing</w:t>
+      </w:r>
+      <w:r>
+        <w:rPr>
+          <w:rFonts w:asciiTheme="majorHAnsi" w:hAnsiTheme="majorHAnsi" w:cstheme="majorHAnsi"/>
+          <w:szCs w:val="28"/>
+          <w:lang w:bidi="hi-IN"/>
+        </w:rPr>
+        <w:t xml:space="preserve"> your profile</w:t>
       </w:r>
     </w:p>
     <w:p>
@@ -3618,7 +3762,27 @@
           <w:szCs w:val="24"/>
           <w:lang w:bidi="hi-IN"/>
         </w:rPr>
-        <w:t>Now, that your profile is ready. Press the button called “Launch”</w:t>
+        <w:t>Now, that your profile is ready. Press the button called “Launch</w:t>
+      </w:r>
+      <w:r>
+        <w:rPr>
+          <w:rFonts w:asciiTheme="majorHAnsi" w:hAnsiTheme="majorHAnsi" w:cstheme="majorHAnsi"/>
+          <w:bCs/>
+          <w:sz w:val="24"/>
+          <w:szCs w:val="24"/>
+          <w:lang w:bidi="hi-IN"/>
+        </w:rPr>
+        <w:t xml:space="preserve"> Buttons</w:t>
+      </w:r>
+      <w:r>
+        <w:rPr>
+          <w:rFonts w:asciiTheme="majorHAnsi" w:hAnsiTheme="majorHAnsi" w:cstheme="majorHAnsi"/>
+          <w:bCs/>
+          <w:sz w:val="24"/>
+          <w:szCs w:val="24"/>
+          <w:lang w:bidi="hi-IN"/>
+        </w:rPr>
+        <w:t>”</w:t>
       </w:r>
       <w:r>
         <w:rPr>
@@ -3632,311 +3796,65 @@
     </w:p>
     <w:p>
       <w:pPr>
-        <w:rPr>
-          <w:rFonts w:asciiTheme="majorHAnsi" w:hAnsiTheme="majorHAnsi" w:cstheme="majorHAnsi"/>
-          <w:b w:val="0"/>
-          <w:sz w:val="24"/>
-          <w:szCs w:val="24"/>
-          <w:lang w:bidi="hi-IN"/>
-        </w:rPr>
-      </w:pPr>
-    </w:p>
-    <w:p>
-      <w:pPr>
         <w:pStyle w:val="ListParagraph"/>
+        <w:numPr>
+          <w:ilvl w:val="0"/>
+          <w:numId w:val="11"/>
+        </w:numPr>
+        <w:rPr>
+          <w:rFonts w:asciiTheme="majorHAnsi" w:hAnsiTheme="majorHAnsi" w:cstheme="majorHAnsi"/>
+          <w:bCs/>
+          <w:sz w:val="24"/>
+          <w:szCs w:val="24"/>
+          <w:lang w:bidi="hi-IN"/>
+        </w:rPr>
+      </w:pPr>
+      <w:r>
+        <w:rPr>
+          <w:rFonts w:asciiTheme="majorHAnsi" w:hAnsiTheme="majorHAnsi" w:cstheme="majorHAnsi"/>
+          <w:bCs/>
+          <w:sz w:val="24"/>
+          <w:szCs w:val="24"/>
+          <w:lang w:bidi="hi-IN"/>
+        </w:rPr>
+        <w:t>In the simulator, click “Profiles” and choose your profiles</w:t>
+      </w:r>
+    </w:p>
+    <w:p>
+      <w:pPr>
+        <w:pStyle w:val="ListParagraph"/>
+        <w:numPr>
+          <w:ilvl w:val="0"/>
+          <w:numId w:val="11"/>
+        </w:numPr>
+        <w:rPr>
+          <w:rFonts w:asciiTheme="majorHAnsi" w:hAnsiTheme="majorHAnsi" w:cstheme="majorHAnsi"/>
+          <w:bCs/>
+          <w:sz w:val="24"/>
+          <w:szCs w:val="24"/>
+          <w:lang w:bidi="hi-IN"/>
+        </w:rPr>
+      </w:pPr>
+      <w:r>
+        <w:rPr>
+          <w:rFonts w:asciiTheme="majorHAnsi" w:hAnsiTheme="majorHAnsi" w:cstheme="majorHAnsi"/>
+          <w:bCs/>
+          <w:sz w:val="24"/>
+          <w:szCs w:val="24"/>
+          <w:lang w:bidi="hi-IN"/>
+        </w:rPr>
+        <w:t>The buttons and audios inside that profile will load</w:t>
+      </w:r>
+    </w:p>
+    <w:p>
+      <w:pPr>
+        <w:pStyle w:val="ListParagraph"/>
         <w:rPr>
           <w:rFonts w:asciiTheme="majorHAnsi" w:hAnsiTheme="majorHAnsi" w:cstheme="majorHAnsi"/>
           <w:bCs/>
           <w:sz w:val="28"/>
           <w:szCs w:val="28"/>
           <w:lang w:bidi="hi-IN"/>
-        </w:rPr>
-      </w:pPr>
-      <w:r>
-        <w:rPr>
-          <w:rFonts w:asciiTheme="majorHAnsi" w:hAnsiTheme="majorHAnsi" w:cstheme="majorHAnsi"/>
-          <w:noProof/>
-          <w:lang w:val="en-US" w:bidi="hi-IN"/>
-        </w:rPr>
-        <w:drawing>
-          <wp:inline distT="0" distB="0" distL="0" distR="0" wp14:anchorId="2D2DF919" wp14:editId="57BA0B26">
-            <wp:extent cx="2667000" cy="2131695"/>
-            <wp:effectExtent l="0" t="0" r="0" b="0"/>
-            <wp:docPr id="16" name="Picture 16" descr="https://scontent.xx.fbcdn.net/v/t1.15752-0/p280x280/53147959_384854788980527_951286826012770304_n.png?_nc_cat=104&amp;_nc_ad=z-m&amp;_nc_cid=0&amp;_nc_zor=9&amp;_nc_ht=scontent.xx&amp;oh=1eef3d0e80b1701c6b7f9c9b62c5442d&amp;oe=5CDA235E"/>
-            <wp:cNvGraphicFramePr>
-              <a:graphicFrameLocks xmlns:a="http://schemas.openxmlformats.org/drawingml/2006/main" noChangeAspect="1"/>
-            </wp:cNvGraphicFramePr>
-            <a:graphic xmlns:a="http://schemas.openxmlformats.org/drawingml/2006/main">
-              <a:graphicData uri="http://schemas.openxmlformats.org/drawingml/2006/picture">
-                <pic:pic xmlns:pic="http://schemas.openxmlformats.org/drawingml/2006/picture">
-                  <pic:nvPicPr>
-                    <pic:cNvPr id="0" name="Picture 16" descr="https://scontent.xx.fbcdn.net/v/t1.15752-0/p280x280/53147959_384854788980527_951286826012770304_n.png?_nc_cat=104&amp;_nc_ad=z-m&amp;_nc_cid=0&amp;_nc_zor=9&amp;_nc_ht=scontent.xx&amp;oh=1eef3d0e80b1701c6b7f9c9b62c5442d&amp;oe=5CDA235E"/>
-                    <pic:cNvPicPr>
-                      <a:picLocks noChangeAspect="1" noChangeArrowheads="1"/>
-                    </pic:cNvPicPr>
-                  </pic:nvPicPr>
-                  <pic:blipFill rotWithShape="1">
-                    <a:blip r:embed="rId10"/>
-                    <a:srcRect t="33982"/>
-                    <a:stretch/>
-                  </pic:blipFill>
-                  <pic:spPr bwMode="auto">
-                    <a:xfrm>
-                      <a:off x="0" y="0"/>
-                      <a:ext cx="2667000" cy="2131695"/>
-                    </a:xfrm>
-                    <a:prstGeom prst="rect">
-                      <a:avLst/>
-                    </a:prstGeom>
-                    <a:noFill/>
-                    <a:ln>
-                      <a:noFill/>
-                    </a:ln>
-                    <a:extLst>
-                      <a:ext uri="{53640926-AAD7-44D8-BBD7-CCE9431645EC}">
-                        <a14:shadowObscured xmlns:a14="http://schemas.microsoft.com/office/drawing/2010/main"/>
-                      </a:ext>
-                    </a:extLst>
-                  </pic:spPr>
-                </pic:pic>
-              </a:graphicData>
-            </a:graphic>
-          </wp:inline>
-        </w:drawing>
-      </w:r>
-    </w:p>
-    <w:p>
-      <w:pPr>
-        <w:rPr>
-          <w:rFonts w:asciiTheme="majorHAnsi" w:hAnsiTheme="majorHAnsi" w:cstheme="majorHAnsi"/>
-          <w:b w:val="0"/>
-          <w:szCs w:val="28"/>
-          <w:lang w:bidi="hi-IN"/>
-        </w:rPr>
-      </w:pPr>
-      <w:r>
-        <w:rPr>
-          <w:rFonts w:asciiTheme="majorHAnsi" w:hAnsiTheme="majorHAnsi" w:cstheme="majorHAnsi"/>
-          <w:szCs w:val="28"/>
-          <w:lang w:bidi="hi-IN"/>
-        </w:rPr>
-        <w:t>5.7 Reload Profile</w:t>
-      </w:r>
-    </w:p>
-    <w:p>
-      <w:pPr>
-        <w:rPr>
-          <w:rFonts w:asciiTheme="majorHAnsi" w:hAnsiTheme="majorHAnsi" w:cstheme="majorHAnsi"/>
-          <w:sz w:val="24"/>
-          <w:szCs w:val="24"/>
-          <w:lang w:bidi="hi-IN"/>
-        </w:rPr>
-      </w:pPr>
-      <w:r>
-        <w:rPr>
-          <w:rFonts w:asciiTheme="majorHAnsi" w:hAnsiTheme="majorHAnsi" w:cstheme="majorHAnsi"/>
-          <w:sz w:val="24"/>
-          <w:szCs w:val="24"/>
-          <w:lang w:bidi="hi-IN"/>
-        </w:rPr>
-        <w:t>After using the configurator and launching it once, you can go back and import the last configuration you had.</w:t>
-      </w:r>
-    </w:p>
-    <w:p>
-      <w:pPr>
-        <w:rPr>
-          <w:rFonts w:asciiTheme="majorHAnsi" w:hAnsiTheme="majorHAnsi" w:cstheme="majorHAnsi"/>
-          <w:sz w:val="24"/>
-          <w:szCs w:val="24"/>
-          <w:lang w:bidi="hi-IN"/>
-        </w:rPr>
-      </w:pPr>
-      <w:r>
-        <w:rPr>
-          <w:rFonts w:asciiTheme="majorHAnsi" w:hAnsiTheme="majorHAnsi" w:cstheme="majorHAnsi"/>
-          <w:sz w:val="24"/>
-          <w:szCs w:val="24"/>
-          <w:lang w:bidi="hi-IN"/>
-        </w:rPr>
-        <w:tab/>
-        <w:t>1)Click File</w:t>
-      </w:r>
-    </w:p>
-    <w:p>
-      <w:pPr>
-        <w:rPr>
-          <w:rFonts w:asciiTheme="majorHAnsi" w:hAnsiTheme="majorHAnsi" w:cstheme="majorHAnsi"/>
-          <w:sz w:val="24"/>
-          <w:szCs w:val="24"/>
-          <w:lang w:bidi="hi-IN"/>
-        </w:rPr>
-      </w:pPr>
-      <w:r>
-        <w:rPr>
-          <w:rFonts w:asciiTheme="majorHAnsi" w:hAnsiTheme="majorHAnsi" w:cstheme="majorHAnsi"/>
-          <w:sz w:val="24"/>
-          <w:szCs w:val="24"/>
-          <w:lang w:bidi="hi-IN"/>
-        </w:rPr>
-        <w:tab/>
-        <w:t>2) Click Load Profile</w:t>
-      </w:r>
-    </w:p>
-    <w:p>
-      <w:pPr>
-        <w:rPr>
-          <w:rFonts w:asciiTheme="majorHAnsi" w:hAnsiTheme="majorHAnsi" w:cstheme="majorHAnsi"/>
-          <w:sz w:val="24"/>
-          <w:szCs w:val="24"/>
-          <w:lang w:bidi="hi-IN"/>
-        </w:rPr>
-      </w:pPr>
-      <w:r>
-        <w:rPr>
-          <w:rFonts w:asciiTheme="majorHAnsi" w:hAnsiTheme="majorHAnsi" w:cstheme="majorHAnsi"/>
-          <w:sz w:val="24"/>
-          <w:szCs w:val="24"/>
-          <w:lang w:bidi="hi-IN"/>
-        </w:rPr>
-        <w:tab/>
-        <w:t>3) The profiles made from the last configuration should appear under “Profiles”</w:t>
-      </w:r>
-    </w:p>
-    <w:p>
-      <w:pPr>
-        <w:pStyle w:val="ListParagraph"/>
-        <w:rPr>
-          <w:rFonts w:asciiTheme="majorHAnsi" w:hAnsiTheme="majorHAnsi" w:cstheme="majorHAnsi"/>
-          <w:bCs/>
-          <w:sz w:val="28"/>
-          <w:szCs w:val="28"/>
-          <w:lang w:bidi="hi-IN"/>
-        </w:rPr>
-      </w:pPr>
-    </w:p>
-    <w:p>
-      <w:pPr>
-        <w:pStyle w:val="ListParagraph"/>
-        <w:rPr>
-          <w:rFonts w:asciiTheme="majorHAnsi" w:hAnsiTheme="majorHAnsi" w:cstheme="majorHAnsi"/>
-          <w:bCs/>
-          <w:sz w:val="28"/>
-          <w:szCs w:val="28"/>
-          <w:lang w:bidi="hi-IN"/>
-        </w:rPr>
-      </w:pPr>
-    </w:p>
-    <w:p>
-      <w:pPr>
-        <w:rPr>
-          <w:rFonts w:asciiTheme="majorHAnsi" w:hAnsiTheme="majorHAnsi" w:cstheme="majorHAnsi"/>
-          <w:b w:val="0"/>
-          <w:szCs w:val="28"/>
-        </w:rPr>
-      </w:pPr>
-      <w:r>
-        <w:rPr>
-          <w:rFonts w:asciiTheme="majorHAnsi" w:hAnsiTheme="majorHAnsi" w:cstheme="majorHAnsi"/>
-          <w:szCs w:val="28"/>
-        </w:rPr>
-        <w:t>6.0 Simulator App</w:t>
-      </w:r>
-    </w:p>
-    <w:p>
-      <w:pPr>
-        <w:rPr>
-          <w:rFonts w:asciiTheme="majorHAnsi" w:hAnsiTheme="majorHAnsi" w:cstheme="majorHAnsi"/>
-          <w:bCs/>
-          <w:sz w:val="24"/>
-          <w:szCs w:val="24"/>
-        </w:rPr>
-      </w:pPr>
-      <w:r>
-        <w:rPr>
-          <w:rFonts w:asciiTheme="majorHAnsi" w:hAnsiTheme="majorHAnsi" w:cstheme="majorHAnsi"/>
-          <w:bCs/>
-          <w:sz w:val="24"/>
-          <w:szCs w:val="24"/>
-        </w:rPr>
-        <w:t xml:space="preserve">Now, that you have launched your profile. You will see another app opening. This is the simulator. </w:t>
-      </w:r>
-    </w:p>
-    <w:p>
-      <w:pPr>
-        <w:rPr>
-          <w:rFonts w:asciiTheme="majorHAnsi" w:hAnsiTheme="majorHAnsi" w:cstheme="majorHAnsi"/>
-          <w:bCs/>
-          <w:szCs w:val="28"/>
-        </w:rPr>
-      </w:pPr>
-      <w:r>
-        <w:rPr>
-          <w:rFonts w:asciiTheme="majorHAnsi" w:hAnsiTheme="majorHAnsi" w:cstheme="majorHAnsi"/>
-          <w:noProof/>
-          <w:lang w:bidi="hi-IN"/>
-        </w:rPr>
-        <w:drawing>
-          <wp:inline distT="0" distB="0" distL="0" distR="0" wp14:anchorId="174A8D32" wp14:editId="22176938">
-            <wp:extent cx="3648075" cy="2667000"/>
-            <wp:effectExtent l="19050" t="0" r="9525" b="0"/>
-            <wp:docPr id="19" name="Picture 19" descr="https://scontent.xx.fbcdn.net/v/t1.15752-0/p280x280/52698902_590724491391806_2775522696920825856_n.png?_nc_cat=107&amp;_nc_ad=z-m&amp;_nc_cid=0&amp;_nc_zor=9&amp;_nc_ht=scontent.xx&amp;oh=61a4a7947ca1fa7a69c606d9a1c3f57a&amp;oe=5CDAB926"/>
-            <wp:cNvGraphicFramePr>
-              <a:graphicFrameLocks xmlns:a="http://schemas.openxmlformats.org/drawingml/2006/main" noChangeAspect="1"/>
-            </wp:cNvGraphicFramePr>
-            <a:graphic xmlns:a="http://schemas.openxmlformats.org/drawingml/2006/main">
-              <a:graphicData uri="http://schemas.openxmlformats.org/drawingml/2006/picture">
-                <pic:pic xmlns:pic="http://schemas.openxmlformats.org/drawingml/2006/picture">
-                  <pic:nvPicPr>
-                    <pic:cNvPr id="0" name="Picture 19" descr="https://scontent.xx.fbcdn.net/v/t1.15752-0/p280x280/52698902_590724491391806_2775522696920825856_n.png?_nc_cat=107&amp;_nc_ad=z-m&amp;_nc_cid=0&amp;_nc_zor=9&amp;_nc_ht=scontent.xx&amp;oh=61a4a7947ca1fa7a69c606d9a1c3f57a&amp;oe=5CDAB926"/>
-                    <pic:cNvPicPr>
-                      <a:picLocks noChangeAspect="1" noChangeArrowheads="1"/>
-                    </pic:cNvPicPr>
-                  </pic:nvPicPr>
-                  <pic:blipFill>
-                    <a:blip r:embed="rId11"/>
-                    <a:srcRect/>
-                    <a:stretch>
-                      <a:fillRect/>
-                    </a:stretch>
-                  </pic:blipFill>
-                  <pic:spPr bwMode="auto">
-                    <a:xfrm>
-                      <a:off x="0" y="0"/>
-                      <a:ext cx="3648075" cy="2667000"/>
-                    </a:xfrm>
-                    <a:prstGeom prst="rect">
-                      <a:avLst/>
-                    </a:prstGeom>
-                    <a:noFill/>
-                    <a:ln w="9525">
-                      <a:noFill/>
-                      <a:miter lim="800000"/>
-                      <a:headEnd/>
-                      <a:tailEnd/>
-                    </a:ln>
-                  </pic:spPr>
-                </pic:pic>
-              </a:graphicData>
-            </a:graphic>
-          </wp:inline>
-        </w:drawing>
-      </w:r>
-    </w:p>
-    <w:p>
-      <w:pPr>
-        <w:rPr>
-          <w:rFonts w:asciiTheme="majorHAnsi" w:hAnsiTheme="majorHAnsi" w:cstheme="majorHAnsi"/>
-          <w:bCs/>
-          <w:szCs w:val="28"/>
-        </w:rPr>
-      </w:pPr>
-    </w:p>
-    <w:p>
-      <w:pPr>
-        <w:rPr>
-          <w:rFonts w:asciiTheme="majorHAnsi" w:hAnsiTheme="majorHAnsi" w:cstheme="majorHAnsi"/>
-          <w:b w:val="0"/>
-          <w:szCs w:val="28"/>
         </w:rPr>
       </w:pPr>
     </w:p>
@@ -4037,7 +3955,7 @@
                     </pic:cNvPicPr>
                   </pic:nvPicPr>
                   <pic:blipFill>
-                    <a:blip r:embed="rId12" cstate="print"/>
+                    <a:blip r:embed="rId9" cstate="print"/>
                     <a:srcRect/>
                     <a:stretch>
                       <a:fillRect/>
@@ -4108,7 +4026,7 @@
                     </pic:cNvPicPr>
                   </pic:nvPicPr>
                   <pic:blipFill>
-                    <a:blip r:embed="rId13"/>
+                    <a:blip r:embed="rId10"/>
                     <a:srcRect/>
                     <a:stretch>
                       <a:fillRect/>
@@ -4349,7 +4267,7 @@
         </w:rPr>
         <w:t xml:space="preserve">4) </w:t>
       </w:r>
-      <w:hyperlink r:id="rId14" w:history="1">
+      <w:hyperlink r:id="rId11" w:history="1">
         <w:r>
           <w:rPr>
             <w:rStyle w:val="Hyperlink"/>
@@ -5357,6 +5275,95 @@
     </w:lvl>
   </w:abstractNum>
   <w:abstractNum w:abstractNumId="8" w15:restartNumberingAfterBreak="0">
+    <w:nsid w:val="5A57018F"/>
+    <w:multiLevelType w:val="hybridMultilevel"/>
+    <w:tmpl w:val="581ECF62"/>
+    <w:lvl w:ilvl="0" w:tplc="256E5C6E">
+      <w:start w:val="1"/>
+      <w:numFmt w:val="decimal"/>
+      <w:lvlText w:val="%1.)"/>
+      <w:lvlJc w:val="left"/>
+      <w:pPr>
+        <w:ind w:left="1080" w:hanging="360"/>
+      </w:pPr>
+      <w:rPr>
+        <w:rFonts w:hint="default"/>
+      </w:rPr>
+    </w:lvl>
+    <w:lvl w:ilvl="1" w:tplc="10090019" w:tentative="1">
+      <w:start w:val="1"/>
+      <w:numFmt w:val="lowerLetter"/>
+      <w:lvlText w:val="%2."/>
+      <w:lvlJc w:val="left"/>
+      <w:pPr>
+        <w:ind w:left="1800" w:hanging="360"/>
+      </w:pPr>
+    </w:lvl>
+    <w:lvl w:ilvl="2" w:tplc="1009001B" w:tentative="1">
+      <w:start w:val="1"/>
+      <w:numFmt w:val="lowerRoman"/>
+      <w:lvlText w:val="%3."/>
+      <w:lvlJc w:val="right"/>
+      <w:pPr>
+        <w:ind w:left="2520" w:hanging="180"/>
+      </w:pPr>
+    </w:lvl>
+    <w:lvl w:ilvl="3" w:tplc="1009000F" w:tentative="1">
+      <w:start w:val="1"/>
+      <w:numFmt w:val="decimal"/>
+      <w:lvlText w:val="%4."/>
+      <w:lvlJc w:val="left"/>
+      <w:pPr>
+        <w:ind w:left="3240" w:hanging="360"/>
+      </w:pPr>
+    </w:lvl>
+    <w:lvl w:ilvl="4" w:tplc="10090019" w:tentative="1">
+      <w:start w:val="1"/>
+      <w:numFmt w:val="lowerLetter"/>
+      <w:lvlText w:val="%5."/>
+      <w:lvlJc w:val="left"/>
+      <w:pPr>
+        <w:ind w:left="3960" w:hanging="360"/>
+      </w:pPr>
+    </w:lvl>
+    <w:lvl w:ilvl="5" w:tplc="1009001B" w:tentative="1">
+      <w:start w:val="1"/>
+      <w:numFmt w:val="lowerRoman"/>
+      <w:lvlText w:val="%6."/>
+      <w:lvlJc w:val="right"/>
+      <w:pPr>
+        <w:ind w:left="4680" w:hanging="180"/>
+      </w:pPr>
+    </w:lvl>
+    <w:lvl w:ilvl="6" w:tplc="1009000F" w:tentative="1">
+      <w:start w:val="1"/>
+      <w:numFmt w:val="decimal"/>
+      <w:lvlText w:val="%7."/>
+      <w:lvlJc w:val="left"/>
+      <w:pPr>
+        <w:ind w:left="5400" w:hanging="360"/>
+      </w:pPr>
+    </w:lvl>
+    <w:lvl w:ilvl="7" w:tplc="10090019" w:tentative="1">
+      <w:start w:val="1"/>
+      <w:numFmt w:val="lowerLetter"/>
+      <w:lvlText w:val="%8."/>
+      <w:lvlJc w:val="left"/>
+      <w:pPr>
+        <w:ind w:left="6120" w:hanging="360"/>
+      </w:pPr>
+    </w:lvl>
+    <w:lvl w:ilvl="8" w:tplc="1009001B" w:tentative="1">
+      <w:start w:val="1"/>
+      <w:numFmt w:val="lowerRoman"/>
+      <w:lvlText w:val="%9."/>
+      <w:lvlJc w:val="right"/>
+      <w:pPr>
+        <w:ind w:left="6840" w:hanging="180"/>
+      </w:pPr>
+    </w:lvl>
+  </w:abstractNum>
+  <w:abstractNum w:abstractNumId="9" w15:restartNumberingAfterBreak="0">
     <w:nsid w:val="6983262E"/>
     <w:multiLevelType w:val="hybridMultilevel"/>
     <w:tmpl w:val="7ECE331E"/>
@@ -5442,6 +5449,95 @@
       <w:lvlJc w:val="right"/>
       <w:pPr>
         <w:ind w:left="6480" w:hanging="180"/>
+      </w:pPr>
+    </w:lvl>
+  </w:abstractNum>
+  <w:abstractNum w:abstractNumId="10" w15:restartNumberingAfterBreak="0">
+    <w:nsid w:val="758F4075"/>
+    <w:multiLevelType w:val="hybridMultilevel"/>
+    <w:tmpl w:val="581ECF62"/>
+    <w:lvl w:ilvl="0" w:tplc="256E5C6E">
+      <w:start w:val="1"/>
+      <w:numFmt w:val="decimal"/>
+      <w:lvlText w:val="%1.)"/>
+      <w:lvlJc w:val="left"/>
+      <w:pPr>
+        <w:ind w:left="1080" w:hanging="360"/>
+      </w:pPr>
+      <w:rPr>
+        <w:rFonts w:hint="default"/>
+      </w:rPr>
+    </w:lvl>
+    <w:lvl w:ilvl="1" w:tplc="10090019" w:tentative="1">
+      <w:start w:val="1"/>
+      <w:numFmt w:val="lowerLetter"/>
+      <w:lvlText w:val="%2."/>
+      <w:lvlJc w:val="left"/>
+      <w:pPr>
+        <w:ind w:left="1800" w:hanging="360"/>
+      </w:pPr>
+    </w:lvl>
+    <w:lvl w:ilvl="2" w:tplc="1009001B" w:tentative="1">
+      <w:start w:val="1"/>
+      <w:numFmt w:val="lowerRoman"/>
+      <w:lvlText w:val="%3."/>
+      <w:lvlJc w:val="right"/>
+      <w:pPr>
+        <w:ind w:left="2520" w:hanging="180"/>
+      </w:pPr>
+    </w:lvl>
+    <w:lvl w:ilvl="3" w:tplc="1009000F" w:tentative="1">
+      <w:start w:val="1"/>
+      <w:numFmt w:val="decimal"/>
+      <w:lvlText w:val="%4."/>
+      <w:lvlJc w:val="left"/>
+      <w:pPr>
+        <w:ind w:left="3240" w:hanging="360"/>
+      </w:pPr>
+    </w:lvl>
+    <w:lvl w:ilvl="4" w:tplc="10090019" w:tentative="1">
+      <w:start w:val="1"/>
+      <w:numFmt w:val="lowerLetter"/>
+      <w:lvlText w:val="%5."/>
+      <w:lvlJc w:val="left"/>
+      <w:pPr>
+        <w:ind w:left="3960" w:hanging="360"/>
+      </w:pPr>
+    </w:lvl>
+    <w:lvl w:ilvl="5" w:tplc="1009001B" w:tentative="1">
+      <w:start w:val="1"/>
+      <w:numFmt w:val="lowerRoman"/>
+      <w:lvlText w:val="%6."/>
+      <w:lvlJc w:val="right"/>
+      <w:pPr>
+        <w:ind w:left="4680" w:hanging="180"/>
+      </w:pPr>
+    </w:lvl>
+    <w:lvl w:ilvl="6" w:tplc="1009000F" w:tentative="1">
+      <w:start w:val="1"/>
+      <w:numFmt w:val="decimal"/>
+      <w:lvlText w:val="%7."/>
+      <w:lvlJc w:val="left"/>
+      <w:pPr>
+        <w:ind w:left="5400" w:hanging="360"/>
+      </w:pPr>
+    </w:lvl>
+    <w:lvl w:ilvl="7" w:tplc="10090019" w:tentative="1">
+      <w:start w:val="1"/>
+      <w:numFmt w:val="lowerLetter"/>
+      <w:lvlText w:val="%8."/>
+      <w:lvlJc w:val="left"/>
+      <w:pPr>
+        <w:ind w:left="6120" w:hanging="360"/>
+      </w:pPr>
+    </w:lvl>
+    <w:lvl w:ilvl="8" w:tplc="1009001B" w:tentative="1">
+      <w:start w:val="1"/>
+      <w:numFmt w:val="lowerRoman"/>
+      <w:lvlText w:val="%9."/>
+      <w:lvlJc w:val="right"/>
+      <w:pPr>
+        <w:ind w:left="6840" w:hanging="180"/>
       </w:pPr>
     </w:lvl>
   </w:abstractNum>
@@ -5461,7 +5557,7 @@
     <w:abstractNumId w:val="1"/>
   </w:num>
   <w:num w:numId="6">
-    <w:abstractNumId w:val="8"/>
+    <w:abstractNumId w:val="9"/>
   </w:num>
   <w:num w:numId="7">
     <w:abstractNumId w:val="6"/>
@@ -5471,6 +5567,12 @@
   </w:num>
   <w:num w:numId="9">
     <w:abstractNumId w:val="0"/>
+  </w:num>
+  <w:num w:numId="10">
+    <w:abstractNumId w:val="8"/>
+  </w:num>
+  <w:num w:numId="11">
+    <w:abstractNumId w:val="10"/>
   </w:num>
 </w:numbering>
 </file>
@@ -6229,7 +6331,7 @@
   <w:rsids>
     <w:rsidRoot w:val="000D7BC9"/>
     <w:rsid w:val="000D7BC9"/>
-    <w:rsid w:val="008E7262"/>
+    <w:rsid w:val="00A80F6A"/>
   </w:rsids>
   <m:mathPr>
     <m:mathFont m:val="Cambria Math"/>

--- a/src/Documentation/TalkBox User Manual.docx
+++ b/src/Documentation/TalkBox User Manual.docx
@@ -198,7 +198,7 @@
                 </mc:Choice>
                 <mc:Fallback>
                   <w:pict>
-                    <v:line w14:anchorId="154DF9D6" id="Straight Connector 5" o:spid="_x0000_s1026" alt="text divider" style="visibility:visible;mso-wrap-style:square;mso-left-percent:-10001;mso-top-percent:-10001;mso-position-horizontal:absolute;mso-position-horizontal-relative:char;mso-position-vertical:absolute;mso-position-vertical-relative:line;mso-left-percent:-10001;mso-top-percent:-10001" from="0,0" to="109.5pt,0" o:gfxdata="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" strokecolor="#44546a [3215]" strokeweight="3pt">
+                    <v:line w14:anchorId="6A654900" id="Straight Connector 5" o:spid="_x0000_s1026" alt="text divider" style="visibility:visible;mso-wrap-style:square;mso-left-percent:-10001;mso-top-percent:-10001;mso-position-horizontal:absolute;mso-position-horizontal-relative:char;mso-position-vertical:absolute;mso-position-vertical-relative:line;mso-left-percent:-10001;mso-top-percent:-10001" from="0,0" to="109.5pt,0" o:gfxdata="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" strokecolor="#44546a [3215]" strokeweight="3pt">
                       <v:stroke joinstyle="miter"/>
                       <w10:anchorlock/>
                     </v:line>
@@ -423,7 +423,7 @@
                 </mc:Choice>
                 <mc:Fallback>
                   <w:pict>
-                    <v:line w14:anchorId="33D861B7" id="Straight Connector 6" o:spid="_x0000_s1026" alt="text divider" style="visibility:visible;mso-wrap-style:square;mso-left-percent:-10001;mso-top-percent:-10001;mso-position-horizontal:absolute;mso-position-horizontal-relative:char;mso-position-vertical:absolute;mso-position-vertical-relative:line;mso-left-percent:-10001;mso-top-percent:-10001" from="0,0" to="117.65pt,0" o:gfxdata="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" strokecolor="#44546a [3215]" strokeweight="3pt">
+                    <v:line w14:anchorId="0B3EEDBE" id="Straight Connector 6" o:spid="_x0000_s1026" alt="text divider" style="visibility:visible;mso-wrap-style:square;mso-left-percent:-10001;mso-top-percent:-10001;mso-position-horizontal:absolute;mso-position-horizontal-relative:char;mso-position-vertical:absolute;mso-position-vertical-relative:line;mso-left-percent:-10001;mso-top-percent:-10001" from="0,0" to="117.65pt,0" o:gfxdata="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" strokecolor="#44546a [3215]" strokeweight="3pt">
                       <v:stroke joinstyle="miter"/>
                       <w10:anchorlock/>
                     </v:line>
@@ -585,7 +585,7 @@
           </mc:Choice>
           <mc:Fallback>
             <w:pict>
-              <v:rect w14:anchorId="5A11C083" id="Rectangle 3" o:spid="_x0000_s1026" alt="white rectangle for text on cover" style="position:absolute;margin-left:-16.2pt;margin-top:572.4pt;width:336.3pt;height:149.4pt;z-index:-251656192;visibility:visible;mso-wrap-style:square;mso-width-percent:0;mso-height-percent:0;mso-wrap-distance-left:9pt;mso-wrap-distance-top:0;mso-wrap-distance-right:9pt;mso-wrap-distance-bottom:0;mso-position-horizontal:absolute;mso-position-horizontal-relative:text;mso-position-vertical:absolute;mso-position-vertical-relative:page;mso-width-percent:0;mso-height-percent:0;mso-width-relative:margin;mso-height-relative:margin;v-text-anchor:middle" o:gfxdata="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" fillcolor="white [3212]" stroked="f" strokeweight="1pt">
+              <v:rect w14:anchorId="09861AE1" id="Rectangle 3" o:spid="_x0000_s1026" alt="white rectangle for text on cover" style="position:absolute;margin-left:-16.2pt;margin-top:572.4pt;width:336.3pt;height:149.4pt;z-index:-251656192;visibility:visible;mso-wrap-style:square;mso-width-percent:0;mso-height-percent:0;mso-wrap-distance-left:9pt;mso-wrap-distance-top:0;mso-wrap-distance-right:9pt;mso-wrap-distance-bottom:0;mso-position-horizontal:absolute;mso-position-horizontal-relative:text;mso-position-vertical:absolute;mso-position-vertical-relative:page;mso-width-percent:0;mso-height-percent:0;mso-width-relative:margin;mso-height-relative:margin;v-text-anchor:middle" o:gfxdata="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" fillcolor="white [3212]" stroked="f" strokeweight="1pt">
                 <w10:wrap anchory="page"/>
               </v:rect>
             </w:pict>
@@ -661,7 +661,7 @@
           </mc:Choice>
           <mc:Fallback>
             <w:pict>
-              <v:rect w14:anchorId="7269A469" id="Rectangle 2" o:spid="_x0000_s1026" alt="colored rectangle" style="position:absolute;margin-left:-58.8pt;margin-top:525.2pt;width:611.1pt;height:265.7pt;z-index:-251657216;visibility:visible;mso-wrap-style:square;mso-wrap-distance-left:9pt;mso-wrap-distance-top:0;mso-wrap-distance-right:9pt;mso-wrap-distance-bottom:0;mso-position-horizontal:absolute;mso-position-horizontal-relative:text;mso-position-vertical:absolute;mso-position-vertical-relative:page;v-text-anchor:middle" o:gfxdata="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" fillcolor="#a5a5a5 [3206]" stroked="f" strokeweight="1pt">
+              <v:rect w14:anchorId="6F227DBC" id="Rectangle 2" o:spid="_x0000_s1026" alt="colored rectangle" style="position:absolute;margin-left:-58.8pt;margin-top:525.2pt;width:611.1pt;height:265.7pt;z-index:-251657216;visibility:visible;mso-wrap-style:square;mso-wrap-distance-left:9pt;mso-wrap-distance-top:0;mso-wrap-distance-right:9pt;mso-wrap-distance-bottom:0;mso-position-horizontal:absolute;mso-position-horizontal-relative:text;mso-position-vertical:absolute;mso-position-vertical-relative:page;v-text-anchor:middle" o:gfxdata="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" fillcolor="#a5a5a5 [3206]" stroked="f" strokeweight="1pt">
                 <w10:wrap anchory="page"/>
               </v:rect>
             </w:pict>
@@ -1399,23 +1399,22 @@
     </w:p>
     <w:p>
       <w:pPr>
-        <w:pStyle w:val="ListParagraph"/>
-        <w:numPr>
-          <w:ilvl w:val="1"/>
-          <w:numId w:val="2"/>
-        </w:numPr>
-        <w:rPr>
-          <w:rFonts w:asciiTheme="majorHAnsi" w:hAnsiTheme="majorHAnsi" w:cstheme="majorHAnsi"/>
-          <w:b/>
-          <w:sz w:val="28"/>
-          <w:szCs w:val="28"/>
-        </w:rPr>
-      </w:pPr>
-      <w:r>
-        <w:rPr>
-          <w:rFonts w:asciiTheme="majorHAnsi" w:hAnsiTheme="majorHAnsi" w:cstheme="majorHAnsi"/>
-          <w:b/>
-          <w:sz w:val="28"/>
+        <w:ind w:left="420"/>
+        <w:rPr>
+          <w:rFonts w:asciiTheme="majorHAnsi" w:hAnsiTheme="majorHAnsi" w:cstheme="majorHAnsi"/>
+          <w:szCs w:val="28"/>
+        </w:rPr>
+      </w:pPr>
+      <w:r>
+        <w:rPr>
+          <w:rFonts w:asciiTheme="majorHAnsi" w:hAnsiTheme="majorHAnsi" w:cstheme="majorHAnsi"/>
+          <w:szCs w:val="28"/>
+        </w:rPr>
+        <w:t xml:space="preserve">2.0 </w:t>
+      </w:r>
+      <w:r>
+        <w:rPr>
+          <w:rFonts w:asciiTheme="majorHAnsi" w:hAnsiTheme="majorHAnsi" w:cstheme="majorHAnsi"/>
           <w:szCs w:val="28"/>
         </w:rPr>
         <w:t xml:space="preserve">Functionality </w:t>
@@ -2006,19 +2005,11 @@
         <w:ind w:left="1418" w:hanging="1418"/>
         <w:rPr>
           <w:rFonts w:asciiTheme="majorHAnsi" w:hAnsiTheme="majorHAnsi" w:cstheme="majorHAnsi"/>
-          <w:b w:val="0"/>
-          <w:bCs/>
-          <w:szCs w:val="28"/>
-        </w:rPr>
-      </w:pPr>
-      <w:r>
-        <w:rPr>
-          <w:rFonts w:asciiTheme="majorHAnsi" w:hAnsiTheme="majorHAnsi" w:cstheme="majorHAnsi"/>
-          <w:bCs/>
-          <w:szCs w:val="28"/>
-        </w:rPr>
-        <w:t>Method 1. Double Click</w:t>
-      </w:r>
+          <w:bCs/>
+          <w:sz w:val="24"/>
+          <w:szCs w:val="24"/>
+        </w:rPr>
+      </w:pPr>
     </w:p>
     <w:p>
       <w:pPr>
@@ -2026,39 +2017,18 @@
         <w:ind w:left="1418" w:hanging="1418"/>
         <w:rPr>
           <w:rFonts w:asciiTheme="majorHAnsi" w:hAnsiTheme="majorHAnsi" w:cstheme="majorHAnsi"/>
-          <w:bCs/>
-          <w:sz w:val="24"/>
-          <w:szCs w:val="24"/>
-        </w:rPr>
-      </w:pPr>
-      <w:r>
-        <w:rPr>
-          <w:rFonts w:asciiTheme="majorHAnsi" w:hAnsiTheme="majorHAnsi" w:cstheme="majorHAnsi"/>
-          <w:bCs/>
-          <w:sz w:val="24"/>
-          <w:szCs w:val="24"/>
-        </w:rPr>
-        <w:t xml:space="preserve">5. Double Click the </w:t>
-      </w:r>
-      <w:proofErr w:type="spellStart"/>
-      <w:r>
-        <w:rPr>
-          <w:rFonts w:asciiTheme="majorHAnsi" w:hAnsiTheme="majorHAnsi" w:cstheme="majorHAnsi"/>
-          <w:bCs/>
-          <w:sz w:val="24"/>
-          <w:szCs w:val="24"/>
-        </w:rPr>
-        <w:t>TalkBoxConfigurator</w:t>
-      </w:r>
-      <w:proofErr w:type="spellEnd"/>
-      <w:r>
-        <w:rPr>
-          <w:rFonts w:asciiTheme="majorHAnsi" w:hAnsiTheme="majorHAnsi" w:cstheme="majorHAnsi"/>
-          <w:bCs/>
-          <w:sz w:val="24"/>
-          <w:szCs w:val="24"/>
-        </w:rPr>
-        <w:t xml:space="preserve"> JAR file to run </w:t>
+          <w:b w:val="0"/>
+          <w:bCs/>
+          <w:szCs w:val="28"/>
+        </w:rPr>
+      </w:pPr>
+      <w:r>
+        <w:rPr>
+          <w:rFonts w:asciiTheme="majorHAnsi" w:hAnsiTheme="majorHAnsi" w:cstheme="majorHAnsi"/>
+          <w:bCs/>
+          <w:szCs w:val="28"/>
+        </w:rPr>
+        <w:t>Method 1. Double Click</w:t>
       </w:r>
     </w:p>
     <w:p>
@@ -2079,7 +2049,27 @@
           <w:sz w:val="24"/>
           <w:szCs w:val="24"/>
         </w:rPr>
-        <w:t>6. After the preferred configuration is made, click launch</w:t>
+        <w:t xml:space="preserve">5. Double Click the </w:t>
+      </w:r>
+      <w:proofErr w:type="spellStart"/>
+      <w:r>
+        <w:rPr>
+          <w:rFonts w:asciiTheme="majorHAnsi" w:hAnsiTheme="majorHAnsi" w:cstheme="majorHAnsi"/>
+          <w:bCs/>
+          <w:sz w:val="24"/>
+          <w:szCs w:val="24"/>
+        </w:rPr>
+        <w:t>TalkBoxConfigurator</w:t>
+      </w:r>
+      <w:proofErr w:type="spellEnd"/>
+      <w:r>
+        <w:rPr>
+          <w:rFonts w:asciiTheme="majorHAnsi" w:hAnsiTheme="majorHAnsi" w:cstheme="majorHAnsi"/>
+          <w:bCs/>
+          <w:sz w:val="24"/>
+          <w:szCs w:val="24"/>
+        </w:rPr>
+        <w:t xml:space="preserve"> JAR file to run </w:t>
       </w:r>
     </w:p>
     <w:p>
@@ -2100,7 +2090,7 @@
           <w:sz w:val="24"/>
           <w:szCs w:val="24"/>
         </w:rPr>
-        <w:t>7. Simulator app will launch</w:t>
+        <w:t>6. After the preferred configuration is made, click launch</w:t>
       </w:r>
     </w:p>
     <w:p>
@@ -2121,36 +2111,7 @@
           <w:sz w:val="24"/>
           <w:szCs w:val="24"/>
         </w:rPr>
-        <w:t>8. Double click the</w:t>
-      </w:r>
-      <w:r>
-        <w:rPr>
-          <w:rFonts w:asciiTheme="majorHAnsi" w:hAnsiTheme="majorHAnsi" w:cstheme="majorHAnsi"/>
-          <w:bCs/>
-          <w:sz w:val="24"/>
-          <w:szCs w:val="24"/>
-        </w:rPr>
-        <w:t xml:space="preserve"> </w:t>
-      </w:r>
-      <w:proofErr w:type="spellStart"/>
-      <w:r>
-        <w:rPr>
-          <w:rFonts w:asciiTheme="majorHAnsi" w:hAnsiTheme="majorHAnsi" w:cstheme="majorHAnsi"/>
-          <w:bCs/>
-          <w:sz w:val="24"/>
-          <w:szCs w:val="24"/>
-        </w:rPr>
-        <w:t>TalkBoxSim</w:t>
-      </w:r>
-      <w:proofErr w:type="spellEnd"/>
-      <w:r>
-        <w:rPr>
-          <w:rFonts w:asciiTheme="majorHAnsi" w:hAnsiTheme="majorHAnsi" w:cstheme="majorHAnsi"/>
-          <w:bCs/>
-          <w:sz w:val="24"/>
-          <w:szCs w:val="24"/>
-        </w:rPr>
-        <w:t xml:space="preserve"> to launch simulator at any time</w:t>
+        <w:t>7. Simulator app will launch</w:t>
       </w:r>
     </w:p>
     <w:p>
@@ -2159,34 +2120,48 @@
         <w:ind w:left="1418" w:hanging="1418"/>
         <w:rPr>
           <w:rFonts w:asciiTheme="majorHAnsi" w:hAnsiTheme="majorHAnsi" w:cstheme="majorHAnsi"/>
-          <w:b w:val="0"/>
-          <w:bCs/>
-          <w:szCs w:val="28"/>
-        </w:rPr>
-      </w:pPr>
-      <w:r>
-        <w:rPr>
-          <w:rFonts w:asciiTheme="majorHAnsi" w:hAnsiTheme="majorHAnsi" w:cstheme="majorHAnsi"/>
-          <w:bCs/>
-          <w:szCs w:val="28"/>
-        </w:rPr>
-        <w:t xml:space="preserve">If unable to open, refer to Method 2 or refer to </w:t>
-      </w:r>
-      <w:r>
-        <w:rPr>
-          <w:rFonts w:asciiTheme="majorHAnsi" w:hAnsiTheme="majorHAnsi" w:cstheme="majorHAnsi"/>
-          <w:bCs/>
-          <w:szCs w:val="28"/>
-        </w:rPr>
-        <w:t xml:space="preserve">section 7 </w:t>
-      </w:r>
-      <w:r>
-        <w:rPr>
-          <w:rFonts w:asciiTheme="majorHAnsi" w:hAnsiTheme="majorHAnsi" w:cstheme="majorHAnsi"/>
-          <w:bCs/>
-          <w:szCs w:val="28"/>
-        </w:rPr>
-        <w:t>for help</w:t>
+          <w:bCs/>
+          <w:sz w:val="24"/>
+          <w:szCs w:val="24"/>
+        </w:rPr>
+      </w:pPr>
+      <w:r>
+        <w:rPr>
+          <w:rFonts w:asciiTheme="majorHAnsi" w:hAnsiTheme="majorHAnsi" w:cstheme="majorHAnsi"/>
+          <w:bCs/>
+          <w:sz w:val="24"/>
+          <w:szCs w:val="24"/>
+        </w:rPr>
+        <w:t>8. Double click the</w:t>
+      </w:r>
+      <w:r>
+        <w:rPr>
+          <w:rFonts w:asciiTheme="majorHAnsi" w:hAnsiTheme="majorHAnsi" w:cstheme="majorHAnsi"/>
+          <w:bCs/>
+          <w:sz w:val="24"/>
+          <w:szCs w:val="24"/>
+        </w:rPr>
+        <w:t xml:space="preserve"> </w:t>
+      </w:r>
+      <w:proofErr w:type="spellStart"/>
+      <w:r>
+        <w:rPr>
+          <w:rFonts w:asciiTheme="majorHAnsi" w:hAnsiTheme="majorHAnsi" w:cstheme="majorHAnsi"/>
+          <w:bCs/>
+          <w:sz w:val="24"/>
+          <w:szCs w:val="24"/>
+        </w:rPr>
+        <w:t>TalkBoxSim</w:t>
+      </w:r>
+      <w:proofErr w:type="spellEnd"/>
+      <w:r>
+        <w:rPr>
+          <w:rFonts w:asciiTheme="majorHAnsi" w:hAnsiTheme="majorHAnsi" w:cstheme="majorHAnsi"/>
+          <w:bCs/>
+          <w:sz w:val="24"/>
+          <w:szCs w:val="24"/>
+        </w:rPr>
+        <w:t xml:space="preserve"> to launch simulator at any time</w:t>
       </w:r>
     </w:p>
     <w:p>
@@ -2195,18 +2170,33 @@
         <w:ind w:left="1418" w:hanging="1418"/>
         <w:rPr>
           <w:rFonts w:asciiTheme="majorHAnsi" w:hAnsiTheme="majorHAnsi" w:cstheme="majorHAnsi"/>
-          <w:b w:val="0"/>
-          <w:bCs/>
-          <w:szCs w:val="28"/>
-        </w:rPr>
-      </w:pPr>
-      <w:r>
-        <w:rPr>
-          <w:rFonts w:asciiTheme="majorHAnsi" w:hAnsiTheme="majorHAnsi" w:cstheme="majorHAnsi"/>
-          <w:bCs/>
-          <w:szCs w:val="28"/>
-        </w:rPr>
-        <w:t>Method 2. Run using commands</w:t>
+          <w:bCs/>
+          <w:szCs w:val="28"/>
+        </w:rPr>
+      </w:pPr>
+      <w:r>
+        <w:rPr>
+          <w:rFonts w:asciiTheme="majorHAnsi" w:hAnsiTheme="majorHAnsi" w:cstheme="majorHAnsi"/>
+          <w:bCs/>
+          <w:szCs w:val="28"/>
+        </w:rPr>
+        <w:t xml:space="preserve">If unable to open, refer to Method 2 or refer to </w:t>
+      </w:r>
+      <w:r>
+        <w:rPr>
+          <w:rFonts w:asciiTheme="majorHAnsi" w:hAnsiTheme="majorHAnsi" w:cstheme="majorHAnsi"/>
+          <w:bCs/>
+          <w:szCs w:val="28"/>
+        </w:rPr>
+        <w:t xml:space="preserve">section 7 </w:t>
+      </w:r>
+      <w:r>
+        <w:rPr>
+          <w:rFonts w:asciiTheme="majorHAnsi" w:hAnsiTheme="majorHAnsi" w:cstheme="majorHAnsi"/>
+          <w:bCs/>
+          <w:szCs w:val="28"/>
+        </w:rPr>
+        <w:t>for help</w:t>
       </w:r>
     </w:p>
     <w:p>
@@ -2215,20 +2205,11 @@
         <w:ind w:left="1418" w:hanging="1418"/>
         <w:rPr>
           <w:rFonts w:asciiTheme="majorHAnsi" w:hAnsiTheme="majorHAnsi" w:cstheme="majorHAnsi"/>
-          <w:bCs/>
-          <w:sz w:val="24"/>
-          <w:szCs w:val="24"/>
-        </w:rPr>
-      </w:pPr>
-      <w:r>
-        <w:rPr>
-          <w:rFonts w:asciiTheme="majorHAnsi" w:hAnsiTheme="majorHAnsi" w:cstheme="majorHAnsi"/>
-          <w:bCs/>
-          <w:sz w:val="24"/>
-          <w:szCs w:val="24"/>
-        </w:rPr>
-        <w:t>5. Open command Prompt or Terminal depending on operating system</w:t>
-      </w:r>
+          <w:b w:val="0"/>
+          <w:bCs/>
+          <w:szCs w:val="28"/>
+        </w:rPr>
+      </w:pPr>
     </w:p>
     <w:p>
       <w:pPr>
@@ -2236,19 +2217,18 @@
         <w:ind w:left="1418" w:hanging="1418"/>
         <w:rPr>
           <w:rFonts w:asciiTheme="majorHAnsi" w:hAnsiTheme="majorHAnsi" w:cstheme="majorHAnsi"/>
-          <w:bCs/>
-          <w:sz w:val="24"/>
-          <w:szCs w:val="24"/>
-        </w:rPr>
-      </w:pPr>
-      <w:r>
-        <w:rPr>
-          <w:rFonts w:asciiTheme="majorHAnsi" w:hAnsiTheme="majorHAnsi" w:cstheme="majorHAnsi"/>
-          <w:bCs/>
-          <w:sz w:val="24"/>
-          <w:szCs w:val="24"/>
-        </w:rPr>
-        <w:t>6. Navigate to the directory holding the jar files</w:t>
+          <w:b w:val="0"/>
+          <w:bCs/>
+          <w:szCs w:val="28"/>
+        </w:rPr>
+      </w:pPr>
+      <w:r>
+        <w:rPr>
+          <w:rFonts w:asciiTheme="majorHAnsi" w:hAnsiTheme="majorHAnsi" w:cstheme="majorHAnsi"/>
+          <w:bCs/>
+          <w:szCs w:val="28"/>
+        </w:rPr>
+        <w:t>Method 2. Run using commands</w:t>
       </w:r>
     </w:p>
     <w:p>
@@ -2269,7 +2249,7 @@
           <w:sz w:val="24"/>
           <w:szCs w:val="24"/>
         </w:rPr>
-        <w:t>7. Type java -jar TalkBoxConfiguration.jar to run</w:t>
+        <w:t>5. Open command Prompt or Terminal depending on operating system</w:t>
       </w:r>
     </w:p>
     <w:p>
@@ -2290,7 +2270,7 @@
           <w:sz w:val="24"/>
           <w:szCs w:val="24"/>
         </w:rPr>
-        <w:t>8. After configuration is made click launch</w:t>
+        <w:t>6. Navigate to the directory holding the jar files</w:t>
       </w:r>
     </w:p>
     <w:p>
@@ -2311,7 +2291,7 @@
           <w:sz w:val="24"/>
           <w:szCs w:val="24"/>
         </w:rPr>
-        <w:t>9. Simulator will launch</w:t>
+        <w:t>7. Type java -jar TalkBoxConfiguration.jar to run</w:t>
       </w:r>
     </w:p>
     <w:p>
@@ -2332,16 +2312,7 @@
           <w:sz w:val="24"/>
           <w:szCs w:val="24"/>
         </w:rPr>
-        <w:t>8.Type java -jar TalkBoxSim.jar to run</w:t>
-      </w:r>
-      <w:r>
-        <w:rPr>
-          <w:rFonts w:asciiTheme="majorHAnsi" w:hAnsiTheme="majorHAnsi" w:cstheme="majorHAnsi"/>
-          <w:bCs/>
-          <w:sz w:val="24"/>
-          <w:szCs w:val="24"/>
-        </w:rPr>
-        <w:t xml:space="preserve"> at any time</w:t>
+        <w:t>8. After configuration is made click launch</w:t>
       </w:r>
     </w:p>
     <w:p>
@@ -2350,35 +2321,19 @@
         <w:ind w:left="1418" w:hanging="1418"/>
         <w:rPr>
           <w:rFonts w:asciiTheme="majorHAnsi" w:hAnsiTheme="majorHAnsi" w:cstheme="majorHAnsi"/>
-          <w:b w:val="0"/>
-          <w:bCs/>
-          <w:szCs w:val="28"/>
-        </w:rPr>
-      </w:pPr>
-      <w:r>
-        <w:rPr>
-          <w:rFonts w:asciiTheme="majorHAnsi" w:hAnsiTheme="majorHAnsi" w:cstheme="majorHAnsi"/>
-          <w:bCs/>
-          <w:szCs w:val="28"/>
-        </w:rPr>
-        <w:t>If unable to run, refer to section 7</w:t>
-      </w:r>
-    </w:p>
-    <w:p>
-      <w:pPr>
-        <w:ind w:left="1418" w:hanging="1418"/>
-        <w:rPr>
-          <w:rFonts w:asciiTheme="majorHAnsi" w:hAnsiTheme="majorHAnsi" w:cstheme="majorHAnsi"/>
-          <w:b w:val="0"/>
-          <w:szCs w:val="28"/>
-        </w:rPr>
-      </w:pPr>
-      <w:r>
-        <w:rPr>
-          <w:rFonts w:asciiTheme="majorHAnsi" w:hAnsiTheme="majorHAnsi" w:cstheme="majorHAnsi"/>
-          <w:szCs w:val="28"/>
-        </w:rPr>
-        <w:t>4.2 Open in an IDE</w:t>
+          <w:bCs/>
+          <w:sz w:val="24"/>
+          <w:szCs w:val="24"/>
+        </w:rPr>
+      </w:pPr>
+      <w:r>
+        <w:rPr>
+          <w:rFonts w:asciiTheme="majorHAnsi" w:hAnsiTheme="majorHAnsi" w:cstheme="majorHAnsi"/>
+          <w:bCs/>
+          <w:sz w:val="24"/>
+          <w:szCs w:val="24"/>
+        </w:rPr>
+        <w:t>9. Simulator will launch</w:t>
       </w:r>
     </w:p>
     <w:p>
@@ -2399,7 +2354,16 @@
           <w:sz w:val="24"/>
           <w:szCs w:val="24"/>
         </w:rPr>
-        <w:t xml:space="preserve">1. Go to https://github.com/neharikapurieng/TalkBox </w:t>
+        <w:t>8.Type java -jar TalkBoxSim.jar to run</w:t>
+      </w:r>
+      <w:r>
+        <w:rPr>
+          <w:rFonts w:asciiTheme="majorHAnsi" w:hAnsiTheme="majorHAnsi" w:cstheme="majorHAnsi"/>
+          <w:bCs/>
+          <w:sz w:val="24"/>
+          <w:szCs w:val="24"/>
+        </w:rPr>
+        <w:t xml:space="preserve"> at any time</w:t>
       </w:r>
     </w:p>
     <w:p>
@@ -2413,15 +2377,6 @@
           <w:szCs w:val="24"/>
         </w:rPr>
       </w:pPr>
-      <w:r>
-        <w:rPr>
-          <w:rFonts w:asciiTheme="majorHAnsi" w:hAnsiTheme="majorHAnsi" w:cstheme="majorHAnsi"/>
-          <w:bCs/>
-          <w:sz w:val="24"/>
-          <w:szCs w:val="24"/>
-        </w:rPr>
-        <w:t>2. Click, download the project.</w:t>
-      </w:r>
     </w:p>
     <w:p>
       <w:pPr>
@@ -2429,19 +2384,35 @@
         <w:ind w:left="1418" w:hanging="1418"/>
         <w:rPr>
           <w:rFonts w:asciiTheme="majorHAnsi" w:hAnsiTheme="majorHAnsi" w:cstheme="majorHAnsi"/>
-          <w:bCs/>
-          <w:sz w:val="24"/>
-          <w:szCs w:val="24"/>
-        </w:rPr>
-      </w:pPr>
-      <w:r>
-        <w:rPr>
-          <w:rFonts w:asciiTheme="majorHAnsi" w:hAnsiTheme="majorHAnsi" w:cstheme="majorHAnsi"/>
-          <w:bCs/>
-          <w:sz w:val="24"/>
-          <w:szCs w:val="24"/>
-        </w:rPr>
-        <w:t>3. Open an IDE of your choice, and open this project on it.</w:t>
+          <w:b w:val="0"/>
+          <w:bCs/>
+          <w:szCs w:val="28"/>
+        </w:rPr>
+      </w:pPr>
+      <w:r>
+        <w:rPr>
+          <w:rFonts w:asciiTheme="majorHAnsi" w:hAnsiTheme="majorHAnsi" w:cstheme="majorHAnsi"/>
+          <w:bCs/>
+          <w:szCs w:val="28"/>
+        </w:rPr>
+        <w:t>If unable to run, refer to section 7</w:t>
+      </w:r>
+    </w:p>
+    <w:p>
+      <w:pPr>
+        <w:ind w:left="1418" w:hanging="1418"/>
+        <w:rPr>
+          <w:rFonts w:asciiTheme="majorHAnsi" w:hAnsiTheme="majorHAnsi" w:cstheme="majorHAnsi"/>
+          <w:b w:val="0"/>
+          <w:szCs w:val="28"/>
+        </w:rPr>
+      </w:pPr>
+      <w:r>
+        <w:rPr>
+          <w:rFonts w:asciiTheme="majorHAnsi" w:hAnsiTheme="majorHAnsi" w:cstheme="majorHAnsi"/>
+          <w:szCs w:val="28"/>
+        </w:rPr>
+        <w:t>4.2 Open in an IDE</w:t>
       </w:r>
     </w:p>
     <w:p>
@@ -2462,7 +2433,7 @@
           <w:sz w:val="24"/>
           <w:szCs w:val="24"/>
         </w:rPr>
-        <w:t xml:space="preserve">4. Run the project. </w:t>
+        <w:t xml:space="preserve">1. Go to https://github.com/neharikapurieng/TalkBox </w:t>
       </w:r>
     </w:p>
     <w:p>
@@ -2471,18 +2442,19 @@
         <w:ind w:left="1418" w:hanging="1418"/>
         <w:rPr>
           <w:rFonts w:asciiTheme="majorHAnsi" w:hAnsiTheme="majorHAnsi" w:cstheme="majorHAnsi"/>
-          <w:b w:val="0"/>
-          <w:bCs/>
-          <w:szCs w:val="28"/>
-        </w:rPr>
-      </w:pPr>
-      <w:r>
-        <w:rPr>
-          <w:rFonts w:asciiTheme="majorHAnsi" w:hAnsiTheme="majorHAnsi" w:cstheme="majorHAnsi"/>
-          <w:bCs/>
-          <w:szCs w:val="28"/>
-        </w:rPr>
-        <w:t>If unable to run, refer to section 7</w:t>
+          <w:bCs/>
+          <w:sz w:val="24"/>
+          <w:szCs w:val="24"/>
+        </w:rPr>
+      </w:pPr>
+      <w:r>
+        <w:rPr>
+          <w:rFonts w:asciiTheme="majorHAnsi" w:hAnsiTheme="majorHAnsi" w:cstheme="majorHAnsi"/>
+          <w:bCs/>
+          <w:sz w:val="24"/>
+          <w:szCs w:val="24"/>
+        </w:rPr>
+        <w:t>2. Click, download the project.</w:t>
       </w:r>
     </w:p>
     <w:p>
@@ -2491,11 +2463,20 @@
         <w:ind w:left="1418" w:hanging="1418"/>
         <w:rPr>
           <w:rFonts w:asciiTheme="majorHAnsi" w:hAnsiTheme="majorHAnsi" w:cstheme="majorHAnsi"/>
-          <w:b w:val="0"/>
-          <w:bCs/>
-          <w:szCs w:val="28"/>
-        </w:rPr>
-      </w:pPr>
+          <w:bCs/>
+          <w:sz w:val="24"/>
+          <w:szCs w:val="24"/>
+        </w:rPr>
+      </w:pPr>
+      <w:r>
+        <w:rPr>
+          <w:rFonts w:asciiTheme="majorHAnsi" w:hAnsiTheme="majorHAnsi" w:cstheme="majorHAnsi"/>
+          <w:bCs/>
+          <w:sz w:val="24"/>
+          <w:szCs w:val="24"/>
+        </w:rPr>
+        <w:t>3. Open an IDE of your choice, and open this project on it.</w:t>
+      </w:r>
     </w:p>
     <w:p>
       <w:pPr>
@@ -2503,6 +2484,27 @@
         <w:ind w:left="1418" w:hanging="1418"/>
         <w:rPr>
           <w:rFonts w:asciiTheme="majorHAnsi" w:hAnsiTheme="majorHAnsi" w:cstheme="majorHAnsi"/>
+          <w:bCs/>
+          <w:sz w:val="24"/>
+          <w:szCs w:val="24"/>
+        </w:rPr>
+      </w:pPr>
+      <w:r>
+        <w:rPr>
+          <w:rFonts w:asciiTheme="majorHAnsi" w:hAnsiTheme="majorHAnsi" w:cstheme="majorHAnsi"/>
+          <w:bCs/>
+          <w:sz w:val="24"/>
+          <w:szCs w:val="24"/>
+        </w:rPr>
+        <w:t xml:space="preserve">4. Run the project. </w:t>
+      </w:r>
+    </w:p>
+    <w:p>
+      <w:pPr>
+        <w:spacing w:line="240" w:lineRule="auto"/>
+        <w:ind w:left="1418" w:hanging="1418"/>
+        <w:rPr>
+          <w:rFonts w:asciiTheme="majorHAnsi" w:hAnsiTheme="majorHAnsi" w:cstheme="majorHAnsi"/>
           <w:b w:val="0"/>
           <w:bCs/>
           <w:szCs w:val="28"/>
@@ -2514,6 +2516,38 @@
           <w:bCs/>
           <w:szCs w:val="28"/>
         </w:rPr>
+        <w:t>If unable to run, refer to section 7</w:t>
+      </w:r>
+    </w:p>
+    <w:p>
+      <w:pPr>
+        <w:spacing w:line="240" w:lineRule="auto"/>
+        <w:ind w:left="1418" w:hanging="1418"/>
+        <w:rPr>
+          <w:rFonts w:asciiTheme="majorHAnsi" w:hAnsiTheme="majorHAnsi" w:cstheme="majorHAnsi"/>
+          <w:b w:val="0"/>
+          <w:bCs/>
+          <w:szCs w:val="28"/>
+        </w:rPr>
+      </w:pPr>
+    </w:p>
+    <w:p>
+      <w:pPr>
+        <w:spacing w:line="240" w:lineRule="auto"/>
+        <w:ind w:left="1418" w:hanging="1418"/>
+        <w:rPr>
+          <w:rFonts w:asciiTheme="majorHAnsi" w:hAnsiTheme="majorHAnsi" w:cstheme="majorHAnsi"/>
+          <w:b w:val="0"/>
+          <w:bCs/>
+          <w:szCs w:val="28"/>
+        </w:rPr>
+      </w:pPr>
+      <w:r>
+        <w:rPr>
+          <w:rFonts w:asciiTheme="majorHAnsi" w:hAnsiTheme="majorHAnsi" w:cstheme="majorHAnsi"/>
+          <w:bCs/>
+          <w:szCs w:val="28"/>
+        </w:rPr>
         <w:t>For Visual Representation visit section 7</w:t>
       </w:r>
     </w:p>
@@ -2575,180 +2609,17 @@
           <w:szCs w:val="28"/>
         </w:rPr>
       </w:pPr>
-      <w:bookmarkStart w:id="0" w:name="_GoBack"/>
-      <w:bookmarkEnd w:id="0"/>
-    </w:p>
-    <w:p>
-      <w:pPr>
-        <w:rPr>
-          <w:rFonts w:asciiTheme="majorHAnsi" w:hAnsiTheme="majorHAnsi" w:cstheme="majorHAnsi"/>
-          <w:bCs/>
-          <w:szCs w:val="28"/>
-        </w:rPr>
-      </w:pPr>
-    </w:p>
-    <w:p>
-      <w:pPr>
-        <w:rPr>
-          <w:rFonts w:asciiTheme="majorHAnsi" w:hAnsiTheme="majorHAnsi" w:cstheme="majorHAnsi"/>
-          <w:bCs/>
-          <w:szCs w:val="28"/>
-        </w:rPr>
-      </w:pPr>
-    </w:p>
-    <w:p>
-      <w:pPr>
-        <w:rPr>
-          <w:rFonts w:asciiTheme="majorHAnsi" w:hAnsiTheme="majorHAnsi" w:cstheme="majorHAnsi"/>
-          <w:b w:val="0"/>
-          <w:szCs w:val="28"/>
-        </w:rPr>
-      </w:pPr>
-    </w:p>
-    <w:p>
-      <w:pPr>
-        <w:rPr>
-          <w:rFonts w:asciiTheme="majorHAnsi" w:hAnsiTheme="majorHAnsi" w:cstheme="majorHAnsi"/>
-          <w:bCs/>
-          <w:szCs w:val="28"/>
-          <w:lang w:bidi="hi-IN"/>
-        </w:rPr>
-      </w:pPr>
-    </w:p>
-    <w:p>
-      <w:pPr>
-        <w:rPr>
-          <w:rFonts w:asciiTheme="majorHAnsi" w:hAnsiTheme="majorHAnsi" w:cstheme="majorHAnsi"/>
-          <w:b w:val="0"/>
-          <w:szCs w:val="28"/>
-          <w:lang w:bidi="hi-IN"/>
-        </w:rPr>
-      </w:pPr>
-      <w:r>
-        <w:rPr>
-          <w:rFonts w:asciiTheme="majorHAnsi" w:hAnsiTheme="majorHAnsi" w:cstheme="majorHAnsi"/>
-          <w:szCs w:val="28"/>
-          <w:lang w:bidi="hi-IN"/>
-        </w:rPr>
-        <w:t>5.</w:t>
-      </w:r>
-      <w:r>
-        <w:rPr>
-          <w:rFonts w:asciiTheme="majorHAnsi" w:hAnsiTheme="majorHAnsi" w:cstheme="majorHAnsi"/>
-          <w:szCs w:val="28"/>
-          <w:lang w:bidi="hi-IN"/>
-        </w:rPr>
-        <w:t>1</w:t>
-      </w:r>
-      <w:r>
-        <w:rPr>
-          <w:rFonts w:asciiTheme="majorHAnsi" w:hAnsiTheme="majorHAnsi" w:cstheme="majorHAnsi"/>
-          <w:szCs w:val="28"/>
-          <w:lang w:bidi="hi-IN"/>
-        </w:rPr>
-        <w:t xml:space="preserve"> Make a profile</w:t>
-      </w:r>
-    </w:p>
-    <w:p>
-      <w:pPr>
-        <w:rPr>
-          <w:rFonts w:asciiTheme="majorHAnsi" w:hAnsiTheme="majorHAnsi" w:cstheme="majorHAnsi"/>
-          <w:bCs/>
-          <w:sz w:val="24"/>
-          <w:szCs w:val="24"/>
-          <w:lang w:bidi="hi-IN"/>
-        </w:rPr>
-      </w:pPr>
-      <w:r>
-        <w:rPr>
-          <w:rFonts w:asciiTheme="majorHAnsi" w:hAnsiTheme="majorHAnsi" w:cstheme="majorHAnsi"/>
-          <w:bCs/>
-          <w:sz w:val="24"/>
-          <w:szCs w:val="24"/>
-          <w:lang w:bidi="hi-IN"/>
-        </w:rPr>
-        <w:t>The first step is to make a profile</w:t>
-      </w:r>
-      <w:r>
-        <w:rPr>
-          <w:rFonts w:asciiTheme="majorHAnsi" w:hAnsiTheme="majorHAnsi" w:cstheme="majorHAnsi"/>
-          <w:bCs/>
-          <w:sz w:val="24"/>
-          <w:szCs w:val="24"/>
-          <w:lang w:bidi="hi-IN"/>
-        </w:rPr>
-        <w:t>.</w:t>
-      </w:r>
-    </w:p>
-    <w:p>
-      <w:pPr>
-        <w:pStyle w:val="ListParagraph"/>
-        <w:numPr>
-          <w:ilvl w:val="0"/>
-          <w:numId w:val="4"/>
-        </w:numPr>
-        <w:rPr>
-          <w:rFonts w:asciiTheme="majorHAnsi" w:hAnsiTheme="majorHAnsi" w:cstheme="majorHAnsi"/>
-          <w:b/>
-          <w:sz w:val="24"/>
-          <w:szCs w:val="24"/>
-          <w:lang w:val="en-US" w:bidi="hi-IN"/>
-        </w:rPr>
-      </w:pPr>
-      <w:r>
-        <w:rPr>
-          <w:rFonts w:asciiTheme="majorHAnsi" w:hAnsiTheme="majorHAnsi" w:cstheme="majorHAnsi"/>
-          <w:bCs/>
-          <w:sz w:val="24"/>
-          <w:szCs w:val="24"/>
-          <w:lang w:val="en-US" w:bidi="hi-IN"/>
-        </w:rPr>
-        <w:t xml:space="preserve">On the right side you will see “Enter </w:t>
-      </w:r>
-      <w:proofErr w:type="gramStart"/>
-      <w:r>
-        <w:rPr>
-          <w:rFonts w:asciiTheme="majorHAnsi" w:hAnsiTheme="majorHAnsi" w:cstheme="majorHAnsi"/>
-          <w:bCs/>
-          <w:sz w:val="24"/>
-          <w:szCs w:val="24"/>
-          <w:lang w:val="en-US" w:bidi="hi-IN"/>
-        </w:rPr>
-        <w:t>Profile”&lt;</w:t>
-      </w:r>
-      <w:proofErr w:type="gramEnd"/>
-      <w:r>
-        <w:rPr>
-          <w:rFonts w:asciiTheme="majorHAnsi" w:hAnsiTheme="majorHAnsi" w:cstheme="majorHAnsi"/>
-          <w:bCs/>
-          <w:sz w:val="24"/>
-          <w:szCs w:val="24"/>
-          <w:lang w:val="en-US" w:bidi="hi-IN"/>
-        </w:rPr>
-        <w:t xml:space="preserve"> write your profile name there and press enter. </w:t>
-      </w:r>
-    </w:p>
-    <w:p>
-      <w:pPr>
-        <w:rPr>
-          <w:rFonts w:asciiTheme="majorHAnsi" w:hAnsiTheme="majorHAnsi" w:cstheme="majorHAnsi"/>
-          <w:b w:val="0"/>
-          <w:sz w:val="24"/>
-          <w:szCs w:val="24"/>
-          <w:lang w:bidi="hi-IN"/>
-        </w:rPr>
-      </w:pPr>
-      <w:r>
-        <w:rPr>
-          <w:rFonts w:asciiTheme="majorHAnsi" w:hAnsiTheme="majorHAnsi" w:cstheme="majorHAnsi"/>
-          <w:noProof/>
-          <w:lang w:bidi="hi-IN"/>
+      <w:r>
+        <w:rPr>
+          <w:rFonts w:asciiTheme="majorHAnsi" w:hAnsiTheme="majorHAnsi" w:cstheme="majorHAnsi"/>
+          <w:bCs/>
+          <w:szCs w:val="28"/>
         </w:rPr>
         <w:drawing>
-          <wp:inline distT="0" distB="0" distL="0" distR="0" wp14:anchorId="78349738" wp14:editId="149A4552">
-            <wp:extent cx="3619500" cy="2667000"/>
-            <wp:effectExtent l="19050" t="0" r="0" b="0"/>
-            <wp:docPr id="10" name="Picture 10" descr="https://scontent.xx.fbcdn.net/v/t1.15752-0/p280x280/52815367_841197512895864_3868825923700654080_n.png?_nc_cat=109&amp;_nc_ad=z-m&amp;_nc_cid=0&amp;_nc_zor=9&amp;_nc_ht=scontent.xx&amp;oh=78492368c5df682309edd7a6c842ec16&amp;oe=5D24F442"/>
+          <wp:inline distT="0" distB="0" distL="0" distR="0" wp14:anchorId="6E898A3E" wp14:editId="427C086A">
+            <wp:extent cx="5943600" cy="3458845"/>
+            <wp:effectExtent l="0" t="0" r="0" b="8255"/>
+            <wp:docPr id="11" name="Picture 11"/>
             <wp:cNvGraphicFramePr>
               <a:graphicFrameLocks xmlns:a="http://schemas.openxmlformats.org/drawingml/2006/main" noChangeAspect="1"/>
             </wp:cNvGraphicFramePr>
@@ -2756,33 +2627,209 @@
               <a:graphicData uri="http://schemas.openxmlformats.org/drawingml/2006/picture">
                 <pic:pic xmlns:pic="http://schemas.openxmlformats.org/drawingml/2006/picture">
                   <pic:nvPicPr>
-                    <pic:cNvPr id="0" name="Picture 10" descr="https://scontent.xx.fbcdn.net/v/t1.15752-0/p280x280/52815367_841197512895864_3868825923700654080_n.png?_nc_cat=109&amp;_nc_ad=z-m&amp;_nc_cid=0&amp;_nc_zor=9&amp;_nc_ht=scontent.xx&amp;oh=78492368c5df682309edd7a6c842ec16&amp;oe=5D24F442"/>
-                    <pic:cNvPicPr>
-                      <a:picLocks noChangeAspect="1" noChangeArrowheads="1"/>
-                    </pic:cNvPicPr>
+                    <pic:cNvPr id="1" name=""/>
+                    <pic:cNvPicPr/>
                   </pic:nvPicPr>
                   <pic:blipFill>
                     <a:blip r:embed="rId7"/>
-                    <a:srcRect/>
                     <a:stretch>
                       <a:fillRect/>
                     </a:stretch>
                   </pic:blipFill>
-                  <pic:spPr bwMode="auto">
+                  <pic:spPr>
                     <a:xfrm>
                       <a:off x="0" y="0"/>
-                      <a:ext cx="3619500" cy="2667000"/>
+                      <a:ext cx="5943600" cy="3458845"/>
                     </a:xfrm>
                     <a:prstGeom prst="rect">
                       <a:avLst/>
                     </a:prstGeom>
-                    <a:noFill/>
-                    <a:ln w="9525">
-                      <a:noFill/>
-                      <a:miter lim="800000"/>
-                      <a:headEnd/>
-                      <a:tailEnd/>
-                    </a:ln>
+                  </pic:spPr>
+                </pic:pic>
+              </a:graphicData>
+            </a:graphic>
+          </wp:inline>
+        </w:drawing>
+      </w:r>
+    </w:p>
+    <w:p>
+      <w:pPr>
+        <w:rPr>
+          <w:rFonts w:asciiTheme="majorHAnsi" w:hAnsiTheme="majorHAnsi" w:cstheme="majorHAnsi"/>
+          <w:bCs/>
+          <w:szCs w:val="28"/>
+        </w:rPr>
+      </w:pPr>
+    </w:p>
+    <w:p>
+      <w:pPr>
+        <w:rPr>
+          <w:rFonts w:asciiTheme="majorHAnsi" w:hAnsiTheme="majorHAnsi" w:cstheme="majorHAnsi"/>
+          <w:b w:val="0"/>
+          <w:szCs w:val="28"/>
+        </w:rPr>
+      </w:pPr>
+    </w:p>
+    <w:p>
+      <w:pPr>
+        <w:rPr>
+          <w:rFonts w:asciiTheme="majorHAnsi" w:hAnsiTheme="majorHAnsi" w:cstheme="majorHAnsi"/>
+          <w:bCs/>
+          <w:szCs w:val="28"/>
+          <w:lang w:bidi="hi-IN"/>
+        </w:rPr>
+      </w:pPr>
+    </w:p>
+    <w:p>
+      <w:pPr>
+        <w:rPr>
+          <w:rFonts w:asciiTheme="majorHAnsi" w:hAnsiTheme="majorHAnsi" w:cstheme="majorHAnsi"/>
+          <w:b w:val="0"/>
+          <w:szCs w:val="28"/>
+          <w:lang w:bidi="hi-IN"/>
+        </w:rPr>
+      </w:pPr>
+      <w:r>
+        <w:rPr>
+          <w:rFonts w:asciiTheme="majorHAnsi" w:hAnsiTheme="majorHAnsi" w:cstheme="majorHAnsi"/>
+          <w:szCs w:val="28"/>
+          <w:lang w:bidi="hi-IN"/>
+        </w:rPr>
+        <w:t>5.</w:t>
+      </w:r>
+      <w:r>
+        <w:rPr>
+          <w:rFonts w:asciiTheme="majorHAnsi" w:hAnsiTheme="majorHAnsi" w:cstheme="majorHAnsi"/>
+          <w:szCs w:val="28"/>
+          <w:lang w:bidi="hi-IN"/>
+        </w:rPr>
+        <w:t>1</w:t>
+      </w:r>
+      <w:r>
+        <w:rPr>
+          <w:rFonts w:asciiTheme="majorHAnsi" w:hAnsiTheme="majorHAnsi" w:cstheme="majorHAnsi"/>
+          <w:szCs w:val="28"/>
+          <w:lang w:bidi="hi-IN"/>
+        </w:rPr>
+        <w:t xml:space="preserve"> Make a profile</w:t>
+      </w:r>
+    </w:p>
+    <w:p>
+      <w:pPr>
+        <w:rPr>
+          <w:rFonts w:asciiTheme="majorHAnsi" w:hAnsiTheme="majorHAnsi" w:cstheme="majorHAnsi"/>
+          <w:bCs/>
+          <w:sz w:val="24"/>
+          <w:szCs w:val="24"/>
+          <w:lang w:bidi="hi-IN"/>
+        </w:rPr>
+      </w:pPr>
+      <w:r>
+        <w:rPr>
+          <w:rFonts w:asciiTheme="majorHAnsi" w:hAnsiTheme="majorHAnsi" w:cstheme="majorHAnsi"/>
+          <w:bCs/>
+          <w:sz w:val="24"/>
+          <w:szCs w:val="24"/>
+          <w:lang w:bidi="hi-IN"/>
+        </w:rPr>
+        <w:t>The first step is to make a profile</w:t>
+      </w:r>
+      <w:r>
+        <w:rPr>
+          <w:rFonts w:asciiTheme="majorHAnsi" w:hAnsiTheme="majorHAnsi" w:cstheme="majorHAnsi"/>
+          <w:bCs/>
+          <w:sz w:val="24"/>
+          <w:szCs w:val="24"/>
+          <w:lang w:bidi="hi-IN"/>
+        </w:rPr>
+        <w:t>.</w:t>
+      </w:r>
+    </w:p>
+    <w:p>
+      <w:pPr>
+        <w:pStyle w:val="ListParagraph"/>
+        <w:numPr>
+          <w:ilvl w:val="0"/>
+          <w:numId w:val="4"/>
+        </w:numPr>
+        <w:rPr>
+          <w:rFonts w:asciiTheme="majorHAnsi" w:hAnsiTheme="majorHAnsi" w:cstheme="majorHAnsi"/>
+          <w:b/>
+          <w:sz w:val="24"/>
+          <w:szCs w:val="24"/>
+          <w:lang w:val="en-US" w:bidi="hi-IN"/>
+        </w:rPr>
+      </w:pPr>
+      <w:r>
+        <w:rPr>
+          <w:rFonts w:asciiTheme="majorHAnsi" w:hAnsiTheme="majorHAnsi" w:cstheme="majorHAnsi"/>
+          <w:bCs/>
+          <w:sz w:val="24"/>
+          <w:szCs w:val="24"/>
+          <w:lang w:val="en-US" w:bidi="hi-IN"/>
+        </w:rPr>
+        <w:t>On the right side you will see “Enter Profile,</w:t>
+      </w:r>
+      <w:bookmarkStart w:id="0" w:name="_GoBack"/>
+      <w:bookmarkEnd w:id="0"/>
+      <w:r>
+        <w:rPr>
+          <w:rFonts w:asciiTheme="majorHAnsi" w:hAnsiTheme="majorHAnsi" w:cstheme="majorHAnsi"/>
+          <w:bCs/>
+          <w:sz w:val="24"/>
+          <w:szCs w:val="24"/>
+          <w:lang w:val="en-US" w:bidi="hi-IN"/>
+        </w:rPr>
+        <w:t xml:space="preserve"> write your profile name there and press enter. </w:t>
+      </w:r>
+    </w:p>
+    <w:p>
+      <w:pPr>
+        <w:rPr>
+          <w:rFonts w:asciiTheme="majorHAnsi" w:hAnsiTheme="majorHAnsi" w:cstheme="majorHAnsi"/>
+          <w:b w:val="0"/>
+          <w:sz w:val="24"/>
+          <w:szCs w:val="24"/>
+          <w:lang w:bidi="hi-IN"/>
+        </w:rPr>
+      </w:pPr>
+      <w:r>
+        <w:rPr>
+          <w:rFonts w:asciiTheme="majorHAnsi" w:hAnsiTheme="majorHAnsi" w:cstheme="majorHAnsi"/>
+          <w:b w:val="0"/>
+          <w:sz w:val="24"/>
+          <w:szCs w:val="24"/>
+          <w:lang w:bidi="hi-IN"/>
+        </w:rPr>
+        <w:drawing>
+          <wp:inline distT="0" distB="0" distL="0" distR="0" wp14:anchorId="69603704" wp14:editId="2B2B7E07">
+            <wp:extent cx="2347163" cy="2187130"/>
+            <wp:effectExtent l="0" t="0" r="0" b="3810"/>
+            <wp:docPr id="12" name="Picture 12"/>
+            <wp:cNvGraphicFramePr>
+              <a:graphicFrameLocks xmlns:a="http://schemas.openxmlformats.org/drawingml/2006/main" noChangeAspect="1"/>
+            </wp:cNvGraphicFramePr>
+            <a:graphic xmlns:a="http://schemas.openxmlformats.org/drawingml/2006/main">
+              <a:graphicData uri="http://schemas.openxmlformats.org/drawingml/2006/picture">
+                <pic:pic xmlns:pic="http://schemas.openxmlformats.org/drawingml/2006/picture">
+                  <pic:nvPicPr>
+                    <pic:cNvPr id="1" name=""/>
+                    <pic:cNvPicPr/>
+                  </pic:nvPicPr>
+                  <pic:blipFill>
+                    <a:blip r:embed="rId8"/>
+                    <a:stretch>
+                      <a:fillRect/>
+                    </a:stretch>
+                  </pic:blipFill>
+                  <pic:spPr>
+                    <a:xfrm>
+                      <a:off x="0" y="0"/>
+                      <a:ext cx="2347163" cy="2187130"/>
+                    </a:xfrm>
+                    <a:prstGeom prst="rect">
+                      <a:avLst/>
+                    </a:prstGeom>
                   </pic:spPr>
                 </pic:pic>
               </a:graphicData>
@@ -3272,7 +3319,7 @@
                     </pic:cNvPicPr>
                   </pic:nvPicPr>
                   <pic:blipFill>
-                    <a:blip r:embed="rId8"/>
+                    <a:blip r:embed="rId9"/>
                     <a:srcRect/>
                     <a:stretch>
                       <a:fillRect/>
@@ -3955,7 +4002,7 @@
                     </pic:cNvPicPr>
                   </pic:nvPicPr>
                   <pic:blipFill>
-                    <a:blip r:embed="rId9" cstate="print"/>
+                    <a:blip r:embed="rId10" cstate="print"/>
                     <a:srcRect/>
                     <a:stretch>
                       <a:fillRect/>
@@ -4026,7 +4073,7 @@
                     </pic:cNvPicPr>
                   </pic:nvPicPr>
                   <pic:blipFill>
-                    <a:blip r:embed="rId10"/>
+                    <a:blip r:embed="rId11"/>
                     <a:srcRect/>
                     <a:stretch>
                       <a:fillRect/>
@@ -4267,7 +4314,7 @@
         </w:rPr>
         <w:t xml:space="preserve">4) </w:t>
       </w:r>
-      <w:hyperlink r:id="rId11" w:history="1">
+      <w:hyperlink r:id="rId12" w:history="1">
         <w:r>
           <w:rPr>
             <w:rStyle w:val="Hyperlink"/>
@@ -6331,7 +6378,7 @@
   <w:rsids>
     <w:rsidRoot w:val="000D7BC9"/>
     <w:rsid w:val="000D7BC9"/>
-    <w:rsid w:val="00A80F6A"/>
+    <w:rsid w:val="002877D4"/>
   </w:rsids>
   <m:mathPr>
     <m:mathFont m:val="Cambria Math"/>

--- a/src/Documentation/TalkBox User Manual.docx
+++ b/src/Documentation/TalkBox User Manual.docx
@@ -198,7 +198,7 @@
                 </mc:Choice>
                 <mc:Fallback>
                   <w:pict>
-                    <v:line w14:anchorId="6A654900" id="Straight Connector 5" o:spid="_x0000_s1026" alt="text divider" style="visibility:visible;mso-wrap-style:square;mso-left-percent:-10001;mso-top-percent:-10001;mso-position-horizontal:absolute;mso-position-horizontal-relative:char;mso-position-vertical:absolute;mso-position-vertical-relative:line;mso-left-percent:-10001;mso-top-percent:-10001" from="0,0" to="109.5pt,0" o:gfxdata="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" strokecolor="#44546a [3215]" strokeweight="3pt">
+                    <v:line w14:anchorId="374ADD25" id="Straight Connector 5" o:spid="_x0000_s1026" alt="text divider" style="visibility:visible;mso-wrap-style:square;mso-left-percent:-10001;mso-top-percent:-10001;mso-position-horizontal:absolute;mso-position-horizontal-relative:char;mso-position-vertical:absolute;mso-position-vertical-relative:line;mso-left-percent:-10001;mso-top-percent:-10001" from="0,0" to="109.5pt,0" o:gfxdata="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" strokecolor="#44546a [3215]" strokeweight="3pt">
                       <v:stroke joinstyle="miter"/>
                       <w10:anchorlock/>
                     </v:line>
@@ -423,7 +423,7 @@
                 </mc:Choice>
                 <mc:Fallback>
                   <w:pict>
-                    <v:line w14:anchorId="0B3EEDBE" id="Straight Connector 6" o:spid="_x0000_s1026" alt="text divider" style="visibility:visible;mso-wrap-style:square;mso-left-percent:-10001;mso-top-percent:-10001;mso-position-horizontal:absolute;mso-position-horizontal-relative:char;mso-position-vertical:absolute;mso-position-vertical-relative:line;mso-left-percent:-10001;mso-top-percent:-10001" from="0,0" to="117.65pt,0" o:gfxdata="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" strokecolor="#44546a [3215]" strokeweight="3pt">
+                    <v:line w14:anchorId="6ADB4C37" id="Straight Connector 6" o:spid="_x0000_s1026" alt="text divider" style="visibility:visible;mso-wrap-style:square;mso-left-percent:-10001;mso-top-percent:-10001;mso-position-horizontal:absolute;mso-position-horizontal-relative:char;mso-position-vertical:absolute;mso-position-vertical-relative:line;mso-left-percent:-10001;mso-top-percent:-10001" from="0,0" to="117.65pt,0" o:gfxdata="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" strokecolor="#44546a [3215]" strokeweight="3pt">
                       <v:stroke joinstyle="miter"/>
                       <w10:anchorlock/>
                     </v:line>
@@ -585,7 +585,7 @@
           </mc:Choice>
           <mc:Fallback>
             <w:pict>
-              <v:rect w14:anchorId="09861AE1" id="Rectangle 3" o:spid="_x0000_s1026" alt="white rectangle for text on cover" style="position:absolute;margin-left:-16.2pt;margin-top:572.4pt;width:336.3pt;height:149.4pt;z-index:-251656192;visibility:visible;mso-wrap-style:square;mso-width-percent:0;mso-height-percent:0;mso-wrap-distance-left:9pt;mso-wrap-distance-top:0;mso-wrap-distance-right:9pt;mso-wrap-distance-bottom:0;mso-position-horizontal:absolute;mso-position-horizontal-relative:text;mso-position-vertical:absolute;mso-position-vertical-relative:page;mso-width-percent:0;mso-height-percent:0;mso-width-relative:margin;mso-height-relative:margin;v-text-anchor:middle" o:gfxdata="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" fillcolor="white [3212]" stroked="f" strokeweight="1pt">
+              <v:rect w14:anchorId="490472AC" id="Rectangle 3" o:spid="_x0000_s1026" alt="white rectangle for text on cover" style="position:absolute;margin-left:-16.2pt;margin-top:572.4pt;width:336.3pt;height:149.4pt;z-index:-251656192;visibility:visible;mso-wrap-style:square;mso-width-percent:0;mso-height-percent:0;mso-wrap-distance-left:9pt;mso-wrap-distance-top:0;mso-wrap-distance-right:9pt;mso-wrap-distance-bottom:0;mso-position-horizontal:absolute;mso-position-horizontal-relative:text;mso-position-vertical:absolute;mso-position-vertical-relative:page;mso-width-percent:0;mso-height-percent:0;mso-width-relative:margin;mso-height-relative:margin;v-text-anchor:middle" o:gfxdata="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" fillcolor="white [3212]" stroked="f" strokeweight="1pt">
                 <w10:wrap anchory="page"/>
               </v:rect>
             </w:pict>
@@ -661,7 +661,7 @@
           </mc:Choice>
           <mc:Fallback>
             <w:pict>
-              <v:rect w14:anchorId="6F227DBC" id="Rectangle 2" o:spid="_x0000_s1026" alt="colored rectangle" style="position:absolute;margin-left:-58.8pt;margin-top:525.2pt;width:611.1pt;height:265.7pt;z-index:-251657216;visibility:visible;mso-wrap-style:square;mso-wrap-distance-left:9pt;mso-wrap-distance-top:0;mso-wrap-distance-right:9pt;mso-wrap-distance-bottom:0;mso-position-horizontal:absolute;mso-position-horizontal-relative:text;mso-position-vertical:absolute;mso-position-vertical-relative:page;v-text-anchor:middle" o:gfxdata="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" fillcolor="#a5a5a5 [3206]" stroked="f" strokeweight="1pt">
+              <v:rect w14:anchorId="3630E6B1" id="Rectangle 2" o:spid="_x0000_s1026" alt="colored rectangle" style="position:absolute;margin-left:-58.8pt;margin-top:525.2pt;width:611.1pt;height:265.7pt;z-index:-251657216;visibility:visible;mso-wrap-style:square;mso-wrap-distance-left:9pt;mso-wrap-distance-top:0;mso-wrap-distance-right:9pt;mso-wrap-distance-bottom:0;mso-position-horizontal:absolute;mso-position-horizontal-relative:text;mso-position-vertical:absolute;mso-position-vertical-relative:page;v-text-anchor:middle" o:gfxdata="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" fillcolor="#a5a5a5 [3206]" stroked="f" strokeweight="1pt">
                 <w10:wrap anchory="page"/>
               </v:rect>
             </w:pict>
@@ -2768,19 +2768,7 @@
           <w:szCs w:val="24"/>
           <w:lang w:val="en-US" w:bidi="hi-IN"/>
         </w:rPr>
-        <w:t>On the right side you will see “Enter Profile,</w:t>
-      </w:r>
-      <w:bookmarkStart w:id="0" w:name="_GoBack"/>
-      <w:bookmarkEnd w:id="0"/>
-      <w:r>
-        <w:rPr>
-          <w:rFonts w:asciiTheme="majorHAnsi" w:hAnsiTheme="majorHAnsi" w:cstheme="majorHAnsi"/>
-          <w:bCs/>
-          <w:sz w:val="24"/>
-          <w:szCs w:val="24"/>
-          <w:lang w:val="en-US" w:bidi="hi-IN"/>
-        </w:rPr>
-        <w:t xml:space="preserve"> write your profile name there and press enter. </w:t>
+        <w:t xml:space="preserve">On the right side you will see “Enter Profile, write your profile name there and press enter. </w:t>
       </w:r>
     </w:p>
     <w:p>
@@ -2959,6 +2947,52 @@
           <w:lang w:bidi="hi-IN"/>
         </w:rPr>
       </w:pPr>
+      <w:r>
+        <w:rPr>
+          <w:rFonts w:asciiTheme="majorHAnsi" w:eastAsiaTheme="minorHAnsi" w:hAnsiTheme="majorHAnsi" w:cstheme="majorHAnsi"/>
+          <w:b w:val="0"/>
+          <w:bCs/>
+          <w:color w:val="auto"/>
+          <w:sz w:val="24"/>
+          <w:szCs w:val="24"/>
+          <w:lang w:bidi="hi-IN"/>
+        </w:rPr>
+        <w:drawing>
+          <wp:inline distT="0" distB="0" distL="0" distR="0" wp14:anchorId="6ED2FCC8" wp14:editId="2F387580">
+            <wp:extent cx="2187130" cy="1874682"/>
+            <wp:effectExtent l="0" t="0" r="3810" b="0"/>
+            <wp:docPr id="13" name="Picture 13"/>
+            <wp:cNvGraphicFramePr>
+              <a:graphicFrameLocks xmlns:a="http://schemas.openxmlformats.org/drawingml/2006/main" noChangeAspect="1"/>
+            </wp:cNvGraphicFramePr>
+            <a:graphic xmlns:a="http://schemas.openxmlformats.org/drawingml/2006/main">
+              <a:graphicData uri="http://schemas.openxmlformats.org/drawingml/2006/picture">
+                <pic:pic xmlns:pic="http://schemas.openxmlformats.org/drawingml/2006/picture">
+                  <pic:nvPicPr>
+                    <pic:cNvPr id="1" name=""/>
+                    <pic:cNvPicPr/>
+                  </pic:nvPicPr>
+                  <pic:blipFill>
+                    <a:blip r:embed="rId9"/>
+                    <a:stretch>
+                      <a:fillRect/>
+                    </a:stretch>
+                  </pic:blipFill>
+                  <pic:spPr>
+                    <a:xfrm>
+                      <a:off x="0" y="0"/>
+                      <a:ext cx="2187130" cy="1874682"/>
+                    </a:xfrm>
+                    <a:prstGeom prst="rect">
+                      <a:avLst/>
+                    </a:prstGeom>
+                  </pic:spPr>
+                </pic:pic>
+              </a:graphicData>
+            </a:graphic>
+          </wp:inline>
+        </w:drawing>
+      </w:r>
     </w:p>
     <w:p>
       <w:pPr>
@@ -3144,6 +3178,63 @@
     </w:p>
     <w:p>
       <w:pPr>
+        <w:pStyle w:val="ListParagraph"/>
+        <w:ind w:left="360"/>
+        <w:rPr>
+          <w:rFonts w:asciiTheme="majorHAnsi" w:hAnsiTheme="majorHAnsi" w:cstheme="majorHAnsi"/>
+          <w:bCs/>
+          <w:sz w:val="24"/>
+          <w:szCs w:val="24"/>
+          <w:lang w:bidi="hi-IN"/>
+        </w:rPr>
+      </w:pPr>
+      <w:r>
+        <w:rPr>
+          <w:rFonts w:asciiTheme="majorHAnsi" w:hAnsiTheme="majorHAnsi" w:cstheme="majorHAnsi"/>
+          <w:bCs/>
+          <w:sz w:val="24"/>
+          <w:szCs w:val="24"/>
+          <w:lang w:bidi="hi-IN"/>
+        </w:rPr>
+        <w:drawing>
+          <wp:inline distT="0" distB="0" distL="0" distR="0" wp14:anchorId="7625EF1E" wp14:editId="285345AA">
+            <wp:extent cx="2110923" cy="586791"/>
+            <wp:effectExtent l="0" t="0" r="3810" b="3810"/>
+            <wp:docPr id="14" name="Picture 14"/>
+            <wp:cNvGraphicFramePr>
+              <a:graphicFrameLocks xmlns:a="http://schemas.openxmlformats.org/drawingml/2006/main" noChangeAspect="1"/>
+            </wp:cNvGraphicFramePr>
+            <a:graphic xmlns:a="http://schemas.openxmlformats.org/drawingml/2006/main">
+              <a:graphicData uri="http://schemas.openxmlformats.org/drawingml/2006/picture">
+                <pic:pic xmlns:pic="http://schemas.openxmlformats.org/drawingml/2006/picture">
+                  <pic:nvPicPr>
+                    <pic:cNvPr id="1" name=""/>
+                    <pic:cNvPicPr/>
+                  </pic:nvPicPr>
+                  <pic:blipFill>
+                    <a:blip r:embed="rId10"/>
+                    <a:stretch>
+                      <a:fillRect/>
+                    </a:stretch>
+                  </pic:blipFill>
+                  <pic:spPr>
+                    <a:xfrm>
+                      <a:off x="0" y="0"/>
+                      <a:ext cx="2110923" cy="586791"/>
+                    </a:xfrm>
+                    <a:prstGeom prst="rect">
+                      <a:avLst/>
+                    </a:prstGeom>
+                  </pic:spPr>
+                </pic:pic>
+              </a:graphicData>
+            </a:graphic>
+          </wp:inline>
+        </w:drawing>
+      </w:r>
+    </w:p>
+    <w:p>
+      <w:pPr>
         <w:rPr>
           <w:rFonts w:asciiTheme="majorHAnsi" w:hAnsiTheme="majorHAnsi" w:cstheme="majorHAnsi"/>
           <w:b w:val="0"/>
@@ -3280,6 +3371,52 @@
           <w:lang w:bidi="hi-IN"/>
         </w:rPr>
       </w:pPr>
+      <w:r>
+        <w:rPr>
+          <w:rFonts w:asciiTheme="majorHAnsi" w:hAnsiTheme="majorHAnsi" w:cstheme="majorHAnsi"/>
+          <w:bCs/>
+          <w:sz w:val="24"/>
+          <w:szCs w:val="24"/>
+          <w:lang w:bidi="hi-IN"/>
+        </w:rPr>
+        <w:drawing>
+          <wp:inline distT="0" distB="0" distL="0" distR="0" wp14:anchorId="47940142" wp14:editId="14012A41">
+            <wp:extent cx="1493649" cy="1600339"/>
+            <wp:effectExtent l="0" t="0" r="0" b="0"/>
+            <wp:docPr id="15" name="Picture 15"/>
+            <wp:cNvGraphicFramePr>
+              <a:graphicFrameLocks xmlns:a="http://schemas.openxmlformats.org/drawingml/2006/main" noChangeAspect="1"/>
+            </wp:cNvGraphicFramePr>
+            <a:graphic xmlns:a="http://schemas.openxmlformats.org/drawingml/2006/main">
+              <a:graphicData uri="http://schemas.openxmlformats.org/drawingml/2006/picture">
+                <pic:pic xmlns:pic="http://schemas.openxmlformats.org/drawingml/2006/picture">
+                  <pic:nvPicPr>
+                    <pic:cNvPr id="1" name=""/>
+                    <pic:cNvPicPr/>
+                  </pic:nvPicPr>
+                  <pic:blipFill>
+                    <a:blip r:embed="rId11"/>
+                    <a:stretch>
+                      <a:fillRect/>
+                    </a:stretch>
+                  </pic:blipFill>
+                  <pic:spPr>
+                    <a:xfrm>
+                      <a:off x="0" y="0"/>
+                      <a:ext cx="1493649" cy="1600339"/>
+                    </a:xfrm>
+                    <a:prstGeom prst="rect">
+                      <a:avLst/>
+                    </a:prstGeom>
+                  </pic:spPr>
+                </pic:pic>
+              </a:graphicData>
+            </a:graphic>
+          </wp:inline>
+        </w:drawing>
+      </w:r>
+      <w:bookmarkStart w:id="0" w:name="_GoBack"/>
+      <w:bookmarkEnd w:id="0"/>
     </w:p>
     <w:p>
       <w:pPr>
@@ -3319,7 +3456,7 @@
                     </pic:cNvPicPr>
                   </pic:nvPicPr>
                   <pic:blipFill>
-                    <a:blip r:embed="rId9"/>
+                    <a:blip r:embed="rId12"/>
                     <a:srcRect/>
                     <a:stretch>
                       <a:fillRect/>
@@ -4002,7 +4139,7 @@
                     </pic:cNvPicPr>
                   </pic:nvPicPr>
                   <pic:blipFill>
-                    <a:blip r:embed="rId10" cstate="print"/>
+                    <a:blip r:embed="rId13" cstate="print"/>
                     <a:srcRect/>
                     <a:stretch>
                       <a:fillRect/>
@@ -4073,7 +4210,7 @@
                     </pic:cNvPicPr>
                   </pic:nvPicPr>
                   <pic:blipFill>
-                    <a:blip r:embed="rId11"/>
+                    <a:blip r:embed="rId14"/>
                     <a:srcRect/>
                     <a:stretch>
                       <a:fillRect/>
@@ -4314,7 +4451,7 @@
         </w:rPr>
         <w:t xml:space="preserve">4) </w:t>
       </w:r>
-      <w:hyperlink r:id="rId12" w:history="1">
+      <w:hyperlink r:id="rId15" w:history="1">
         <w:r>
           <w:rPr>
             <w:rStyle w:val="Hyperlink"/>
@@ -6378,7 +6515,7 @@
   <w:rsids>
     <w:rsidRoot w:val="000D7BC9"/>
     <w:rsid w:val="000D7BC9"/>
-    <w:rsid w:val="002877D4"/>
+    <w:rsid w:val="00FA3083"/>
   </w:rsids>
   <m:mathPr>
     <m:mathFont m:val="Cambria Math"/>

--- a/src/Documentation/TalkBox User Manual.docx
+++ b/src/Documentation/TalkBox User Manual.docx
@@ -46,7 +46,7 @@
               <mc:AlternateContent>
                 <mc:Choice Requires="wps">
                   <w:drawing>
-                    <wp:inline distT="0" distB="0" distL="0" distR="0" wp14:anchorId="63117513" wp14:editId="2FC54AD2">
+                    <wp:inline distT="0" distB="0" distL="0" distR="0" wp14:anchorId="2E587C98" wp14:editId="13B0A98A">
                       <wp:extent cx="4232910" cy="1210614"/>
                       <wp:effectExtent l="0" t="0" r="0" b="0"/>
                       <wp:docPr id="8" name="Text Box 8"/>
@@ -107,7 +107,7 @@
                 </mc:Choice>
                 <mc:Fallback>
                   <w:pict>
-                    <v:shapetype w14:anchorId="63117513" id="_x0000_t202" coordsize="21600,21600" o:spt="202" path="m,l,21600r21600,l21600,xe">
+                    <v:shapetype w14:anchorId="2E587C98" id="_x0000_t202" coordsize="21600,21600" o:spt="202" path="m,l,21600r21600,l21600,xe">
                       <v:stroke joinstyle="miter"/>
                       <v:path gradientshapeok="t" o:connecttype="rect"/>
                     </v:shapetype>
@@ -152,7 +152,7 @@
               <mc:AlternateContent>
                 <mc:Choice Requires="wps">
                   <w:drawing>
-                    <wp:inline distT="0" distB="0" distL="0" distR="0" wp14:anchorId="3ED429DD" wp14:editId="6C56D960">
+                    <wp:inline distT="0" distB="0" distL="0" distR="0" wp14:anchorId="7B64D032" wp14:editId="65940FCA">
                       <wp:extent cx="1390918" cy="0"/>
                       <wp:effectExtent l="0" t="19050" r="19050" b="19050"/>
                       <wp:docPr id="5" name="Straight Connector 5" descr="text divider"/>
@@ -198,7 +198,7 @@
                 </mc:Choice>
                 <mc:Fallback>
                   <w:pict>
-                    <v:line w14:anchorId="374ADD25" id="Straight Connector 5" o:spid="_x0000_s1026" alt="text divider" style="visibility:visible;mso-wrap-style:square;mso-left-percent:-10001;mso-top-percent:-10001;mso-position-horizontal:absolute;mso-position-horizontal-relative:char;mso-position-vertical:absolute;mso-position-vertical-relative:line;mso-left-percent:-10001;mso-top-percent:-10001" from="0,0" to="109.5pt,0" o:gfxdata="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" strokecolor="#44546a [3215]" strokeweight="3pt">
+                    <v:line w14:anchorId="1A97CF3E" id="Straight Connector 5" o:spid="_x0000_s1026" alt="text divider" style="visibility:visible;mso-wrap-style:square;mso-left-percent:-10001;mso-top-percent:-10001;mso-position-horizontal:absolute;mso-position-horizontal-relative:char;mso-position-vertical:absolute;mso-position-vertical-relative:line;mso-left-percent:-10001;mso-top-percent:-10001" from="0,0" to="109.5pt,0" o:gfxdata="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" strokecolor="#44546a [3215]" strokeweight="3pt">
                       <v:stroke joinstyle="miter"/>
                       <w10:anchorlock/>
                     </v:line>
@@ -241,7 +241,7 @@
                 <w:noProof/>
               </w:rPr>
               <w:drawing>
-                <wp:inline distT="0" distB="0" distL="0" distR="0" wp14:anchorId="5ADE2CC3" wp14:editId="18681C78">
+                <wp:inline distT="0" distB="0" distL="0" distR="0" wp14:anchorId="7C2E9B82" wp14:editId="2310D658">
                   <wp:extent cx="3630930" cy="3387090"/>
                   <wp:effectExtent l="0" t="0" r="7620" b="3810"/>
                   <wp:docPr id="9" name="Picture 9"/>
@@ -307,6 +307,7 @@
               </w:placeholder>
               <w15:appearance w15:val="hidden"/>
             </w:sdtPr>
+            <w:sdtEndPr/>
             <w:sdtContent>
               <w:p>
                 <w:r>
@@ -342,7 +343,7 @@
                     <w:rStyle w:val="SubtitleChar"/>
                     <w:noProof/>
                   </w:rPr>
-                  <w:t xml:space="preserve"> 3</w:t>
+                  <w:t xml:space="preserve"> 4</w:t>
                 </w:r>
                 <w:r>
                   <w:rPr>
@@ -377,7 +378,7 @@
               <mc:AlternateContent>
                 <mc:Choice Requires="wps">
                   <w:drawing>
-                    <wp:inline distT="0" distB="0" distL="0" distR="0" wp14:anchorId="6D18E316" wp14:editId="6ECCA55F">
+                    <wp:inline distT="0" distB="0" distL="0" distR="0" wp14:anchorId="57FBBB38" wp14:editId="6F4A3798">
                       <wp:extent cx="1493949" cy="0"/>
                       <wp:effectExtent l="0" t="19050" r="30480" b="19050"/>
                       <wp:docPr id="6" name="Straight Connector 6" descr="text divider"/>
@@ -423,7 +424,7 @@
                 </mc:Choice>
                 <mc:Fallback>
                   <w:pict>
-                    <v:line w14:anchorId="6ADB4C37" id="Straight Connector 6" o:spid="_x0000_s1026" alt="text divider" style="visibility:visible;mso-wrap-style:square;mso-left-percent:-10001;mso-top-percent:-10001;mso-position-horizontal:absolute;mso-position-horizontal-relative:char;mso-position-vertical:absolute;mso-position-vertical-relative:line;mso-left-percent:-10001;mso-top-percent:-10001" from="0,0" to="117.65pt,0" o:gfxdata="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" strokecolor="#44546a [3215]" strokeweight="3pt">
+                    <v:line w14:anchorId="4093F38D" id="Straight Connector 6" o:spid="_x0000_s1026" alt="text divider" style="visibility:visible;mso-wrap-style:square;mso-left-percent:-10001;mso-top-percent:-10001;mso-position-horizontal:absolute;mso-position-horizontal-relative:char;mso-position-vertical:absolute;mso-position-vertical-relative:line;mso-left-percent:-10001;mso-top-percent:-10001" from="0,0" to="117.65pt,0" o:gfxdata="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" strokecolor="#44546a [3215]" strokeweight="3pt">
                       <v:stroke joinstyle="miter"/>
                       <w10:anchorlock/>
                     </v:line>
@@ -458,6 +459,7 @@
               </w:placeholder>
               <w15:appearance w15:val="hidden"/>
             </w:sdtPr>
+            <w:sdtEndPr/>
             <w:sdtContent>
               <w:p>
                 <w:r>
@@ -490,6 +492,7 @@
                 <w15:appearance w15:val="hidden"/>
                 <w:text w:multiLine="1"/>
               </w:sdtPr>
+              <w:sdtEndPr/>
               <w:sdtContent>
                 <w:r>
                   <w:t xml:space="preserve">Neharika Puri, Yonis Abokar, Eric Pham </w:t>
@@ -517,7 +520,7 @@
         <mc:AlternateContent>
           <mc:Choice Requires="wps">
             <w:drawing>
-              <wp:anchor distT="0" distB="0" distL="114300" distR="114300" simplePos="0" relativeHeight="251660288" behindDoc="1" locked="0" layoutInCell="1" allowOverlap="1" wp14:anchorId="3BF11A62" wp14:editId="2B8DF898">
+              <wp:anchor distT="0" distB="0" distL="114300" distR="114300" simplePos="0" relativeHeight="251660288" behindDoc="1" locked="0" layoutInCell="1" allowOverlap="1" wp14:anchorId="0D43C3C6" wp14:editId="7BBA38A6">
                 <wp:simplePos x="0" y="0"/>
                 <wp:positionH relativeFrom="column">
                   <wp:posOffset>-205740</wp:posOffset>
@@ -585,7 +588,7 @@
           </mc:Choice>
           <mc:Fallback>
             <w:pict>
-              <v:rect w14:anchorId="490472AC" id="Rectangle 3" o:spid="_x0000_s1026" alt="white rectangle for text on cover" style="position:absolute;margin-left:-16.2pt;margin-top:572.4pt;width:336.3pt;height:149.4pt;z-index:-251656192;visibility:visible;mso-wrap-style:square;mso-width-percent:0;mso-height-percent:0;mso-wrap-distance-left:9pt;mso-wrap-distance-top:0;mso-wrap-distance-right:9pt;mso-wrap-distance-bottom:0;mso-position-horizontal:absolute;mso-position-horizontal-relative:text;mso-position-vertical:absolute;mso-position-vertical-relative:page;mso-width-percent:0;mso-height-percent:0;mso-width-relative:margin;mso-height-relative:margin;v-text-anchor:middle" o:gfxdata="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" fillcolor="white [3212]" stroked="f" strokeweight="1pt">
+              <v:rect w14:anchorId="52A366E4" id="Rectangle 3" o:spid="_x0000_s1026" alt="white rectangle for text on cover" style="position:absolute;margin-left:-16.2pt;margin-top:572.4pt;width:336.3pt;height:149.4pt;z-index:-251656192;visibility:visible;mso-wrap-style:square;mso-width-percent:0;mso-height-percent:0;mso-wrap-distance-left:9pt;mso-wrap-distance-top:0;mso-wrap-distance-right:9pt;mso-wrap-distance-bottom:0;mso-position-horizontal:absolute;mso-position-horizontal-relative:text;mso-position-vertical:absolute;mso-position-vertical-relative:page;mso-width-percent:0;mso-height-percent:0;mso-width-relative:margin;mso-height-relative:margin;v-text-anchor:middle" o:gfxdata="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" fillcolor="white [3212]" stroked="f" strokeweight="1pt">
                 <w10:wrap anchory="page"/>
               </v:rect>
             </w:pict>
@@ -599,7 +602,7 @@
         <mc:AlternateContent>
           <mc:Choice Requires="wps">
             <w:drawing>
-              <wp:anchor distT="0" distB="0" distL="114300" distR="114300" simplePos="0" relativeHeight="251659264" behindDoc="1" locked="0" layoutInCell="1" allowOverlap="1" wp14:anchorId="0086B4A4" wp14:editId="4ACCADC0">
+              <wp:anchor distT="0" distB="0" distL="114300" distR="114300" simplePos="0" relativeHeight="251659264" behindDoc="1" locked="0" layoutInCell="1" allowOverlap="1" wp14:anchorId="321C4193" wp14:editId="010C7541">
                 <wp:simplePos x="0" y="0"/>
                 <wp:positionH relativeFrom="column">
                   <wp:posOffset>-746975</wp:posOffset>
@@ -661,7 +664,7 @@
           </mc:Choice>
           <mc:Fallback>
             <w:pict>
-              <v:rect w14:anchorId="3630E6B1" id="Rectangle 2" o:spid="_x0000_s1026" alt="colored rectangle" style="position:absolute;margin-left:-58.8pt;margin-top:525.2pt;width:611.1pt;height:265.7pt;z-index:-251657216;visibility:visible;mso-wrap-style:square;mso-wrap-distance-left:9pt;mso-wrap-distance-top:0;mso-wrap-distance-right:9pt;mso-wrap-distance-bottom:0;mso-position-horizontal:absolute;mso-position-horizontal-relative:text;mso-position-vertical:absolute;mso-position-vertical-relative:page;v-text-anchor:middle" o:gfxdata="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" fillcolor="#a5a5a5 [3206]" stroked="f" strokeweight="1pt">
+              <v:rect w14:anchorId="0E268EE2" id="Rectangle 2" o:spid="_x0000_s1026" alt="colored rectangle" style="position:absolute;margin-left:-58.8pt;margin-top:525.2pt;width:611.1pt;height:265.7pt;z-index:-251657216;visibility:visible;mso-wrap-style:square;mso-wrap-distance-left:9pt;mso-wrap-distance-top:0;mso-wrap-distance-right:9pt;mso-wrap-distance-bottom:0;mso-position-horizontal:absolute;mso-position-horizontal-relative:text;mso-position-vertical:absolute;mso-position-vertical-relative:page;v-text-anchor:middle" o:gfxdata="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" fillcolor="#a5a5a5 [3206]" stroked="f" strokeweight="1pt">
                 <w10:wrap anchory="page"/>
               </v:rect>
             </w:pict>
@@ -713,15 +716,7 @@
         <w:spacing w:after="200" w:line="276" w:lineRule="auto"/>
       </w:pPr>
       <w:r>
-        <w:t>Functionality ………………………………………………………………………………………………………</w:t>
-      </w:r>
-      <w:proofErr w:type="gramStart"/>
-      <w:r>
-        <w:t>…..</w:t>
-      </w:r>
-      <w:proofErr w:type="gramEnd"/>
-      <w:r>
-        <w:t xml:space="preserve"> 3</w:t>
+        <w:t>Functionality ………………………………………………………………………………………………………….. 3</w:t>
       </w:r>
     </w:p>
     <w:p>
@@ -773,15 +768,7 @@
         <w:spacing w:after="200" w:line="276" w:lineRule="auto"/>
       </w:pPr>
       <w:r>
-        <w:t>Open in an IDE…………………………………………………………………………………………</w:t>
-      </w:r>
-      <w:proofErr w:type="gramStart"/>
-      <w:r>
-        <w:t>…..</w:t>
-      </w:r>
-      <w:proofErr w:type="gramEnd"/>
-      <w:r>
-        <w:t xml:space="preserve"> 4 </w:t>
+        <w:t xml:space="preserve">Open in an IDE…………………………………………………………………………………………….. 4 </w:t>
       </w:r>
     </w:p>
     <w:p>
@@ -807,15 +794,10 @@
         <w:spacing w:after="200" w:line="276" w:lineRule="auto"/>
       </w:pPr>
       <w:r>
-        <w:t>Create a Button………………………………………………………………………………………</w:t>
-      </w:r>
-      <w:proofErr w:type="gramStart"/>
-      <w:r>
-        <w:t>…..</w:t>
-      </w:r>
-      <w:proofErr w:type="gramEnd"/>
-      <w:r>
-        <w:t xml:space="preserve"> 5</w:t>
+        <w:t xml:space="preserve">Make a profile </w:t>
+      </w:r>
+      <w:r>
+        <w:t>………………………………………………………………………………………….. 5</w:t>
       </w:r>
     </w:p>
     <w:p>
@@ -828,7 +810,18 @@
         <w:spacing w:after="200" w:line="276" w:lineRule="auto"/>
       </w:pPr>
       <w:r>
-        <w:t>Make a Profile ……………………………………………………………………………………………..5</w:t>
+        <w:t>Choose Audio</w:t>
+      </w:r>
+      <w:r>
+        <w:t>…………………………………………………………………………………………</w:t>
+      </w:r>
+      <w:proofErr w:type="gramStart"/>
+      <w:r>
+        <w:t>…..</w:t>
+      </w:r>
+      <w:proofErr w:type="gramEnd"/>
+      <w:r>
+        <w:t>5</w:t>
       </w:r>
     </w:p>
     <w:p>
@@ -862,7 +855,13 @@
         <w:spacing w:after="200" w:line="276" w:lineRule="auto"/>
       </w:pPr>
       <w:r>
-        <w:t>Add Recordings to Button …………………………………………………………………………….6</w:t>
+        <w:t xml:space="preserve">Add </w:t>
+      </w:r>
+      <w:r>
+        <w:t xml:space="preserve">Images </w:t>
+      </w:r>
+      <w:r>
+        <w:t>to Button …………………………………………………………………………….6</w:t>
       </w:r>
     </w:p>
     <w:p>
@@ -888,7 +887,31 @@
         <w:spacing w:after="200" w:line="276" w:lineRule="auto"/>
       </w:pPr>
       <w:r>
-        <w:t>Launch your Profile………………………………………………………………………………………..7</w:t>
+        <w:t>Rename Buttons</w:t>
+      </w:r>
+      <w:r>
+        <w:t>………………………………………………………………………………………..7</w:t>
+      </w:r>
+    </w:p>
+    <w:p>
+      <w:pPr>
+        <w:pStyle w:val="ListParagraph"/>
+        <w:numPr>
+          <w:ilvl w:val="0"/>
+          <w:numId w:val="7"/>
+        </w:numPr>
+        <w:spacing w:after="200" w:line="276" w:lineRule="auto"/>
+      </w:pPr>
+      <w:r>
+        <w:t xml:space="preserve">Simulator App </w:t>
+      </w:r>
+      <w:r>
+        <w:t>and Launching Profile</w:t>
+      </w:r>
+      <w:bookmarkStart w:id="0" w:name="_GoBack"/>
+      <w:bookmarkEnd w:id="0"/>
+      <w:r>
+        <w:t>……………………………………………………………………..  8</w:t>
       </w:r>
     </w:p>
     <w:p>
@@ -901,15 +924,25 @@
         <w:spacing w:after="200" w:line="276" w:lineRule="auto"/>
       </w:pPr>
       <w:r>
-        <w:t>Load Profile………………………………………………………………………………………………</w:t>
-      </w:r>
-      <w:proofErr w:type="gramStart"/>
-      <w:r>
-        <w:t>…..</w:t>
-      </w:r>
-      <w:proofErr w:type="gramEnd"/>
-      <w:r>
-        <w:t>8</w:t>
+        <w:rPr>
+          <w:bCs/>
+        </w:rPr>
+        <w:t>Use</w:t>
+      </w:r>
+      <w:r>
+        <w:t xml:space="preserve"> </w:t>
+      </w:r>
+      <w:r>
+        <w:rPr>
+          <w:bCs/>
+        </w:rPr>
+        <w:t xml:space="preserve">the buttons and hear audio …………………………………………………………………  </w:t>
+      </w:r>
+      <w:r>
+        <w:rPr>
+          <w:bCs/>
+        </w:rPr>
+        <w:t>9</w:t>
       </w:r>
     </w:p>
     <w:p>
@@ -922,7 +955,10 @@
         <w:spacing w:after="200" w:line="276" w:lineRule="auto"/>
       </w:pPr>
       <w:r>
-        <w:t>Simulator App ……………….………………………………………………………………………………………..  8</w:t>
+        <w:rPr>
+          <w:bCs/>
+        </w:rPr>
+        <w:t>Help</w:t>
       </w:r>
     </w:p>
     <w:p>
@@ -935,41 +971,7 @@
         <w:spacing w:after="200" w:line="276" w:lineRule="auto"/>
       </w:pPr>
       <w:r>
-        <w:rPr>
-          <w:bCs/>
-        </w:rPr>
-        <w:t>Use</w:t>
-      </w:r>
-      <w:r>
-        <w:t xml:space="preserve"> </w:t>
-      </w:r>
-      <w:r>
-        <w:rPr>
-          <w:bCs/>
-        </w:rPr>
-        <w:t xml:space="preserve">the buttons and hear audio …………………………………………………………………  </w:t>
-      </w:r>
-      <w:r>
-        <w:rPr>
-          <w:bCs/>
-        </w:rPr>
-        <w:t>9</w:t>
-      </w:r>
-    </w:p>
-    <w:p>
-      <w:pPr>
-        <w:pStyle w:val="ListParagraph"/>
-        <w:numPr>
-          <w:ilvl w:val="0"/>
-          <w:numId w:val="7"/>
-        </w:numPr>
-        <w:spacing w:after="200" w:line="276" w:lineRule="auto"/>
-      </w:pPr>
-      <w:r>
-        <w:rPr>
-          <w:bCs/>
-        </w:rPr>
-        <w:t>Help</w:t>
+        <w:t>Help with JAR……………………………………………………………………………………………..9</w:t>
       </w:r>
     </w:p>
     <w:p>
@@ -982,19 +984,6 @@
         <w:spacing w:after="200" w:line="276" w:lineRule="auto"/>
       </w:pPr>
       <w:r>
-        <w:t>Help with JAR……………………………………………………………………………………………..9</w:t>
-      </w:r>
-    </w:p>
-    <w:p>
-      <w:pPr>
-        <w:pStyle w:val="ListParagraph"/>
-        <w:numPr>
-          <w:ilvl w:val="1"/>
-          <w:numId w:val="7"/>
-        </w:numPr>
-        <w:spacing w:after="200" w:line="276" w:lineRule="auto"/>
-      </w:pPr>
-      <w:r>
         <w:t>Help with IDE………………………………………………………………………………………………</w:t>
       </w:r>
       <w:r>
@@ -1948,7 +1937,6 @@
         <w:t xml:space="preserve">4. Go to saved location and extract </w:t>
       </w:r>
       <w:proofErr w:type="spellStart"/>
-      <w:proofErr w:type="gramStart"/>
       <w:r>
         <w:rPr>
           <w:rFonts w:asciiTheme="majorHAnsi" w:hAnsiTheme="majorHAnsi" w:cstheme="majorHAnsi"/>
@@ -1966,17 +1954,7 @@
           <w:sz w:val="24"/>
           <w:szCs w:val="24"/>
         </w:rPr>
-        <w:t>.(</w:t>
-      </w:r>
-      <w:proofErr w:type="gramEnd"/>
-      <w:r>
-        <w:rPr>
-          <w:rFonts w:asciiTheme="majorHAnsi" w:hAnsiTheme="majorHAnsi" w:cstheme="majorHAnsi"/>
-          <w:bCs/>
-          <w:sz w:val="24"/>
-          <w:szCs w:val="24"/>
-        </w:rPr>
-        <w:t xml:space="preserve">It should extract to new folder called </w:t>
+        <w:t xml:space="preserve">.(It should extract to new folder called </w:t>
       </w:r>
       <w:proofErr w:type="spellStart"/>
       <w:r>
@@ -2613,10 +2591,11 @@
         <w:rPr>
           <w:rFonts w:asciiTheme="majorHAnsi" w:hAnsiTheme="majorHAnsi" w:cstheme="majorHAnsi"/>
           <w:bCs/>
+          <w:noProof/>
           <w:szCs w:val="28"/>
         </w:rPr>
         <w:drawing>
-          <wp:inline distT="0" distB="0" distL="0" distR="0" wp14:anchorId="6E898A3E" wp14:editId="427C086A">
+          <wp:inline distT="0" distB="0" distL="0" distR="0" wp14:anchorId="55FAF1B7" wp14:editId="1717CEAE">
             <wp:extent cx="5943600" cy="3458845"/>
             <wp:effectExtent l="0" t="0" r="0" b="8255"/>
             <wp:docPr id="11" name="Picture 11"/>
@@ -2785,12 +2764,13 @@
         <w:rPr>
           <w:rFonts w:asciiTheme="majorHAnsi" w:hAnsiTheme="majorHAnsi" w:cstheme="majorHAnsi"/>
           <w:b w:val="0"/>
+          <w:noProof/>
           <w:sz w:val="24"/>
           <w:szCs w:val="24"/>
           <w:lang w:bidi="hi-IN"/>
         </w:rPr>
         <w:drawing>
-          <wp:inline distT="0" distB="0" distL="0" distR="0" wp14:anchorId="69603704" wp14:editId="2B2B7E07">
+          <wp:inline distT="0" distB="0" distL="0" distR="0" wp14:anchorId="076095F2" wp14:editId="1F652940">
             <wp:extent cx="2347163" cy="2187130"/>
             <wp:effectExtent l="0" t="0" r="0" b="3810"/>
             <wp:docPr id="12" name="Picture 12"/>
@@ -2921,17 +2901,7 @@
           <w:szCs w:val="24"/>
           <w:lang w:val="en-US" w:bidi="hi-IN"/>
         </w:rPr>
-        <w:t xml:space="preserve">On the right side you will see </w:t>
-      </w:r>
-      <w:r>
-        <w:rPr>
-          <w:rFonts w:asciiTheme="majorHAnsi" w:hAnsiTheme="majorHAnsi" w:cstheme="majorHAnsi"/>
-          <w:bCs/>
-          <w:sz w:val="24"/>
-          <w:szCs w:val="24"/>
-          <w:lang w:val="en-US" w:bidi="hi-IN"/>
-        </w:rPr>
-        <w:t xml:space="preserve">different pre-recorded audio, press the ones you want and they will be automatically added to a button, and the buttons will be added to the profile. </w:t>
+        <w:t xml:space="preserve">On the right side you will see different pre-recorded audio, press the ones you want and they will be automatically added to a button, and the buttons will be added to the profile. </w:t>
       </w:r>
     </w:p>
     <w:p>
@@ -2952,13 +2922,14 @@
           <w:rFonts w:asciiTheme="majorHAnsi" w:eastAsiaTheme="minorHAnsi" w:hAnsiTheme="majorHAnsi" w:cstheme="majorHAnsi"/>
           <w:b w:val="0"/>
           <w:bCs/>
+          <w:noProof/>
           <w:color w:val="auto"/>
           <w:sz w:val="24"/>
           <w:szCs w:val="24"/>
           <w:lang w:bidi="hi-IN"/>
         </w:rPr>
         <w:drawing>
-          <wp:inline distT="0" distB="0" distL="0" distR="0" wp14:anchorId="6ED2FCC8" wp14:editId="2F387580">
+          <wp:inline distT="0" distB="0" distL="0" distR="0" wp14:anchorId="06EC48E8" wp14:editId="31B598CA">
             <wp:extent cx="2187130" cy="1874682"/>
             <wp:effectExtent l="0" t="0" r="3810" b="0"/>
             <wp:docPr id="13" name="Picture 13"/>
@@ -3066,29 +3037,7 @@
           <w:szCs w:val="24"/>
           <w:lang w:bidi="hi-IN"/>
         </w:rPr>
-        <w:t xml:space="preserve">Write a name of the audio, in the box that </w:t>
-      </w:r>
-      <w:proofErr w:type="gramStart"/>
-      <w:r>
-        <w:rPr>
-          <w:rFonts w:asciiTheme="majorHAnsi" w:hAnsiTheme="majorHAnsi" w:cstheme="majorHAnsi"/>
-          <w:bCs/>
-          <w:sz w:val="24"/>
-          <w:szCs w:val="24"/>
-          <w:lang w:bidi="hi-IN"/>
-        </w:rPr>
-        <w:t>says</w:t>
-      </w:r>
-      <w:proofErr w:type="gramEnd"/>
-      <w:r>
-        <w:rPr>
-          <w:rFonts w:asciiTheme="majorHAnsi" w:hAnsiTheme="majorHAnsi" w:cstheme="majorHAnsi"/>
-          <w:bCs/>
-          <w:sz w:val="24"/>
-          <w:szCs w:val="24"/>
-          <w:lang w:bidi="hi-IN"/>
-        </w:rPr>
-        <w:t xml:space="preserve"> “Enter Filename”. By clicking on the box and entering the name</w:t>
+        <w:t>Write a name of the audio, in the box that says “Enter Filename”. By clicking on the box and entering the name</w:t>
       </w:r>
       <w:r>
         <w:rPr>
@@ -3192,12 +3141,13 @@
         <w:rPr>
           <w:rFonts w:asciiTheme="majorHAnsi" w:hAnsiTheme="majorHAnsi" w:cstheme="majorHAnsi"/>
           <w:bCs/>
+          <w:noProof/>
           <w:sz w:val="24"/>
           <w:szCs w:val="24"/>
           <w:lang w:bidi="hi-IN"/>
         </w:rPr>
         <w:drawing>
-          <wp:inline distT="0" distB="0" distL="0" distR="0" wp14:anchorId="7625EF1E" wp14:editId="285345AA">
+          <wp:inline distT="0" distB="0" distL="0" distR="0" wp14:anchorId="1EB3532E" wp14:editId="608ABE5C">
             <wp:extent cx="2110923" cy="586791"/>
             <wp:effectExtent l="0" t="0" r="3810" b="3810"/>
             <wp:docPr id="14" name="Picture 14"/>
@@ -3375,12 +3325,13 @@
         <w:rPr>
           <w:rFonts w:asciiTheme="majorHAnsi" w:hAnsiTheme="majorHAnsi" w:cstheme="majorHAnsi"/>
           <w:bCs/>
+          <w:noProof/>
           <w:sz w:val="24"/>
           <w:szCs w:val="24"/>
           <w:lang w:bidi="hi-IN"/>
         </w:rPr>
         <w:drawing>
-          <wp:inline distT="0" distB="0" distL="0" distR="0" wp14:anchorId="47940142" wp14:editId="14012A41">
+          <wp:inline distT="0" distB="0" distL="0" distR="0" wp14:anchorId="45B5C788" wp14:editId="69B48CC3">
             <wp:extent cx="1493649" cy="1600339"/>
             <wp:effectExtent l="0" t="0" r="0" b="0"/>
             <wp:docPr id="15" name="Picture 15"/>
@@ -3415,8 +3366,6 @@
           </wp:inline>
         </w:drawing>
       </w:r>
-      <w:bookmarkStart w:id="0" w:name="_GoBack"/>
-      <w:bookmarkEnd w:id="0"/>
     </w:p>
     <w:p>
       <w:pPr>
@@ -3429,61 +3378,6 @@
           <w:lang w:bidi="hi-IN"/>
         </w:rPr>
       </w:pPr>
-      <w:r>
-        <w:rPr>
-          <w:rFonts w:asciiTheme="majorHAnsi" w:hAnsiTheme="majorHAnsi" w:cstheme="majorHAnsi"/>
-          <w:bCs/>
-          <w:noProof/>
-          <w:sz w:val="24"/>
-          <w:szCs w:val="24"/>
-          <w:lang w:bidi="hi-IN"/>
-        </w:rPr>
-        <w:drawing>
-          <wp:inline distT="0" distB="0" distL="0" distR="0" wp14:anchorId="7D620592" wp14:editId="347CA761">
-            <wp:extent cx="2293728" cy="4038600"/>
-            <wp:effectExtent l="19050" t="0" r="0" b="0"/>
-            <wp:docPr id="1" name="Picture 13" descr="https://scontent.xx.fbcdn.net/v/t1.15752-0/p280x280/53188054_2557049374310913_1116382482652987392_n.png?_nc_cat=103&amp;_nc_ad=z-m&amp;_nc_cid=0&amp;_nc_zor=9&amp;_nc_ht=scontent.xx&amp;oh=1ec933912350876768ffd3903495345f&amp;oe=5D25A6DC"/>
-            <wp:cNvGraphicFramePr>
-              <a:graphicFrameLocks xmlns:a="http://schemas.openxmlformats.org/drawingml/2006/main" noChangeAspect="1"/>
-            </wp:cNvGraphicFramePr>
-            <a:graphic xmlns:a="http://schemas.openxmlformats.org/drawingml/2006/main">
-              <a:graphicData uri="http://schemas.openxmlformats.org/drawingml/2006/picture">
-                <pic:pic xmlns:pic="http://schemas.openxmlformats.org/drawingml/2006/picture">
-                  <pic:nvPicPr>
-                    <pic:cNvPr id="0" name="Picture 13" descr="https://scontent.xx.fbcdn.net/v/t1.15752-0/p280x280/53188054_2557049374310913_1116382482652987392_n.png?_nc_cat=103&amp;_nc_ad=z-m&amp;_nc_cid=0&amp;_nc_zor=9&amp;_nc_ht=scontent.xx&amp;oh=1ec933912350876768ffd3903495345f&amp;oe=5D25A6DC"/>
-                    <pic:cNvPicPr>
-                      <a:picLocks noChangeAspect="1" noChangeArrowheads="1"/>
-                    </pic:cNvPicPr>
-                  </pic:nvPicPr>
-                  <pic:blipFill>
-                    <a:blip r:embed="rId12"/>
-                    <a:srcRect/>
-                    <a:stretch>
-                      <a:fillRect/>
-                    </a:stretch>
-                  </pic:blipFill>
-                  <pic:spPr bwMode="auto">
-                    <a:xfrm>
-                      <a:off x="0" y="0"/>
-                      <a:ext cx="2293728" cy="4038600"/>
-                    </a:xfrm>
-                    <a:prstGeom prst="rect">
-                      <a:avLst/>
-                    </a:prstGeom>
-                    <a:noFill/>
-                    <a:ln w="9525">
-                      <a:noFill/>
-                      <a:miter lim="800000"/>
-                      <a:headEnd/>
-                      <a:tailEnd/>
-                    </a:ln>
-                  </pic:spPr>
-                </pic:pic>
-              </a:graphicData>
-            </a:graphic>
-          </wp:inline>
-        </w:drawing>
-      </w:r>
     </w:p>
     <w:p>
       <w:pPr>
@@ -3765,49 +3659,7 @@
           <w:szCs w:val="24"/>
           <w:lang w:bidi="hi-IN"/>
         </w:rPr>
-        <w:t xml:space="preserve">want to </w:t>
-      </w:r>
-      <w:r>
-        <w:rPr>
-          <w:rFonts w:asciiTheme="majorHAnsi" w:hAnsiTheme="majorHAnsi" w:cstheme="majorHAnsi"/>
-          <w:bCs/>
-          <w:sz w:val="24"/>
-          <w:szCs w:val="24"/>
-          <w:lang w:bidi="hi-IN"/>
-        </w:rPr>
-        <w:t xml:space="preserve">rename the </w:t>
-      </w:r>
-      <w:proofErr w:type="gramStart"/>
-      <w:r>
-        <w:rPr>
-          <w:rFonts w:asciiTheme="majorHAnsi" w:hAnsiTheme="majorHAnsi" w:cstheme="majorHAnsi"/>
-          <w:bCs/>
-          <w:sz w:val="24"/>
-          <w:szCs w:val="24"/>
-          <w:lang w:bidi="hi-IN"/>
-        </w:rPr>
-        <w:t>buttons</w:t>
-      </w:r>
-      <w:proofErr w:type="gramEnd"/>
-      <w:r>
-        <w:rPr>
-          <w:rFonts w:asciiTheme="majorHAnsi" w:hAnsiTheme="majorHAnsi" w:cstheme="majorHAnsi"/>
-          <w:bCs/>
-          <w:sz w:val="24"/>
-          <w:szCs w:val="24"/>
-          <w:lang w:bidi="hi-IN"/>
-        </w:rPr>
-        <w:t xml:space="preserve"> then</w:t>
-      </w:r>
-      <w:r>
-        <w:rPr>
-          <w:rFonts w:asciiTheme="majorHAnsi" w:hAnsiTheme="majorHAnsi" w:cstheme="majorHAnsi"/>
-          <w:bCs/>
-          <w:sz w:val="24"/>
-          <w:szCs w:val="24"/>
-          <w:lang w:bidi="hi-IN"/>
-        </w:rPr>
-        <w:t>:</w:t>
+        <w:t>want to rename the buttons then:</w:t>
       </w:r>
     </w:p>
     <w:p>
@@ -4115,85 +3967,33 @@
           <w:lang w:bidi="hi-IN"/>
         </w:rPr>
       </w:pPr>
+    </w:p>
+    <w:p>
+      <w:pPr>
+        <w:rPr>
+          <w:rFonts w:asciiTheme="majorHAnsi" w:hAnsiTheme="majorHAnsi" w:cstheme="majorHAnsi"/>
+          <w:b w:val="0"/>
+          <w:szCs w:val="28"/>
+          <w:lang w:bidi="hi-IN"/>
+        </w:rPr>
+      </w:pPr>
+    </w:p>
+    <w:p>
+      <w:pPr>
+        <w:rPr>
+          <w:rFonts w:asciiTheme="majorHAnsi" w:hAnsiTheme="majorHAnsi" w:cstheme="majorHAnsi"/>
+          <w:bCs/>
+          <w:szCs w:val="28"/>
+        </w:rPr>
+      </w:pPr>
       <w:r>
         <w:rPr>
           <w:rFonts w:asciiTheme="majorHAnsi" w:hAnsiTheme="majorHAnsi" w:cstheme="majorHAnsi"/>
           <w:noProof/>
-          <w:lang w:val="en-US" w:bidi="hi-IN"/>
+          <w:lang w:bidi="hi-IN"/>
         </w:rPr>
         <w:drawing>
-          <wp:inline distT="0" distB="0" distL="0" distR="0" wp14:anchorId="772C49B4" wp14:editId="79147FB7">
-            <wp:extent cx="5933927" cy="2305050"/>
-            <wp:effectExtent l="19050" t="0" r="0" b="0"/>
-            <wp:docPr id="22" name="Picture 22" descr="https://scontent-lga3-1.xx.fbcdn.net/v/t1.15752-9/s2048x2048/51939195_800013927008553_6986142268361015296_n.png?_nc_cat=105&amp;_nc_ht=scontent-lga3-1.xx&amp;oh=3e59906fe96724557aa141737063c968&amp;oe=5D218C85"/>
-            <wp:cNvGraphicFramePr>
-              <a:graphicFrameLocks xmlns:a="http://schemas.openxmlformats.org/drawingml/2006/main" noChangeAspect="1"/>
-            </wp:cNvGraphicFramePr>
-            <a:graphic xmlns:a="http://schemas.openxmlformats.org/drawingml/2006/main">
-              <a:graphicData uri="http://schemas.openxmlformats.org/drawingml/2006/picture">
-                <pic:pic xmlns:pic="http://schemas.openxmlformats.org/drawingml/2006/picture">
-                  <pic:nvPicPr>
-                    <pic:cNvPr id="0" name="Picture 22" descr="https://scontent-lga3-1.xx.fbcdn.net/v/t1.15752-9/s2048x2048/51939195_800013927008553_6986142268361015296_n.png?_nc_cat=105&amp;_nc_ht=scontent-lga3-1.xx&amp;oh=3e59906fe96724557aa141737063c968&amp;oe=5D218C85"/>
-                    <pic:cNvPicPr>
-                      <a:picLocks noChangeAspect="1" noChangeArrowheads="1"/>
-                    </pic:cNvPicPr>
-                  </pic:nvPicPr>
-                  <pic:blipFill>
-                    <a:blip r:embed="rId13" cstate="print"/>
-                    <a:srcRect/>
-                    <a:stretch>
-                      <a:fillRect/>
-                    </a:stretch>
-                  </pic:blipFill>
-                  <pic:spPr bwMode="auto">
-                    <a:xfrm>
-                      <a:off x="0" y="0"/>
-                      <a:ext cx="5943600" cy="2308808"/>
-                    </a:xfrm>
-                    <a:prstGeom prst="rect">
-                      <a:avLst/>
-                    </a:prstGeom>
-                    <a:noFill/>
-                    <a:ln w="9525">
-                      <a:noFill/>
-                      <a:miter lim="800000"/>
-                      <a:headEnd/>
-                      <a:tailEnd/>
-                    </a:ln>
-                  </pic:spPr>
-                </pic:pic>
-              </a:graphicData>
-            </a:graphic>
-          </wp:inline>
-        </w:drawing>
-      </w:r>
-    </w:p>
-    <w:p>
-      <w:pPr>
-        <w:rPr>
-          <w:rFonts w:asciiTheme="majorHAnsi" w:hAnsiTheme="majorHAnsi" w:cstheme="majorHAnsi"/>
-          <w:b w:val="0"/>
-          <w:szCs w:val="28"/>
-          <w:lang w:bidi="hi-IN"/>
-        </w:rPr>
-      </w:pPr>
-    </w:p>
-    <w:p>
-      <w:pPr>
-        <w:rPr>
-          <w:rFonts w:asciiTheme="majorHAnsi" w:hAnsiTheme="majorHAnsi" w:cstheme="majorHAnsi"/>
-          <w:bCs/>
-          <w:szCs w:val="28"/>
-        </w:rPr>
-      </w:pPr>
-      <w:r>
-        <w:rPr>
-          <w:rFonts w:asciiTheme="majorHAnsi" w:hAnsiTheme="majorHAnsi" w:cstheme="majorHAnsi"/>
-          <w:noProof/>
-          <w:lang w:bidi="hi-IN"/>
-        </w:rPr>
-        <w:drawing>
-          <wp:inline distT="0" distB="0" distL="0" distR="0" wp14:anchorId="22747D1A" wp14:editId="69F01E64">
+          <wp:inline distT="0" distB="0" distL="0" distR="0" wp14:anchorId="24A81E10" wp14:editId="60960BBA">
             <wp:extent cx="5943600" cy="3638550"/>
             <wp:effectExtent l="19050" t="0" r="0" b="0"/>
             <wp:docPr id="25" name="Picture 25" descr="https://scontent-lga3-1.xx.fbcdn.net/v/t1.15752-9/52609015_590724494725139_7758697943065952256_n.png?_nc_cat=107&amp;_nc_ht=scontent-lga3-1.xx&amp;oh=351eaa3874e9b6db3ea426768b46147c&amp;oe=5D1AD75B"/>
@@ -4210,7 +4010,7 @@
                     </pic:cNvPicPr>
                   </pic:nvPicPr>
                   <pic:blipFill>
-                    <a:blip r:embed="rId14"/>
+                    <a:blip r:embed="rId12"/>
                     <a:srcRect/>
                     <a:stretch>
                       <a:fillRect/>
@@ -4451,7 +4251,7 @@
         </w:rPr>
         <w:t xml:space="preserve">4) </w:t>
       </w:r>
-      <w:hyperlink r:id="rId15" w:history="1">
+      <w:hyperlink r:id="rId13" w:history="1">
         <w:r>
           <w:rPr>
             <w:rStyle w:val="Hyperlink"/>
@@ -6515,6 +6315,8 @@
   <w:rsids>
     <w:rsidRoot w:val="000D7BC9"/>
     <w:rsid w:val="000D7BC9"/>
+    <w:rsid w:val="007A1544"/>
+    <w:rsid w:val="00A27841"/>
     <w:rsid w:val="00FA3083"/>
   </w:rsids>
   <m:mathPr>

--- a/src/Documentation/TalkBox User Manual.docx
+++ b/src/Documentation/TalkBox User Manual.docx
@@ -198,7 +198,7 @@
                 </mc:Choice>
                 <mc:Fallback>
                   <w:pict>
-                    <v:line w14:anchorId="1A97CF3E" id="Straight Connector 5" o:spid="_x0000_s1026" alt="text divider" style="visibility:visible;mso-wrap-style:square;mso-left-percent:-10001;mso-top-percent:-10001;mso-position-horizontal:absolute;mso-position-horizontal-relative:char;mso-position-vertical:absolute;mso-position-vertical-relative:line;mso-left-percent:-10001;mso-top-percent:-10001" from="0,0" to="109.5pt,0" o:gfxdata="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" strokecolor="#44546a [3215]" strokeweight="3pt">
+                    <v:line w14:anchorId="7F134141" id="Straight Connector 5" o:spid="_x0000_s1026" alt="text divider" style="visibility:visible;mso-wrap-style:square;mso-left-percent:-10001;mso-top-percent:-10001;mso-position-horizontal:absolute;mso-position-horizontal-relative:char;mso-position-vertical:absolute;mso-position-vertical-relative:line;mso-left-percent:-10001;mso-top-percent:-10001" from="0,0" to="109.5pt,0" o:gfxdata="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" strokecolor="#44546a [3215]" strokeweight="3pt">
                       <v:stroke joinstyle="miter"/>
                       <w10:anchorlock/>
                     </v:line>
@@ -424,7 +424,7 @@
                 </mc:Choice>
                 <mc:Fallback>
                   <w:pict>
-                    <v:line w14:anchorId="4093F38D" id="Straight Connector 6" o:spid="_x0000_s1026" alt="text divider" style="visibility:visible;mso-wrap-style:square;mso-left-percent:-10001;mso-top-percent:-10001;mso-position-horizontal:absolute;mso-position-horizontal-relative:char;mso-position-vertical:absolute;mso-position-vertical-relative:line;mso-left-percent:-10001;mso-top-percent:-10001" from="0,0" to="117.65pt,0" o:gfxdata="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" strokecolor="#44546a [3215]" strokeweight="3pt">
+                    <v:line w14:anchorId="59DECA93" id="Straight Connector 6" o:spid="_x0000_s1026" alt="text divider" style="visibility:visible;mso-wrap-style:square;mso-left-percent:-10001;mso-top-percent:-10001;mso-position-horizontal:absolute;mso-position-horizontal-relative:char;mso-position-vertical:absolute;mso-position-vertical-relative:line;mso-left-percent:-10001;mso-top-percent:-10001" from="0,0" to="117.65pt,0" o:gfxdata="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" strokecolor="#44546a [3215]" strokeweight="3pt">
                       <v:stroke joinstyle="miter"/>
                       <w10:anchorlock/>
                     </v:line>
@@ -588,7 +588,7 @@
           </mc:Choice>
           <mc:Fallback>
             <w:pict>
-              <v:rect w14:anchorId="52A366E4" id="Rectangle 3" o:spid="_x0000_s1026" alt="white rectangle for text on cover" style="position:absolute;margin-left:-16.2pt;margin-top:572.4pt;width:336.3pt;height:149.4pt;z-index:-251656192;visibility:visible;mso-wrap-style:square;mso-width-percent:0;mso-height-percent:0;mso-wrap-distance-left:9pt;mso-wrap-distance-top:0;mso-wrap-distance-right:9pt;mso-wrap-distance-bottom:0;mso-position-horizontal:absolute;mso-position-horizontal-relative:text;mso-position-vertical:absolute;mso-position-vertical-relative:page;mso-width-percent:0;mso-height-percent:0;mso-width-relative:margin;mso-height-relative:margin;v-text-anchor:middle" o:gfxdata="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" fillcolor="white [3212]" stroked="f" strokeweight="1pt">
+              <v:rect w14:anchorId="2B344B1D" id="Rectangle 3" o:spid="_x0000_s1026" alt="white rectangle for text on cover" style="position:absolute;margin-left:-16.2pt;margin-top:572.4pt;width:336.3pt;height:149.4pt;z-index:-251656192;visibility:visible;mso-wrap-style:square;mso-width-percent:0;mso-height-percent:0;mso-wrap-distance-left:9pt;mso-wrap-distance-top:0;mso-wrap-distance-right:9pt;mso-wrap-distance-bottom:0;mso-position-horizontal:absolute;mso-position-horizontal-relative:text;mso-position-vertical:absolute;mso-position-vertical-relative:page;mso-width-percent:0;mso-height-percent:0;mso-width-relative:margin;mso-height-relative:margin;v-text-anchor:middle" o:gfxdata="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" fillcolor="white [3212]" stroked="f" strokeweight="1pt">
                 <w10:wrap anchory="page"/>
               </v:rect>
             </w:pict>
@@ -664,7 +664,7 @@
           </mc:Choice>
           <mc:Fallback>
             <w:pict>
-              <v:rect w14:anchorId="0E268EE2" id="Rectangle 2" o:spid="_x0000_s1026" alt="colored rectangle" style="position:absolute;margin-left:-58.8pt;margin-top:525.2pt;width:611.1pt;height:265.7pt;z-index:-251657216;visibility:visible;mso-wrap-style:square;mso-wrap-distance-left:9pt;mso-wrap-distance-top:0;mso-wrap-distance-right:9pt;mso-wrap-distance-bottom:0;mso-position-horizontal:absolute;mso-position-horizontal-relative:text;mso-position-vertical:absolute;mso-position-vertical-relative:page;v-text-anchor:middle" o:gfxdata="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" fillcolor="#a5a5a5 [3206]" stroked="f" strokeweight="1pt">
+              <v:rect w14:anchorId="59DB2E20" id="Rectangle 2" o:spid="_x0000_s1026" alt="colored rectangle" style="position:absolute;margin-left:-58.8pt;margin-top:525.2pt;width:611.1pt;height:265.7pt;z-index:-251657216;visibility:visible;mso-wrap-style:square;mso-wrap-distance-left:9pt;mso-wrap-distance-top:0;mso-wrap-distance-right:9pt;mso-wrap-distance-bottom:0;mso-position-horizontal:absolute;mso-position-horizontal-relative:text;mso-position-vertical:absolute;mso-position-vertical-relative:page;v-text-anchor:middle" o:gfxdata="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" fillcolor="#a5a5a5 [3206]" stroked="f" strokeweight="1pt">
                 <w10:wrap anchory="page"/>
               </v:rect>
             </w:pict>
@@ -908,10 +908,16 @@
       <w:r>
         <w:t>and Launching Profile</w:t>
       </w:r>
-      <w:bookmarkStart w:id="0" w:name="_GoBack"/>
-      <w:bookmarkEnd w:id="0"/>
-      <w:r>
-        <w:t>……………………………………………………………………..  8</w:t>
+      <w:r>
+        <w:t>…………………………………………………………………</w:t>
+      </w:r>
+      <w:proofErr w:type="gramStart"/>
+      <w:r>
+        <w:t>…..</w:t>
+      </w:r>
+      <w:proofErr w:type="gramEnd"/>
+      <w:r>
+        <w:t xml:space="preserve">  8</w:t>
       </w:r>
     </w:p>
     <w:p>
@@ -3982,97 +3988,31 @@
       <w:pPr>
         <w:rPr>
           <w:rFonts w:asciiTheme="majorHAnsi" w:hAnsiTheme="majorHAnsi" w:cstheme="majorHAnsi"/>
-          <w:bCs/>
-          <w:szCs w:val="28"/>
-        </w:rPr>
-      </w:pPr>
-      <w:r>
-        <w:rPr>
-          <w:rFonts w:asciiTheme="majorHAnsi" w:hAnsiTheme="majorHAnsi" w:cstheme="majorHAnsi"/>
-          <w:noProof/>
-          <w:lang w:bidi="hi-IN"/>
-        </w:rPr>
-        <w:drawing>
-          <wp:inline distT="0" distB="0" distL="0" distR="0" wp14:anchorId="24A81E10" wp14:editId="60960BBA">
-            <wp:extent cx="5943600" cy="3638550"/>
-            <wp:effectExtent l="19050" t="0" r="0" b="0"/>
-            <wp:docPr id="25" name="Picture 25" descr="https://scontent-lga3-1.xx.fbcdn.net/v/t1.15752-9/52609015_590724494725139_7758697943065952256_n.png?_nc_cat=107&amp;_nc_ht=scontent-lga3-1.xx&amp;oh=351eaa3874e9b6db3ea426768b46147c&amp;oe=5D1AD75B"/>
-            <wp:cNvGraphicFramePr>
-              <a:graphicFrameLocks xmlns:a="http://schemas.openxmlformats.org/drawingml/2006/main" noChangeAspect="1"/>
-            </wp:cNvGraphicFramePr>
-            <a:graphic xmlns:a="http://schemas.openxmlformats.org/drawingml/2006/main">
-              <a:graphicData uri="http://schemas.openxmlformats.org/drawingml/2006/picture">
-                <pic:pic xmlns:pic="http://schemas.openxmlformats.org/drawingml/2006/picture">
-                  <pic:nvPicPr>
-                    <pic:cNvPr id="0" name="Picture 25" descr="https://scontent-lga3-1.xx.fbcdn.net/v/t1.15752-9/52609015_590724494725139_7758697943065952256_n.png?_nc_cat=107&amp;_nc_ht=scontent-lga3-1.xx&amp;oh=351eaa3874e9b6db3ea426768b46147c&amp;oe=5D1AD75B"/>
-                    <pic:cNvPicPr>
-                      <a:picLocks noChangeAspect="1" noChangeArrowheads="1"/>
-                    </pic:cNvPicPr>
-                  </pic:nvPicPr>
-                  <pic:blipFill>
-                    <a:blip r:embed="rId12"/>
-                    <a:srcRect/>
-                    <a:stretch>
-                      <a:fillRect/>
-                    </a:stretch>
-                  </pic:blipFill>
-                  <pic:spPr bwMode="auto">
-                    <a:xfrm>
-                      <a:off x="0" y="0"/>
-                      <a:ext cx="5943600" cy="3638550"/>
-                    </a:xfrm>
-                    <a:prstGeom prst="rect">
-                      <a:avLst/>
-                    </a:prstGeom>
-                    <a:noFill/>
-                    <a:ln w="9525">
-                      <a:noFill/>
-                      <a:miter lim="800000"/>
-                      <a:headEnd/>
-                      <a:tailEnd/>
-                    </a:ln>
-                  </pic:spPr>
-                </pic:pic>
-              </a:graphicData>
-            </a:graphic>
-          </wp:inline>
-        </w:drawing>
-      </w:r>
-    </w:p>
-    <w:p>
-      <w:pPr>
-        <w:rPr>
-          <w:rFonts w:asciiTheme="majorHAnsi" w:hAnsiTheme="majorHAnsi" w:cstheme="majorHAnsi"/>
           <w:b w:val="0"/>
-        </w:rPr>
-      </w:pPr>
-    </w:p>
-    <w:p>
-      <w:pPr>
-        <w:rPr>
-          <w:rFonts w:asciiTheme="majorHAnsi" w:hAnsiTheme="majorHAnsi" w:cstheme="majorHAnsi"/>
-          <w:b w:val="0"/>
-        </w:rPr>
-      </w:pPr>
-    </w:p>
-    <w:p>
-      <w:pPr>
-        <w:rPr>
-          <w:rFonts w:asciiTheme="majorHAnsi" w:hAnsiTheme="majorHAnsi" w:cstheme="majorHAnsi"/>
-          <w:b w:val="0"/>
-          <w:bCs/>
-          <w:szCs w:val="28"/>
-          <w:lang w:bidi="hi-IN"/>
-        </w:rPr>
-      </w:pPr>
-      <w:r>
-        <w:rPr>
-          <w:rFonts w:asciiTheme="majorHAnsi" w:hAnsiTheme="majorHAnsi" w:cstheme="majorHAnsi"/>
-          <w:bCs/>
-          <w:szCs w:val="28"/>
-          <w:lang w:bidi="hi-IN"/>
-        </w:rPr>
-        <w:t>Section 7 Trouble</w:t>
+          <w:bCs/>
+          <w:szCs w:val="28"/>
+          <w:lang w:bidi="hi-IN"/>
+        </w:rPr>
+      </w:pPr>
+      <w:r>
+        <w:rPr>
+          <w:rFonts w:asciiTheme="majorHAnsi" w:hAnsiTheme="majorHAnsi" w:cstheme="majorHAnsi"/>
+          <w:bCs/>
+          <w:szCs w:val="28"/>
+          <w:lang w:bidi="hi-IN"/>
+        </w:rPr>
+        <w:t>S</w:t>
+      </w:r>
+      <w:bookmarkStart w:id="0" w:name="_GoBack"/>
+      <w:bookmarkEnd w:id="0"/>
+      <w:r>
+        <w:rPr>
+          <w:rFonts w:asciiTheme="majorHAnsi" w:hAnsiTheme="majorHAnsi" w:cstheme="majorHAnsi"/>
+          <w:bCs/>
+          <w:szCs w:val="28"/>
+          <w:lang w:bidi="hi-IN"/>
+        </w:rPr>
+        <w:t>ection 7 Trouble</w:t>
       </w:r>
       <w:r>
         <w:rPr>
@@ -4251,7 +4191,7 @@
         </w:rPr>
         <w:t xml:space="preserve">4) </w:t>
       </w:r>
-      <w:hyperlink r:id="rId13" w:history="1">
+      <w:hyperlink r:id="rId12" w:history="1">
         <w:r>
           <w:rPr>
             <w:rStyle w:val="Hyperlink"/>
@@ -6315,7 +6255,7 @@
   <w:rsids>
     <w:rsidRoot w:val="000D7BC9"/>
     <w:rsid w:val="000D7BC9"/>
-    <w:rsid w:val="007A1544"/>
+    <w:rsid w:val="00846294"/>
     <w:rsid w:val="00A27841"/>
     <w:rsid w:val="00FA3083"/>
   </w:rsids>

--- a/src/Documentation/TalkBox User Manual.docx
+++ b/src/Documentation/TalkBox User Manual.docx
@@ -198,7 +198,7 @@
                 </mc:Choice>
                 <mc:Fallback>
                   <w:pict>
-                    <v:line w14:anchorId="7F134141" id="Straight Connector 5" o:spid="_x0000_s1026" alt="text divider" style="visibility:visible;mso-wrap-style:square;mso-left-percent:-10001;mso-top-percent:-10001;mso-position-horizontal:absolute;mso-position-horizontal-relative:char;mso-position-vertical:absolute;mso-position-vertical-relative:line;mso-left-percent:-10001;mso-top-percent:-10001" from="0,0" to="109.5pt,0" o:gfxdata="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" strokecolor="#44546a [3215]" strokeweight="3pt">
+                    <v:line w14:anchorId="721AABD4" id="Straight Connector 5" o:spid="_x0000_s1026" alt="text divider" style="visibility:visible;mso-wrap-style:square;mso-left-percent:-10001;mso-top-percent:-10001;mso-position-horizontal:absolute;mso-position-horizontal-relative:char;mso-position-vertical:absolute;mso-position-vertical-relative:line;mso-left-percent:-10001;mso-top-percent:-10001" from="0,0" to="109.5pt,0" o:gfxdata="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" strokecolor="#44546a [3215]" strokeweight="3pt">
                       <v:stroke joinstyle="miter"/>
                       <w10:anchorlock/>
                     </v:line>
@@ -424,7 +424,7 @@
                 </mc:Choice>
                 <mc:Fallback>
                   <w:pict>
-                    <v:line w14:anchorId="59DECA93" id="Straight Connector 6" o:spid="_x0000_s1026" alt="text divider" style="visibility:visible;mso-wrap-style:square;mso-left-percent:-10001;mso-top-percent:-10001;mso-position-horizontal:absolute;mso-position-horizontal-relative:char;mso-position-vertical:absolute;mso-position-vertical-relative:line;mso-left-percent:-10001;mso-top-percent:-10001" from="0,0" to="117.65pt,0" o:gfxdata="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" strokecolor="#44546a [3215]" strokeweight="3pt">
+                    <v:line w14:anchorId="6C6E3B58" id="Straight Connector 6" o:spid="_x0000_s1026" alt="text divider" style="visibility:visible;mso-wrap-style:square;mso-left-percent:-10001;mso-top-percent:-10001;mso-position-horizontal:absolute;mso-position-horizontal-relative:char;mso-position-vertical:absolute;mso-position-vertical-relative:line;mso-left-percent:-10001;mso-top-percent:-10001" from="0,0" to="117.65pt,0" o:gfxdata="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" strokecolor="#44546a [3215]" strokeweight="3pt">
                       <v:stroke joinstyle="miter"/>
                       <w10:anchorlock/>
                     </v:line>
@@ -588,7 +588,7 @@
           </mc:Choice>
           <mc:Fallback>
             <w:pict>
-              <v:rect w14:anchorId="2B344B1D" id="Rectangle 3" o:spid="_x0000_s1026" alt="white rectangle for text on cover" style="position:absolute;margin-left:-16.2pt;margin-top:572.4pt;width:336.3pt;height:149.4pt;z-index:-251656192;visibility:visible;mso-wrap-style:square;mso-width-percent:0;mso-height-percent:0;mso-wrap-distance-left:9pt;mso-wrap-distance-top:0;mso-wrap-distance-right:9pt;mso-wrap-distance-bottom:0;mso-position-horizontal:absolute;mso-position-horizontal-relative:text;mso-position-vertical:absolute;mso-position-vertical-relative:page;mso-width-percent:0;mso-height-percent:0;mso-width-relative:margin;mso-height-relative:margin;v-text-anchor:middle" o:gfxdata="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" fillcolor="white [3212]" stroked="f" strokeweight="1pt">
+              <v:rect w14:anchorId="3E8CF451" id="Rectangle 3" o:spid="_x0000_s1026" alt="white rectangle for text on cover" style="position:absolute;margin-left:-16.2pt;margin-top:572.4pt;width:336.3pt;height:149.4pt;z-index:-251656192;visibility:visible;mso-wrap-style:square;mso-width-percent:0;mso-height-percent:0;mso-wrap-distance-left:9pt;mso-wrap-distance-top:0;mso-wrap-distance-right:9pt;mso-wrap-distance-bottom:0;mso-position-horizontal:absolute;mso-position-horizontal-relative:text;mso-position-vertical:absolute;mso-position-vertical-relative:page;mso-width-percent:0;mso-height-percent:0;mso-width-relative:margin;mso-height-relative:margin;v-text-anchor:middle" o:gfxdata="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" fillcolor="white [3212]" stroked="f" strokeweight="1pt">
                 <w10:wrap anchory="page"/>
               </v:rect>
             </w:pict>
@@ -664,7 +664,7 @@
           </mc:Choice>
           <mc:Fallback>
             <w:pict>
-              <v:rect w14:anchorId="59DB2E20" id="Rectangle 2" o:spid="_x0000_s1026" alt="colored rectangle" style="position:absolute;margin-left:-58.8pt;margin-top:525.2pt;width:611.1pt;height:265.7pt;z-index:-251657216;visibility:visible;mso-wrap-style:square;mso-wrap-distance-left:9pt;mso-wrap-distance-top:0;mso-wrap-distance-right:9pt;mso-wrap-distance-bottom:0;mso-position-horizontal:absolute;mso-position-horizontal-relative:text;mso-position-vertical:absolute;mso-position-vertical-relative:page;v-text-anchor:middle" o:gfxdata="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" fillcolor="#a5a5a5 [3206]" stroked="f" strokeweight="1pt">
+              <v:rect w14:anchorId="3574C55C" id="Rectangle 2" o:spid="_x0000_s1026" alt="colored rectangle" style="position:absolute;margin-left:-58.8pt;margin-top:525.2pt;width:611.1pt;height:265.7pt;z-index:-251657216;visibility:visible;mso-wrap-style:square;mso-wrap-distance-left:9pt;mso-wrap-distance-top:0;mso-wrap-distance-right:9pt;mso-wrap-distance-bottom:0;mso-position-horizontal:absolute;mso-position-horizontal-relative:text;mso-position-vertical:absolute;mso-position-vertical-relative:page;v-text-anchor:middle" o:gfxdata="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" fillcolor="#a5a5a5 [3206]" stroked="f" strokeweight="1pt">
                 <w10:wrap anchory="page"/>
               </v:rect>
             </w:pict>
@@ -3589,6 +3589,52 @@
           <w:lang w:bidi="hi-IN"/>
         </w:rPr>
       </w:pPr>
+      <w:r>
+        <w:rPr>
+          <w:rFonts w:asciiTheme="majorHAnsi" w:hAnsiTheme="majorHAnsi" w:cstheme="majorHAnsi"/>
+          <w:bCs/>
+          <w:sz w:val="28"/>
+          <w:szCs w:val="28"/>
+          <w:lang w:bidi="hi-IN"/>
+        </w:rPr>
+        <w:drawing>
+          <wp:inline distT="0" distB="0" distL="0" distR="0" wp14:anchorId="243D5DD4" wp14:editId="614549E2">
+            <wp:extent cx="1310754" cy="1646063"/>
+            <wp:effectExtent l="0" t="0" r="3810" b="0"/>
+            <wp:docPr id="1" name="Picture 1"/>
+            <wp:cNvGraphicFramePr>
+              <a:graphicFrameLocks xmlns:a="http://schemas.openxmlformats.org/drawingml/2006/main" noChangeAspect="1"/>
+            </wp:cNvGraphicFramePr>
+            <a:graphic xmlns:a="http://schemas.openxmlformats.org/drawingml/2006/main">
+              <a:graphicData uri="http://schemas.openxmlformats.org/drawingml/2006/picture">
+                <pic:pic xmlns:pic="http://schemas.openxmlformats.org/drawingml/2006/picture">
+                  <pic:nvPicPr>
+                    <pic:cNvPr id="1" name=""/>
+                    <pic:cNvPicPr/>
+                  </pic:nvPicPr>
+                  <pic:blipFill>
+                    <a:blip r:embed="rId12"/>
+                    <a:stretch>
+                      <a:fillRect/>
+                    </a:stretch>
+                  </pic:blipFill>
+                  <pic:spPr>
+                    <a:xfrm>
+                      <a:off x="0" y="0"/>
+                      <a:ext cx="1310754" cy="1646063"/>
+                    </a:xfrm>
+                    <a:prstGeom prst="rect">
+                      <a:avLst/>
+                    </a:prstGeom>
+                  </pic:spPr>
+                </pic:pic>
+              </a:graphicData>
+            </a:graphic>
+          </wp:inline>
+        </w:drawing>
+      </w:r>
+      <w:bookmarkStart w:id="0" w:name="_GoBack"/>
+      <w:bookmarkEnd w:id="0"/>
     </w:p>
     <w:p>
       <w:pPr>
@@ -4003,8 +4049,6 @@
         </w:rPr>
         <w:t>S</w:t>
       </w:r>
-      <w:bookmarkStart w:id="0" w:name="_GoBack"/>
-      <w:bookmarkEnd w:id="0"/>
       <w:r>
         <w:rPr>
           <w:rFonts w:asciiTheme="majorHAnsi" w:hAnsiTheme="majorHAnsi" w:cstheme="majorHAnsi"/>
@@ -4191,7 +4235,7 @@
         </w:rPr>
         <w:t xml:space="preserve">4) </w:t>
       </w:r>
-      <w:hyperlink r:id="rId12" w:history="1">
+      <w:hyperlink r:id="rId13" w:history="1">
         <w:r>
           <w:rPr>
             <w:rStyle w:val="Hyperlink"/>
@@ -6255,8 +6299,8 @@
   <w:rsids>
     <w:rsidRoot w:val="000D7BC9"/>
     <w:rsid w:val="000D7BC9"/>
-    <w:rsid w:val="00846294"/>
     <w:rsid w:val="00A27841"/>
+    <w:rsid w:val="00DE3055"/>
     <w:rsid w:val="00FA3083"/>
   </w:rsids>
   <m:mathPr>

--- a/src/Documentation/TalkBox User Manual.docx
+++ b/src/Documentation/TalkBox User Manual.docx
@@ -198,7 +198,7 @@
                 </mc:Choice>
                 <mc:Fallback>
                   <w:pict>
-                    <v:line w14:anchorId="721AABD4" id="Straight Connector 5" o:spid="_x0000_s1026" alt="text divider" style="visibility:visible;mso-wrap-style:square;mso-left-percent:-10001;mso-top-percent:-10001;mso-position-horizontal:absolute;mso-position-horizontal-relative:char;mso-position-vertical:absolute;mso-position-vertical-relative:line;mso-left-percent:-10001;mso-top-percent:-10001" from="0,0" to="109.5pt,0" o:gfxdata="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" strokecolor="#44546a [3215]" strokeweight="3pt">
+                    <v:line w14:anchorId="2B21CC7E" id="Straight Connector 5" o:spid="_x0000_s1026" alt="text divider" style="visibility:visible;mso-wrap-style:square;mso-left-percent:-10001;mso-top-percent:-10001;mso-position-horizontal:absolute;mso-position-horizontal-relative:char;mso-position-vertical:absolute;mso-position-vertical-relative:line;mso-left-percent:-10001;mso-top-percent:-10001" from="0,0" to="109.5pt,0" o:gfxdata="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" strokecolor="#44546a [3215]" strokeweight="3pt">
                       <v:stroke joinstyle="miter"/>
                       <w10:anchorlock/>
                     </v:line>
@@ -424,7 +424,7 @@
                 </mc:Choice>
                 <mc:Fallback>
                   <w:pict>
-                    <v:line w14:anchorId="6C6E3B58" id="Straight Connector 6" o:spid="_x0000_s1026" alt="text divider" style="visibility:visible;mso-wrap-style:square;mso-left-percent:-10001;mso-top-percent:-10001;mso-position-horizontal:absolute;mso-position-horizontal-relative:char;mso-position-vertical:absolute;mso-position-vertical-relative:line;mso-left-percent:-10001;mso-top-percent:-10001" from="0,0" to="117.65pt,0" o:gfxdata="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" strokecolor="#44546a [3215]" strokeweight="3pt">
+                    <v:line w14:anchorId="12544DFF" id="Straight Connector 6" o:spid="_x0000_s1026" alt="text divider" style="visibility:visible;mso-wrap-style:square;mso-left-percent:-10001;mso-top-percent:-10001;mso-position-horizontal:absolute;mso-position-horizontal-relative:char;mso-position-vertical:absolute;mso-position-vertical-relative:line;mso-left-percent:-10001;mso-top-percent:-10001" from="0,0" to="117.65pt,0" o:gfxdata="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" strokecolor="#44546a [3215]" strokeweight="3pt">
                       <v:stroke joinstyle="miter"/>
                       <w10:anchorlock/>
                     </v:line>
@@ -588,7 +588,7 @@
           </mc:Choice>
           <mc:Fallback>
             <w:pict>
-              <v:rect w14:anchorId="3E8CF451" id="Rectangle 3" o:spid="_x0000_s1026" alt="white rectangle for text on cover" style="position:absolute;margin-left:-16.2pt;margin-top:572.4pt;width:336.3pt;height:149.4pt;z-index:-251656192;visibility:visible;mso-wrap-style:square;mso-width-percent:0;mso-height-percent:0;mso-wrap-distance-left:9pt;mso-wrap-distance-top:0;mso-wrap-distance-right:9pt;mso-wrap-distance-bottom:0;mso-position-horizontal:absolute;mso-position-horizontal-relative:text;mso-position-vertical:absolute;mso-position-vertical-relative:page;mso-width-percent:0;mso-height-percent:0;mso-width-relative:margin;mso-height-relative:margin;v-text-anchor:middle" o:gfxdata="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" fillcolor="white [3212]" stroked="f" strokeweight="1pt">
+              <v:rect w14:anchorId="21A2B632" id="Rectangle 3" o:spid="_x0000_s1026" alt="white rectangle for text on cover" style="position:absolute;margin-left:-16.2pt;margin-top:572.4pt;width:336.3pt;height:149.4pt;z-index:-251656192;visibility:visible;mso-wrap-style:square;mso-width-percent:0;mso-height-percent:0;mso-wrap-distance-left:9pt;mso-wrap-distance-top:0;mso-wrap-distance-right:9pt;mso-wrap-distance-bottom:0;mso-position-horizontal:absolute;mso-position-horizontal-relative:text;mso-position-vertical:absolute;mso-position-vertical-relative:page;mso-width-percent:0;mso-height-percent:0;mso-width-relative:margin;mso-height-relative:margin;v-text-anchor:middle" o:gfxdata="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" fillcolor="white [3212]" stroked="f" strokeweight="1pt">
                 <w10:wrap anchory="page"/>
               </v:rect>
             </w:pict>
@@ -664,7 +664,7 @@
           </mc:Choice>
           <mc:Fallback>
             <w:pict>
-              <v:rect w14:anchorId="3574C55C" id="Rectangle 2" o:spid="_x0000_s1026" alt="colored rectangle" style="position:absolute;margin-left:-58.8pt;margin-top:525.2pt;width:611.1pt;height:265.7pt;z-index:-251657216;visibility:visible;mso-wrap-style:square;mso-wrap-distance-left:9pt;mso-wrap-distance-top:0;mso-wrap-distance-right:9pt;mso-wrap-distance-bottom:0;mso-position-horizontal:absolute;mso-position-horizontal-relative:text;mso-position-vertical:absolute;mso-position-vertical-relative:page;v-text-anchor:middle" o:gfxdata="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" fillcolor="#a5a5a5 [3206]" stroked="f" strokeweight="1pt">
+              <v:rect w14:anchorId="518A03A5" id="Rectangle 2" o:spid="_x0000_s1026" alt="colored rectangle" style="position:absolute;margin-left:-58.8pt;margin-top:525.2pt;width:611.1pt;height:265.7pt;z-index:-251657216;visibility:visible;mso-wrap-style:square;mso-wrap-distance-left:9pt;mso-wrap-distance-top:0;mso-wrap-distance-right:9pt;mso-wrap-distance-bottom:0;mso-position-horizontal:absolute;mso-position-horizontal-relative:text;mso-position-vertical:absolute;mso-position-vertical-relative:page;v-text-anchor:middle" o:gfxdata="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" fillcolor="#a5a5a5 [3206]" stroked="f" strokeweight="1pt">
                 <w10:wrap anchory="page"/>
               </v:rect>
             </w:pict>
@@ -3633,8 +3633,6 @@
           </wp:inline>
         </w:drawing>
       </w:r>
-      <w:bookmarkStart w:id="0" w:name="_GoBack"/>
-      <w:bookmarkEnd w:id="0"/>
     </w:p>
     <w:p>
       <w:pPr>
@@ -3948,6 +3946,64 @@
     </w:p>
     <w:p>
       <w:pPr>
+        <w:pStyle w:val="ListParagraph"/>
+        <w:rPr>
+          <w:rFonts w:asciiTheme="majorHAnsi" w:hAnsiTheme="majorHAnsi" w:cstheme="majorHAnsi"/>
+          <w:bCs/>
+          <w:sz w:val="28"/>
+          <w:szCs w:val="28"/>
+          <w:lang w:bidi="hi-IN"/>
+        </w:rPr>
+      </w:pPr>
+      <w:r>
+        <w:rPr>
+          <w:rFonts w:asciiTheme="majorHAnsi" w:hAnsiTheme="majorHAnsi" w:cstheme="majorHAnsi"/>
+          <w:bCs/>
+          <w:sz w:val="28"/>
+          <w:szCs w:val="28"/>
+          <w:lang w:bidi="hi-IN"/>
+        </w:rPr>
+        <w:drawing>
+          <wp:inline distT="0" distB="0" distL="0" distR="0" wp14:anchorId="1AF3AA34" wp14:editId="10D54BC2">
+            <wp:extent cx="1821338" cy="1204064"/>
+            <wp:effectExtent l="0" t="0" r="7620" b="0"/>
+            <wp:docPr id="4" name="Picture 4"/>
+            <wp:cNvGraphicFramePr>
+              <a:graphicFrameLocks xmlns:a="http://schemas.openxmlformats.org/drawingml/2006/main" noChangeAspect="1"/>
+            </wp:cNvGraphicFramePr>
+            <a:graphic xmlns:a="http://schemas.openxmlformats.org/drawingml/2006/main">
+              <a:graphicData uri="http://schemas.openxmlformats.org/drawingml/2006/picture">
+                <pic:pic xmlns:pic="http://schemas.openxmlformats.org/drawingml/2006/picture">
+                  <pic:nvPicPr>
+                    <pic:cNvPr id="1" name=""/>
+                    <pic:cNvPicPr/>
+                  </pic:nvPicPr>
+                  <pic:blipFill>
+                    <a:blip r:embed="rId13"/>
+                    <a:stretch>
+                      <a:fillRect/>
+                    </a:stretch>
+                  </pic:blipFill>
+                  <pic:spPr>
+                    <a:xfrm>
+                      <a:off x="0" y="0"/>
+                      <a:ext cx="1821338" cy="1204064"/>
+                    </a:xfrm>
+                    <a:prstGeom prst="rect">
+                      <a:avLst/>
+                    </a:prstGeom>
+                  </pic:spPr>
+                </pic:pic>
+              </a:graphicData>
+            </a:graphic>
+          </wp:inline>
+        </w:drawing>
+      </w:r>
+      <w:bookmarkStart w:id="0" w:name="_GoBack"/>
+      <w:bookmarkEnd w:id="0"/>
+    </w:p>
+    <w:p>
+      <w:pPr>
         <w:rPr>
           <w:rFonts w:asciiTheme="majorHAnsi" w:hAnsiTheme="majorHAnsi" w:cstheme="majorHAnsi"/>
           <w:b w:val="0"/>
@@ -4235,7 +4291,7 @@
         </w:rPr>
         <w:t xml:space="preserve">4) </w:t>
       </w:r>
-      <w:hyperlink r:id="rId13" w:history="1">
+      <w:hyperlink r:id="rId14" w:history="1">
         <w:r>
           <w:rPr>
             <w:rStyle w:val="Hyperlink"/>
@@ -6300,7 +6356,7 @@
     <w:rsidRoot w:val="000D7BC9"/>
     <w:rsid w:val="000D7BC9"/>
     <w:rsid w:val="00A27841"/>
-    <w:rsid w:val="00DE3055"/>
+    <w:rsid w:val="00AF32E9"/>
     <w:rsid w:val="00FA3083"/>
   </w:rsids>
   <m:mathPr>

--- a/src/Documentation/TalkBox User Manual.docx
+++ b/src/Documentation/TalkBox User Manual.docx
@@ -46,7 +46,7 @@
               <mc:AlternateContent>
                 <mc:Choice Requires="wps">
                   <w:drawing>
-                    <wp:inline distT="0" distB="0" distL="0" distR="0" wp14:anchorId="2E587C98" wp14:editId="13B0A98A">
+                    <wp:inline distT="0" distB="0" distL="0" distR="0" wp14:anchorId="09FC3E9C" wp14:editId="2CFAAC6E">
                       <wp:extent cx="4232910" cy="1210614"/>
                       <wp:effectExtent l="0" t="0" r="0" b="0"/>
                       <wp:docPr id="8" name="Text Box 8"/>
@@ -83,7 +83,7 @@
                                     <w:pStyle w:val="Title"/>
                                   </w:pPr>
                                   <w:r>
-                                    <w:t>TESTING</w:t>
+                                    <w:t xml:space="preserve">USER MANUAL </w:t>
                                   </w:r>
                                 </w:p>
                                 <w:p>
@@ -107,7 +107,7 @@
                 </mc:Choice>
                 <mc:Fallback>
                   <w:pict>
-                    <v:shapetype w14:anchorId="2E587C98" id="_x0000_t202" coordsize="21600,21600" o:spt="202" path="m,l,21600r21600,l21600,xe">
+                    <v:shapetype w14:anchorId="09FC3E9C" id="_x0000_t202" coordsize="21600,21600" o:spt="202" path="m,l,21600r21600,l21600,xe">
                       <v:stroke joinstyle="miter"/>
                       <v:path gradientshapeok="t" o:connecttype="rect"/>
                     </v:shapetype>
@@ -127,7 +127,7 @@
                               <w:pStyle w:val="Title"/>
                             </w:pPr>
                             <w:r>
-                              <w:t>TESTING</w:t>
+                              <w:t xml:space="preserve">USER MANUAL </w:t>
                             </w:r>
                           </w:p>
                           <w:p>
@@ -152,7 +152,7 @@
               <mc:AlternateContent>
                 <mc:Choice Requires="wps">
                   <w:drawing>
-                    <wp:inline distT="0" distB="0" distL="0" distR="0" wp14:anchorId="7B64D032" wp14:editId="65940FCA">
+                    <wp:inline distT="0" distB="0" distL="0" distR="0" wp14:anchorId="27B5D5EC" wp14:editId="05DC9009">
                       <wp:extent cx="1390918" cy="0"/>
                       <wp:effectExtent l="0" t="19050" r="19050" b="19050"/>
                       <wp:docPr id="5" name="Straight Connector 5" descr="text divider"/>
@@ -198,7 +198,7 @@
                 </mc:Choice>
                 <mc:Fallback>
                   <w:pict>
-                    <v:line w14:anchorId="2B21CC7E" id="Straight Connector 5" o:spid="_x0000_s1026" alt="text divider" style="visibility:visible;mso-wrap-style:square;mso-left-percent:-10001;mso-top-percent:-10001;mso-position-horizontal:absolute;mso-position-horizontal-relative:char;mso-position-vertical:absolute;mso-position-vertical-relative:line;mso-left-percent:-10001;mso-top-percent:-10001" from="0,0" to="109.5pt,0" o:gfxdata="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" strokecolor="#44546a [3215]" strokeweight="3pt">
+                    <v:line w14:anchorId="26353AAC" id="Straight Connector 5" o:spid="_x0000_s1026" alt="text divider" style="visibility:visible;mso-wrap-style:square;mso-left-percent:-10001;mso-top-percent:-10001;mso-position-horizontal:absolute;mso-position-horizontal-relative:char;mso-position-vertical:absolute;mso-position-vertical-relative:line;mso-left-percent:-10001;mso-top-percent:-10001" from="0,0" to="109.5pt,0" o:gfxdata="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" strokecolor="#44546a [3215]" strokeweight="3pt">
                       <v:stroke joinstyle="miter"/>
                       <w10:anchorlock/>
                     </v:line>
@@ -241,7 +241,7 @@
                 <w:noProof/>
               </w:rPr>
               <w:drawing>
-                <wp:inline distT="0" distB="0" distL="0" distR="0" wp14:anchorId="7C2E9B82" wp14:editId="2310D658">
+                <wp:inline distT="0" distB="0" distL="0" distR="0" wp14:anchorId="798E5FD0" wp14:editId="65FEB7C1">
                   <wp:extent cx="3630930" cy="3387090"/>
                   <wp:effectExtent l="0" t="0" r="7620" b="3810"/>
                   <wp:docPr id="9" name="Picture 9"/>
@@ -378,7 +378,7 @@
               <mc:AlternateContent>
                 <mc:Choice Requires="wps">
                   <w:drawing>
-                    <wp:inline distT="0" distB="0" distL="0" distR="0" wp14:anchorId="57FBBB38" wp14:editId="6F4A3798">
+                    <wp:inline distT="0" distB="0" distL="0" distR="0" wp14:anchorId="77DC576D" wp14:editId="5B12FB83">
                       <wp:extent cx="1493949" cy="0"/>
                       <wp:effectExtent l="0" t="19050" r="30480" b="19050"/>
                       <wp:docPr id="6" name="Straight Connector 6" descr="text divider"/>
@@ -424,7 +424,7 @@
                 </mc:Choice>
                 <mc:Fallback>
                   <w:pict>
-                    <v:line w14:anchorId="12544DFF" id="Straight Connector 6" o:spid="_x0000_s1026" alt="text divider" style="visibility:visible;mso-wrap-style:square;mso-left-percent:-10001;mso-top-percent:-10001;mso-position-horizontal:absolute;mso-position-horizontal-relative:char;mso-position-vertical:absolute;mso-position-vertical-relative:line;mso-left-percent:-10001;mso-top-percent:-10001" from="0,0" to="117.65pt,0" o:gfxdata="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" strokecolor="#44546a [3215]" strokeweight="3pt">
+                    <v:line w14:anchorId="0378F182" id="Straight Connector 6" o:spid="_x0000_s1026" alt="text divider" style="visibility:visible;mso-wrap-style:square;mso-left-percent:-10001;mso-top-percent:-10001;mso-position-horizontal:absolute;mso-position-horizontal-relative:char;mso-position-vertical:absolute;mso-position-vertical-relative:line;mso-left-percent:-10001;mso-top-percent:-10001" from="0,0" to="117.65pt,0" o:gfxdata="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" strokecolor="#44546a [3215]" strokeweight="3pt">
                       <v:stroke joinstyle="miter"/>
                       <w10:anchorlock/>
                     </v:line>
@@ -520,7 +520,7 @@
         <mc:AlternateContent>
           <mc:Choice Requires="wps">
             <w:drawing>
-              <wp:anchor distT="0" distB="0" distL="114300" distR="114300" simplePos="0" relativeHeight="251660288" behindDoc="1" locked="0" layoutInCell="1" allowOverlap="1" wp14:anchorId="0D43C3C6" wp14:editId="7BBA38A6">
+              <wp:anchor distT="0" distB="0" distL="114300" distR="114300" simplePos="0" relativeHeight="251660288" behindDoc="1" locked="0" layoutInCell="1" allowOverlap="1" wp14:anchorId="0247C7CE" wp14:editId="16C8DCF1">
                 <wp:simplePos x="0" y="0"/>
                 <wp:positionH relativeFrom="column">
                   <wp:posOffset>-205740</wp:posOffset>
@@ -588,7 +588,7 @@
           </mc:Choice>
           <mc:Fallback>
             <w:pict>
-              <v:rect w14:anchorId="21A2B632" id="Rectangle 3" o:spid="_x0000_s1026" alt="white rectangle for text on cover" style="position:absolute;margin-left:-16.2pt;margin-top:572.4pt;width:336.3pt;height:149.4pt;z-index:-251656192;visibility:visible;mso-wrap-style:square;mso-width-percent:0;mso-height-percent:0;mso-wrap-distance-left:9pt;mso-wrap-distance-top:0;mso-wrap-distance-right:9pt;mso-wrap-distance-bottom:0;mso-position-horizontal:absolute;mso-position-horizontal-relative:text;mso-position-vertical:absolute;mso-position-vertical-relative:page;mso-width-percent:0;mso-height-percent:0;mso-width-relative:margin;mso-height-relative:margin;v-text-anchor:middle" o:gfxdata="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" fillcolor="white [3212]" stroked="f" strokeweight="1pt">
+              <v:rect w14:anchorId="4BC45B47" id="Rectangle 3" o:spid="_x0000_s1026" alt="white rectangle for text on cover" style="position:absolute;margin-left:-16.2pt;margin-top:572.4pt;width:336.3pt;height:149.4pt;z-index:-251656192;visibility:visible;mso-wrap-style:square;mso-width-percent:0;mso-height-percent:0;mso-wrap-distance-left:9pt;mso-wrap-distance-top:0;mso-wrap-distance-right:9pt;mso-wrap-distance-bottom:0;mso-position-horizontal:absolute;mso-position-horizontal-relative:text;mso-position-vertical:absolute;mso-position-vertical-relative:page;mso-width-percent:0;mso-height-percent:0;mso-width-relative:margin;mso-height-relative:margin;v-text-anchor:middle" o:gfxdata="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" fillcolor="white [3212]" stroked="f" strokeweight="1pt">
                 <w10:wrap anchory="page"/>
               </v:rect>
             </w:pict>
@@ -602,7 +602,7 @@
         <mc:AlternateContent>
           <mc:Choice Requires="wps">
             <w:drawing>
-              <wp:anchor distT="0" distB="0" distL="114300" distR="114300" simplePos="0" relativeHeight="251659264" behindDoc="1" locked="0" layoutInCell="1" allowOverlap="1" wp14:anchorId="321C4193" wp14:editId="010C7541">
+              <wp:anchor distT="0" distB="0" distL="114300" distR="114300" simplePos="0" relativeHeight="251659264" behindDoc="1" locked="0" layoutInCell="1" allowOverlap="1" wp14:anchorId="32D0B862" wp14:editId="0C3E663D">
                 <wp:simplePos x="0" y="0"/>
                 <wp:positionH relativeFrom="column">
                   <wp:posOffset>-746975</wp:posOffset>
@@ -664,7 +664,7 @@
           </mc:Choice>
           <mc:Fallback>
             <w:pict>
-              <v:rect w14:anchorId="518A03A5" id="Rectangle 2" o:spid="_x0000_s1026" alt="colored rectangle" style="position:absolute;margin-left:-58.8pt;margin-top:525.2pt;width:611.1pt;height:265.7pt;z-index:-251657216;visibility:visible;mso-wrap-style:square;mso-wrap-distance-left:9pt;mso-wrap-distance-top:0;mso-wrap-distance-right:9pt;mso-wrap-distance-bottom:0;mso-position-horizontal:absolute;mso-position-horizontal-relative:text;mso-position-vertical:absolute;mso-position-vertical-relative:page;v-text-anchor:middle" o:gfxdata="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" fillcolor="#a5a5a5 [3206]" stroked="f" strokeweight="1pt">
+              <v:rect w14:anchorId="3BBD2F81" id="Rectangle 2" o:spid="_x0000_s1026" alt="colored rectangle" style="position:absolute;margin-left:-58.8pt;margin-top:525.2pt;width:611.1pt;height:265.7pt;z-index:-251657216;visibility:visible;mso-wrap-style:square;mso-wrap-distance-left:9pt;mso-wrap-distance-top:0;mso-wrap-distance-right:9pt;mso-wrap-distance-bottom:0;mso-position-horizontal:absolute;mso-position-horizontal-relative:text;mso-position-vertical:absolute;mso-position-vertical-relative:page;v-text-anchor:middle" o:gfxdata="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" fillcolor="#a5a5a5 [3206]" stroked="f" strokeweight="1pt">
                 <w10:wrap anchory="page"/>
               </v:rect>
             </w:pict>
@@ -813,15 +813,7 @@
         <w:t>Choose Audio</w:t>
       </w:r>
       <w:r>
-        <w:t>…………………………………………………………………………………………</w:t>
-      </w:r>
-      <w:proofErr w:type="gramStart"/>
-      <w:r>
-        <w:t>…..</w:t>
-      </w:r>
-      <w:proofErr w:type="gramEnd"/>
-      <w:r>
-        <w:t>5</w:t>
+        <w:t>……………………………………………………………………………………………..5</w:t>
       </w:r>
     </w:p>
     <w:p>
@@ -834,15 +826,7 @@
         <w:spacing w:after="200" w:line="276" w:lineRule="auto"/>
       </w:pPr>
       <w:r>
-        <w:t>Record Audio……………………………………………………………………………………………</w:t>
-      </w:r>
-      <w:proofErr w:type="gramStart"/>
-      <w:r>
-        <w:t>…..</w:t>
-      </w:r>
-      <w:proofErr w:type="gramEnd"/>
-      <w:r>
-        <w:t>6</w:t>
+        <w:t>Record Audio………………………………………………………………………………………………..6</w:t>
       </w:r>
     </w:p>
     <w:p>
@@ -909,15 +893,7 @@
         <w:t>and Launching Profile</w:t>
       </w:r>
       <w:r>
-        <w:t>…………………………………………………………………</w:t>
-      </w:r>
-      <w:proofErr w:type="gramStart"/>
-      <w:r>
-        <w:t>…..</w:t>
-      </w:r>
-      <w:proofErr w:type="gramEnd"/>
-      <w:r>
-        <w:t xml:space="preserve">  8</w:t>
+        <w:t>……………………………………………………………………..  8</w:t>
       </w:r>
     </w:p>
     <w:p>
@@ -961,6 +937,36 @@
         <w:spacing w:after="200" w:line="276" w:lineRule="auto"/>
       </w:pPr>
       <w:r>
+        <w:t>Logger Profile</w:t>
+      </w:r>
+      <w:r>
+        <w:t>……………………………………………………………</w:t>
+      </w:r>
+      <w:r>
+        <w:t>………………………………………...</w:t>
+      </w:r>
+      <w:proofErr w:type="gramStart"/>
+      <w:r>
+        <w:t>…..</w:t>
+      </w:r>
+      <w:proofErr w:type="gramEnd"/>
+      <w:r>
+        <w:t xml:space="preserve">  </w:t>
+      </w:r>
+      <w:r>
+        <w:t>9</w:t>
+      </w:r>
+    </w:p>
+    <w:p>
+      <w:pPr>
+        <w:pStyle w:val="ListParagraph"/>
+        <w:numPr>
+          <w:ilvl w:val="0"/>
+          <w:numId w:val="7"/>
+        </w:numPr>
+        <w:spacing w:after="200" w:line="276" w:lineRule="auto"/>
+      </w:pPr>
+      <w:r>
         <w:rPr>
           <w:bCs/>
         </w:rPr>
@@ -1757,27 +1763,7 @@
           <w:szCs w:val="24"/>
         </w:rPr>
         <w:tab/>
-        <w:t xml:space="preserve">The hardware required will be a microphone to allow personal recordings. </w:t>
-      </w:r>
-      <w:proofErr w:type="gramStart"/>
-      <w:r>
-        <w:rPr>
-          <w:rFonts w:asciiTheme="majorHAnsi" w:hAnsiTheme="majorHAnsi" w:cstheme="majorHAnsi"/>
-          <w:bCs/>
-          <w:sz w:val="24"/>
-          <w:szCs w:val="24"/>
-        </w:rPr>
-        <w:t>Also</w:t>
-      </w:r>
-      <w:proofErr w:type="gramEnd"/>
-      <w:r>
-        <w:rPr>
-          <w:rFonts w:asciiTheme="majorHAnsi" w:hAnsiTheme="majorHAnsi" w:cstheme="majorHAnsi"/>
-          <w:bCs/>
-          <w:sz w:val="24"/>
-          <w:szCs w:val="24"/>
-        </w:rPr>
-        <w:t xml:space="preserve"> as this software is computer based and there is no hardware buttons the user will need a mouse to interact with the system. </w:t>
+        <w:t xml:space="preserve">The hardware required will be a microphone to allow personal recordings. Also as this software is computer based and there is no hardware buttons the user will need a mouse to interact with the system. </w:t>
       </w:r>
     </w:p>
     <w:p>
@@ -2601,7 +2587,7 @@
           <w:szCs w:val="28"/>
         </w:rPr>
         <w:drawing>
-          <wp:inline distT="0" distB="0" distL="0" distR="0" wp14:anchorId="55FAF1B7" wp14:editId="1717CEAE">
+          <wp:inline distT="0" distB="0" distL="0" distR="0" wp14:anchorId="50E4F572" wp14:editId="7AA8F498">
             <wp:extent cx="5943600" cy="3458845"/>
             <wp:effectExtent l="0" t="0" r="0" b="8255"/>
             <wp:docPr id="11" name="Picture 11"/>
@@ -2776,7 +2762,7 @@
           <w:lang w:bidi="hi-IN"/>
         </w:rPr>
         <w:drawing>
-          <wp:inline distT="0" distB="0" distL="0" distR="0" wp14:anchorId="076095F2" wp14:editId="1F652940">
+          <wp:inline distT="0" distB="0" distL="0" distR="0" wp14:anchorId="3EBC77C9" wp14:editId="5F4C2A91">
             <wp:extent cx="2347163" cy="2187130"/>
             <wp:effectExtent l="0" t="0" r="0" b="3810"/>
             <wp:docPr id="12" name="Picture 12"/>
@@ -2935,7 +2921,7 @@
           <w:lang w:bidi="hi-IN"/>
         </w:rPr>
         <w:drawing>
-          <wp:inline distT="0" distB="0" distL="0" distR="0" wp14:anchorId="06EC48E8" wp14:editId="31B598CA">
+          <wp:inline distT="0" distB="0" distL="0" distR="0" wp14:anchorId="0809E0A2" wp14:editId="7DFB662A">
             <wp:extent cx="2187130" cy="1874682"/>
             <wp:effectExtent l="0" t="0" r="3810" b="0"/>
             <wp:docPr id="13" name="Picture 13"/>
@@ -3153,7 +3139,7 @@
           <w:lang w:bidi="hi-IN"/>
         </w:rPr>
         <w:drawing>
-          <wp:inline distT="0" distB="0" distL="0" distR="0" wp14:anchorId="1EB3532E" wp14:editId="608ABE5C">
+          <wp:inline distT="0" distB="0" distL="0" distR="0" wp14:anchorId="308B45C1" wp14:editId="69FFD78D">
             <wp:extent cx="2110923" cy="586791"/>
             <wp:effectExtent l="0" t="0" r="3810" b="3810"/>
             <wp:docPr id="14" name="Picture 14"/>
@@ -3337,7 +3323,7 @@
           <w:lang w:bidi="hi-IN"/>
         </w:rPr>
         <w:drawing>
-          <wp:inline distT="0" distB="0" distL="0" distR="0" wp14:anchorId="45B5C788" wp14:editId="69B48CC3">
+          <wp:inline distT="0" distB="0" distL="0" distR="0" wp14:anchorId="16FD1F48" wp14:editId="07A5C595">
             <wp:extent cx="1493649" cy="1600339"/>
             <wp:effectExtent l="0" t="0" r="0" b="0"/>
             <wp:docPr id="15" name="Picture 15"/>
@@ -3593,12 +3579,13 @@
         <w:rPr>
           <w:rFonts w:asciiTheme="majorHAnsi" w:hAnsiTheme="majorHAnsi" w:cstheme="majorHAnsi"/>
           <w:bCs/>
+          <w:noProof/>
           <w:sz w:val="28"/>
           <w:szCs w:val="28"/>
           <w:lang w:bidi="hi-IN"/>
         </w:rPr>
         <w:drawing>
-          <wp:inline distT="0" distB="0" distL="0" distR="0" wp14:anchorId="243D5DD4" wp14:editId="614549E2">
+          <wp:inline distT="0" distB="0" distL="0" distR="0" wp14:anchorId="7D998FFC" wp14:editId="0735B2DB">
             <wp:extent cx="1310754" cy="1646063"/>
             <wp:effectExtent l="0" t="0" r="3810" b="0"/>
             <wp:docPr id="1" name="Picture 1"/>
@@ -3959,12 +3946,13 @@
         <w:rPr>
           <w:rFonts w:asciiTheme="majorHAnsi" w:hAnsiTheme="majorHAnsi" w:cstheme="majorHAnsi"/>
           <w:bCs/>
+          <w:noProof/>
           <w:sz w:val="28"/>
           <w:szCs w:val="28"/>
           <w:lang w:bidi="hi-IN"/>
         </w:rPr>
         <w:drawing>
-          <wp:inline distT="0" distB="0" distL="0" distR="0" wp14:anchorId="1AF3AA34" wp14:editId="10D54BC2">
+          <wp:inline distT="0" distB="0" distL="0" distR="0" wp14:anchorId="321B3C39" wp14:editId="59E2272E">
             <wp:extent cx="1821338" cy="1204064"/>
             <wp:effectExtent l="0" t="0" r="7620" b="0"/>
             <wp:docPr id="4" name="Picture 4"/>
@@ -3999,6 +3987,140 @@
           </wp:inline>
         </w:drawing>
       </w:r>
+    </w:p>
+    <w:p>
+      <w:pPr>
+        <w:rPr>
+          <w:rFonts w:asciiTheme="majorHAnsi" w:hAnsiTheme="majorHAnsi" w:cstheme="majorHAnsi"/>
+          <w:b w:val="0"/>
+          <w:szCs w:val="28"/>
+        </w:rPr>
+      </w:pPr>
+      <w:r>
+        <w:rPr>
+          <w:rFonts w:asciiTheme="majorHAnsi" w:hAnsiTheme="majorHAnsi" w:cstheme="majorHAnsi"/>
+          <w:szCs w:val="28"/>
+        </w:rPr>
+        <w:t>6.1 Use the buttons and hear audio</w:t>
+      </w:r>
+    </w:p>
+    <w:p>
+      <w:pPr>
+        <w:rPr>
+          <w:rFonts w:asciiTheme="majorHAnsi" w:hAnsiTheme="majorHAnsi" w:cstheme="majorHAnsi"/>
+          <w:bCs/>
+          <w:sz w:val="24"/>
+          <w:szCs w:val="24"/>
+        </w:rPr>
+      </w:pPr>
+      <w:r>
+        <w:rPr>
+          <w:rFonts w:asciiTheme="majorHAnsi" w:hAnsiTheme="majorHAnsi" w:cstheme="majorHAnsi"/>
+          <w:sz w:val="24"/>
+          <w:szCs w:val="24"/>
+        </w:rPr>
+        <w:t xml:space="preserve"> </w:t>
+      </w:r>
+      <w:r>
+        <w:rPr>
+          <w:rFonts w:asciiTheme="majorHAnsi" w:hAnsiTheme="majorHAnsi" w:cstheme="majorHAnsi"/>
+          <w:bCs/>
+          <w:sz w:val="24"/>
+          <w:szCs w:val="24"/>
+        </w:rPr>
+        <w:t xml:space="preserve">1.  On the right side of this app, you will see your profile name. Under it, you will also see a Set Profile button, click this button and your buttons with the audio will appear. </w:t>
+      </w:r>
+    </w:p>
+    <w:p>
+      <w:pPr>
+        <w:rPr>
+          <w:rFonts w:asciiTheme="majorHAnsi" w:hAnsiTheme="majorHAnsi" w:cstheme="majorHAnsi"/>
+          <w:bCs/>
+          <w:sz w:val="24"/>
+          <w:szCs w:val="24"/>
+        </w:rPr>
+      </w:pPr>
+      <w:r>
+        <w:rPr>
+          <w:rFonts w:asciiTheme="majorHAnsi" w:hAnsiTheme="majorHAnsi" w:cstheme="majorHAnsi"/>
+          <w:bCs/>
+          <w:sz w:val="24"/>
+          <w:szCs w:val="24"/>
+        </w:rPr>
+        <w:t>2. Press any button you wish, and you will hear an audio. (ps. Make sure your speakers are on)</w:t>
+      </w:r>
+    </w:p>
+    <w:p>
+      <w:pPr>
+        <w:pStyle w:val="ListParagraph"/>
+        <w:rPr>
+          <w:rFonts w:asciiTheme="majorHAnsi" w:hAnsiTheme="majorHAnsi" w:cstheme="majorHAnsi"/>
+          <w:bCs/>
+          <w:sz w:val="28"/>
+          <w:szCs w:val="28"/>
+          <w:lang w:bidi="hi-IN"/>
+        </w:rPr>
+      </w:pPr>
+    </w:p>
+    <w:p>
+      <w:pPr>
+        <w:rPr>
+          <w:rFonts w:asciiTheme="majorHAnsi" w:hAnsiTheme="majorHAnsi" w:cstheme="majorHAnsi"/>
+          <w:bCs/>
+          <w:szCs w:val="28"/>
+          <w:lang w:bidi="hi-IN"/>
+        </w:rPr>
+      </w:pPr>
+      <w:r>
+        <w:rPr>
+          <w:rFonts w:asciiTheme="majorHAnsi" w:hAnsiTheme="majorHAnsi" w:cstheme="majorHAnsi"/>
+          <w:bCs/>
+          <w:szCs w:val="28"/>
+          <w:lang w:bidi="hi-IN"/>
+        </w:rPr>
+        <w:t>S</w:t>
+      </w:r>
+      <w:r>
+        <w:rPr>
+          <w:rFonts w:asciiTheme="majorHAnsi" w:hAnsiTheme="majorHAnsi" w:cstheme="majorHAnsi"/>
+          <w:bCs/>
+          <w:szCs w:val="28"/>
+          <w:lang w:bidi="hi-IN"/>
+        </w:rPr>
+        <w:t xml:space="preserve">ection </w:t>
+      </w:r>
+      <w:r>
+        <w:rPr>
+          <w:rFonts w:asciiTheme="majorHAnsi" w:hAnsiTheme="majorHAnsi" w:cstheme="majorHAnsi"/>
+          <w:bCs/>
+          <w:szCs w:val="28"/>
+          <w:lang w:bidi="hi-IN"/>
+        </w:rPr>
+        <w:t xml:space="preserve">7 Log Book </w:t>
+      </w:r>
+    </w:p>
+    <w:p>
+      <w:pPr>
+        <w:rPr>
+          <w:rFonts w:asciiTheme="majorHAnsi" w:hAnsiTheme="majorHAnsi" w:cstheme="majorHAnsi"/>
+          <w:b w:val="0"/>
+          <w:color w:val="auto"/>
+          <w:szCs w:val="28"/>
+          <w:lang w:bidi="hi-IN"/>
+        </w:rPr>
+      </w:pPr>
+      <w:r>
+        <w:rPr>
+          <w:rFonts w:asciiTheme="majorHAnsi" w:hAnsiTheme="majorHAnsi" w:cstheme="majorHAnsi"/>
+          <w:b w:val="0"/>
+          <w:bCs/>
+          <w:color w:val="auto"/>
+          <w:sz w:val="24"/>
+          <w:szCs w:val="24"/>
+          <w:lang w:bidi="hi-IN"/>
+        </w:rPr>
+        <w:t xml:space="preserve">The log book will keep track of every action the user will do. It will record all of it in the doc. It will also keep track of the software’s actions like a file created, a recording saved, etc.  This documentation will help the developers to develop </w:t>
+      </w:r>
       <w:bookmarkStart w:id="0" w:name="_GoBack"/>
       <w:bookmarkEnd w:id="0"/>
     </w:p>
@@ -4008,70 +4130,6 @@
           <w:rFonts w:asciiTheme="majorHAnsi" w:hAnsiTheme="majorHAnsi" w:cstheme="majorHAnsi"/>
           <w:b w:val="0"/>
           <w:szCs w:val="28"/>
-        </w:rPr>
-      </w:pPr>
-      <w:r>
-        <w:rPr>
-          <w:rFonts w:asciiTheme="majorHAnsi" w:hAnsiTheme="majorHAnsi" w:cstheme="majorHAnsi"/>
-          <w:szCs w:val="28"/>
-        </w:rPr>
-        <w:t>6.1 Use the buttons and hear audio</w:t>
-      </w:r>
-    </w:p>
-    <w:p>
-      <w:pPr>
-        <w:rPr>
-          <w:rFonts w:asciiTheme="majorHAnsi" w:hAnsiTheme="majorHAnsi" w:cstheme="majorHAnsi"/>
-          <w:bCs/>
-          <w:sz w:val="24"/>
-          <w:szCs w:val="24"/>
-        </w:rPr>
-      </w:pPr>
-      <w:r>
-        <w:rPr>
-          <w:rFonts w:asciiTheme="majorHAnsi" w:hAnsiTheme="majorHAnsi" w:cstheme="majorHAnsi"/>
-          <w:sz w:val="24"/>
-          <w:szCs w:val="24"/>
-        </w:rPr>
-        <w:t xml:space="preserve"> </w:t>
-      </w:r>
-      <w:r>
-        <w:rPr>
-          <w:rFonts w:asciiTheme="majorHAnsi" w:hAnsiTheme="majorHAnsi" w:cstheme="majorHAnsi"/>
-          <w:bCs/>
-          <w:sz w:val="24"/>
-          <w:szCs w:val="24"/>
-        </w:rPr>
-        <w:t xml:space="preserve">1.  On the right side of this app, you will see your profile name. Under it, you will also see a Set Profile button, click this button and your buttons with the audio will appear. </w:t>
-      </w:r>
-    </w:p>
-    <w:p>
-      <w:pPr>
-        <w:rPr>
-          <w:rFonts w:asciiTheme="majorHAnsi" w:hAnsiTheme="majorHAnsi" w:cstheme="majorHAnsi"/>
-          <w:bCs/>
-          <w:sz w:val="24"/>
-          <w:szCs w:val="24"/>
-        </w:rPr>
-      </w:pPr>
-      <w:r>
-        <w:rPr>
-          <w:rFonts w:asciiTheme="majorHAnsi" w:hAnsiTheme="majorHAnsi" w:cstheme="majorHAnsi"/>
-          <w:bCs/>
-          <w:sz w:val="24"/>
-          <w:szCs w:val="24"/>
-        </w:rPr>
-        <w:t>2. Press any button you wish, and you will hear an audio. (ps. Make sure your speakers are on)</w:t>
-      </w:r>
-    </w:p>
-    <w:p>
-      <w:pPr>
-        <w:pStyle w:val="ListParagraph"/>
-        <w:rPr>
-          <w:rFonts w:asciiTheme="majorHAnsi" w:hAnsiTheme="majorHAnsi" w:cstheme="majorHAnsi"/>
-          <w:bCs/>
-          <w:sz w:val="28"/>
-          <w:szCs w:val="28"/>
           <w:lang w:bidi="hi-IN"/>
         </w:rPr>
       </w:pPr>
@@ -4081,16 +4139,6 @@
         <w:rPr>
           <w:rFonts w:asciiTheme="majorHAnsi" w:hAnsiTheme="majorHAnsi" w:cstheme="majorHAnsi"/>
           <w:b w:val="0"/>
-          <w:szCs w:val="28"/>
-          <w:lang w:bidi="hi-IN"/>
-        </w:rPr>
-      </w:pPr>
-    </w:p>
-    <w:p>
-      <w:pPr>
-        <w:rPr>
-          <w:rFonts w:asciiTheme="majorHAnsi" w:hAnsiTheme="majorHAnsi" w:cstheme="majorHAnsi"/>
-          <w:b w:val="0"/>
           <w:bCs/>
           <w:szCs w:val="28"/>
           <w:lang w:bidi="hi-IN"/>
@@ -4112,7 +4160,25 @@
           <w:szCs w:val="28"/>
           <w:lang w:bidi="hi-IN"/>
         </w:rPr>
-        <w:t>ection 7 Trouble</w:t>
+        <w:t xml:space="preserve">ection </w:t>
+      </w:r>
+      <w:r>
+        <w:rPr>
+          <w:rFonts w:asciiTheme="majorHAnsi" w:hAnsiTheme="majorHAnsi" w:cstheme="majorHAnsi"/>
+          <w:bCs/>
+          <w:szCs w:val="28"/>
+          <w:lang w:bidi="hi-IN"/>
+        </w:rPr>
+        <w:t>8</w:t>
+      </w:r>
+      <w:r>
+        <w:rPr>
+          <w:rFonts w:asciiTheme="majorHAnsi" w:hAnsiTheme="majorHAnsi" w:cstheme="majorHAnsi"/>
+          <w:bCs/>
+          <w:szCs w:val="28"/>
+          <w:lang w:bidi="hi-IN"/>
+        </w:rPr>
+        <w:t xml:space="preserve"> Trouble</w:t>
       </w:r>
       <w:r>
         <w:rPr>
@@ -4150,7 +4216,16 @@
           <w:szCs w:val="28"/>
           <w:lang w:bidi="hi-IN"/>
         </w:rPr>
-        <w:t>7.1 JAR</w:t>
+        <w:t>8</w:t>
+      </w:r>
+      <w:r>
+        <w:rPr>
+          <w:rFonts w:asciiTheme="majorHAnsi" w:hAnsiTheme="majorHAnsi" w:cstheme="majorHAnsi"/>
+          <w:bCs/>
+          <w:szCs w:val="28"/>
+          <w:lang w:bidi="hi-IN"/>
+        </w:rPr>
+        <w:t>.1 JAR</w:t>
       </w:r>
       <w:r>
         <w:rPr>
@@ -4319,6 +4394,16 @@
       <w:pPr>
         <w:rPr>
           <w:rFonts w:asciiTheme="majorHAnsi" w:hAnsiTheme="majorHAnsi" w:cstheme="majorHAnsi"/>
+          <w:bCs/>
+          <w:szCs w:val="28"/>
+          <w:lang w:bidi="hi-IN"/>
+        </w:rPr>
+      </w:pPr>
+    </w:p>
+    <w:p>
+      <w:pPr>
+        <w:rPr>
+          <w:rFonts w:asciiTheme="majorHAnsi" w:hAnsiTheme="majorHAnsi" w:cstheme="majorHAnsi"/>
           <w:b w:val="0"/>
           <w:bCs/>
           <w:szCs w:val="28"/>
@@ -4332,7 +4417,16 @@
           <w:szCs w:val="28"/>
           <w:lang w:bidi="hi-IN"/>
         </w:rPr>
-        <w:t>7.2) IDE</w:t>
+        <w:t>8</w:t>
+      </w:r>
+      <w:r>
+        <w:rPr>
+          <w:rFonts w:asciiTheme="majorHAnsi" w:hAnsiTheme="majorHAnsi" w:cstheme="majorHAnsi"/>
+          <w:bCs/>
+          <w:szCs w:val="28"/>
+          <w:lang w:bidi="hi-IN"/>
+        </w:rPr>
+        <w:t>.2) IDE</w:t>
       </w:r>
     </w:p>
     <w:p>
@@ -6357,6 +6451,7 @@
     <w:rsid w:val="000D7BC9"/>
     <w:rsid w:val="00A27841"/>
     <w:rsid w:val="00AF32E9"/>
+    <w:rsid w:val="00CF6DCA"/>
     <w:rsid w:val="00FA3083"/>
   </w:rsids>
   <m:mathPr>
